--- a/trunk/SGOA/docs/Interação 2/16 - Casos de Teste.docx
+++ b/trunk/SGOA/docs/Interação 2/16 - Casos de Teste.docx
@@ -1738,6 +1738,1112 @@
       <w:bookmarkEnd w:id="8"/>
       <w:proofErr w:type="spellEnd"/>
     </w:p>
+    <w:tbl>
+      <w:tblPr>
+        <w:tblW w:w="5000" w:type="pct"/>
+        <w:tblBorders>
+          <w:top w:val="single" w:sz="4" w:space="0" w:color="auto"/>
+          <w:left w:val="single" w:sz="4" w:space="0" w:color="auto"/>
+          <w:bottom w:val="single" w:sz="4" w:space="0" w:color="auto"/>
+          <w:right w:val="single" w:sz="4" w:space="0" w:color="auto"/>
+          <w:insideH w:val="single" w:sz="4" w:space="0" w:color="auto"/>
+          <w:insideV w:val="single" w:sz="4" w:space="0" w:color="auto"/>
+        </w:tblBorders>
+        <w:tblLayout w:type="fixed"/>
+        <w:tblCellMar>
+          <w:left w:w="70" w:type="dxa"/>
+          <w:right w:w="70" w:type="dxa"/>
+        </w:tblCellMar>
+        <w:tblLook w:val="0000" w:firstRow="0" w:lastRow="0" w:firstColumn="0" w:lastColumn="0" w:noHBand="0" w:noVBand="0"/>
+      </w:tblPr>
+      <w:tblGrid>
+        <w:gridCol w:w="414"/>
+        <w:gridCol w:w="1290"/>
+        <w:gridCol w:w="1201"/>
+        <w:gridCol w:w="2126"/>
+        <w:gridCol w:w="1417"/>
+        <w:gridCol w:w="2764"/>
+      </w:tblGrid>
+      <w:tr>
+        <w:trPr>
+          <w:trHeight w:val="340"/>
+        </w:trPr>
+        <w:tc>
+          <w:tcPr>
+            <w:tcW w:w="925" w:type="pct"/>
+            <w:gridSpan w:val="2"/>
+            <w:shd w:val="clear" w:color="auto" w:fill="auto"/>
+            <w:tcMar>
+              <w:top w:w="57" w:type="dxa"/>
+              <w:right w:w="113" w:type="dxa"/>
+            </w:tcMar>
+            <w:vAlign w:val="center"/>
+          </w:tcPr>
+          <w:p>
+            <w:pPr>
+              <w:rPr>
+                <w:rFonts w:ascii="Arial" w:hAnsi="Arial" w:cs="Arial"/>
+                <w:b/>
+                <w:bCs/>
+              </w:rPr>
+            </w:pPr>
+            <w:r>
+              <w:rPr>
+                <w:rFonts w:ascii="Arial" w:hAnsi="Arial" w:cs="Arial"/>
+                <w:b/>
+                <w:bCs/>
+              </w:rPr>
+              <w:t>Caso de Uso</w:t>
+            </w:r>
+          </w:p>
+        </w:tc>
+        <w:tc>
+          <w:tcPr>
+            <w:tcW w:w="4075" w:type="pct"/>
+            <w:gridSpan w:val="4"/>
+            <w:tcMar>
+              <w:top w:w="57" w:type="dxa"/>
+            </w:tcMar>
+            <w:vAlign w:val="center"/>
+          </w:tcPr>
+          <w:p>
+            <w:pPr>
+              <w:widowControl/>
+              <w:autoSpaceDE/>
+              <w:autoSpaceDN/>
+              <w:spacing w:line="240" w:lineRule="auto"/>
+              <w:rPr>
+                <w:rFonts w:ascii="Arial" w:hAnsi="Arial" w:cs="Arial"/>
+                <w:iCs/>
+              </w:rPr>
+            </w:pPr>
+            <w:r>
+              <w:rPr>
+                <w:rFonts w:ascii="Arial" w:hAnsi="Arial" w:cs="Arial"/>
+                <w:iCs/>
+              </w:rPr>
+              <w:t xml:space="preserve">UC08 – Efetuar </w:t>
+            </w:r>
+            <w:proofErr w:type="spellStart"/>
+            <w:r>
+              <w:rPr>
+                <w:rFonts w:ascii="Arial" w:hAnsi="Arial" w:cs="Arial"/>
+                <w:iCs/>
+              </w:rPr>
+              <w:t>Login</w:t>
+            </w:r>
+            <w:proofErr w:type="spellEnd"/>
+          </w:p>
+        </w:tc>
+      </w:tr>
+      <w:tr>
+        <w:trPr>
+          <w:trHeight w:val="340"/>
+        </w:trPr>
+        <w:tc>
+          <w:tcPr>
+            <w:tcW w:w="925" w:type="pct"/>
+            <w:gridSpan w:val="2"/>
+            <w:shd w:val="clear" w:color="auto" w:fill="auto"/>
+            <w:tcMar>
+              <w:top w:w="57" w:type="dxa"/>
+              <w:right w:w="113" w:type="dxa"/>
+            </w:tcMar>
+            <w:vAlign w:val="center"/>
+          </w:tcPr>
+          <w:p>
+            <w:pPr>
+              <w:rPr>
+                <w:rFonts w:ascii="Arial" w:hAnsi="Arial" w:cs="Arial"/>
+                <w:b/>
+                <w:bCs/>
+              </w:rPr>
+            </w:pPr>
+            <w:r>
+              <w:rPr>
+                <w:rFonts w:ascii="Arial" w:hAnsi="Arial" w:cs="Arial"/>
+                <w:b/>
+                <w:bCs/>
+              </w:rPr>
+              <w:t>Pré-condições</w:t>
+            </w:r>
+          </w:p>
+        </w:tc>
+        <w:tc>
+          <w:tcPr>
+            <w:tcW w:w="4075" w:type="pct"/>
+            <w:gridSpan w:val="4"/>
+            <w:tcMar>
+              <w:top w:w="57" w:type="dxa"/>
+            </w:tcMar>
+            <w:vAlign w:val="center"/>
+          </w:tcPr>
+          <w:p>
+            <w:pPr>
+              <w:widowControl/>
+              <w:autoSpaceDE/>
+              <w:autoSpaceDN/>
+              <w:spacing w:line="240" w:lineRule="auto"/>
+              <w:rPr>
+                <w:rFonts w:ascii="Arial" w:hAnsi="Arial" w:cs="Arial"/>
+                <w:iCs/>
+              </w:rPr>
+            </w:pPr>
+            <w:r>
+              <w:rPr>
+                <w:rFonts w:ascii="Arial" w:hAnsi="Arial" w:cs="Arial"/>
+                <w:iCs/>
+              </w:rPr>
+              <w:t xml:space="preserve">1. </w:t>
+            </w:r>
+            <w:r>
+              <w:rPr>
+                <w:rFonts w:ascii="Arial" w:hAnsi="Arial" w:cs="Arial"/>
+                <w:iCs/>
+              </w:rPr>
+              <w:t>O sistema</w:t>
+            </w:r>
+            <w:r>
+              <w:rPr>
+                <w:rFonts w:ascii="Arial" w:hAnsi="Arial" w:cs="Arial"/>
+                <w:iCs/>
+              </w:rPr>
+              <w:t xml:space="preserve"> deve</w:t>
+            </w:r>
+            <w:r>
+              <w:rPr>
+                <w:rFonts w:ascii="Arial" w:hAnsi="Arial" w:cs="Arial"/>
+                <w:iCs/>
+              </w:rPr>
+              <w:t xml:space="preserve"> estar disponível para acesso via </w:t>
+            </w:r>
+            <w:proofErr w:type="spellStart"/>
+            <w:r>
+              <w:rPr>
+                <w:rFonts w:ascii="Arial" w:hAnsi="Arial" w:cs="Arial"/>
+                <w:iCs/>
+              </w:rPr>
+              <w:t>url</w:t>
+            </w:r>
+            <w:proofErr w:type="spellEnd"/>
+            <w:r>
+              <w:rPr>
+                <w:rFonts w:ascii="Arial" w:hAnsi="Arial" w:cs="Arial"/>
+                <w:iCs/>
+              </w:rPr>
+              <w:t>.</w:t>
+            </w:r>
+          </w:p>
+        </w:tc>
+      </w:tr>
+      <w:tr>
+        <w:trPr>
+          <w:cantSplit/>
+          <w:trHeight w:val="425"/>
+        </w:trPr>
+        <w:tc>
+          <w:tcPr>
+            <w:tcW w:w="225" w:type="pct"/>
+            <w:shd w:val="clear" w:color="auto" w:fill="A6A6A6"/>
+            <w:vAlign w:val="center"/>
+          </w:tcPr>
+          <w:p>
+            <w:pPr>
+              <w:rPr>
+                <w:rFonts w:ascii="Arial" w:hAnsi="Arial" w:cs="Arial"/>
+                <w:b/>
+                <w:bCs/>
+              </w:rPr>
+            </w:pPr>
+            <w:r>
+              <w:rPr>
+                <w:rFonts w:ascii="Arial" w:hAnsi="Arial" w:cs="Arial"/>
+                <w:b/>
+                <w:bCs/>
+              </w:rPr>
+              <w:t>N</w:t>
+            </w:r>
+            <w:r>
+              <w:rPr>
+                <w:rFonts w:ascii="Arial" w:hAnsi="Arial" w:cs="Arial"/>
+                <w:b/>
+                <w:bCs/>
+              </w:rPr>
+              <w:t>.</w:t>
+            </w:r>
+            <w:r>
+              <w:rPr>
+                <w:rFonts w:ascii="Arial" w:hAnsi="Arial" w:cs="Arial"/>
+                <w:b/>
+                <w:bCs/>
+              </w:rPr>
+              <w:t>º</w:t>
+            </w:r>
+          </w:p>
+        </w:tc>
+        <w:tc>
+          <w:tcPr>
+            <w:tcW w:w="1352" w:type="pct"/>
+            <w:gridSpan w:val="2"/>
+            <w:shd w:val="clear" w:color="auto" w:fill="A6A6A6"/>
+            <w:vAlign w:val="center"/>
+          </w:tcPr>
+          <w:p>
+            <w:pPr>
+              <w:rPr>
+                <w:rFonts w:ascii="Arial" w:hAnsi="Arial" w:cs="Arial"/>
+                <w:b/>
+                <w:bCs/>
+              </w:rPr>
+            </w:pPr>
+            <w:r>
+              <w:rPr>
+                <w:rFonts w:ascii="Arial" w:hAnsi="Arial" w:cs="Arial"/>
+                <w:b/>
+                <w:bCs/>
+              </w:rPr>
+              <w:t>Pré-condições</w:t>
+            </w:r>
+          </w:p>
+        </w:tc>
+        <w:tc>
+          <w:tcPr>
+            <w:tcW w:w="1154" w:type="pct"/>
+            <w:shd w:val="clear" w:color="auto" w:fill="A6A6A6"/>
+            <w:vAlign w:val="center"/>
+          </w:tcPr>
+          <w:p>
+            <w:pPr>
+              <w:rPr>
+                <w:rFonts w:ascii="Arial" w:hAnsi="Arial" w:cs="Arial"/>
+                <w:b/>
+                <w:bCs/>
+              </w:rPr>
+            </w:pPr>
+            <w:r>
+              <w:rPr>
+                <w:rFonts w:ascii="Arial" w:hAnsi="Arial" w:cs="Arial"/>
+                <w:b/>
+                <w:bCs/>
+              </w:rPr>
+              <w:t>Entrada</w:t>
+            </w:r>
+          </w:p>
+        </w:tc>
+        <w:tc>
+          <w:tcPr>
+            <w:tcW w:w="769" w:type="pct"/>
+            <w:shd w:val="clear" w:color="auto" w:fill="A6A6A6"/>
+            <w:vAlign w:val="center"/>
+          </w:tcPr>
+          <w:p>
+            <w:pPr>
+              <w:rPr>
+                <w:rFonts w:ascii="Arial" w:hAnsi="Arial" w:cs="Arial"/>
+                <w:b/>
+                <w:bCs/>
+              </w:rPr>
+            </w:pPr>
+            <w:r>
+              <w:rPr>
+                <w:rFonts w:ascii="Arial" w:hAnsi="Arial" w:cs="Arial"/>
+                <w:b/>
+                <w:bCs/>
+              </w:rPr>
+              <w:t>Ação</w:t>
+            </w:r>
+          </w:p>
+        </w:tc>
+        <w:tc>
+          <w:tcPr>
+            <w:tcW w:w="1500" w:type="pct"/>
+            <w:shd w:val="clear" w:color="auto" w:fill="A6A6A6"/>
+            <w:vAlign w:val="center"/>
+          </w:tcPr>
+          <w:p>
+            <w:pPr>
+              <w:rPr>
+                <w:rFonts w:ascii="Arial" w:hAnsi="Arial" w:cs="Arial"/>
+                <w:b/>
+                <w:bCs/>
+              </w:rPr>
+            </w:pPr>
+            <w:r>
+              <w:rPr>
+                <w:rFonts w:ascii="Arial" w:hAnsi="Arial" w:cs="Arial"/>
+                <w:b/>
+                <w:bCs/>
+              </w:rPr>
+              <w:t>Resultado Esperado</w:t>
+            </w:r>
+          </w:p>
+        </w:tc>
+      </w:tr>
+      <w:tr>
+        <w:trPr>
+          <w:cantSplit/>
+        </w:trPr>
+        <w:tc>
+          <w:tcPr>
+            <w:tcW w:w="225" w:type="pct"/>
+            <w:vAlign w:val="center"/>
+          </w:tcPr>
+          <w:p>
+            <w:pPr>
+              <w:rPr>
+                <w:rFonts w:ascii="Arial" w:hAnsi="Arial" w:cs="Arial"/>
+                <w:b/>
+                <w:bCs/>
+              </w:rPr>
+            </w:pPr>
+            <w:r>
+              <w:rPr>
+                <w:rFonts w:ascii="Arial" w:hAnsi="Arial" w:cs="Arial"/>
+                <w:b/>
+                <w:bCs/>
+              </w:rPr>
+              <w:t>01</w:t>
+            </w:r>
+          </w:p>
+        </w:tc>
+        <w:tc>
+          <w:tcPr>
+            <w:tcW w:w="1352" w:type="pct"/>
+            <w:gridSpan w:val="2"/>
+            <w:tcMar>
+              <w:top w:w="113" w:type="dxa"/>
+            </w:tcMar>
+            <w:vAlign w:val="center"/>
+          </w:tcPr>
+          <w:p>
+            <w:r>
+              <w:t xml:space="preserve">Ter apresentado a tela de </w:t>
+            </w:r>
+            <w:proofErr w:type="spellStart"/>
+            <w:r>
+              <w:t>Login</w:t>
+            </w:r>
+            <w:proofErr w:type="spellEnd"/>
+            <w:r>
+              <w:t xml:space="preserve"> após digitar a </w:t>
+            </w:r>
+            <w:proofErr w:type="spellStart"/>
+            <w:r>
+              <w:t>url</w:t>
+            </w:r>
+            <w:proofErr w:type="spellEnd"/>
+            <w:r>
+              <w:t xml:space="preserve"> na barra de endereços do navegador.</w:t>
+            </w:r>
+          </w:p>
+        </w:tc>
+        <w:tc>
+          <w:tcPr>
+            <w:tcW w:w="1154" w:type="pct"/>
+            <w:tcMar>
+              <w:top w:w="113" w:type="dxa"/>
+            </w:tcMar>
+            <w:vAlign w:val="center"/>
+          </w:tcPr>
+          <w:p>
+            <w:r>
+              <w:t>Preencher</w:t>
+            </w:r>
+            <w:r>
+              <w:t xml:space="preserve"> o</w:t>
+            </w:r>
+            <w:r>
+              <w:t xml:space="preserve"> campo de</w:t>
+            </w:r>
+            <w:r>
+              <w:t xml:space="preserve"> e-mail e senha.</w:t>
+            </w:r>
+          </w:p>
+        </w:tc>
+        <w:tc>
+          <w:tcPr>
+            <w:tcW w:w="769" w:type="pct"/>
+            <w:tcMar>
+              <w:top w:w="113" w:type="dxa"/>
+            </w:tcMar>
+            <w:vAlign w:val="center"/>
+          </w:tcPr>
+          <w:p>
+            <w:r>
+              <w:t>Clicar no botão “Entrar”.</w:t>
+            </w:r>
+          </w:p>
+        </w:tc>
+        <w:tc>
+          <w:tcPr>
+            <w:tcW w:w="1500" w:type="pct"/>
+            <w:tcMar>
+              <w:top w:w="113" w:type="dxa"/>
+            </w:tcMar>
+            <w:vAlign w:val="center"/>
+          </w:tcPr>
+          <w:p>
+            <w:r>
+              <w:t>O sistema deve abrir a tela principal do sistema.</w:t>
+            </w:r>
+          </w:p>
+        </w:tc>
+      </w:tr>
+      <w:tr>
+        <w:trPr>
+          <w:cantSplit/>
+        </w:trPr>
+        <w:tc>
+          <w:tcPr>
+            <w:tcW w:w="225" w:type="pct"/>
+            <w:vAlign w:val="center"/>
+          </w:tcPr>
+          <w:p>
+            <w:pPr>
+              <w:rPr>
+                <w:rFonts w:ascii="Arial" w:hAnsi="Arial" w:cs="Arial"/>
+                <w:b/>
+                <w:bCs/>
+              </w:rPr>
+            </w:pPr>
+            <w:r>
+              <w:rPr>
+                <w:rFonts w:ascii="Arial" w:hAnsi="Arial" w:cs="Arial"/>
+                <w:b/>
+                <w:bCs/>
+              </w:rPr>
+              <w:t>02</w:t>
+            </w:r>
+          </w:p>
+        </w:tc>
+        <w:tc>
+          <w:tcPr>
+            <w:tcW w:w="1352" w:type="pct"/>
+            <w:gridSpan w:val="2"/>
+            <w:tcMar>
+              <w:top w:w="113" w:type="dxa"/>
+            </w:tcMar>
+            <w:vAlign w:val="center"/>
+          </w:tcPr>
+          <w:p>
+            <w:r>
+              <w:t xml:space="preserve">Ter apresentado a tela de </w:t>
+            </w:r>
+            <w:proofErr w:type="spellStart"/>
+            <w:r>
+              <w:t>Login</w:t>
+            </w:r>
+            <w:proofErr w:type="spellEnd"/>
+            <w:r>
+              <w:t xml:space="preserve"> após digitar a </w:t>
+            </w:r>
+            <w:proofErr w:type="spellStart"/>
+            <w:r>
+              <w:t>url</w:t>
+            </w:r>
+            <w:proofErr w:type="spellEnd"/>
+            <w:r>
+              <w:t xml:space="preserve"> na barra de endereços do navegador.</w:t>
+            </w:r>
+          </w:p>
+        </w:tc>
+        <w:tc>
+          <w:tcPr>
+            <w:tcW w:w="1154" w:type="pct"/>
+            <w:tcMar>
+              <w:top w:w="113" w:type="dxa"/>
+            </w:tcMar>
+            <w:vAlign w:val="center"/>
+          </w:tcPr>
+          <w:p>
+            <w:r>
+              <w:t>Não preencher nenhum campo</w:t>
+            </w:r>
+            <w:r>
+              <w:t>.</w:t>
+            </w:r>
+          </w:p>
+        </w:tc>
+        <w:tc>
+          <w:tcPr>
+            <w:tcW w:w="769" w:type="pct"/>
+            <w:tcMar>
+              <w:top w:w="113" w:type="dxa"/>
+            </w:tcMar>
+            <w:vAlign w:val="center"/>
+          </w:tcPr>
+          <w:p>
+            <w:r>
+              <w:t>Clicar no botão “Entrar”</w:t>
+            </w:r>
+            <w:r>
+              <w:t>.</w:t>
+            </w:r>
+          </w:p>
+        </w:tc>
+        <w:tc>
+          <w:tcPr>
+            <w:tcW w:w="1500" w:type="pct"/>
+            <w:tcMar>
+              <w:top w:w="113" w:type="dxa"/>
+            </w:tcMar>
+            <w:vAlign w:val="center"/>
+          </w:tcPr>
+          <w:p>
+            <w:r>
+              <w:t>O sistema exibe a mensagem “Informe o e-mail e senha.”.</w:t>
+            </w:r>
+          </w:p>
+        </w:tc>
+      </w:tr>
+      <w:tr>
+        <w:trPr>
+          <w:cantSplit/>
+        </w:trPr>
+        <w:tc>
+          <w:tcPr>
+            <w:tcW w:w="225" w:type="pct"/>
+            <w:vAlign w:val="center"/>
+          </w:tcPr>
+          <w:p>
+            <w:pPr>
+              <w:rPr>
+                <w:rFonts w:ascii="Arial" w:hAnsi="Arial" w:cs="Arial"/>
+                <w:b/>
+                <w:bCs/>
+              </w:rPr>
+            </w:pPr>
+            <w:r>
+              <w:rPr>
+                <w:rFonts w:ascii="Arial" w:hAnsi="Arial" w:cs="Arial"/>
+                <w:b/>
+                <w:bCs/>
+              </w:rPr>
+              <w:t>03</w:t>
+            </w:r>
+          </w:p>
+        </w:tc>
+        <w:tc>
+          <w:tcPr>
+            <w:tcW w:w="1352" w:type="pct"/>
+            <w:gridSpan w:val="2"/>
+            <w:tcMar>
+              <w:top w:w="113" w:type="dxa"/>
+            </w:tcMar>
+            <w:vAlign w:val="center"/>
+          </w:tcPr>
+          <w:p>
+            <w:r>
+              <w:t xml:space="preserve">Ter apresentado a tela de </w:t>
+            </w:r>
+            <w:proofErr w:type="spellStart"/>
+            <w:r>
+              <w:t>Login</w:t>
+            </w:r>
+            <w:proofErr w:type="spellEnd"/>
+            <w:r>
+              <w:t xml:space="preserve"> após digitar a </w:t>
+            </w:r>
+            <w:proofErr w:type="spellStart"/>
+            <w:r>
+              <w:t>url</w:t>
+            </w:r>
+            <w:proofErr w:type="spellEnd"/>
+            <w:r>
+              <w:t xml:space="preserve"> na barra de endereços do navegador.</w:t>
+            </w:r>
+          </w:p>
+        </w:tc>
+        <w:tc>
+          <w:tcPr>
+            <w:tcW w:w="1154" w:type="pct"/>
+            <w:tcMar>
+              <w:top w:w="113" w:type="dxa"/>
+            </w:tcMar>
+            <w:vAlign w:val="center"/>
+          </w:tcPr>
+          <w:p>
+            <w:r>
+              <w:t>Preencher</w:t>
+            </w:r>
+            <w:r>
+              <w:t xml:space="preserve"> o</w:t>
+            </w:r>
+            <w:r>
+              <w:t xml:space="preserve"> campo de</w:t>
+            </w:r>
+            <w:r>
+              <w:t xml:space="preserve"> e-mail e senha.</w:t>
+            </w:r>
+          </w:p>
+        </w:tc>
+        <w:tc>
+          <w:tcPr>
+            <w:tcW w:w="769" w:type="pct"/>
+            <w:tcMar>
+              <w:top w:w="113" w:type="dxa"/>
+            </w:tcMar>
+            <w:vAlign w:val="center"/>
+          </w:tcPr>
+          <w:p>
+            <w:r>
+              <w:t>Clicar no botão “Entrar”.</w:t>
+            </w:r>
+          </w:p>
+        </w:tc>
+        <w:tc>
+          <w:tcPr>
+            <w:tcW w:w="1500" w:type="pct"/>
+            <w:tcMar>
+              <w:top w:w="113" w:type="dxa"/>
+            </w:tcMar>
+            <w:vAlign w:val="center"/>
+          </w:tcPr>
+          <w:p>
+            <w:r>
+              <w:t>O sistema exibe a mensagem “</w:t>
+            </w:r>
+            <w:r>
+              <w:t>Dados do funcionário não conferem ou funcionário inexistente</w:t>
+            </w:r>
+            <w:r>
+              <w:t>.”.</w:t>
+            </w:r>
+          </w:p>
+        </w:tc>
+      </w:tr>
+      <w:tr>
+        <w:trPr>
+          <w:cantSplit/>
+        </w:trPr>
+        <w:tc>
+          <w:tcPr>
+            <w:tcW w:w="225" w:type="pct"/>
+            <w:vAlign w:val="center"/>
+          </w:tcPr>
+          <w:p>
+            <w:pPr>
+              <w:rPr>
+                <w:rFonts w:ascii="Arial" w:hAnsi="Arial" w:cs="Arial"/>
+                <w:b/>
+                <w:bCs/>
+              </w:rPr>
+            </w:pPr>
+            <w:r>
+              <w:rPr>
+                <w:rFonts w:ascii="Arial" w:hAnsi="Arial" w:cs="Arial"/>
+                <w:b/>
+                <w:bCs/>
+              </w:rPr>
+              <w:t>04</w:t>
+            </w:r>
+          </w:p>
+        </w:tc>
+        <w:tc>
+          <w:tcPr>
+            <w:tcW w:w="1352" w:type="pct"/>
+            <w:gridSpan w:val="2"/>
+            <w:tcMar>
+              <w:top w:w="113" w:type="dxa"/>
+            </w:tcMar>
+            <w:vAlign w:val="center"/>
+          </w:tcPr>
+          <w:p>
+            <w:r>
+              <w:t xml:space="preserve">Ter apresentado a tela de </w:t>
+            </w:r>
+            <w:proofErr w:type="spellStart"/>
+            <w:r>
+              <w:t>Login</w:t>
+            </w:r>
+            <w:proofErr w:type="spellEnd"/>
+            <w:r>
+              <w:t xml:space="preserve"> após digitar a </w:t>
+            </w:r>
+            <w:proofErr w:type="spellStart"/>
+            <w:r>
+              <w:t>url</w:t>
+            </w:r>
+            <w:proofErr w:type="spellEnd"/>
+            <w:r>
+              <w:t xml:space="preserve"> na barra de endereços do navegador.</w:t>
+            </w:r>
+          </w:p>
+        </w:tc>
+        <w:tc>
+          <w:tcPr>
+            <w:tcW w:w="1154" w:type="pct"/>
+            <w:tcMar>
+              <w:top w:w="113" w:type="dxa"/>
+            </w:tcMar>
+            <w:vAlign w:val="center"/>
+          </w:tcPr>
+          <w:p>
+            <w:r>
+              <w:t>Não preencher nenhum campo</w:t>
+            </w:r>
+            <w:r>
+              <w:t>.</w:t>
+            </w:r>
+          </w:p>
+        </w:tc>
+        <w:tc>
+          <w:tcPr>
+            <w:tcW w:w="769" w:type="pct"/>
+            <w:tcMar>
+              <w:top w:w="113" w:type="dxa"/>
+            </w:tcMar>
+            <w:vAlign w:val="center"/>
+          </w:tcPr>
+          <w:p>
+            <w:r>
+              <w:t>Clicar no botão “</w:t>
+            </w:r>
+            <w:r>
+              <w:t>Recuperar Senha?</w:t>
+            </w:r>
+            <w:r>
+              <w:t>”</w:t>
+            </w:r>
+            <w:r>
+              <w:t>.</w:t>
+            </w:r>
+          </w:p>
+        </w:tc>
+        <w:tc>
+          <w:tcPr>
+            <w:tcW w:w="1500" w:type="pct"/>
+            <w:tcMar>
+              <w:top w:w="113" w:type="dxa"/>
+            </w:tcMar>
+            <w:vAlign w:val="center"/>
+          </w:tcPr>
+          <w:p>
+            <w:r>
+              <w:t xml:space="preserve">O sistema deve abrir a tela </w:t>
+            </w:r>
+            <w:r>
+              <w:t>de recuperação de senha</w:t>
+            </w:r>
+            <w:r>
+              <w:t>.</w:t>
+            </w:r>
+          </w:p>
+        </w:tc>
+      </w:tr>
+      <w:tr>
+        <w:trPr>
+          <w:cantSplit/>
+        </w:trPr>
+        <w:tc>
+          <w:tcPr>
+            <w:tcW w:w="225" w:type="pct"/>
+            <w:vAlign w:val="center"/>
+          </w:tcPr>
+          <w:p>
+            <w:pPr>
+              <w:rPr>
+                <w:rFonts w:ascii="Arial" w:hAnsi="Arial" w:cs="Arial"/>
+                <w:b/>
+                <w:bCs/>
+              </w:rPr>
+            </w:pPr>
+            <w:r>
+              <w:rPr>
+                <w:rFonts w:ascii="Arial" w:hAnsi="Arial" w:cs="Arial"/>
+                <w:b/>
+                <w:bCs/>
+              </w:rPr>
+              <w:t>05</w:t>
+            </w:r>
+          </w:p>
+        </w:tc>
+        <w:tc>
+          <w:tcPr>
+            <w:tcW w:w="1352" w:type="pct"/>
+            <w:gridSpan w:val="2"/>
+            <w:tcMar>
+              <w:top w:w="113" w:type="dxa"/>
+            </w:tcMar>
+            <w:vAlign w:val="center"/>
+          </w:tcPr>
+          <w:p>
+            <w:r>
+              <w:t xml:space="preserve">O passo </w:t>
+            </w:r>
+            <w:proofErr w:type="gramStart"/>
+            <w:r>
+              <w:t>4</w:t>
+            </w:r>
+            <w:proofErr w:type="gramEnd"/>
+            <w:r>
+              <w:t xml:space="preserve"> do Caso de Teste: </w:t>
+            </w:r>
+            <w:r>
+              <w:rPr>
+                <w:i/>
+              </w:rPr>
+              <w:t>TC0</w:t>
+            </w:r>
+            <w:r>
+              <w:rPr>
+                <w:i/>
+              </w:rPr>
+              <w:t>1</w:t>
+            </w:r>
+            <w:r>
+              <w:rPr>
+                <w:i/>
+              </w:rPr>
+              <w:t xml:space="preserve">- </w:t>
+            </w:r>
+            <w:r>
+              <w:rPr>
+                <w:i/>
+              </w:rPr>
+              <w:t xml:space="preserve">Tela de </w:t>
+            </w:r>
+            <w:proofErr w:type="spellStart"/>
+            <w:r>
+              <w:rPr>
+                <w:i/>
+              </w:rPr>
+              <w:t>Login</w:t>
+            </w:r>
+            <w:proofErr w:type="spellEnd"/>
+            <w:r>
+              <w:t xml:space="preserve"> foi executado.</w:t>
+            </w:r>
+          </w:p>
+        </w:tc>
+        <w:tc>
+          <w:tcPr>
+            <w:tcW w:w="1154" w:type="pct"/>
+            <w:tcMar>
+              <w:top w:w="113" w:type="dxa"/>
+            </w:tcMar>
+            <w:vAlign w:val="center"/>
+          </w:tcPr>
+          <w:p>
+            <w:r>
+              <w:t>Preencher</w:t>
+            </w:r>
+            <w:r>
+              <w:t xml:space="preserve"> o</w:t>
+            </w:r>
+            <w:r>
+              <w:t xml:space="preserve"> campo de</w:t>
+            </w:r>
+            <w:r>
+              <w:t xml:space="preserve"> e-mail.</w:t>
+            </w:r>
+          </w:p>
+        </w:tc>
+        <w:tc>
+          <w:tcPr>
+            <w:tcW w:w="769" w:type="pct"/>
+            <w:tcMar>
+              <w:top w:w="113" w:type="dxa"/>
+            </w:tcMar>
+            <w:vAlign w:val="center"/>
+          </w:tcPr>
+          <w:p>
+            <w:r>
+              <w:t>Clicar no botão “</w:t>
+            </w:r>
+            <w:r>
+              <w:t>Enviar”.</w:t>
+            </w:r>
+          </w:p>
+        </w:tc>
+        <w:tc>
+          <w:tcPr>
+            <w:tcW w:w="1500" w:type="pct"/>
+            <w:tcMar>
+              <w:top w:w="113" w:type="dxa"/>
+            </w:tcMar>
+            <w:vAlign w:val="center"/>
+          </w:tcPr>
+          <w:p>
+            <w:r>
+              <w:t xml:space="preserve">O sistema </w:t>
+            </w:r>
+            <w:r>
+              <w:t>envia um e-mail para o funcionário cadastrado com a nova senha de acesso</w:t>
+            </w:r>
+            <w:r>
+              <w:t xml:space="preserve"> </w:t>
+            </w:r>
+            <w:r>
+              <w:t>e notifica ao usuário que o e-mail foi enviado com sucesso</w:t>
+            </w:r>
+            <w:r>
+              <w:t>.</w:t>
+            </w:r>
+          </w:p>
+        </w:tc>
+      </w:tr>
+      <w:tr>
+        <w:trPr>
+          <w:cantSplit/>
+        </w:trPr>
+        <w:tc>
+          <w:tcPr>
+            <w:tcW w:w="225" w:type="pct"/>
+            <w:vAlign w:val="center"/>
+          </w:tcPr>
+          <w:p>
+            <w:pPr>
+              <w:rPr>
+                <w:rFonts w:ascii="Arial" w:hAnsi="Arial" w:cs="Arial"/>
+                <w:b/>
+                <w:bCs/>
+              </w:rPr>
+            </w:pPr>
+            <w:r>
+              <w:rPr>
+                <w:rFonts w:ascii="Arial" w:hAnsi="Arial" w:cs="Arial"/>
+                <w:b/>
+                <w:bCs/>
+              </w:rPr>
+              <w:t>06</w:t>
+            </w:r>
+          </w:p>
+        </w:tc>
+        <w:tc>
+          <w:tcPr>
+            <w:tcW w:w="1352" w:type="pct"/>
+            <w:gridSpan w:val="2"/>
+            <w:tcMar>
+              <w:top w:w="113" w:type="dxa"/>
+            </w:tcMar>
+            <w:vAlign w:val="center"/>
+          </w:tcPr>
+          <w:p>
+            <w:r>
+              <w:t xml:space="preserve">O passo </w:t>
+            </w:r>
+            <w:proofErr w:type="gramStart"/>
+            <w:r>
+              <w:t>4</w:t>
+            </w:r>
+            <w:proofErr w:type="gramEnd"/>
+            <w:r>
+              <w:t xml:space="preserve"> do Caso de Teste: </w:t>
+            </w:r>
+            <w:r>
+              <w:rPr>
+                <w:i/>
+              </w:rPr>
+              <w:t>TC0</w:t>
+            </w:r>
+            <w:r>
+              <w:rPr>
+                <w:i/>
+              </w:rPr>
+              <w:t>1</w:t>
+            </w:r>
+            <w:r>
+              <w:rPr>
+                <w:i/>
+              </w:rPr>
+              <w:t xml:space="preserve">- </w:t>
+            </w:r>
+            <w:r>
+              <w:rPr>
+                <w:i/>
+              </w:rPr>
+              <w:t xml:space="preserve">Tela de </w:t>
+            </w:r>
+            <w:proofErr w:type="spellStart"/>
+            <w:r>
+              <w:rPr>
+                <w:i/>
+              </w:rPr>
+              <w:t>Login</w:t>
+            </w:r>
+            <w:proofErr w:type="spellEnd"/>
+            <w:r>
+              <w:t xml:space="preserve"> foi executado.</w:t>
+            </w:r>
+          </w:p>
+        </w:tc>
+        <w:tc>
+          <w:tcPr>
+            <w:tcW w:w="1154" w:type="pct"/>
+            <w:tcMar>
+              <w:top w:w="113" w:type="dxa"/>
+            </w:tcMar>
+            <w:vAlign w:val="center"/>
+          </w:tcPr>
+          <w:p>
+            <w:r>
+              <w:t>Preencher</w:t>
+            </w:r>
+            <w:r>
+              <w:t xml:space="preserve"> o</w:t>
+            </w:r>
+            <w:r>
+              <w:t xml:space="preserve"> campo de</w:t>
+            </w:r>
+            <w:r>
+              <w:t xml:space="preserve"> e-mail.</w:t>
+            </w:r>
+          </w:p>
+        </w:tc>
+        <w:tc>
+          <w:tcPr>
+            <w:tcW w:w="769" w:type="pct"/>
+            <w:tcMar>
+              <w:top w:w="113" w:type="dxa"/>
+            </w:tcMar>
+            <w:vAlign w:val="center"/>
+          </w:tcPr>
+          <w:p>
+            <w:r>
+              <w:t>Clicar no botão “</w:t>
+            </w:r>
+            <w:r>
+              <w:t>Enviar”.</w:t>
+            </w:r>
+          </w:p>
+        </w:tc>
+        <w:tc>
+          <w:tcPr>
+            <w:tcW w:w="1500" w:type="pct"/>
+            <w:tcMar>
+              <w:top w:w="113" w:type="dxa"/>
+            </w:tcMar>
+            <w:vAlign w:val="center"/>
+          </w:tcPr>
+          <w:p>
+            <w:r>
+              <w:t xml:space="preserve">O sistema </w:t>
+            </w:r>
+            <w:r>
+              <w:t xml:space="preserve">não localiza nenhum funcionário com o e-mail informado e não envia o </w:t>
+            </w:r>
+            <w:proofErr w:type="gramStart"/>
+            <w:r>
+              <w:t xml:space="preserve">e-mail </w:t>
+            </w:r>
+            <w:r>
+              <w:t>.</w:t>
+            </w:r>
+            <w:proofErr w:type="gramEnd"/>
+          </w:p>
+        </w:tc>
+      </w:tr>
+    </w:tbl>
+    <w:p/>
+    <w:p/>
+    <w:p/>
+    <w:p/>
+    <w:p/>
+    <w:p/>
+    <w:p/>
+    <w:p/>
+    <w:p/>
     <w:p/>
     <w:p>
       <w:pPr>
@@ -2762,6 +3868,117 @@
             </w:r>
             <w:r>
               <w:t>pesquisa de seguradoras</w:t>
+            </w:r>
+            <w:r>
+              <w:t>.</w:t>
+            </w:r>
+          </w:p>
+        </w:tc>
+      </w:tr>
+      <w:tr>
+        <w:trPr>
+          <w:cantSplit/>
+        </w:trPr>
+        <w:tc>
+          <w:tcPr>
+            <w:tcW w:w="228" w:type="pct"/>
+            <w:vAlign w:val="center"/>
+          </w:tcPr>
+          <w:p>
+            <w:pPr>
+              <w:rPr>
+                <w:rFonts w:ascii="Arial" w:hAnsi="Arial" w:cs="Arial"/>
+                <w:b/>
+                <w:bCs/>
+              </w:rPr>
+            </w:pPr>
+            <w:r>
+              <w:rPr>
+                <w:rFonts w:ascii="Arial" w:hAnsi="Arial" w:cs="Arial"/>
+                <w:b/>
+                <w:bCs/>
+              </w:rPr>
+              <w:t>08</w:t>
+            </w:r>
+          </w:p>
+        </w:tc>
+        <w:tc>
+          <w:tcPr>
+            <w:tcW w:w="1672" w:type="pct"/>
+            <w:gridSpan w:val="2"/>
+            <w:tcMar>
+              <w:top w:w="113" w:type="dxa"/>
+            </w:tcMar>
+            <w:vAlign w:val="center"/>
+          </w:tcPr>
+          <w:p>
+            <w:r>
+              <w:t>Ter apresentado a tela inicial do sistema após</w:t>
+            </w:r>
+            <w:r>
+              <w:t xml:space="preserve"> </w:t>
+            </w:r>
+            <w:r>
+              <w:t xml:space="preserve">o usuário efetuar seu </w:t>
+            </w:r>
+            <w:proofErr w:type="spellStart"/>
+            <w:r>
+              <w:t>login</w:t>
+            </w:r>
+            <w:proofErr w:type="spellEnd"/>
+            <w:r>
+              <w:t>.</w:t>
+            </w:r>
+          </w:p>
+        </w:tc>
+        <w:tc>
+          <w:tcPr>
+            <w:tcW w:w="923" w:type="pct"/>
+            <w:tcMar>
+              <w:top w:w="113" w:type="dxa"/>
+            </w:tcMar>
+            <w:vAlign w:val="center"/>
+          </w:tcPr>
+          <w:p>
+            <w:r>
+              <w:t xml:space="preserve">Clicar no item de </w:t>
+            </w:r>
+            <w:proofErr w:type="gramStart"/>
+            <w:r>
+              <w:t>menu</w:t>
+            </w:r>
+            <w:proofErr w:type="gramEnd"/>
+            <w:r>
+              <w:t xml:space="preserve"> </w:t>
+            </w:r>
+            <w:r>
+              <w:t>“</w:t>
+            </w:r>
+            <w:r>
+              <w:t>Atividades</w:t>
+            </w:r>
+            <w:r>
+              <w:t>”</w:t>
+            </w:r>
+            <w:r>
+              <w:t>.</w:t>
+            </w:r>
+          </w:p>
+        </w:tc>
+        <w:tc>
+          <w:tcPr>
+            <w:tcW w:w="2177" w:type="pct"/>
+            <w:tcMar>
+              <w:top w:w="113" w:type="dxa"/>
+            </w:tcMar>
+            <w:vAlign w:val="center"/>
+          </w:tcPr>
+          <w:p>
+            <w:r>
+              <w:t xml:space="preserve">O sistema deve abrir a tela de </w:t>
+            </w:r>
+            <w:r>
+              <w:t>pesquisa de atividades</w:t>
             </w:r>
             <w:r>
               <w:t>.</w:t>
@@ -8661,7 +9878,15 @@
           </w:tcPr>
           <w:p>
             <w:r>
-              <w:t>O sistema fecha a tela de cadastro de marca.</w:t>
+              <w:t xml:space="preserve">O sistema fecha a tela de cadastro de </w:t>
+            </w:r>
+            <w:r>
+              <w:t>modelo</w:t>
+            </w:r>
+            <w:bookmarkStart w:id="15" w:name="_GoBack"/>
+            <w:bookmarkEnd w:id="15"/>
+            <w:r>
+              <w:t>.</w:t>
             </w:r>
           </w:p>
         </w:tc>
@@ -8673,7 +9898,7 @@
       <w:pPr>
         <w:pStyle w:val="Ttulo3"/>
       </w:pPr>
-      <w:bookmarkStart w:id="15" w:name="_Toc372654321"/>
+      <w:bookmarkStart w:id="16" w:name="_Toc372654321"/>
       <w:r>
         <w:lastRenderedPageBreak/>
         <w:t>TC0</w:t>
@@ -8684,7 +9909,7 @@
       <w:r>
         <w:t>- Manter Tipo de Serviços</w:t>
       </w:r>
-      <w:bookmarkEnd w:id="15"/>
+      <w:bookmarkEnd w:id="16"/>
     </w:p>
     <w:tbl>
       <w:tblPr>
@@ -9978,12 +11203,7 @@
           </w:p>
           <w:p>
             <w:r>
-              <w:t xml:space="preserve">Valor Hora Padrão </w:t>
-            </w:r>
-            <w:bookmarkStart w:id="16" w:name="_GoBack"/>
-            <w:bookmarkEnd w:id="16"/>
-            <w:r>
-              <w:t>= “1,00”</w:t>
+              <w:t>Valor Hora Padrão = “1,00”</w:t>
             </w:r>
           </w:p>
           <w:p>
@@ -10614,20 +11834,25 @@
           </w:tcPr>
           <w:p>
             <w:r>
-              <w:t>O sistema fecha a tela de cadastro de marca.</w:t>
+              <w:t xml:space="preserve">O sistema fecha a tela de cadastro de </w:t>
+            </w:r>
+            <w:r>
+              <w:t>tipo de serviço</w:t>
+            </w:r>
+            <w:r>
+              <w:t>.</w:t>
             </w:r>
           </w:p>
         </w:tc>
       </w:tr>
     </w:tbl>
-    <w:p/>
-    <w:p/>
     <w:p>
       <w:pPr>
         <w:pStyle w:val="Ttulo3"/>
       </w:pPr>
       <w:bookmarkStart w:id="17" w:name="_Toc372654322"/>
       <w:r>
+        <w:lastRenderedPageBreak/>
         <w:t>TC0</w:t>
       </w:r>
       <w:r>
@@ -12586,7 +13811,13 @@
           </w:tcPr>
           <w:p>
             <w:r>
-              <w:t>O sistema fecha a tela de cadastro de marca.</w:t>
+              <w:t xml:space="preserve">O sistema fecha a tela de cadastro de </w:t>
+            </w:r>
+            <w:r>
+              <w:t>profissão</w:t>
+            </w:r>
+            <w:r>
+              <w:t>.</w:t>
             </w:r>
           </w:p>
         </w:tc>
@@ -12602,6 +13833,7 @@
       </w:pPr>
       <w:bookmarkStart w:id="18" w:name="_Toc372654323"/>
       <w:r>
+        <w:lastRenderedPageBreak/>
         <w:t>TC08 - Manter Cor</w:t>
       </w:r>
       <w:bookmarkEnd w:id="18"/>
@@ -14555,7 +15787,13 @@
           </w:tcPr>
           <w:p>
             <w:r>
-              <w:t>O sistema fecha a tela de cadastro de marca.</w:t>
+              <w:t xml:space="preserve">O sistema fecha a tela de cadastro de </w:t>
+            </w:r>
+            <w:r>
+              <w:t>cor</w:t>
+            </w:r>
+            <w:r>
+              <w:t>.</w:t>
             </w:r>
           </w:p>
         </w:tc>
@@ -14571,6 +15809,7 @@
       </w:pPr>
       <w:bookmarkStart w:id="19" w:name="_Toc372654324"/>
       <w:r>
+        <w:lastRenderedPageBreak/>
         <w:t>TC09 - Manter Seguradoras</w:t>
       </w:r>
       <w:bookmarkEnd w:id="19"/>
@@ -15359,7 +16598,13 @@
           </w:tcPr>
           <w:p>
             <w:r>
-              <w:t>O sistema limpa todos os campos de filtro da tela e monta a grid de resultado com todas as cores.</w:t>
+              <w:t xml:space="preserve">O sistema limpa todos os campos de filtro da tela e monta a grid de resultado com todas as </w:t>
+            </w:r>
+            <w:r>
+              <w:t>seguradoras</w:t>
+            </w:r>
+            <w:r>
+              <w:t>.</w:t>
             </w:r>
           </w:p>
         </w:tc>
@@ -16509,7 +17754,1997 @@
           </w:tcPr>
           <w:p>
             <w:r>
-              <w:t>O sistema fecha a tela de cadastro de marca.</w:t>
+              <w:t xml:space="preserve">O sistema fecha a tela de cadastro de </w:t>
+            </w:r>
+            <w:r>
+              <w:t>seguradora</w:t>
+            </w:r>
+            <w:r>
+              <w:t>.</w:t>
+            </w:r>
+          </w:p>
+        </w:tc>
+      </w:tr>
+    </w:tbl>
+    <w:p/>
+    <w:p/>
+    <w:p>
+      <w:pPr>
+        <w:pStyle w:val="Ttulo3"/>
+      </w:pPr>
+      <w:r>
+        <w:lastRenderedPageBreak/>
+        <w:t>TC</w:t>
+      </w:r>
+      <w:r>
+        <w:t>10</w:t>
+      </w:r>
+      <w:r>
+        <w:t xml:space="preserve"> - Manter </w:t>
+      </w:r>
+      <w:r>
+        <w:t>Atividade</w:t>
+      </w:r>
+    </w:p>
+    <w:tbl>
+      <w:tblPr>
+        <w:tblW w:w="5000" w:type="pct"/>
+        <w:tblBorders>
+          <w:top w:val="single" w:sz="4" w:space="0" w:color="auto"/>
+          <w:left w:val="single" w:sz="4" w:space="0" w:color="auto"/>
+          <w:bottom w:val="single" w:sz="4" w:space="0" w:color="auto"/>
+          <w:right w:val="single" w:sz="4" w:space="0" w:color="auto"/>
+          <w:insideH w:val="single" w:sz="4" w:space="0" w:color="auto"/>
+          <w:insideV w:val="single" w:sz="4" w:space="0" w:color="auto"/>
+        </w:tblBorders>
+        <w:tblLayout w:type="fixed"/>
+        <w:tblCellMar>
+          <w:left w:w="70" w:type="dxa"/>
+          <w:right w:w="70" w:type="dxa"/>
+        </w:tblCellMar>
+        <w:tblLook w:val="0000" w:firstRow="0" w:lastRow="0" w:firstColumn="0" w:lastColumn="0" w:noHBand="0" w:noVBand="0"/>
+      </w:tblPr>
+      <w:tblGrid>
+        <w:gridCol w:w="414"/>
+        <w:gridCol w:w="1290"/>
+        <w:gridCol w:w="1201"/>
+        <w:gridCol w:w="2126"/>
+        <w:gridCol w:w="1417"/>
+        <w:gridCol w:w="2764"/>
+      </w:tblGrid>
+      <w:tr>
+        <w:trPr>
+          <w:trHeight w:val="340"/>
+        </w:trPr>
+        <w:tc>
+          <w:tcPr>
+            <w:tcW w:w="925" w:type="pct"/>
+            <w:gridSpan w:val="2"/>
+            <w:shd w:val="clear" w:color="auto" w:fill="auto"/>
+            <w:tcMar>
+              <w:top w:w="57" w:type="dxa"/>
+              <w:right w:w="113" w:type="dxa"/>
+            </w:tcMar>
+            <w:vAlign w:val="center"/>
+          </w:tcPr>
+          <w:p>
+            <w:pPr>
+              <w:rPr>
+                <w:rFonts w:ascii="Arial" w:hAnsi="Arial" w:cs="Arial"/>
+                <w:b/>
+                <w:bCs/>
+              </w:rPr>
+            </w:pPr>
+            <w:r>
+              <w:rPr>
+                <w:rFonts w:ascii="Arial" w:hAnsi="Arial" w:cs="Arial"/>
+                <w:b/>
+                <w:bCs/>
+              </w:rPr>
+              <w:t>Caso de Uso</w:t>
+            </w:r>
+          </w:p>
+        </w:tc>
+        <w:tc>
+          <w:tcPr>
+            <w:tcW w:w="4075" w:type="pct"/>
+            <w:gridSpan w:val="4"/>
+            <w:tcMar>
+              <w:top w:w="57" w:type="dxa"/>
+            </w:tcMar>
+            <w:vAlign w:val="center"/>
+          </w:tcPr>
+          <w:p>
+            <w:pPr>
+              <w:widowControl/>
+              <w:autoSpaceDE/>
+              <w:autoSpaceDN/>
+              <w:spacing w:line="240" w:lineRule="auto"/>
+              <w:rPr>
+                <w:rFonts w:ascii="Arial" w:hAnsi="Arial" w:cs="Arial"/>
+                <w:iCs/>
+              </w:rPr>
+            </w:pPr>
+            <w:r>
+              <w:rPr>
+                <w:rFonts w:ascii="Arial" w:hAnsi="Arial" w:cs="Arial"/>
+                <w:iCs/>
+              </w:rPr>
+              <w:t>UC0</w:t>
+            </w:r>
+            <w:r>
+              <w:rPr>
+                <w:rFonts w:ascii="Arial" w:hAnsi="Arial" w:cs="Arial"/>
+                <w:iCs/>
+              </w:rPr>
+              <w:t>6</w:t>
+            </w:r>
+            <w:r>
+              <w:rPr>
+                <w:rFonts w:ascii="Arial" w:hAnsi="Arial" w:cs="Arial"/>
+                <w:iCs/>
+              </w:rPr>
+              <w:t xml:space="preserve"> – Manter </w:t>
+            </w:r>
+            <w:r>
+              <w:rPr>
+                <w:rFonts w:ascii="Arial" w:hAnsi="Arial" w:cs="Arial"/>
+                <w:iCs/>
+              </w:rPr>
+              <w:t>Atividade</w:t>
+            </w:r>
+          </w:p>
+        </w:tc>
+      </w:tr>
+      <w:tr>
+        <w:trPr>
+          <w:trHeight w:val="340"/>
+        </w:trPr>
+        <w:tc>
+          <w:tcPr>
+            <w:tcW w:w="925" w:type="pct"/>
+            <w:gridSpan w:val="2"/>
+            <w:shd w:val="clear" w:color="auto" w:fill="auto"/>
+            <w:tcMar>
+              <w:top w:w="57" w:type="dxa"/>
+              <w:right w:w="113" w:type="dxa"/>
+            </w:tcMar>
+            <w:vAlign w:val="center"/>
+          </w:tcPr>
+          <w:p>
+            <w:pPr>
+              <w:rPr>
+                <w:rFonts w:ascii="Arial" w:hAnsi="Arial" w:cs="Arial"/>
+                <w:b/>
+                <w:bCs/>
+              </w:rPr>
+            </w:pPr>
+            <w:r>
+              <w:rPr>
+                <w:rFonts w:ascii="Arial" w:hAnsi="Arial" w:cs="Arial"/>
+                <w:b/>
+                <w:bCs/>
+              </w:rPr>
+              <w:t>Pré-condições</w:t>
+            </w:r>
+          </w:p>
+        </w:tc>
+        <w:tc>
+          <w:tcPr>
+            <w:tcW w:w="4075" w:type="pct"/>
+            <w:gridSpan w:val="4"/>
+            <w:tcMar>
+              <w:top w:w="57" w:type="dxa"/>
+            </w:tcMar>
+            <w:vAlign w:val="center"/>
+          </w:tcPr>
+          <w:p>
+            <w:pPr>
+              <w:widowControl/>
+              <w:autoSpaceDE/>
+              <w:autoSpaceDN/>
+              <w:spacing w:line="240" w:lineRule="auto"/>
+              <w:rPr>
+                <w:rFonts w:ascii="Arial" w:hAnsi="Arial" w:cs="Arial"/>
+                <w:iCs/>
+              </w:rPr>
+            </w:pPr>
+            <w:r>
+              <w:rPr>
+                <w:rFonts w:ascii="Arial" w:hAnsi="Arial" w:cs="Arial"/>
+                <w:iCs/>
+              </w:rPr>
+              <w:t xml:space="preserve">1. </w:t>
+            </w:r>
+            <w:r>
+              <w:rPr>
+                <w:rFonts w:ascii="Arial" w:hAnsi="Arial" w:cs="Arial"/>
+                <w:iCs/>
+              </w:rPr>
+              <w:t xml:space="preserve">O usuário </w:t>
+            </w:r>
+            <w:proofErr w:type="spellStart"/>
+            <w:r>
+              <w:rPr>
+                <w:rFonts w:ascii="Arial" w:hAnsi="Arial" w:cs="Arial"/>
+                <w:iCs/>
+              </w:rPr>
+              <w:t>logado</w:t>
+            </w:r>
+            <w:proofErr w:type="spellEnd"/>
+            <w:r>
+              <w:rPr>
+                <w:rFonts w:ascii="Arial" w:hAnsi="Arial" w:cs="Arial"/>
+                <w:iCs/>
+              </w:rPr>
+              <w:t xml:space="preserve"> deve ter perfil de gerente para acessar a tela</w:t>
+            </w:r>
+            <w:r>
+              <w:rPr>
+                <w:rFonts w:ascii="Arial" w:hAnsi="Arial" w:cs="Arial"/>
+                <w:iCs/>
+              </w:rPr>
+              <w:t>.</w:t>
+            </w:r>
+          </w:p>
+        </w:tc>
+      </w:tr>
+      <w:tr>
+        <w:trPr>
+          <w:cantSplit/>
+          <w:trHeight w:val="425"/>
+        </w:trPr>
+        <w:tc>
+          <w:tcPr>
+            <w:tcW w:w="225" w:type="pct"/>
+            <w:shd w:val="clear" w:color="auto" w:fill="A6A6A6"/>
+            <w:vAlign w:val="center"/>
+          </w:tcPr>
+          <w:p>
+            <w:pPr>
+              <w:rPr>
+                <w:rFonts w:ascii="Arial" w:hAnsi="Arial" w:cs="Arial"/>
+                <w:b/>
+                <w:bCs/>
+              </w:rPr>
+            </w:pPr>
+            <w:r>
+              <w:rPr>
+                <w:rFonts w:ascii="Arial" w:hAnsi="Arial" w:cs="Arial"/>
+                <w:b/>
+                <w:bCs/>
+              </w:rPr>
+              <w:t>N</w:t>
+            </w:r>
+            <w:r>
+              <w:rPr>
+                <w:rFonts w:ascii="Arial" w:hAnsi="Arial" w:cs="Arial"/>
+                <w:b/>
+                <w:bCs/>
+              </w:rPr>
+              <w:t>.</w:t>
+            </w:r>
+            <w:r>
+              <w:rPr>
+                <w:rFonts w:ascii="Arial" w:hAnsi="Arial" w:cs="Arial"/>
+                <w:b/>
+                <w:bCs/>
+              </w:rPr>
+              <w:t>º</w:t>
+            </w:r>
+          </w:p>
+        </w:tc>
+        <w:tc>
+          <w:tcPr>
+            <w:tcW w:w="1352" w:type="pct"/>
+            <w:gridSpan w:val="2"/>
+            <w:shd w:val="clear" w:color="auto" w:fill="A6A6A6"/>
+            <w:vAlign w:val="center"/>
+          </w:tcPr>
+          <w:p>
+            <w:pPr>
+              <w:rPr>
+                <w:rFonts w:ascii="Arial" w:hAnsi="Arial" w:cs="Arial"/>
+                <w:b/>
+                <w:bCs/>
+              </w:rPr>
+            </w:pPr>
+            <w:r>
+              <w:rPr>
+                <w:rFonts w:ascii="Arial" w:hAnsi="Arial" w:cs="Arial"/>
+                <w:b/>
+                <w:bCs/>
+              </w:rPr>
+              <w:t>Pré-condições</w:t>
+            </w:r>
+          </w:p>
+        </w:tc>
+        <w:tc>
+          <w:tcPr>
+            <w:tcW w:w="1154" w:type="pct"/>
+            <w:shd w:val="clear" w:color="auto" w:fill="A6A6A6"/>
+            <w:vAlign w:val="center"/>
+          </w:tcPr>
+          <w:p>
+            <w:pPr>
+              <w:rPr>
+                <w:rFonts w:ascii="Arial" w:hAnsi="Arial" w:cs="Arial"/>
+                <w:b/>
+                <w:bCs/>
+              </w:rPr>
+            </w:pPr>
+            <w:r>
+              <w:rPr>
+                <w:rFonts w:ascii="Arial" w:hAnsi="Arial" w:cs="Arial"/>
+                <w:b/>
+                <w:bCs/>
+              </w:rPr>
+              <w:t>Entrada</w:t>
+            </w:r>
+          </w:p>
+        </w:tc>
+        <w:tc>
+          <w:tcPr>
+            <w:tcW w:w="769" w:type="pct"/>
+            <w:shd w:val="clear" w:color="auto" w:fill="A6A6A6"/>
+            <w:vAlign w:val="center"/>
+          </w:tcPr>
+          <w:p>
+            <w:pPr>
+              <w:rPr>
+                <w:rFonts w:ascii="Arial" w:hAnsi="Arial" w:cs="Arial"/>
+                <w:b/>
+                <w:bCs/>
+              </w:rPr>
+            </w:pPr>
+            <w:r>
+              <w:rPr>
+                <w:rFonts w:ascii="Arial" w:hAnsi="Arial" w:cs="Arial"/>
+                <w:b/>
+                <w:bCs/>
+              </w:rPr>
+              <w:t>Ação</w:t>
+            </w:r>
+          </w:p>
+        </w:tc>
+        <w:tc>
+          <w:tcPr>
+            <w:tcW w:w="1500" w:type="pct"/>
+            <w:shd w:val="clear" w:color="auto" w:fill="A6A6A6"/>
+            <w:vAlign w:val="center"/>
+          </w:tcPr>
+          <w:p>
+            <w:pPr>
+              <w:rPr>
+                <w:rFonts w:ascii="Arial" w:hAnsi="Arial" w:cs="Arial"/>
+                <w:b/>
+                <w:bCs/>
+              </w:rPr>
+            </w:pPr>
+            <w:r>
+              <w:rPr>
+                <w:rFonts w:ascii="Arial" w:hAnsi="Arial" w:cs="Arial"/>
+                <w:b/>
+                <w:bCs/>
+              </w:rPr>
+              <w:t>Resultado Esperado</w:t>
+            </w:r>
+          </w:p>
+        </w:tc>
+      </w:tr>
+      <w:tr>
+        <w:trPr>
+          <w:cantSplit/>
+        </w:trPr>
+        <w:tc>
+          <w:tcPr>
+            <w:tcW w:w="225" w:type="pct"/>
+            <w:vAlign w:val="center"/>
+          </w:tcPr>
+          <w:p>
+            <w:pPr>
+              <w:rPr>
+                <w:rFonts w:ascii="Arial" w:hAnsi="Arial" w:cs="Arial"/>
+                <w:b/>
+                <w:bCs/>
+              </w:rPr>
+            </w:pPr>
+            <w:r>
+              <w:rPr>
+                <w:rFonts w:ascii="Arial" w:hAnsi="Arial" w:cs="Arial"/>
+                <w:b/>
+                <w:bCs/>
+              </w:rPr>
+              <w:t>01</w:t>
+            </w:r>
+          </w:p>
+        </w:tc>
+        <w:tc>
+          <w:tcPr>
+            <w:tcW w:w="1352" w:type="pct"/>
+            <w:gridSpan w:val="2"/>
+            <w:tcMar>
+              <w:top w:w="113" w:type="dxa"/>
+            </w:tcMar>
+            <w:vAlign w:val="center"/>
+          </w:tcPr>
+          <w:p>
+            <w:r>
+              <w:t xml:space="preserve">O passo </w:t>
+            </w:r>
+            <w:proofErr w:type="gramStart"/>
+            <w:r>
+              <w:t>8</w:t>
+            </w:r>
+            <w:proofErr w:type="gramEnd"/>
+            <w:r>
+              <w:t xml:space="preserve"> do C</w:t>
+            </w:r>
+            <w:r>
+              <w:t xml:space="preserve">aso de </w:t>
+            </w:r>
+            <w:r>
+              <w:t>T</w:t>
+            </w:r>
+            <w:r>
+              <w:t>este</w:t>
+            </w:r>
+            <w:r>
+              <w:t xml:space="preserve">: </w:t>
+            </w:r>
+            <w:r>
+              <w:rPr>
+                <w:i/>
+              </w:rPr>
+              <w:t xml:space="preserve"> TC02 – Tela Inicial</w:t>
+            </w:r>
+            <w:r>
+              <w:t xml:space="preserve"> </w:t>
+            </w:r>
+            <w:r>
+              <w:t>foi</w:t>
+            </w:r>
+            <w:r>
+              <w:t xml:space="preserve"> executado.</w:t>
+            </w:r>
+          </w:p>
+        </w:tc>
+        <w:tc>
+          <w:tcPr>
+            <w:tcW w:w="1154" w:type="pct"/>
+            <w:tcMar>
+              <w:top w:w="113" w:type="dxa"/>
+            </w:tcMar>
+            <w:vAlign w:val="center"/>
+          </w:tcPr>
+          <w:p>
+            <w:r>
+              <w:t xml:space="preserve">Preencher campo de </w:t>
+            </w:r>
+            <w:r>
+              <w:t>p</w:t>
+            </w:r>
+            <w:r>
+              <w:t>esquisa com</w:t>
+            </w:r>
+            <w:r>
+              <w:t xml:space="preserve"> </w:t>
+            </w:r>
+            <w:r>
+              <w:t>valores diversos para simular buscas</w:t>
+            </w:r>
+            <w:r>
+              <w:t>.</w:t>
+            </w:r>
+          </w:p>
+        </w:tc>
+        <w:tc>
+          <w:tcPr>
+            <w:tcW w:w="769" w:type="pct"/>
+            <w:tcMar>
+              <w:top w:w="113" w:type="dxa"/>
+            </w:tcMar>
+            <w:vAlign w:val="center"/>
+          </w:tcPr>
+          <w:p>
+            <w:r>
+              <w:t>Clicar</w:t>
+            </w:r>
+            <w:r>
+              <w:t xml:space="preserve"> no botão </w:t>
+            </w:r>
+            <w:r>
+              <w:t>“</w:t>
+            </w:r>
+            <w:r>
+              <w:t>Pesquisar</w:t>
+            </w:r>
+            <w:r>
+              <w:t>”</w:t>
+            </w:r>
+            <w:r>
+              <w:rPr>
+                <w:i/>
+              </w:rPr>
+              <w:t>.</w:t>
+            </w:r>
+          </w:p>
+        </w:tc>
+        <w:tc>
+          <w:tcPr>
+            <w:tcW w:w="1500" w:type="pct"/>
+            <w:tcMar>
+              <w:top w:w="113" w:type="dxa"/>
+            </w:tcMar>
+            <w:vAlign w:val="center"/>
+          </w:tcPr>
+          <w:p>
+            <w:r>
+              <w:t>O sistema seleciona registros que atendam o filtro da pesquisa e monta a grid de resultado.</w:t>
+            </w:r>
+          </w:p>
+        </w:tc>
+      </w:tr>
+      <w:tr>
+        <w:trPr>
+          <w:cantSplit/>
+        </w:trPr>
+        <w:tc>
+          <w:tcPr>
+            <w:tcW w:w="225" w:type="pct"/>
+            <w:vAlign w:val="center"/>
+          </w:tcPr>
+          <w:p>
+            <w:pPr>
+              <w:rPr>
+                <w:rFonts w:ascii="Arial" w:hAnsi="Arial" w:cs="Arial"/>
+                <w:b/>
+                <w:bCs/>
+              </w:rPr>
+            </w:pPr>
+            <w:r>
+              <w:rPr>
+                <w:rFonts w:ascii="Arial" w:hAnsi="Arial" w:cs="Arial"/>
+                <w:b/>
+                <w:bCs/>
+              </w:rPr>
+              <w:t>02</w:t>
+            </w:r>
+          </w:p>
+        </w:tc>
+        <w:tc>
+          <w:tcPr>
+            <w:tcW w:w="1352" w:type="pct"/>
+            <w:gridSpan w:val="2"/>
+            <w:tcMar>
+              <w:top w:w="113" w:type="dxa"/>
+            </w:tcMar>
+            <w:vAlign w:val="center"/>
+          </w:tcPr>
+          <w:p>
+            <w:r>
+              <w:t xml:space="preserve">O passo </w:t>
+            </w:r>
+            <w:proofErr w:type="gramStart"/>
+            <w:r>
+              <w:t>8</w:t>
+            </w:r>
+            <w:proofErr w:type="gramEnd"/>
+            <w:r>
+              <w:t xml:space="preserve"> do C</w:t>
+            </w:r>
+            <w:r>
+              <w:t xml:space="preserve">aso de </w:t>
+            </w:r>
+            <w:r>
+              <w:t>T</w:t>
+            </w:r>
+            <w:r>
+              <w:t>este</w:t>
+            </w:r>
+            <w:r>
+              <w:t xml:space="preserve">: </w:t>
+            </w:r>
+            <w:r>
+              <w:rPr>
+                <w:i/>
+              </w:rPr>
+              <w:t xml:space="preserve"> TC02 – Tela Inicial</w:t>
+            </w:r>
+            <w:r>
+              <w:t xml:space="preserve"> </w:t>
+            </w:r>
+            <w:r>
+              <w:t>foi</w:t>
+            </w:r>
+            <w:r>
+              <w:t xml:space="preserve"> executado.</w:t>
+            </w:r>
+          </w:p>
+        </w:tc>
+        <w:tc>
+          <w:tcPr>
+            <w:tcW w:w="1154" w:type="pct"/>
+            <w:tcMar>
+              <w:top w:w="113" w:type="dxa"/>
+            </w:tcMar>
+            <w:vAlign w:val="center"/>
+          </w:tcPr>
+          <w:p>
+            <w:r>
+              <w:t>Não preencher nenhum campo</w:t>
+            </w:r>
+            <w:r>
+              <w:t>.</w:t>
+            </w:r>
+          </w:p>
+        </w:tc>
+        <w:tc>
+          <w:tcPr>
+            <w:tcW w:w="769" w:type="pct"/>
+            <w:tcMar>
+              <w:top w:w="113" w:type="dxa"/>
+            </w:tcMar>
+            <w:vAlign w:val="center"/>
+          </w:tcPr>
+          <w:p>
+            <w:r>
+              <w:t>Clicar no botão “Novo”</w:t>
+            </w:r>
+          </w:p>
+        </w:tc>
+        <w:tc>
+          <w:tcPr>
+            <w:tcW w:w="1500" w:type="pct"/>
+            <w:tcMar>
+              <w:top w:w="113" w:type="dxa"/>
+            </w:tcMar>
+            <w:vAlign w:val="center"/>
+          </w:tcPr>
+          <w:p>
+            <w:r>
+              <w:t xml:space="preserve">O sistema abre a tela de cadastro de </w:t>
+            </w:r>
+            <w:r>
+              <w:t>atividade</w:t>
+            </w:r>
+            <w:r>
+              <w:t>.</w:t>
+            </w:r>
+          </w:p>
+        </w:tc>
+      </w:tr>
+      <w:tr>
+        <w:trPr>
+          <w:cantSplit/>
+        </w:trPr>
+        <w:tc>
+          <w:tcPr>
+            <w:tcW w:w="225" w:type="pct"/>
+            <w:vAlign w:val="center"/>
+          </w:tcPr>
+          <w:p>
+            <w:pPr>
+              <w:rPr>
+                <w:rFonts w:ascii="Arial" w:hAnsi="Arial" w:cs="Arial"/>
+                <w:b/>
+                <w:bCs/>
+              </w:rPr>
+            </w:pPr>
+            <w:r>
+              <w:rPr>
+                <w:rFonts w:ascii="Arial" w:hAnsi="Arial" w:cs="Arial"/>
+                <w:b/>
+                <w:bCs/>
+              </w:rPr>
+              <w:t>03</w:t>
+            </w:r>
+          </w:p>
+        </w:tc>
+        <w:tc>
+          <w:tcPr>
+            <w:tcW w:w="1352" w:type="pct"/>
+            <w:gridSpan w:val="2"/>
+            <w:tcMar>
+              <w:top w:w="113" w:type="dxa"/>
+            </w:tcMar>
+            <w:vAlign w:val="center"/>
+          </w:tcPr>
+          <w:p>
+            <w:r>
+              <w:t xml:space="preserve">O passo </w:t>
+            </w:r>
+            <w:proofErr w:type="gramStart"/>
+            <w:r>
+              <w:t>8</w:t>
+            </w:r>
+            <w:proofErr w:type="gramEnd"/>
+            <w:r>
+              <w:t xml:space="preserve"> do C</w:t>
+            </w:r>
+            <w:r>
+              <w:t xml:space="preserve">aso de </w:t>
+            </w:r>
+            <w:r>
+              <w:t>T</w:t>
+            </w:r>
+            <w:r>
+              <w:t>este</w:t>
+            </w:r>
+            <w:r>
+              <w:t xml:space="preserve">: </w:t>
+            </w:r>
+            <w:r>
+              <w:rPr>
+                <w:i/>
+              </w:rPr>
+              <w:t xml:space="preserve"> TC02 – Tela Inicial</w:t>
+            </w:r>
+            <w:r>
+              <w:t xml:space="preserve"> </w:t>
+            </w:r>
+            <w:r>
+              <w:t>foi</w:t>
+            </w:r>
+            <w:r>
+              <w:t xml:space="preserve"> executado.</w:t>
+            </w:r>
+          </w:p>
+        </w:tc>
+        <w:tc>
+          <w:tcPr>
+            <w:tcW w:w="1154" w:type="pct"/>
+            <w:tcMar>
+              <w:top w:w="113" w:type="dxa"/>
+            </w:tcMar>
+            <w:vAlign w:val="center"/>
+          </w:tcPr>
+          <w:p>
+            <w:r>
+              <w:t xml:space="preserve">Preencher campo de </w:t>
+            </w:r>
+            <w:r>
+              <w:t>p</w:t>
+            </w:r>
+            <w:r>
+              <w:t>esquisa com</w:t>
+            </w:r>
+            <w:r>
+              <w:t xml:space="preserve"> </w:t>
+            </w:r>
+            <w:r>
+              <w:t>valores diversos para simular buscas</w:t>
+            </w:r>
+            <w:r>
+              <w:t>.</w:t>
+            </w:r>
+          </w:p>
+        </w:tc>
+        <w:tc>
+          <w:tcPr>
+            <w:tcW w:w="769" w:type="pct"/>
+            <w:tcMar>
+              <w:top w:w="113" w:type="dxa"/>
+            </w:tcMar>
+            <w:vAlign w:val="center"/>
+          </w:tcPr>
+          <w:p>
+            <w:r>
+              <w:t>Clicar</w:t>
+            </w:r>
+            <w:r>
+              <w:t xml:space="preserve"> no botão </w:t>
+            </w:r>
+            <w:r>
+              <w:t>“Limpar”</w:t>
+            </w:r>
+            <w:r>
+              <w:rPr>
+                <w:i/>
+              </w:rPr>
+              <w:t>.</w:t>
+            </w:r>
+          </w:p>
+        </w:tc>
+        <w:tc>
+          <w:tcPr>
+            <w:tcW w:w="1500" w:type="pct"/>
+            <w:tcMar>
+              <w:top w:w="113" w:type="dxa"/>
+            </w:tcMar>
+            <w:vAlign w:val="center"/>
+          </w:tcPr>
+          <w:p>
+            <w:r>
+              <w:t xml:space="preserve">O sistema limpa todos os campos de filtro da tela e monta a grid de resultado com todas as </w:t>
+            </w:r>
+            <w:r>
+              <w:t>atividades</w:t>
+            </w:r>
+            <w:r>
+              <w:t>.</w:t>
+            </w:r>
+          </w:p>
+        </w:tc>
+      </w:tr>
+      <w:tr>
+        <w:trPr>
+          <w:cantSplit/>
+        </w:trPr>
+        <w:tc>
+          <w:tcPr>
+            <w:tcW w:w="225" w:type="pct"/>
+            <w:vAlign w:val="center"/>
+          </w:tcPr>
+          <w:p>
+            <w:pPr>
+              <w:rPr>
+                <w:rFonts w:ascii="Arial" w:hAnsi="Arial" w:cs="Arial"/>
+                <w:b/>
+                <w:bCs/>
+              </w:rPr>
+            </w:pPr>
+            <w:r>
+              <w:rPr>
+                <w:rFonts w:ascii="Arial" w:hAnsi="Arial" w:cs="Arial"/>
+                <w:b/>
+                <w:bCs/>
+              </w:rPr>
+              <w:t>04</w:t>
+            </w:r>
+          </w:p>
+        </w:tc>
+        <w:tc>
+          <w:tcPr>
+            <w:tcW w:w="1352" w:type="pct"/>
+            <w:gridSpan w:val="2"/>
+            <w:tcMar>
+              <w:top w:w="113" w:type="dxa"/>
+            </w:tcMar>
+            <w:vAlign w:val="center"/>
+          </w:tcPr>
+          <w:p>
+            <w:r>
+              <w:t xml:space="preserve">O passo </w:t>
+            </w:r>
+            <w:proofErr w:type="gramStart"/>
+            <w:r>
+              <w:t>1</w:t>
+            </w:r>
+            <w:proofErr w:type="gramEnd"/>
+            <w:r>
+              <w:t xml:space="preserve"> do Caso de Teste: </w:t>
+            </w:r>
+            <w:r>
+              <w:rPr>
+                <w:i/>
+              </w:rPr>
+              <w:t>TC</w:t>
+            </w:r>
+            <w:r>
+              <w:rPr>
+                <w:i/>
+              </w:rPr>
+              <w:t>10</w:t>
+            </w:r>
+            <w:r>
+              <w:rPr>
+                <w:i/>
+              </w:rPr>
+              <w:t xml:space="preserve">- Manter </w:t>
+            </w:r>
+            <w:r>
+              <w:rPr>
+                <w:i/>
+              </w:rPr>
+              <w:t>Atividade</w:t>
+            </w:r>
+            <w:r>
+              <w:t xml:space="preserve"> foi executado.</w:t>
+            </w:r>
+          </w:p>
+        </w:tc>
+        <w:tc>
+          <w:tcPr>
+            <w:tcW w:w="1154" w:type="pct"/>
+            <w:tcMar>
+              <w:top w:w="113" w:type="dxa"/>
+            </w:tcMar>
+            <w:vAlign w:val="center"/>
+          </w:tcPr>
+          <w:p>
+            <w:r>
+              <w:t>Selecionar um dos registros da</w:t>
+            </w:r>
+            <w:r>
+              <w:t xml:space="preserve"> grid</w:t>
+            </w:r>
+          </w:p>
+        </w:tc>
+        <w:tc>
+          <w:tcPr>
+            <w:tcW w:w="769" w:type="pct"/>
+            <w:tcMar>
+              <w:top w:w="113" w:type="dxa"/>
+            </w:tcMar>
+            <w:vAlign w:val="center"/>
+          </w:tcPr>
+          <w:p>
+            <w:r>
+              <w:t>Clicar no botão</w:t>
+            </w:r>
+          </w:p>
+          <w:p>
+            <w:r>
+              <w:t>“Editar”</w:t>
+            </w:r>
+          </w:p>
+        </w:tc>
+        <w:tc>
+          <w:tcPr>
+            <w:tcW w:w="1500" w:type="pct"/>
+            <w:tcMar>
+              <w:top w:w="113" w:type="dxa"/>
+            </w:tcMar>
+            <w:vAlign w:val="center"/>
+          </w:tcPr>
+          <w:p>
+            <w:r>
+              <w:t xml:space="preserve">O sistema abre a tela de cadastro de </w:t>
+            </w:r>
+            <w:r>
+              <w:t>atividade</w:t>
+            </w:r>
+            <w:r>
+              <w:t xml:space="preserve"> com os dados da </w:t>
+            </w:r>
+            <w:r>
+              <w:t>atividade</w:t>
+            </w:r>
+            <w:r>
+              <w:t xml:space="preserve"> preenchida.</w:t>
+            </w:r>
+          </w:p>
+        </w:tc>
+      </w:tr>
+      <w:tr>
+        <w:trPr>
+          <w:cantSplit/>
+        </w:trPr>
+        <w:tc>
+          <w:tcPr>
+            <w:tcW w:w="225" w:type="pct"/>
+            <w:vAlign w:val="center"/>
+          </w:tcPr>
+          <w:p>
+            <w:pPr>
+              <w:rPr>
+                <w:rFonts w:ascii="Arial" w:hAnsi="Arial" w:cs="Arial"/>
+                <w:b/>
+                <w:bCs/>
+              </w:rPr>
+            </w:pPr>
+            <w:r>
+              <w:rPr>
+                <w:rFonts w:ascii="Arial" w:hAnsi="Arial" w:cs="Arial"/>
+                <w:b/>
+                <w:bCs/>
+              </w:rPr>
+              <w:t>05</w:t>
+            </w:r>
+          </w:p>
+        </w:tc>
+        <w:tc>
+          <w:tcPr>
+            <w:tcW w:w="1352" w:type="pct"/>
+            <w:gridSpan w:val="2"/>
+            <w:tcMar>
+              <w:top w:w="113" w:type="dxa"/>
+            </w:tcMar>
+            <w:vAlign w:val="center"/>
+          </w:tcPr>
+          <w:p>
+            <w:r>
+              <w:t xml:space="preserve">O passo </w:t>
+            </w:r>
+            <w:proofErr w:type="gramStart"/>
+            <w:r>
+              <w:t>1</w:t>
+            </w:r>
+            <w:proofErr w:type="gramEnd"/>
+            <w:r>
+              <w:t xml:space="preserve"> do Caso de Teste: </w:t>
+            </w:r>
+            <w:r>
+              <w:rPr>
+                <w:i/>
+              </w:rPr>
+              <w:t>TC</w:t>
+            </w:r>
+            <w:r>
+              <w:rPr>
+                <w:i/>
+              </w:rPr>
+              <w:t>10</w:t>
+            </w:r>
+            <w:r>
+              <w:rPr>
+                <w:i/>
+              </w:rPr>
+              <w:t xml:space="preserve">- Manter </w:t>
+            </w:r>
+            <w:r>
+              <w:rPr>
+                <w:i/>
+              </w:rPr>
+              <w:t>Atividade</w:t>
+            </w:r>
+            <w:r>
+              <w:t xml:space="preserve"> </w:t>
+            </w:r>
+            <w:r>
+              <w:t>foi executado.</w:t>
+            </w:r>
+          </w:p>
+        </w:tc>
+        <w:tc>
+          <w:tcPr>
+            <w:tcW w:w="1154" w:type="pct"/>
+            <w:tcMar>
+              <w:top w:w="113" w:type="dxa"/>
+            </w:tcMar>
+            <w:vAlign w:val="center"/>
+          </w:tcPr>
+          <w:p>
+            <w:r>
+              <w:t>Selecionar um dos registros da</w:t>
+            </w:r>
+            <w:r>
+              <w:t xml:space="preserve"> grid</w:t>
+            </w:r>
+          </w:p>
+        </w:tc>
+        <w:tc>
+          <w:tcPr>
+            <w:tcW w:w="769" w:type="pct"/>
+            <w:tcMar>
+              <w:top w:w="113" w:type="dxa"/>
+            </w:tcMar>
+            <w:vAlign w:val="center"/>
+          </w:tcPr>
+          <w:p>
+            <w:r>
+              <w:t>Clicar no botão</w:t>
+            </w:r>
+          </w:p>
+          <w:p>
+            <w:r>
+              <w:t>“Excluir”</w:t>
+            </w:r>
+          </w:p>
+        </w:tc>
+        <w:tc>
+          <w:tcPr>
+            <w:tcW w:w="1500" w:type="pct"/>
+            <w:tcMar>
+              <w:top w:w="113" w:type="dxa"/>
+            </w:tcMar>
+            <w:vAlign w:val="center"/>
+          </w:tcPr>
+          <w:p>
+            <w:r>
+              <w:t>O sistema solicita confirmação do usuário e, no caso da confirmação, exclui o registro no banco de dados.</w:t>
+            </w:r>
+          </w:p>
+        </w:tc>
+      </w:tr>
+      <w:tr>
+        <w:trPr>
+          <w:cantSplit/>
+        </w:trPr>
+        <w:tc>
+          <w:tcPr>
+            <w:tcW w:w="225" w:type="pct"/>
+            <w:vAlign w:val="center"/>
+          </w:tcPr>
+          <w:p>
+            <w:pPr>
+              <w:rPr>
+                <w:rFonts w:ascii="Arial" w:hAnsi="Arial" w:cs="Arial"/>
+                <w:b/>
+                <w:bCs/>
+              </w:rPr>
+            </w:pPr>
+            <w:r>
+              <w:rPr>
+                <w:rFonts w:ascii="Arial" w:hAnsi="Arial" w:cs="Arial"/>
+                <w:b/>
+                <w:bCs/>
+              </w:rPr>
+              <w:t>06</w:t>
+            </w:r>
+          </w:p>
+        </w:tc>
+        <w:tc>
+          <w:tcPr>
+            <w:tcW w:w="1352" w:type="pct"/>
+            <w:gridSpan w:val="2"/>
+            <w:tcMar>
+              <w:top w:w="113" w:type="dxa"/>
+            </w:tcMar>
+            <w:vAlign w:val="center"/>
+          </w:tcPr>
+          <w:p>
+            <w:r>
+              <w:t xml:space="preserve">O passo </w:t>
+            </w:r>
+            <w:proofErr w:type="gramStart"/>
+            <w:r>
+              <w:t>1</w:t>
+            </w:r>
+            <w:proofErr w:type="gramEnd"/>
+            <w:r>
+              <w:t xml:space="preserve"> do Caso de Teste: </w:t>
+            </w:r>
+            <w:r>
+              <w:rPr>
+                <w:i/>
+              </w:rPr>
+              <w:t>TC</w:t>
+            </w:r>
+            <w:r>
+              <w:rPr>
+                <w:i/>
+              </w:rPr>
+              <w:t>10</w:t>
+            </w:r>
+            <w:r>
+              <w:rPr>
+                <w:i/>
+              </w:rPr>
+              <w:t xml:space="preserve">- Manter </w:t>
+            </w:r>
+            <w:r>
+              <w:rPr>
+                <w:i/>
+              </w:rPr>
+              <w:t>Atividade</w:t>
+            </w:r>
+            <w:r>
+              <w:t xml:space="preserve"> </w:t>
+            </w:r>
+            <w:r>
+              <w:t>foi executado.</w:t>
+            </w:r>
+          </w:p>
+        </w:tc>
+        <w:tc>
+          <w:tcPr>
+            <w:tcW w:w="1154" w:type="pct"/>
+            <w:tcMar>
+              <w:top w:w="113" w:type="dxa"/>
+            </w:tcMar>
+            <w:vAlign w:val="center"/>
+          </w:tcPr>
+          <w:p>
+            <w:r>
+              <w:t xml:space="preserve">Selecionar uma </w:t>
+            </w:r>
+            <w:r>
+              <w:t>atividade</w:t>
+            </w:r>
+            <w:r>
+              <w:t xml:space="preserve"> da grid onde está sendo utilizado no cadastro </w:t>
+            </w:r>
+            <w:r>
+              <w:t>de configurações</w:t>
+            </w:r>
+            <w:r>
+              <w:t xml:space="preserve">. </w:t>
+            </w:r>
+          </w:p>
+        </w:tc>
+        <w:tc>
+          <w:tcPr>
+            <w:tcW w:w="769" w:type="pct"/>
+            <w:tcMar>
+              <w:top w:w="113" w:type="dxa"/>
+            </w:tcMar>
+            <w:vAlign w:val="center"/>
+          </w:tcPr>
+          <w:p>
+            <w:r>
+              <w:t>Clicar no botão</w:t>
+            </w:r>
+          </w:p>
+          <w:p>
+            <w:r>
+              <w:t>“Excluir”</w:t>
+            </w:r>
+          </w:p>
+        </w:tc>
+        <w:tc>
+          <w:tcPr>
+            <w:tcW w:w="1500" w:type="pct"/>
+            <w:tcMar>
+              <w:top w:w="113" w:type="dxa"/>
+            </w:tcMar>
+            <w:vAlign w:val="center"/>
+          </w:tcPr>
+          <w:p>
+            <w:r>
+              <w:t>O sistema exibe a mensagem “</w:t>
+            </w:r>
+            <w:r>
+              <w:t>Este registro esta associado a outros cadastros. Exclusão não permitida</w:t>
+            </w:r>
+            <w:r>
+              <w:t>.”.</w:t>
+            </w:r>
+          </w:p>
+        </w:tc>
+      </w:tr>
+      <w:tr>
+        <w:trPr>
+          <w:cantSplit/>
+        </w:trPr>
+        <w:tc>
+          <w:tcPr>
+            <w:tcW w:w="225" w:type="pct"/>
+            <w:vAlign w:val="center"/>
+          </w:tcPr>
+          <w:p>
+            <w:pPr>
+              <w:rPr>
+                <w:rFonts w:ascii="Arial" w:hAnsi="Arial" w:cs="Arial"/>
+                <w:b/>
+                <w:bCs/>
+              </w:rPr>
+            </w:pPr>
+            <w:r>
+              <w:rPr>
+                <w:rFonts w:ascii="Arial" w:hAnsi="Arial" w:cs="Arial"/>
+                <w:b/>
+                <w:bCs/>
+              </w:rPr>
+              <w:t>07</w:t>
+            </w:r>
+          </w:p>
+        </w:tc>
+        <w:tc>
+          <w:tcPr>
+            <w:tcW w:w="1352" w:type="pct"/>
+            <w:gridSpan w:val="2"/>
+            <w:tcMar>
+              <w:top w:w="113" w:type="dxa"/>
+            </w:tcMar>
+            <w:vAlign w:val="center"/>
+          </w:tcPr>
+          <w:p>
+            <w:r>
+              <w:t xml:space="preserve">O passo </w:t>
+            </w:r>
+            <w:proofErr w:type="gramStart"/>
+            <w:r>
+              <w:t>2</w:t>
+            </w:r>
+            <w:proofErr w:type="gramEnd"/>
+            <w:r>
+              <w:t xml:space="preserve"> do Caso de Teste: </w:t>
+            </w:r>
+            <w:r>
+              <w:rPr>
+                <w:i/>
+              </w:rPr>
+              <w:t>TC</w:t>
+            </w:r>
+            <w:r>
+              <w:rPr>
+                <w:i/>
+              </w:rPr>
+              <w:t>10</w:t>
+            </w:r>
+            <w:r>
+              <w:rPr>
+                <w:i/>
+              </w:rPr>
+              <w:t xml:space="preserve">- Manter </w:t>
+            </w:r>
+            <w:r>
+              <w:rPr>
+                <w:i/>
+              </w:rPr>
+              <w:t>Atividade</w:t>
+            </w:r>
+            <w:r>
+              <w:t xml:space="preserve"> </w:t>
+            </w:r>
+            <w:r>
+              <w:t>foi executado.</w:t>
+            </w:r>
+          </w:p>
+        </w:tc>
+        <w:tc>
+          <w:tcPr>
+            <w:tcW w:w="1154" w:type="pct"/>
+            <w:tcMar>
+              <w:top w:w="113" w:type="dxa"/>
+            </w:tcMar>
+            <w:vAlign w:val="center"/>
+          </w:tcPr>
+          <w:p>
+            <w:r>
+              <w:t>Valores dos campos:</w:t>
+            </w:r>
+          </w:p>
+          <w:p>
+            <w:r>
+              <w:t>Descrição = “</w:t>
+            </w:r>
+            <w:r>
+              <w:t>Desmontar Veículo</w:t>
+            </w:r>
+            <w:r>
+              <w:t>”</w:t>
+            </w:r>
+          </w:p>
+          <w:p>
+            <w:r>
+              <w:t xml:space="preserve">Visível </w:t>
+            </w:r>
+            <w:proofErr w:type="spellStart"/>
+            <w:proofErr w:type="gramStart"/>
+            <w:r>
+              <w:t>WebSite</w:t>
+            </w:r>
+            <w:proofErr w:type="spellEnd"/>
+            <w:proofErr w:type="gramEnd"/>
+            <w:r>
+              <w:t xml:space="preserve"> = “Marcado”</w:t>
+            </w:r>
+          </w:p>
+          <w:p>
+            <w:r>
+              <w:t>Ativo = “Marcado”</w:t>
+            </w:r>
+          </w:p>
+          <w:p/>
+        </w:tc>
+        <w:tc>
+          <w:tcPr>
+            <w:tcW w:w="769" w:type="pct"/>
+            <w:tcMar>
+              <w:top w:w="113" w:type="dxa"/>
+            </w:tcMar>
+            <w:vAlign w:val="center"/>
+          </w:tcPr>
+          <w:p>
+            <w:r>
+              <w:t>Clicar</w:t>
+            </w:r>
+            <w:r>
+              <w:t xml:space="preserve"> no botão </w:t>
+            </w:r>
+            <w:r>
+              <w:t>“Salvar”</w:t>
+            </w:r>
+            <w:r>
+              <w:rPr>
+                <w:i/>
+              </w:rPr>
+              <w:t>.</w:t>
+            </w:r>
+          </w:p>
+        </w:tc>
+        <w:tc>
+          <w:tcPr>
+            <w:tcW w:w="1500" w:type="pct"/>
+            <w:tcMar>
+              <w:top w:w="113" w:type="dxa"/>
+            </w:tcMar>
+            <w:vAlign w:val="center"/>
+          </w:tcPr>
+          <w:p>
+            <w:r>
+              <w:t>O sistema efetua o registro no banco de dados</w:t>
+            </w:r>
+            <w:r>
+              <w:t xml:space="preserve"> e </w:t>
+            </w:r>
+            <w:r>
+              <w:t>notifica ao usuário que o registro foi incluído com sucesso</w:t>
+            </w:r>
+            <w:r>
+              <w:t>.</w:t>
+            </w:r>
+          </w:p>
+        </w:tc>
+      </w:tr>
+      <w:tr>
+        <w:trPr>
+          <w:cantSplit/>
+        </w:trPr>
+        <w:tc>
+          <w:tcPr>
+            <w:tcW w:w="225" w:type="pct"/>
+            <w:vAlign w:val="center"/>
+          </w:tcPr>
+          <w:p>
+            <w:pPr>
+              <w:rPr>
+                <w:rFonts w:ascii="Arial" w:hAnsi="Arial" w:cs="Arial"/>
+                <w:b/>
+                <w:bCs/>
+              </w:rPr>
+            </w:pPr>
+            <w:r>
+              <w:rPr>
+                <w:rFonts w:ascii="Arial" w:hAnsi="Arial" w:cs="Arial"/>
+                <w:b/>
+                <w:bCs/>
+              </w:rPr>
+              <w:t>08</w:t>
+            </w:r>
+          </w:p>
+        </w:tc>
+        <w:tc>
+          <w:tcPr>
+            <w:tcW w:w="1352" w:type="pct"/>
+            <w:gridSpan w:val="2"/>
+            <w:tcMar>
+              <w:top w:w="113" w:type="dxa"/>
+            </w:tcMar>
+            <w:vAlign w:val="center"/>
+          </w:tcPr>
+          <w:p>
+            <w:r>
+              <w:t xml:space="preserve">O passo </w:t>
+            </w:r>
+            <w:proofErr w:type="gramStart"/>
+            <w:r>
+              <w:t>2</w:t>
+            </w:r>
+            <w:proofErr w:type="gramEnd"/>
+            <w:r>
+              <w:t xml:space="preserve"> do Caso de Teste: </w:t>
+            </w:r>
+            <w:r>
+              <w:rPr>
+                <w:i/>
+              </w:rPr>
+              <w:t>TC</w:t>
+            </w:r>
+            <w:r>
+              <w:rPr>
+                <w:i/>
+              </w:rPr>
+              <w:t>10</w:t>
+            </w:r>
+            <w:r>
+              <w:rPr>
+                <w:i/>
+              </w:rPr>
+              <w:t xml:space="preserve">- Manter </w:t>
+            </w:r>
+            <w:r>
+              <w:rPr>
+                <w:i/>
+              </w:rPr>
+              <w:t>Atividade</w:t>
+            </w:r>
+            <w:r>
+              <w:t xml:space="preserve"> </w:t>
+            </w:r>
+            <w:r>
+              <w:t>foi executado.</w:t>
+            </w:r>
+          </w:p>
+        </w:tc>
+        <w:tc>
+          <w:tcPr>
+            <w:tcW w:w="1154" w:type="pct"/>
+            <w:tcMar>
+              <w:top w:w="113" w:type="dxa"/>
+            </w:tcMar>
+            <w:vAlign w:val="center"/>
+          </w:tcPr>
+          <w:p>
+            <w:r>
+              <w:t>Não preencher nenhum campo</w:t>
+            </w:r>
+            <w:r>
+              <w:t>.</w:t>
+            </w:r>
+          </w:p>
+        </w:tc>
+        <w:tc>
+          <w:tcPr>
+            <w:tcW w:w="769" w:type="pct"/>
+            <w:tcMar>
+              <w:top w:w="113" w:type="dxa"/>
+            </w:tcMar>
+            <w:vAlign w:val="center"/>
+          </w:tcPr>
+          <w:p>
+            <w:r>
+              <w:t>Clicar</w:t>
+            </w:r>
+            <w:r>
+              <w:t xml:space="preserve"> no botão </w:t>
+            </w:r>
+            <w:r>
+              <w:t>“Salvar”</w:t>
+            </w:r>
+            <w:r>
+              <w:rPr>
+                <w:i/>
+              </w:rPr>
+              <w:t>.</w:t>
+            </w:r>
+          </w:p>
+        </w:tc>
+        <w:tc>
+          <w:tcPr>
+            <w:tcW w:w="1500" w:type="pct"/>
+            <w:tcMar>
+              <w:top w:w="113" w:type="dxa"/>
+            </w:tcMar>
+            <w:vAlign w:val="center"/>
+          </w:tcPr>
+          <w:p>
+            <w:r>
+              <w:t>O sistema notifica que os campos obrigatórios não foram preenchidos.</w:t>
+            </w:r>
+          </w:p>
+        </w:tc>
+      </w:tr>
+      <w:tr>
+        <w:trPr>
+          <w:cantSplit/>
+        </w:trPr>
+        <w:tc>
+          <w:tcPr>
+            <w:tcW w:w="225" w:type="pct"/>
+            <w:vAlign w:val="center"/>
+          </w:tcPr>
+          <w:p>
+            <w:pPr>
+              <w:rPr>
+                <w:rFonts w:ascii="Arial" w:hAnsi="Arial" w:cs="Arial"/>
+                <w:b/>
+                <w:bCs/>
+              </w:rPr>
+            </w:pPr>
+            <w:r>
+              <w:rPr>
+                <w:rFonts w:ascii="Arial" w:hAnsi="Arial" w:cs="Arial"/>
+                <w:b/>
+                <w:bCs/>
+              </w:rPr>
+              <w:t>09</w:t>
+            </w:r>
+          </w:p>
+        </w:tc>
+        <w:tc>
+          <w:tcPr>
+            <w:tcW w:w="1352" w:type="pct"/>
+            <w:gridSpan w:val="2"/>
+            <w:tcMar>
+              <w:top w:w="113" w:type="dxa"/>
+            </w:tcMar>
+            <w:vAlign w:val="center"/>
+          </w:tcPr>
+          <w:p>
+            <w:r>
+              <w:t xml:space="preserve">O passo </w:t>
+            </w:r>
+            <w:proofErr w:type="gramStart"/>
+            <w:r>
+              <w:t>4</w:t>
+            </w:r>
+            <w:proofErr w:type="gramEnd"/>
+            <w:r>
+              <w:t xml:space="preserve"> do Caso de Teste: </w:t>
+            </w:r>
+            <w:r>
+              <w:rPr>
+                <w:i/>
+              </w:rPr>
+              <w:t>TC</w:t>
+            </w:r>
+            <w:r>
+              <w:rPr>
+                <w:i/>
+              </w:rPr>
+              <w:t>10</w:t>
+            </w:r>
+            <w:r>
+              <w:rPr>
+                <w:i/>
+              </w:rPr>
+              <w:t xml:space="preserve">- Manter </w:t>
+            </w:r>
+            <w:r>
+              <w:rPr>
+                <w:i/>
+              </w:rPr>
+              <w:t>Atividade</w:t>
+            </w:r>
+            <w:r>
+              <w:t xml:space="preserve"> </w:t>
+            </w:r>
+            <w:r>
+              <w:t>foi executado.</w:t>
+            </w:r>
+          </w:p>
+        </w:tc>
+        <w:tc>
+          <w:tcPr>
+            <w:tcW w:w="1154" w:type="pct"/>
+            <w:tcMar>
+              <w:top w:w="113" w:type="dxa"/>
+            </w:tcMar>
+            <w:vAlign w:val="center"/>
+          </w:tcPr>
+          <w:p>
+            <w:r>
+              <w:t>Valores dos campos:</w:t>
+            </w:r>
+          </w:p>
+          <w:p>
+            <w:r>
+              <w:t>Ativo = “</w:t>
+            </w:r>
+            <w:r>
+              <w:t>Desm</w:t>
+            </w:r>
+            <w:r>
+              <w:t>arcado”</w:t>
+            </w:r>
+          </w:p>
+          <w:p/>
+        </w:tc>
+        <w:tc>
+          <w:tcPr>
+            <w:tcW w:w="769" w:type="pct"/>
+            <w:tcMar>
+              <w:top w:w="113" w:type="dxa"/>
+            </w:tcMar>
+            <w:vAlign w:val="center"/>
+          </w:tcPr>
+          <w:p>
+            <w:r>
+              <w:t>Clicar</w:t>
+            </w:r>
+            <w:r>
+              <w:t xml:space="preserve"> no botão </w:t>
+            </w:r>
+            <w:r>
+              <w:t>“Salvar”</w:t>
+            </w:r>
+            <w:r>
+              <w:rPr>
+                <w:i/>
+              </w:rPr>
+              <w:t>.</w:t>
+            </w:r>
+          </w:p>
+        </w:tc>
+        <w:tc>
+          <w:tcPr>
+            <w:tcW w:w="1500" w:type="pct"/>
+            <w:tcMar>
+              <w:top w:w="113" w:type="dxa"/>
+            </w:tcMar>
+            <w:vAlign w:val="center"/>
+          </w:tcPr>
+          <w:p>
+            <w:r>
+              <w:t xml:space="preserve">O sistema </w:t>
+            </w:r>
+            <w:r>
+              <w:t>atualiza</w:t>
+            </w:r>
+            <w:r>
+              <w:t xml:space="preserve"> o registro no banco de dados</w:t>
+            </w:r>
+            <w:r>
+              <w:t xml:space="preserve"> e </w:t>
+            </w:r>
+            <w:r>
+              <w:t xml:space="preserve">notifica ao usuário que o registro foi </w:t>
+            </w:r>
+            <w:r>
+              <w:t>alterado</w:t>
+            </w:r>
+            <w:r>
+              <w:t xml:space="preserve"> com sucesso</w:t>
+            </w:r>
+            <w:r>
+              <w:t>.</w:t>
+            </w:r>
+          </w:p>
+        </w:tc>
+      </w:tr>
+      <w:tr>
+        <w:trPr>
+          <w:cantSplit/>
+        </w:trPr>
+        <w:tc>
+          <w:tcPr>
+            <w:tcW w:w="225" w:type="pct"/>
+            <w:vAlign w:val="center"/>
+          </w:tcPr>
+          <w:p>
+            <w:pPr>
+              <w:rPr>
+                <w:rFonts w:ascii="Arial" w:hAnsi="Arial" w:cs="Arial"/>
+                <w:b/>
+                <w:bCs/>
+              </w:rPr>
+            </w:pPr>
+            <w:r>
+              <w:rPr>
+                <w:rFonts w:ascii="Arial" w:hAnsi="Arial" w:cs="Arial"/>
+                <w:b/>
+                <w:bCs/>
+              </w:rPr>
+              <w:t>10</w:t>
+            </w:r>
+          </w:p>
+        </w:tc>
+        <w:tc>
+          <w:tcPr>
+            <w:tcW w:w="1352" w:type="pct"/>
+            <w:gridSpan w:val="2"/>
+            <w:tcMar>
+              <w:top w:w="113" w:type="dxa"/>
+            </w:tcMar>
+            <w:vAlign w:val="center"/>
+          </w:tcPr>
+          <w:p>
+            <w:r>
+              <w:t xml:space="preserve">O passo </w:t>
+            </w:r>
+            <w:proofErr w:type="gramStart"/>
+            <w:r>
+              <w:t>4</w:t>
+            </w:r>
+            <w:proofErr w:type="gramEnd"/>
+            <w:r>
+              <w:t xml:space="preserve"> do Caso de Teste: </w:t>
+            </w:r>
+            <w:r>
+              <w:rPr>
+                <w:i/>
+              </w:rPr>
+              <w:t>TC</w:t>
+            </w:r>
+            <w:r>
+              <w:rPr>
+                <w:i/>
+              </w:rPr>
+              <w:t>10</w:t>
+            </w:r>
+            <w:r>
+              <w:rPr>
+                <w:i/>
+              </w:rPr>
+              <w:t xml:space="preserve">- Manter </w:t>
+            </w:r>
+            <w:r>
+              <w:rPr>
+                <w:i/>
+              </w:rPr>
+              <w:t>Atividade</w:t>
+            </w:r>
+            <w:r>
+              <w:t xml:space="preserve"> </w:t>
+            </w:r>
+            <w:r>
+              <w:t>foi executado.</w:t>
+            </w:r>
+          </w:p>
+        </w:tc>
+        <w:tc>
+          <w:tcPr>
+            <w:tcW w:w="1154" w:type="pct"/>
+            <w:tcMar>
+              <w:top w:w="113" w:type="dxa"/>
+            </w:tcMar>
+            <w:vAlign w:val="center"/>
+          </w:tcPr>
+          <w:p>
+            <w:r>
+              <w:t>Não preencher nenhum campo</w:t>
+            </w:r>
+            <w:r>
+              <w:t>.</w:t>
+            </w:r>
+          </w:p>
+          <w:p/>
+        </w:tc>
+        <w:tc>
+          <w:tcPr>
+            <w:tcW w:w="769" w:type="pct"/>
+            <w:tcMar>
+              <w:top w:w="113" w:type="dxa"/>
+            </w:tcMar>
+            <w:vAlign w:val="center"/>
+          </w:tcPr>
+          <w:p>
+            <w:r>
+              <w:t>Clicar</w:t>
+            </w:r>
+            <w:r>
+              <w:t xml:space="preserve"> no botão </w:t>
+            </w:r>
+            <w:r>
+              <w:t>“Salvar”</w:t>
+            </w:r>
+            <w:r>
+              <w:rPr>
+                <w:i/>
+              </w:rPr>
+              <w:t>.</w:t>
+            </w:r>
+          </w:p>
+        </w:tc>
+        <w:tc>
+          <w:tcPr>
+            <w:tcW w:w="1500" w:type="pct"/>
+            <w:tcMar>
+              <w:top w:w="113" w:type="dxa"/>
+            </w:tcMar>
+            <w:vAlign w:val="center"/>
+          </w:tcPr>
+          <w:p>
+            <w:r>
+              <w:t>O sistema notifica que os campos obrigatórios não foram preenchidos.</w:t>
+            </w:r>
+          </w:p>
+        </w:tc>
+      </w:tr>
+      <w:tr>
+        <w:trPr>
+          <w:cantSplit/>
+        </w:trPr>
+        <w:tc>
+          <w:tcPr>
+            <w:tcW w:w="225" w:type="pct"/>
+            <w:vAlign w:val="center"/>
+          </w:tcPr>
+          <w:p>
+            <w:pPr>
+              <w:rPr>
+                <w:rFonts w:ascii="Arial" w:hAnsi="Arial" w:cs="Arial"/>
+                <w:b/>
+                <w:bCs/>
+              </w:rPr>
+            </w:pPr>
+            <w:r>
+              <w:rPr>
+                <w:rFonts w:ascii="Arial" w:hAnsi="Arial" w:cs="Arial"/>
+                <w:b/>
+                <w:bCs/>
+              </w:rPr>
+              <w:t>11</w:t>
+            </w:r>
+          </w:p>
+        </w:tc>
+        <w:tc>
+          <w:tcPr>
+            <w:tcW w:w="1352" w:type="pct"/>
+            <w:gridSpan w:val="2"/>
+            <w:tcMar>
+              <w:top w:w="113" w:type="dxa"/>
+            </w:tcMar>
+            <w:vAlign w:val="center"/>
+          </w:tcPr>
+          <w:p>
+            <w:r>
+              <w:t xml:space="preserve">O passo </w:t>
+            </w:r>
+            <w:proofErr w:type="gramStart"/>
+            <w:r>
+              <w:t>2</w:t>
+            </w:r>
+            <w:proofErr w:type="gramEnd"/>
+            <w:r>
+              <w:t xml:space="preserve"> ou 4 do Caso de </w:t>
+            </w:r>
+            <w:r>
+              <w:rPr>
+                <w:i/>
+              </w:rPr>
+              <w:t>TC</w:t>
+            </w:r>
+            <w:r>
+              <w:rPr>
+                <w:i/>
+              </w:rPr>
+              <w:t>10</w:t>
+            </w:r>
+            <w:r>
+              <w:rPr>
+                <w:i/>
+              </w:rPr>
+              <w:t xml:space="preserve">- Manter </w:t>
+            </w:r>
+            <w:r>
+              <w:rPr>
+                <w:i/>
+              </w:rPr>
+              <w:t>Atividade</w:t>
+            </w:r>
+            <w:r>
+              <w:t xml:space="preserve"> </w:t>
+            </w:r>
+            <w:r>
+              <w:t>foi executado.</w:t>
+            </w:r>
+          </w:p>
+        </w:tc>
+        <w:tc>
+          <w:tcPr>
+            <w:tcW w:w="1154" w:type="pct"/>
+            <w:tcMar>
+              <w:top w:w="113" w:type="dxa"/>
+            </w:tcMar>
+            <w:vAlign w:val="center"/>
+          </w:tcPr>
+          <w:p>
+            <w:r>
+              <w:t>Não preencher nenhum campo</w:t>
+            </w:r>
+            <w:r>
+              <w:t>.</w:t>
+            </w:r>
+          </w:p>
+        </w:tc>
+        <w:tc>
+          <w:tcPr>
+            <w:tcW w:w="769" w:type="pct"/>
+            <w:tcMar>
+              <w:top w:w="113" w:type="dxa"/>
+            </w:tcMar>
+            <w:vAlign w:val="center"/>
+          </w:tcPr>
+          <w:p>
+            <w:r>
+              <w:t>Clicar</w:t>
+            </w:r>
+            <w:r>
+              <w:t xml:space="preserve"> no botão </w:t>
+            </w:r>
+            <w:r>
+              <w:t>“Cancelar”</w:t>
+            </w:r>
+            <w:r>
+              <w:rPr>
+                <w:i/>
+              </w:rPr>
+              <w:t>.</w:t>
+            </w:r>
+          </w:p>
+        </w:tc>
+        <w:tc>
+          <w:tcPr>
+            <w:tcW w:w="1500" w:type="pct"/>
+            <w:tcMar>
+              <w:top w:w="113" w:type="dxa"/>
+            </w:tcMar>
+            <w:vAlign w:val="center"/>
+          </w:tcPr>
+          <w:p>
+            <w:r>
+              <w:t xml:space="preserve">O sistema fecha a tela de cadastro de </w:t>
+            </w:r>
+            <w:r>
+              <w:t>atividade</w:t>
+            </w:r>
+            <w:r>
+              <w:t>.</w:t>
             </w:r>
           </w:p>
         </w:tc>
@@ -16656,7 +19891,7 @@
               <w:rStyle w:val="Nmerodepgina"/>
               <w:noProof/>
             </w:rPr>
-            <w:t>8</w:t>
+            <w:t>7</w:t>
           </w:r>
           <w:r>
             <w:rPr>
@@ -16909,7 +20144,7 @@
               <w:bCs/>
               <w:noProof/>
             </w:rPr>
-            <w:t>19/11/2013 20:01:00</w:t>
+            <w:t>19/11/2013 21:09:00</w:t>
           </w:r>
           <w:r>
             <w:rPr>
@@ -23508,7 +26743,7 @@
 </file>
 
 <file path=customXml/itemProps1.xml><?xml version="1.0" encoding="utf-8"?>
-<ds:datastoreItem xmlns:ds="http://schemas.openxmlformats.org/officeDocument/2006/customXml" ds:itemID="{9D3EEF05-9534-4BBA-B88B-A05975BC1275}">
+<ds:datastoreItem xmlns:ds="http://schemas.openxmlformats.org/officeDocument/2006/customXml" ds:itemID="{BFC58184-A7BA-4F46-9CDD-1E953A869453}">
   <ds:schemaRefs>
     <ds:schemaRef ds:uri="http://schemas.openxmlformats.org/officeDocument/2006/bibliography"/>
   </ds:schemaRefs>

--- a/trunk/SGOA/docs/Interação 2/16 - Casos de Teste.docx
+++ b/trunk/SGOA/docs/Interação 2/16 - Casos de Teste.docx
@@ -19,9 +19,11 @@
       <w:r>
         <w:t xml:space="preserve"> </w:t>
       </w:r>
+      <w:proofErr w:type="spellStart"/>
       <w:r>
         <w:t>SGOA</w:t>
       </w:r>
+      <w:proofErr w:type="spellEnd"/>
     </w:p>
     <w:p>
       <w:pPr>
@@ -339,7 +341,7 @@
         </w:rPr>
         <w:fldChar w:fldCharType="separate"/>
       </w:r>
-      <w:hyperlink w:anchor="_Toc372654312" w:history="1">
+      <w:hyperlink w:anchor="_Toc373239532" w:history="1">
         <w:r>
           <w:rPr>
             <w:rStyle w:val="Hyperlink"/>
@@ -387,7 +389,7 @@
             <w:noProof/>
             <w:webHidden/>
           </w:rPr>
-          <w:instrText xml:space="preserve"> PAGEREF _Toc372654312 \h </w:instrText>
+          <w:instrText xml:space="preserve"> PAGEREF _Toc373239532 \h </w:instrText>
         </w:r>
         <w:r>
           <w:rPr>
@@ -437,7 +439,7 @@
           <w:lang w:eastAsia="pt-BR"/>
         </w:rPr>
       </w:pPr>
-      <w:hyperlink w:anchor="_Toc372654313" w:history="1">
+      <w:hyperlink w:anchor="_Toc373239533" w:history="1">
         <w:r>
           <w:rPr>
             <w:rStyle w:val="Hyperlink"/>
@@ -485,7 +487,7 @@
             <w:noProof/>
             <w:webHidden/>
           </w:rPr>
-          <w:instrText xml:space="preserve"> PAGEREF _Toc372654313 \h </w:instrText>
+          <w:instrText xml:space="preserve"> PAGEREF _Toc373239533 \h </w:instrText>
         </w:r>
         <w:r>
           <w:rPr>
@@ -533,7 +535,7 @@
           <w:lang w:eastAsia="pt-BR"/>
         </w:rPr>
       </w:pPr>
-      <w:hyperlink w:anchor="_Toc372654314" w:history="1">
+      <w:hyperlink w:anchor="_Toc373239534" w:history="1">
         <w:r>
           <w:rPr>
             <w:rStyle w:val="Hyperlink"/>
@@ -581,7 +583,7 @@
             <w:noProof/>
             <w:webHidden/>
           </w:rPr>
-          <w:instrText xml:space="preserve"> PAGEREF _Toc372654314 \h </w:instrText>
+          <w:instrText xml:space="preserve"> PAGEREF _Toc373239534 \h </w:instrText>
         </w:r>
         <w:r>
           <w:rPr>
@@ -630,7 +632,7 @@
           <w:lang w:eastAsia="pt-BR"/>
         </w:rPr>
       </w:pPr>
-      <w:hyperlink w:anchor="_Toc372654315" w:history="1">
+      <w:hyperlink w:anchor="_Toc373239535" w:history="1">
         <w:r>
           <w:rPr>
             <w:rStyle w:val="Hyperlink"/>
@@ -677,7 +679,7 @@
             <w:noProof/>
             <w:webHidden/>
           </w:rPr>
-          <w:instrText xml:space="preserve"> PAGEREF _Toc372654315 \h </w:instrText>
+          <w:instrText xml:space="preserve"> PAGEREF _Toc373239535 \h </w:instrText>
         </w:r>
         <w:r>
           <w:rPr>
@@ -726,7 +728,7 @@
           <w:lang w:eastAsia="pt-BR"/>
         </w:rPr>
       </w:pPr>
-      <w:hyperlink w:anchor="_Toc372654316" w:history="1">
+      <w:hyperlink w:anchor="_Toc373239536" w:history="1">
         <w:r>
           <w:rPr>
             <w:rStyle w:val="Hyperlink"/>
@@ -773,7 +775,7 @@
             <w:noProof/>
             <w:webHidden/>
           </w:rPr>
-          <w:instrText xml:space="preserve"> PAGEREF _Toc372654316 \h </w:instrText>
+          <w:instrText xml:space="preserve"> PAGEREF _Toc373239536 \h </w:instrText>
         </w:r>
         <w:r>
           <w:rPr>
@@ -793,7 +795,7 @@
             <w:noProof/>
             <w:webHidden/>
           </w:rPr>
-          <w:t>4</w:t>
+          <w:t>5</w:t>
         </w:r>
         <w:r>
           <w:rPr>
@@ -821,7 +823,7 @@
           <w:lang w:eastAsia="pt-BR"/>
         </w:rPr>
       </w:pPr>
-      <w:hyperlink w:anchor="_Toc372654317" w:history="1">
+      <w:hyperlink w:anchor="_Toc373239537" w:history="1">
         <w:r>
           <w:rPr>
             <w:rStyle w:val="Hyperlink"/>
@@ -871,7 +873,7 @@
             <w:noProof/>
             <w:webHidden/>
           </w:rPr>
-          <w:instrText xml:space="preserve"> PAGEREF _Toc372654317 \h </w:instrText>
+          <w:instrText xml:space="preserve"> PAGEREF _Toc373239537 \h </w:instrText>
         </w:r>
         <w:r>
           <w:rPr>
@@ -891,7 +893,7 @@
             <w:noProof/>
             <w:webHidden/>
           </w:rPr>
-          <w:t>5</w:t>
+          <w:t>6</w:t>
         </w:r>
         <w:r>
           <w:rPr>
@@ -920,7 +922,7 @@
           <w:lang w:eastAsia="pt-BR"/>
         </w:rPr>
       </w:pPr>
-      <w:hyperlink w:anchor="_Toc372654318" w:history="1">
+      <w:hyperlink w:anchor="_Toc373239538" w:history="1">
         <w:r>
           <w:rPr>
             <w:rStyle w:val="Hyperlink"/>
@@ -967,7 +969,7 @@
             <w:noProof/>
             <w:webHidden/>
           </w:rPr>
-          <w:instrText xml:space="preserve"> PAGEREF _Toc372654318 \h </w:instrText>
+          <w:instrText xml:space="preserve"> PAGEREF _Toc373239538 \h </w:instrText>
         </w:r>
         <w:r>
           <w:rPr>
@@ -987,7 +989,7 @@
             <w:noProof/>
             <w:webHidden/>
           </w:rPr>
-          <w:t>5</w:t>
+          <w:t>6</w:t>
         </w:r>
         <w:r>
           <w:rPr>
@@ -1016,7 +1018,7 @@
           <w:lang w:eastAsia="pt-BR"/>
         </w:rPr>
       </w:pPr>
-      <w:hyperlink w:anchor="_Toc372654319" w:history="1">
+      <w:hyperlink w:anchor="_Toc373239539" w:history="1">
         <w:r>
           <w:rPr>
             <w:rStyle w:val="Hyperlink"/>
@@ -1063,7 +1065,7 @@
             <w:noProof/>
             <w:webHidden/>
           </w:rPr>
-          <w:instrText xml:space="preserve"> PAGEREF _Toc372654319 \h </w:instrText>
+          <w:instrText xml:space="preserve"> PAGEREF _Toc373239539 \h </w:instrText>
         </w:r>
         <w:r>
           <w:rPr>
@@ -1083,7 +1085,7 @@
             <w:noProof/>
             <w:webHidden/>
           </w:rPr>
-          <w:t>6</w:t>
+          <w:t>7</w:t>
         </w:r>
         <w:r>
           <w:rPr>
@@ -1112,7 +1114,7 @@
           <w:lang w:eastAsia="pt-BR"/>
         </w:rPr>
       </w:pPr>
-      <w:hyperlink w:anchor="_Toc372654320" w:history="1">
+      <w:hyperlink w:anchor="_Toc373239540" w:history="1">
         <w:r>
           <w:rPr>
             <w:rStyle w:val="Hyperlink"/>
@@ -1159,7 +1161,7 @@
             <w:noProof/>
             <w:webHidden/>
           </w:rPr>
-          <w:instrText xml:space="preserve"> PAGEREF _Toc372654320 \h </w:instrText>
+          <w:instrText xml:space="preserve"> PAGEREF _Toc373239540 \h </w:instrText>
         </w:r>
         <w:r>
           <w:rPr>
@@ -1179,7 +1181,7 @@
             <w:noProof/>
             <w:webHidden/>
           </w:rPr>
-          <w:t>7</w:t>
+          <w:t>8</w:t>
         </w:r>
         <w:r>
           <w:rPr>
@@ -1208,7 +1210,7 @@
           <w:lang w:eastAsia="pt-BR"/>
         </w:rPr>
       </w:pPr>
-      <w:hyperlink w:anchor="_Toc372654321" w:history="1">
+      <w:hyperlink w:anchor="_Toc373239541" w:history="1">
         <w:r>
           <w:rPr>
             <w:rStyle w:val="Hyperlink"/>
@@ -1255,7 +1257,7 @@
             <w:noProof/>
             <w:webHidden/>
           </w:rPr>
-          <w:instrText xml:space="preserve"> PAGEREF _Toc372654321 \h </w:instrText>
+          <w:instrText xml:space="preserve"> PAGEREF _Toc373239541 \h </w:instrText>
         </w:r>
         <w:r>
           <w:rPr>
@@ -1275,7 +1277,7 @@
             <w:noProof/>
             <w:webHidden/>
           </w:rPr>
-          <w:t>8</w:t>
+          <w:t>9</w:t>
         </w:r>
         <w:r>
           <w:rPr>
@@ -1304,7 +1306,7 @@
           <w:lang w:eastAsia="pt-BR"/>
         </w:rPr>
       </w:pPr>
-      <w:hyperlink w:anchor="_Toc372654322" w:history="1">
+      <w:hyperlink w:anchor="_Toc373239542" w:history="1">
         <w:r>
           <w:rPr>
             <w:rStyle w:val="Hyperlink"/>
@@ -1351,7 +1353,7 @@
             <w:noProof/>
             <w:webHidden/>
           </w:rPr>
-          <w:instrText xml:space="preserve"> PAGEREF _Toc372654322 \h </w:instrText>
+          <w:instrText xml:space="preserve"> PAGEREF _Toc373239542 \h </w:instrText>
         </w:r>
         <w:r>
           <w:rPr>
@@ -1371,7 +1373,7 @@
             <w:noProof/>
             <w:webHidden/>
           </w:rPr>
-          <w:t>9</w:t>
+          <w:t>10</w:t>
         </w:r>
         <w:r>
           <w:rPr>
@@ -1400,7 +1402,7 @@
           <w:lang w:eastAsia="pt-BR"/>
         </w:rPr>
       </w:pPr>
-      <w:hyperlink w:anchor="_Toc372654323" w:history="1">
+      <w:hyperlink w:anchor="_Toc373239543" w:history="1">
         <w:r>
           <w:rPr>
             <w:rStyle w:val="Hyperlink"/>
@@ -1447,7 +1449,7 @@
             <w:noProof/>
             <w:webHidden/>
           </w:rPr>
-          <w:instrText xml:space="preserve"> PAGEREF _Toc372654323 \h </w:instrText>
+          <w:instrText xml:space="preserve"> PAGEREF _Toc373239543 \h </w:instrText>
         </w:r>
         <w:r>
           <w:rPr>
@@ -1467,7 +1469,7 @@
             <w:noProof/>
             <w:webHidden/>
           </w:rPr>
-          <w:t>10</w:t>
+          <w:t>11</w:t>
         </w:r>
         <w:r>
           <w:rPr>
@@ -1496,7 +1498,7 @@
           <w:lang w:eastAsia="pt-BR"/>
         </w:rPr>
       </w:pPr>
-      <w:hyperlink w:anchor="_Toc372654324" w:history="1">
+      <w:hyperlink w:anchor="_Toc373239544" w:history="1">
         <w:r>
           <w:rPr>
             <w:rStyle w:val="Hyperlink"/>
@@ -1543,7 +1545,7 @@
             <w:noProof/>
             <w:webHidden/>
           </w:rPr>
-          <w:instrText xml:space="preserve"> PAGEREF _Toc372654324 \h </w:instrText>
+          <w:instrText xml:space="preserve"> PAGEREF _Toc373239544 \h </w:instrText>
         </w:r>
         <w:r>
           <w:rPr>
@@ -1563,7 +1565,304 @@
             <w:noProof/>
             <w:webHidden/>
           </w:rPr>
-          <w:t>11</w:t>
+          <w:t>12</w:t>
+        </w:r>
+        <w:r>
+          <w:rPr>
+            <w:noProof/>
+            <w:webHidden/>
+          </w:rPr>
+          <w:fldChar w:fldCharType="end"/>
+        </w:r>
+      </w:hyperlink>
+    </w:p>
+    <w:p>
+      <w:pPr>
+        <w:pStyle w:val="Sumrio3"/>
+        <w:tabs>
+          <w:tab w:val="left" w:pos="1200"/>
+          <w:tab w:val="right" w:leader="dot" w:pos="9062"/>
+        </w:tabs>
+        <w:rPr>
+          <w:rFonts w:eastAsiaTheme="minorEastAsia" w:cstheme="minorBidi"/>
+          <w:i w:val="0"/>
+          <w:iCs w:val="0"/>
+          <w:noProof/>
+          <w:snapToGrid/>
+          <w:sz w:val="22"/>
+          <w:szCs w:val="22"/>
+          <w:lang w:eastAsia="pt-BR"/>
+        </w:rPr>
+      </w:pPr>
+      <w:hyperlink w:anchor="_Toc373239545" w:history="1">
+        <w:r>
+          <w:rPr>
+            <w:rStyle w:val="Hyperlink"/>
+            <w:noProof/>
+          </w:rPr>
+          <w:t>2.2.8</w:t>
+        </w:r>
+        <w:r>
+          <w:rPr>
+            <w:rFonts w:eastAsiaTheme="minorEastAsia" w:cstheme="minorBidi"/>
+            <w:i w:val="0"/>
+            <w:iCs w:val="0"/>
+            <w:noProof/>
+            <w:snapToGrid/>
+            <w:sz w:val="22"/>
+            <w:szCs w:val="22"/>
+            <w:lang w:eastAsia="pt-BR"/>
+          </w:rPr>
+          <w:tab/>
+        </w:r>
+        <w:r>
+          <w:rPr>
+            <w:rStyle w:val="Hyperlink"/>
+            <w:noProof/>
+          </w:rPr>
+          <w:t>TC10 - Manter Atividade</w:t>
+        </w:r>
+        <w:r>
+          <w:rPr>
+            <w:noProof/>
+            <w:webHidden/>
+          </w:rPr>
+          <w:tab/>
+        </w:r>
+        <w:r>
+          <w:rPr>
+            <w:noProof/>
+            <w:webHidden/>
+          </w:rPr>
+          <w:fldChar w:fldCharType="begin"/>
+        </w:r>
+        <w:r>
+          <w:rPr>
+            <w:noProof/>
+            <w:webHidden/>
+          </w:rPr>
+          <w:instrText xml:space="preserve"> PAGEREF _Toc373239545 \h </w:instrText>
+        </w:r>
+        <w:r>
+          <w:rPr>
+            <w:noProof/>
+            <w:webHidden/>
+          </w:rPr>
+        </w:r>
+        <w:r>
+          <w:rPr>
+            <w:noProof/>
+            <w:webHidden/>
+          </w:rPr>
+          <w:fldChar w:fldCharType="separate"/>
+        </w:r>
+        <w:r>
+          <w:rPr>
+            <w:noProof/>
+            <w:webHidden/>
+          </w:rPr>
+          <w:t>13</w:t>
+        </w:r>
+        <w:r>
+          <w:rPr>
+            <w:noProof/>
+            <w:webHidden/>
+          </w:rPr>
+          <w:fldChar w:fldCharType="end"/>
+        </w:r>
+      </w:hyperlink>
+    </w:p>
+    <w:p>
+      <w:pPr>
+        <w:pStyle w:val="Sumrio3"/>
+        <w:tabs>
+          <w:tab w:val="left" w:pos="1200"/>
+          <w:tab w:val="right" w:leader="dot" w:pos="9062"/>
+        </w:tabs>
+        <w:rPr>
+          <w:rFonts w:eastAsiaTheme="minorEastAsia" w:cstheme="minorBidi"/>
+          <w:i w:val="0"/>
+          <w:iCs w:val="0"/>
+          <w:noProof/>
+          <w:snapToGrid/>
+          <w:sz w:val="22"/>
+          <w:szCs w:val="22"/>
+          <w:lang w:eastAsia="pt-BR"/>
+        </w:rPr>
+      </w:pPr>
+      <w:hyperlink w:anchor="_Toc373239546" w:history="1">
+        <w:r>
+          <w:rPr>
+            <w:rStyle w:val="Hyperlink"/>
+            <w:noProof/>
+          </w:rPr>
+          <w:t>2.2.9</w:t>
+        </w:r>
+        <w:r>
+          <w:rPr>
+            <w:rFonts w:eastAsiaTheme="minorEastAsia" w:cstheme="minorBidi"/>
+            <w:i w:val="0"/>
+            <w:iCs w:val="0"/>
+            <w:noProof/>
+            <w:snapToGrid/>
+            <w:sz w:val="22"/>
+            <w:szCs w:val="22"/>
+            <w:lang w:eastAsia="pt-BR"/>
+          </w:rPr>
+          <w:tab/>
+        </w:r>
+        <w:r>
+          <w:rPr>
+            <w:rStyle w:val="Hyperlink"/>
+            <w:noProof/>
+          </w:rPr>
+          <w:t>TC11 - Manter Configurações</w:t>
+        </w:r>
+        <w:r>
+          <w:rPr>
+            <w:noProof/>
+            <w:webHidden/>
+          </w:rPr>
+          <w:tab/>
+        </w:r>
+        <w:r>
+          <w:rPr>
+            <w:noProof/>
+            <w:webHidden/>
+          </w:rPr>
+          <w:fldChar w:fldCharType="begin"/>
+        </w:r>
+        <w:r>
+          <w:rPr>
+            <w:noProof/>
+            <w:webHidden/>
+          </w:rPr>
+          <w:instrText xml:space="preserve"> PAGEREF _Toc373239546 \h </w:instrText>
+        </w:r>
+        <w:r>
+          <w:rPr>
+            <w:noProof/>
+            <w:webHidden/>
+          </w:rPr>
+        </w:r>
+        <w:r>
+          <w:rPr>
+            <w:noProof/>
+            <w:webHidden/>
+          </w:rPr>
+          <w:fldChar w:fldCharType="separate"/>
+        </w:r>
+        <w:r>
+          <w:rPr>
+            <w:noProof/>
+            <w:webHidden/>
+          </w:rPr>
+          <w:t>14</w:t>
+        </w:r>
+        <w:r>
+          <w:rPr>
+            <w:noProof/>
+            <w:webHidden/>
+          </w:rPr>
+          <w:fldChar w:fldCharType="end"/>
+        </w:r>
+      </w:hyperlink>
+    </w:p>
+    <w:p>
+      <w:pPr>
+        <w:pStyle w:val="Sumrio3"/>
+        <w:tabs>
+          <w:tab w:val="left" w:pos="1200"/>
+          <w:tab w:val="right" w:leader="dot" w:pos="9062"/>
+        </w:tabs>
+        <w:rPr>
+          <w:rFonts w:eastAsiaTheme="minorEastAsia" w:cstheme="minorBidi"/>
+          <w:i w:val="0"/>
+          <w:iCs w:val="0"/>
+          <w:noProof/>
+          <w:snapToGrid/>
+          <w:sz w:val="22"/>
+          <w:szCs w:val="22"/>
+          <w:lang w:eastAsia="pt-BR"/>
+        </w:rPr>
+      </w:pPr>
+      <w:hyperlink w:anchor="_Toc373239547" w:history="1">
+        <w:r>
+          <w:rPr>
+            <w:rStyle w:val="Hyperlink"/>
+            <w:noProof/>
+          </w:rPr>
+          <w:t>2.2.10</w:t>
+        </w:r>
+        <w:r>
+          <w:rPr>
+            <w:rFonts w:eastAsiaTheme="minorEastAsia" w:cstheme="minorBidi"/>
+            <w:i w:val="0"/>
+            <w:iCs w:val="0"/>
+            <w:noProof/>
+            <w:snapToGrid/>
+            <w:sz w:val="22"/>
+            <w:szCs w:val="22"/>
+            <w:lang w:eastAsia="pt-BR"/>
+          </w:rPr>
+          <w:tab/>
+        </w:r>
+        <w:r>
+          <w:rPr>
+            <w:rStyle w:val="Hyperlink"/>
+            <w:noProof/>
+          </w:rPr>
+          <w:t>TC12 - Monit</w:t>
+        </w:r>
+        <w:bookmarkStart w:id="0" w:name="_GoBack"/>
+        <w:bookmarkEnd w:id="0"/>
+        <w:r>
+          <w:rPr>
+            <w:rStyle w:val="Hyperlink"/>
+            <w:noProof/>
+          </w:rPr>
+          <w:t>orar Pátio</w:t>
+        </w:r>
+        <w:r>
+          <w:rPr>
+            <w:noProof/>
+            <w:webHidden/>
+          </w:rPr>
+          <w:tab/>
+        </w:r>
+        <w:r>
+          <w:rPr>
+            <w:noProof/>
+            <w:webHidden/>
+          </w:rPr>
+          <w:fldChar w:fldCharType="begin"/>
+        </w:r>
+        <w:r>
+          <w:rPr>
+            <w:noProof/>
+            <w:webHidden/>
+          </w:rPr>
+          <w:instrText xml:space="preserve"> PAGEREF _Toc373239547 \h </w:instrText>
+        </w:r>
+        <w:r>
+          <w:rPr>
+            <w:noProof/>
+            <w:webHidden/>
+          </w:rPr>
+        </w:r>
+        <w:r>
+          <w:rPr>
+            <w:noProof/>
+            <w:webHidden/>
+          </w:rPr>
+          <w:fldChar w:fldCharType="separate"/>
+        </w:r>
+        <w:r>
+          <w:rPr>
+            <w:noProof/>
+            <w:webHidden/>
+          </w:rPr>
+          <w:t>14</w:t>
         </w:r>
         <w:r>
           <w:rPr>
@@ -1600,19 +1899,19 @@
         <w:spacing w:before="240" w:after="240" w:line="360" w:lineRule="auto"/>
         <w:ind w:left="567" w:hanging="567"/>
       </w:pPr>
-      <w:bookmarkStart w:id="0" w:name="_Toc512930904"/>
-      <w:bookmarkStart w:id="1" w:name="_Toc456600917"/>
-      <w:bookmarkStart w:id="2" w:name="_Toc456598586"/>
-      <w:bookmarkStart w:id="3" w:name="_Toc335851689"/>
-      <w:bookmarkStart w:id="4" w:name="_Toc372654312"/>
+      <w:bookmarkStart w:id="1" w:name="_Toc512930904"/>
+      <w:bookmarkStart w:id="2" w:name="_Toc456600917"/>
+      <w:bookmarkStart w:id="3" w:name="_Toc456598586"/>
+      <w:bookmarkStart w:id="4" w:name="_Toc335851689"/>
+      <w:bookmarkStart w:id="5" w:name="_Toc373239532"/>
       <w:r>
         <w:t>Introdução</w:t>
       </w:r>
-      <w:bookmarkEnd w:id="0"/>
       <w:bookmarkEnd w:id="1"/>
       <w:bookmarkEnd w:id="2"/>
       <w:bookmarkEnd w:id="3"/>
       <w:bookmarkEnd w:id="4"/>
+      <w:bookmarkEnd w:id="5"/>
     </w:p>
     <w:p>
       <w:pPr>
@@ -1652,8 +1951,8 @@
         <w:spacing w:before="240" w:after="240" w:line="360" w:lineRule="auto"/>
         <w:ind w:left="567" w:hanging="567"/>
       </w:pPr>
-      <w:bookmarkStart w:id="5" w:name="_Toc372623383"/>
-      <w:bookmarkStart w:id="6" w:name="_Toc372654313"/>
+      <w:bookmarkStart w:id="6" w:name="_Toc372623383"/>
+      <w:bookmarkStart w:id="7" w:name="_Toc373239533"/>
       <w:r>
         <w:t>Descrição d</w:t>
       </w:r>
@@ -1663,11 +1962,11 @@
       <w:r>
         <w:t xml:space="preserve"> Casos de </w:t>
       </w:r>
-      <w:bookmarkEnd w:id="5"/>
+      <w:bookmarkEnd w:id="6"/>
       <w:r>
         <w:t>Teste</w:t>
       </w:r>
-      <w:bookmarkEnd w:id="6"/>
+      <w:bookmarkEnd w:id="7"/>
     </w:p>
     <w:p>
       <w:pPr>
@@ -1675,7 +1974,7 @@
         <w:spacing w:before="240" w:after="240" w:line="360" w:lineRule="auto"/>
         <w:ind w:left="567" w:hanging="567"/>
       </w:pPr>
-      <w:bookmarkStart w:id="7" w:name="_Toc372654314"/>
+      <w:bookmarkStart w:id="8" w:name="_Toc373239534"/>
       <w:r>
         <w:rPr>
           <w:rFonts w:cs="Arial"/>
@@ -1718,13 +2017,13 @@
         </w:rPr>
         <w:t>nterface</w:t>
       </w:r>
-      <w:bookmarkEnd w:id="7"/>
+      <w:bookmarkEnd w:id="8"/>
     </w:p>
     <w:p>
       <w:pPr>
         <w:pStyle w:val="Ttulo3"/>
       </w:pPr>
-      <w:bookmarkStart w:id="8" w:name="_Toc372654315"/>
+      <w:bookmarkStart w:id="9" w:name="_Toc373239535"/>
       <w:r>
         <w:t xml:space="preserve">TC01 - </w:t>
       </w:r>
@@ -1735,7 +2034,7 @@
       <w:r>
         <w:t>Login</w:t>
       </w:r>
-      <w:bookmarkEnd w:id="8"/>
+      <w:bookmarkEnd w:id="9"/>
       <w:proofErr w:type="spellEnd"/>
     </w:p>
     <w:tbl>
@@ -2497,16 +2796,7 @@
           </w:tcPr>
           <w:p>
             <w:r>
-              <w:t>Clicar no botão “</w:t>
-            </w:r>
-            <w:r>
-              <w:t>Recuperar Senha?</w:t>
-            </w:r>
-            <w:r>
-              <w:t>”</w:t>
-            </w:r>
-            <w:r>
-              <w:t>.</w:t>
+              <w:t>Clicar no botão “Recuperar Senha?”.</w:t>
             </w:r>
           </w:p>
         </w:tc>
@@ -2520,13 +2810,7 @@
           </w:tcPr>
           <w:p>
             <w:r>
-              <w:t xml:space="preserve">O sistema deve abrir a tela </w:t>
-            </w:r>
-            <w:r>
-              <w:t>de recuperação de senha</w:t>
-            </w:r>
-            <w:r>
-              <w:t>.</w:t>
+              <w:t>O sistema deve abrir a tela de recuperação de senha.</w:t>
             </w:r>
           </w:p>
         </w:tc>
@@ -2649,10 +2933,7 @@
           </w:tcPr>
           <w:p>
             <w:r>
-              <w:t>Clicar no botão “</w:t>
-            </w:r>
-            <w:r>
-              <w:t>Enviar”.</w:t>
+              <w:t>Clicar no botão “Enviar”.</w:t>
             </w:r>
           </w:p>
         </w:tc>
@@ -2666,19 +2947,7 @@
           </w:tcPr>
           <w:p>
             <w:r>
-              <w:t xml:space="preserve">O sistema </w:t>
-            </w:r>
-            <w:r>
-              <w:t>envia um e-mail para o funcionário cadastrado com a nova senha de acesso</w:t>
-            </w:r>
-            <w:r>
-              <w:t xml:space="preserve"> </w:t>
-            </w:r>
-            <w:r>
-              <w:t>e notifica ao usuário que o e-mail foi enviado com sucesso</w:t>
-            </w:r>
-            <w:r>
-              <w:t>.</w:t>
+              <w:t>O sistema envia um e-mail para o funcionário cadastrado com a nova senha de acesso e notifica ao usuário que o e-mail foi enviado com sucesso.</w:t>
             </w:r>
           </w:p>
         </w:tc>
@@ -2801,10 +3070,7 @@
           </w:tcPr>
           <w:p>
             <w:r>
-              <w:t>Clicar no botão “</w:t>
-            </w:r>
-            <w:r>
-              <w:t>Enviar”.</w:t>
+              <w:t>Clicar no botão “Enviar”.</w:t>
             </w:r>
           </w:p>
         </w:tc>
@@ -2818,38 +3084,489 @@
           </w:tcPr>
           <w:p>
             <w:r>
+              <w:t>O sistema não localiza nenhum funcionário com o e-mail informado e não envia o e-mail.</w:t>
+            </w:r>
+          </w:p>
+        </w:tc>
+      </w:tr>
+      <w:tr>
+        <w:trPr>
+          <w:cantSplit/>
+        </w:trPr>
+        <w:tc>
+          <w:tcPr>
+            <w:tcW w:w="225" w:type="pct"/>
+            <w:vAlign w:val="center"/>
+          </w:tcPr>
+          <w:p>
+            <w:pPr>
+              <w:rPr>
+                <w:rFonts w:ascii="Arial" w:hAnsi="Arial" w:cs="Arial"/>
+                <w:b/>
+                <w:bCs/>
+              </w:rPr>
+            </w:pPr>
+            <w:r>
+              <w:rPr>
+                <w:rFonts w:ascii="Arial" w:hAnsi="Arial" w:cs="Arial"/>
+                <w:b/>
+                <w:bCs/>
+              </w:rPr>
+              <w:t>07</w:t>
+            </w:r>
+          </w:p>
+        </w:tc>
+        <w:tc>
+          <w:tcPr>
+            <w:tcW w:w="1352" w:type="pct"/>
+            <w:gridSpan w:val="2"/>
+            <w:tcMar>
+              <w:top w:w="113" w:type="dxa"/>
+            </w:tcMar>
+            <w:vAlign w:val="center"/>
+          </w:tcPr>
+          <w:p>
+            <w:r>
+              <w:t xml:space="preserve">O passo </w:t>
+            </w:r>
+            <w:proofErr w:type="gramStart"/>
+            <w:r>
+              <w:t>1</w:t>
+            </w:r>
+            <w:proofErr w:type="gramEnd"/>
+            <w:r>
+              <w:t xml:space="preserve"> do Caso de Teste: </w:t>
+            </w:r>
+            <w:r>
+              <w:rPr>
+                <w:i/>
+              </w:rPr>
+              <w:t>TC0</w:t>
+            </w:r>
+            <w:r>
+              <w:rPr>
+                <w:i/>
+              </w:rPr>
+              <w:t>1</w:t>
+            </w:r>
+            <w:r>
+              <w:rPr>
+                <w:i/>
+              </w:rPr>
+              <w:t xml:space="preserve">- </w:t>
+            </w:r>
+            <w:r>
+              <w:rPr>
+                <w:i/>
+              </w:rPr>
+              <w:t xml:space="preserve">Tela de </w:t>
+            </w:r>
+            <w:proofErr w:type="spellStart"/>
+            <w:r>
+              <w:rPr>
+                <w:i/>
+              </w:rPr>
+              <w:t>Login</w:t>
+            </w:r>
+            <w:proofErr w:type="spellEnd"/>
+            <w:r>
+              <w:t xml:space="preserve"> foi executado.</w:t>
+            </w:r>
+          </w:p>
+        </w:tc>
+        <w:tc>
+          <w:tcPr>
+            <w:tcW w:w="1154" w:type="pct"/>
+            <w:tcMar>
+              <w:top w:w="113" w:type="dxa"/>
+            </w:tcMar>
+            <w:vAlign w:val="center"/>
+          </w:tcPr>
+          <w:p>
+            <w:r>
+              <w:t>Não preencher nenhum campo</w:t>
+            </w:r>
+            <w:r>
+              <w:t>.</w:t>
+            </w:r>
+          </w:p>
+        </w:tc>
+        <w:tc>
+          <w:tcPr>
+            <w:tcW w:w="769" w:type="pct"/>
+            <w:tcMar>
+              <w:top w:w="113" w:type="dxa"/>
+            </w:tcMar>
+            <w:vAlign w:val="center"/>
+          </w:tcPr>
+          <w:p>
+            <w:r>
+              <w:t xml:space="preserve">Clicar no item de </w:t>
+            </w:r>
+            <w:proofErr w:type="gramStart"/>
+            <w:r>
+              <w:t>menu</w:t>
+            </w:r>
+            <w:proofErr w:type="gramEnd"/>
+            <w:r>
+              <w:t xml:space="preserve"> </w:t>
+            </w:r>
+            <w:r>
+              <w:t>“</w:t>
+            </w:r>
+            <w:r>
+              <w:t>Alterar Senha</w:t>
+            </w:r>
+            <w:r>
+              <w:t>”</w:t>
+            </w:r>
+            <w:r>
+              <w:t>.</w:t>
+            </w:r>
+          </w:p>
+        </w:tc>
+        <w:tc>
+          <w:tcPr>
+            <w:tcW w:w="1500" w:type="pct"/>
+            <w:tcMar>
+              <w:top w:w="113" w:type="dxa"/>
+            </w:tcMar>
+            <w:vAlign w:val="center"/>
+          </w:tcPr>
+          <w:p>
+            <w:r>
+              <w:t xml:space="preserve">O sistema deve abrir a tela de </w:t>
+            </w:r>
+            <w:r>
+              <w:t>alteração de senha</w:t>
+            </w:r>
+            <w:r>
+              <w:t>.</w:t>
+            </w:r>
+          </w:p>
+        </w:tc>
+      </w:tr>
+      <w:tr>
+        <w:trPr>
+          <w:cantSplit/>
+        </w:trPr>
+        <w:tc>
+          <w:tcPr>
+            <w:tcW w:w="225" w:type="pct"/>
+            <w:vAlign w:val="center"/>
+          </w:tcPr>
+          <w:p>
+            <w:pPr>
+              <w:rPr>
+                <w:rFonts w:ascii="Arial" w:hAnsi="Arial" w:cs="Arial"/>
+                <w:b/>
+                <w:bCs/>
+              </w:rPr>
+            </w:pPr>
+            <w:r>
+              <w:rPr>
+                <w:rFonts w:ascii="Arial" w:hAnsi="Arial" w:cs="Arial"/>
+                <w:b/>
+                <w:bCs/>
+              </w:rPr>
+              <w:t>08</w:t>
+            </w:r>
+          </w:p>
+        </w:tc>
+        <w:tc>
+          <w:tcPr>
+            <w:tcW w:w="1352" w:type="pct"/>
+            <w:gridSpan w:val="2"/>
+            <w:tcMar>
+              <w:top w:w="113" w:type="dxa"/>
+            </w:tcMar>
+            <w:vAlign w:val="center"/>
+          </w:tcPr>
+          <w:p>
+            <w:r>
+              <w:t xml:space="preserve">O passo </w:t>
+            </w:r>
+            <w:proofErr w:type="gramStart"/>
+            <w:r>
+              <w:t>7</w:t>
+            </w:r>
+            <w:proofErr w:type="gramEnd"/>
+            <w:r>
+              <w:t xml:space="preserve"> do Caso de Teste: </w:t>
+            </w:r>
+            <w:r>
+              <w:rPr>
+                <w:i/>
+              </w:rPr>
+              <w:t>TC0</w:t>
+            </w:r>
+            <w:r>
+              <w:rPr>
+                <w:i/>
+              </w:rPr>
+              <w:t>1</w:t>
+            </w:r>
+            <w:r>
+              <w:rPr>
+                <w:i/>
+              </w:rPr>
+              <w:t xml:space="preserve">- </w:t>
+            </w:r>
+            <w:r>
+              <w:rPr>
+                <w:i/>
+              </w:rPr>
+              <w:t xml:space="preserve">Tela de </w:t>
+            </w:r>
+            <w:proofErr w:type="spellStart"/>
+            <w:r>
+              <w:rPr>
+                <w:i/>
+              </w:rPr>
+              <w:t>Login</w:t>
+            </w:r>
+            <w:proofErr w:type="spellEnd"/>
+            <w:r>
+              <w:t xml:space="preserve"> foi executado.</w:t>
+            </w:r>
+          </w:p>
+        </w:tc>
+        <w:tc>
+          <w:tcPr>
+            <w:tcW w:w="1154" w:type="pct"/>
+            <w:tcMar>
+              <w:top w:w="113" w:type="dxa"/>
+            </w:tcMar>
+            <w:vAlign w:val="center"/>
+          </w:tcPr>
+          <w:p>
+            <w:r>
+              <w:t>Preencher</w:t>
+            </w:r>
+            <w:r>
+              <w:t xml:space="preserve"> o campo da senha atual e informa a nova senha.</w:t>
+            </w:r>
+          </w:p>
+        </w:tc>
+        <w:tc>
+          <w:tcPr>
+            <w:tcW w:w="769" w:type="pct"/>
+            <w:tcMar>
+              <w:top w:w="113" w:type="dxa"/>
+            </w:tcMar>
+            <w:vAlign w:val="center"/>
+          </w:tcPr>
+          <w:p>
+            <w:r>
+              <w:t>Clicar</w:t>
+            </w:r>
+            <w:r>
+              <w:t xml:space="preserve"> no botão </w:t>
+            </w:r>
+            <w:r>
+              <w:t>“Salvar”</w:t>
+            </w:r>
+            <w:r>
+              <w:rPr>
+                <w:i/>
+              </w:rPr>
+              <w:t>.</w:t>
+            </w:r>
+          </w:p>
+        </w:tc>
+        <w:tc>
+          <w:tcPr>
+            <w:tcW w:w="1500" w:type="pct"/>
+            <w:tcMar>
+              <w:top w:w="113" w:type="dxa"/>
+            </w:tcMar>
+            <w:vAlign w:val="center"/>
+          </w:tcPr>
+          <w:p>
+            <w:r>
               <w:t xml:space="preserve">O sistema </w:t>
             </w:r>
             <w:r>
-              <w:t xml:space="preserve">não localiza nenhum funcionário com o e-mail informado e não envia o </w:t>
+              <w:t>atualiza a senha do usuário no</w:t>
+            </w:r>
+            <w:r>
+              <w:t xml:space="preserve"> banco de dados</w:t>
+            </w:r>
+            <w:r>
+              <w:t xml:space="preserve"> e notifica ao usuário que a senha </w:t>
+            </w:r>
+            <w:r>
+              <w:t xml:space="preserve">foi </w:t>
+            </w:r>
+            <w:r>
+              <w:t>alterada</w:t>
+            </w:r>
+            <w:r>
+              <w:t xml:space="preserve"> com sucesso</w:t>
+            </w:r>
+            <w:r>
+              <w:t>.</w:t>
+            </w:r>
+          </w:p>
+        </w:tc>
+      </w:tr>
+      <w:tr>
+        <w:trPr>
+          <w:cantSplit/>
+        </w:trPr>
+        <w:tc>
+          <w:tcPr>
+            <w:tcW w:w="225" w:type="pct"/>
+            <w:vAlign w:val="center"/>
+          </w:tcPr>
+          <w:p>
+            <w:pPr>
+              <w:rPr>
+                <w:rFonts w:ascii="Arial" w:hAnsi="Arial" w:cs="Arial"/>
+                <w:b/>
+                <w:bCs/>
+              </w:rPr>
+            </w:pPr>
+            <w:r>
+              <w:rPr>
+                <w:rFonts w:ascii="Arial" w:hAnsi="Arial" w:cs="Arial"/>
+                <w:b/>
+                <w:bCs/>
+              </w:rPr>
+              <w:lastRenderedPageBreak/>
+              <w:t>09</w:t>
+            </w:r>
+          </w:p>
+        </w:tc>
+        <w:tc>
+          <w:tcPr>
+            <w:tcW w:w="1352" w:type="pct"/>
+            <w:gridSpan w:val="2"/>
+            <w:tcMar>
+              <w:top w:w="113" w:type="dxa"/>
+            </w:tcMar>
+            <w:vAlign w:val="center"/>
+          </w:tcPr>
+          <w:p>
+            <w:r>
+              <w:t xml:space="preserve">O passo </w:t>
             </w:r>
             <w:proofErr w:type="gramStart"/>
             <w:r>
-              <w:t xml:space="preserve">e-mail </w:t>
-            </w:r>
-            <w:r>
+              <w:t>1</w:t>
+            </w:r>
+            <w:proofErr w:type="gramEnd"/>
+            <w:r>
+              <w:t xml:space="preserve"> do Caso de Teste: </w:t>
+            </w:r>
+            <w:r>
+              <w:rPr>
+                <w:i/>
+              </w:rPr>
+              <w:t>TC0</w:t>
+            </w:r>
+            <w:r>
+              <w:rPr>
+                <w:i/>
+              </w:rPr>
+              <w:t>1</w:t>
+            </w:r>
+            <w:r>
+              <w:rPr>
+                <w:i/>
+              </w:rPr>
+              <w:t xml:space="preserve">- </w:t>
+            </w:r>
+            <w:r>
+              <w:rPr>
+                <w:i/>
+              </w:rPr>
+              <w:t xml:space="preserve">Tela de </w:t>
+            </w:r>
+            <w:proofErr w:type="spellStart"/>
+            <w:r>
+              <w:rPr>
+                <w:i/>
+              </w:rPr>
+              <w:t>Login</w:t>
+            </w:r>
+            <w:proofErr w:type="spellEnd"/>
+            <w:r>
+              <w:t xml:space="preserve"> foi executado.</w:t>
+            </w:r>
+          </w:p>
+        </w:tc>
+        <w:tc>
+          <w:tcPr>
+            <w:tcW w:w="1154" w:type="pct"/>
+            <w:tcMar>
+              <w:top w:w="113" w:type="dxa"/>
+            </w:tcMar>
+            <w:vAlign w:val="center"/>
+          </w:tcPr>
+          <w:p>
+            <w:r>
+              <w:t>Preencher</w:t>
+            </w:r>
+            <w:r>
+              <w:t xml:space="preserve"> o campo da senha atual errada e informa a nova senha.</w:t>
+            </w:r>
+          </w:p>
+        </w:tc>
+        <w:tc>
+          <w:tcPr>
+            <w:tcW w:w="769" w:type="pct"/>
+            <w:tcMar>
+              <w:top w:w="113" w:type="dxa"/>
+            </w:tcMar>
+            <w:vAlign w:val="center"/>
+          </w:tcPr>
+          <w:p>
+            <w:r>
+              <w:t>Clicar</w:t>
+            </w:r>
+            <w:r>
+              <w:t xml:space="preserve"> no botão </w:t>
+            </w:r>
+            <w:r>
+              <w:t>“Salvar”</w:t>
+            </w:r>
+            <w:r>
+              <w:rPr>
+                <w:i/>
+              </w:rPr>
               <w:t>.</w:t>
             </w:r>
-            <w:proofErr w:type="gramEnd"/>
+          </w:p>
+        </w:tc>
+        <w:tc>
+          <w:tcPr>
+            <w:tcW w:w="1500" w:type="pct"/>
+            <w:tcMar>
+              <w:top w:w="113" w:type="dxa"/>
+            </w:tcMar>
+            <w:vAlign w:val="center"/>
+          </w:tcPr>
+          <w:p>
+            <w:r>
+              <w:t xml:space="preserve">O sistema </w:t>
+            </w:r>
+            <w:r>
+              <w:t>alerta que a senha atual não confere e não alterada o registro no banco de dados</w:t>
+            </w:r>
+            <w:r>
+              <w:t>.</w:t>
+            </w:r>
           </w:p>
         </w:tc>
       </w:tr>
     </w:tbl>
     <w:p/>
-    <w:p/>
-    <w:p/>
-    <w:p/>
-    <w:p/>
-    <w:p/>
-    <w:p/>
-    <w:p/>
-    <w:p/>
-    <w:p/>
     <w:p>
       <w:pPr>
         <w:pStyle w:val="Ttulo3"/>
       </w:pPr>
-      <w:bookmarkStart w:id="9" w:name="_Toc372654316"/>
+      <w:bookmarkStart w:id="10" w:name="_Toc373239536"/>
       <w:r>
         <w:t>TC02</w:t>
       </w:r>
@@ -2865,7 +3582,7 @@
       <w:r>
         <w:t>Inicial</w:t>
       </w:r>
-      <w:bookmarkEnd w:id="9"/>
+      <w:bookmarkEnd w:id="10"/>
     </w:p>
     <w:tbl>
       <w:tblPr>
@@ -3986,6 +4703,228 @@
           </w:p>
         </w:tc>
       </w:tr>
+      <w:tr>
+        <w:trPr>
+          <w:cantSplit/>
+        </w:trPr>
+        <w:tc>
+          <w:tcPr>
+            <w:tcW w:w="228" w:type="pct"/>
+            <w:vAlign w:val="center"/>
+          </w:tcPr>
+          <w:p>
+            <w:pPr>
+              <w:rPr>
+                <w:rFonts w:ascii="Arial" w:hAnsi="Arial" w:cs="Arial"/>
+                <w:b/>
+                <w:bCs/>
+              </w:rPr>
+            </w:pPr>
+            <w:r>
+              <w:rPr>
+                <w:rFonts w:ascii="Arial" w:hAnsi="Arial" w:cs="Arial"/>
+                <w:b/>
+                <w:bCs/>
+              </w:rPr>
+              <w:t>09</w:t>
+            </w:r>
+          </w:p>
+        </w:tc>
+        <w:tc>
+          <w:tcPr>
+            <w:tcW w:w="1672" w:type="pct"/>
+            <w:gridSpan w:val="2"/>
+            <w:tcMar>
+              <w:top w:w="113" w:type="dxa"/>
+            </w:tcMar>
+            <w:vAlign w:val="center"/>
+          </w:tcPr>
+          <w:p>
+            <w:r>
+              <w:t>Ter apresentado a tela inicial do sistema após</w:t>
+            </w:r>
+            <w:r>
+              <w:t xml:space="preserve"> </w:t>
+            </w:r>
+            <w:r>
+              <w:t xml:space="preserve">o usuário efetuar seu </w:t>
+            </w:r>
+            <w:proofErr w:type="spellStart"/>
+            <w:r>
+              <w:t>login</w:t>
+            </w:r>
+            <w:proofErr w:type="spellEnd"/>
+            <w:r>
+              <w:t>.</w:t>
+            </w:r>
+          </w:p>
+        </w:tc>
+        <w:tc>
+          <w:tcPr>
+            <w:tcW w:w="923" w:type="pct"/>
+            <w:tcMar>
+              <w:top w:w="113" w:type="dxa"/>
+            </w:tcMar>
+            <w:vAlign w:val="center"/>
+          </w:tcPr>
+          <w:p>
+            <w:r>
+              <w:t xml:space="preserve">Clicar no item de </w:t>
+            </w:r>
+            <w:proofErr w:type="gramStart"/>
+            <w:r>
+              <w:t>menu</w:t>
+            </w:r>
+            <w:proofErr w:type="gramEnd"/>
+            <w:r>
+              <w:t xml:space="preserve"> </w:t>
+            </w:r>
+            <w:r>
+              <w:t>“</w:t>
+            </w:r>
+            <w:r>
+              <w:t>Configurações</w:t>
+            </w:r>
+            <w:r>
+              <w:t>”</w:t>
+            </w:r>
+            <w:r>
+              <w:t>.</w:t>
+            </w:r>
+          </w:p>
+        </w:tc>
+        <w:tc>
+          <w:tcPr>
+            <w:tcW w:w="2177" w:type="pct"/>
+            <w:tcMar>
+              <w:top w:w="113" w:type="dxa"/>
+            </w:tcMar>
+            <w:vAlign w:val="center"/>
+          </w:tcPr>
+          <w:p>
+            <w:r>
+              <w:t xml:space="preserve">O sistema deve abrir a tela de </w:t>
+            </w:r>
+            <w:r>
+              <w:t>configurações do sistema</w:t>
+            </w:r>
+            <w:r>
+              <w:t>.</w:t>
+            </w:r>
+          </w:p>
+        </w:tc>
+      </w:tr>
+      <w:tr>
+        <w:trPr>
+          <w:cantSplit/>
+        </w:trPr>
+        <w:tc>
+          <w:tcPr>
+            <w:tcW w:w="228" w:type="pct"/>
+            <w:vAlign w:val="center"/>
+          </w:tcPr>
+          <w:p>
+            <w:pPr>
+              <w:rPr>
+                <w:rFonts w:ascii="Arial" w:hAnsi="Arial" w:cs="Arial"/>
+                <w:b/>
+                <w:bCs/>
+              </w:rPr>
+            </w:pPr>
+            <w:r>
+              <w:rPr>
+                <w:rFonts w:ascii="Arial" w:hAnsi="Arial" w:cs="Arial"/>
+                <w:b/>
+                <w:bCs/>
+              </w:rPr>
+              <w:t>10</w:t>
+            </w:r>
+          </w:p>
+        </w:tc>
+        <w:tc>
+          <w:tcPr>
+            <w:tcW w:w="1672" w:type="pct"/>
+            <w:gridSpan w:val="2"/>
+            <w:tcMar>
+              <w:top w:w="113" w:type="dxa"/>
+            </w:tcMar>
+            <w:vAlign w:val="center"/>
+          </w:tcPr>
+          <w:p>
+            <w:r>
+              <w:t>Ter apresentado a tela inicial do sistema após</w:t>
+            </w:r>
+            <w:r>
+              <w:t xml:space="preserve"> </w:t>
+            </w:r>
+            <w:r>
+              <w:t xml:space="preserve">o usuário efetuar seu </w:t>
+            </w:r>
+            <w:proofErr w:type="spellStart"/>
+            <w:r>
+              <w:t>login</w:t>
+            </w:r>
+            <w:proofErr w:type="spellEnd"/>
+            <w:r>
+              <w:t>.</w:t>
+            </w:r>
+          </w:p>
+        </w:tc>
+        <w:tc>
+          <w:tcPr>
+            <w:tcW w:w="923" w:type="pct"/>
+            <w:tcMar>
+              <w:top w:w="113" w:type="dxa"/>
+            </w:tcMar>
+            <w:vAlign w:val="center"/>
+          </w:tcPr>
+          <w:p>
+            <w:r>
+              <w:t xml:space="preserve">Clicar no item de </w:t>
+            </w:r>
+            <w:proofErr w:type="gramStart"/>
+            <w:r>
+              <w:t>menu</w:t>
+            </w:r>
+            <w:proofErr w:type="gramEnd"/>
+            <w:r>
+              <w:t xml:space="preserve"> </w:t>
+            </w:r>
+            <w:r>
+              <w:t>“</w:t>
+            </w:r>
+            <w:r>
+              <w:t>Monitorar Pátio</w:t>
+            </w:r>
+            <w:r>
+              <w:t>”</w:t>
+            </w:r>
+            <w:r>
+              <w:t>.</w:t>
+            </w:r>
+          </w:p>
+        </w:tc>
+        <w:tc>
+          <w:tcPr>
+            <w:tcW w:w="2177" w:type="pct"/>
+            <w:tcMar>
+              <w:top w:w="113" w:type="dxa"/>
+            </w:tcMar>
+            <w:vAlign w:val="center"/>
+          </w:tcPr>
+          <w:p>
+            <w:r>
+              <w:t xml:space="preserve">O sistema deve abrir a tela de </w:t>
+            </w:r>
+            <w:r>
+              <w:t>monitoramento de pátio</w:t>
+            </w:r>
+            <w:r>
+              <w:t>.</w:t>
+            </w:r>
+          </w:p>
+        </w:tc>
+      </w:tr>
     </w:tbl>
     <w:p/>
     <w:p>
@@ -4009,8 +4948,8 @@
           <w:iCs/>
         </w:rPr>
       </w:pPr>
-      <w:bookmarkStart w:id="10" w:name="_Toc372654317"/>
       <w:bookmarkStart w:id="11" w:name="_Toc372623384"/>
+      <w:bookmarkStart w:id="12" w:name="_Toc373239537"/>
       <w:r>
         <w:rPr>
           <w:rFonts w:cs="Arial"/>
@@ -4061,13 +5000,13 @@
         </w:rPr>
         <w:t>Função</w:t>
       </w:r>
-      <w:bookmarkEnd w:id="10"/>
+      <w:bookmarkEnd w:id="12"/>
     </w:p>
     <w:p>
       <w:pPr>
         <w:pStyle w:val="Ttulo3"/>
       </w:pPr>
-      <w:bookmarkStart w:id="12" w:name="_Toc372654318"/>
+      <w:bookmarkStart w:id="13" w:name="_Toc373239538"/>
       <w:r>
         <w:t>T</w:t>
       </w:r>
@@ -4079,1918 +5018,6 @@
       </w:r>
       <w:r>
         <w:t xml:space="preserve"> - Manter Setor</w:t>
-      </w:r>
-      <w:bookmarkEnd w:id="12"/>
-    </w:p>
-    <w:tbl>
-      <w:tblPr>
-        <w:tblW w:w="5000" w:type="pct"/>
-        <w:tblBorders>
-          <w:top w:val="single" w:sz="4" w:space="0" w:color="auto"/>
-          <w:left w:val="single" w:sz="4" w:space="0" w:color="auto"/>
-          <w:bottom w:val="single" w:sz="4" w:space="0" w:color="auto"/>
-          <w:right w:val="single" w:sz="4" w:space="0" w:color="auto"/>
-          <w:insideH w:val="single" w:sz="4" w:space="0" w:color="auto"/>
-          <w:insideV w:val="single" w:sz="4" w:space="0" w:color="auto"/>
-        </w:tblBorders>
-        <w:tblLayout w:type="fixed"/>
-        <w:tblCellMar>
-          <w:left w:w="70" w:type="dxa"/>
-          <w:right w:w="70" w:type="dxa"/>
-        </w:tblCellMar>
-        <w:tblLook w:val="0000" w:firstRow="0" w:lastRow="0" w:firstColumn="0" w:lastColumn="0" w:noHBand="0" w:noVBand="0"/>
-      </w:tblPr>
-      <w:tblGrid>
-        <w:gridCol w:w="414"/>
-        <w:gridCol w:w="1290"/>
-        <w:gridCol w:w="1201"/>
-        <w:gridCol w:w="2126"/>
-        <w:gridCol w:w="1417"/>
-        <w:gridCol w:w="2764"/>
-      </w:tblGrid>
-      <w:tr>
-        <w:trPr>
-          <w:trHeight w:val="340"/>
-        </w:trPr>
-        <w:tc>
-          <w:tcPr>
-            <w:tcW w:w="925" w:type="pct"/>
-            <w:gridSpan w:val="2"/>
-            <w:shd w:val="clear" w:color="auto" w:fill="auto"/>
-            <w:tcMar>
-              <w:top w:w="57" w:type="dxa"/>
-              <w:right w:w="113" w:type="dxa"/>
-            </w:tcMar>
-            <w:vAlign w:val="center"/>
-          </w:tcPr>
-          <w:p>
-            <w:pPr>
-              <w:rPr>
-                <w:rFonts w:ascii="Arial" w:hAnsi="Arial" w:cs="Arial"/>
-                <w:b/>
-                <w:bCs/>
-              </w:rPr>
-            </w:pPr>
-            <w:r>
-              <w:rPr>
-                <w:rFonts w:ascii="Arial" w:hAnsi="Arial" w:cs="Arial"/>
-                <w:b/>
-                <w:bCs/>
-              </w:rPr>
-              <w:t>Caso de Uso</w:t>
-            </w:r>
-          </w:p>
-        </w:tc>
-        <w:tc>
-          <w:tcPr>
-            <w:tcW w:w="4075" w:type="pct"/>
-            <w:gridSpan w:val="4"/>
-            <w:tcMar>
-              <w:top w:w="57" w:type="dxa"/>
-            </w:tcMar>
-            <w:vAlign w:val="center"/>
-          </w:tcPr>
-          <w:p>
-            <w:pPr>
-              <w:widowControl/>
-              <w:autoSpaceDE/>
-              <w:autoSpaceDN/>
-              <w:spacing w:line="240" w:lineRule="auto"/>
-              <w:rPr>
-                <w:rFonts w:ascii="Arial" w:hAnsi="Arial" w:cs="Arial"/>
-                <w:iCs/>
-              </w:rPr>
-            </w:pPr>
-            <w:r>
-              <w:rPr>
-                <w:rFonts w:ascii="Arial" w:hAnsi="Arial" w:cs="Arial"/>
-                <w:iCs/>
-              </w:rPr>
-              <w:t>UC01 – Manter Setor</w:t>
-            </w:r>
-          </w:p>
-        </w:tc>
-      </w:tr>
-      <w:bookmarkEnd w:id="11"/>
-      <w:tr>
-        <w:trPr>
-          <w:trHeight w:val="340"/>
-        </w:trPr>
-        <w:tc>
-          <w:tcPr>
-            <w:tcW w:w="925" w:type="pct"/>
-            <w:gridSpan w:val="2"/>
-            <w:shd w:val="clear" w:color="auto" w:fill="auto"/>
-            <w:tcMar>
-              <w:top w:w="57" w:type="dxa"/>
-              <w:right w:w="113" w:type="dxa"/>
-            </w:tcMar>
-            <w:vAlign w:val="center"/>
-          </w:tcPr>
-          <w:p>
-            <w:pPr>
-              <w:rPr>
-                <w:rFonts w:ascii="Arial" w:hAnsi="Arial" w:cs="Arial"/>
-                <w:b/>
-                <w:bCs/>
-              </w:rPr>
-            </w:pPr>
-            <w:r>
-              <w:rPr>
-                <w:rFonts w:ascii="Arial" w:hAnsi="Arial" w:cs="Arial"/>
-                <w:b/>
-                <w:bCs/>
-              </w:rPr>
-              <w:t>Pré-condições</w:t>
-            </w:r>
-          </w:p>
-        </w:tc>
-        <w:tc>
-          <w:tcPr>
-            <w:tcW w:w="4075" w:type="pct"/>
-            <w:gridSpan w:val="4"/>
-            <w:tcMar>
-              <w:top w:w="57" w:type="dxa"/>
-            </w:tcMar>
-            <w:vAlign w:val="center"/>
-          </w:tcPr>
-          <w:p>
-            <w:pPr>
-              <w:widowControl/>
-              <w:autoSpaceDE/>
-              <w:autoSpaceDN/>
-              <w:spacing w:line="240" w:lineRule="auto"/>
-              <w:rPr>
-                <w:rFonts w:ascii="Arial" w:hAnsi="Arial" w:cs="Arial"/>
-                <w:iCs/>
-              </w:rPr>
-            </w:pPr>
-            <w:r>
-              <w:rPr>
-                <w:rFonts w:ascii="Arial" w:hAnsi="Arial" w:cs="Arial"/>
-                <w:iCs/>
-              </w:rPr>
-              <w:t xml:space="preserve">1. </w:t>
-            </w:r>
-            <w:r>
-              <w:rPr>
-                <w:rFonts w:ascii="Arial" w:hAnsi="Arial" w:cs="Arial"/>
-                <w:iCs/>
-              </w:rPr>
-              <w:t xml:space="preserve">O usuário </w:t>
-            </w:r>
-            <w:proofErr w:type="spellStart"/>
-            <w:r>
-              <w:rPr>
-                <w:rFonts w:ascii="Arial" w:hAnsi="Arial" w:cs="Arial"/>
-                <w:iCs/>
-              </w:rPr>
-              <w:t>logado</w:t>
-            </w:r>
-            <w:proofErr w:type="spellEnd"/>
-            <w:r>
-              <w:rPr>
-                <w:rFonts w:ascii="Arial" w:hAnsi="Arial" w:cs="Arial"/>
-                <w:iCs/>
-              </w:rPr>
-              <w:t xml:space="preserve"> deve ter perfil de gerente para acessar a tela</w:t>
-            </w:r>
-            <w:r>
-              <w:rPr>
-                <w:rFonts w:ascii="Arial" w:hAnsi="Arial" w:cs="Arial"/>
-                <w:iCs/>
-              </w:rPr>
-              <w:t>.</w:t>
-            </w:r>
-            <w:r>
-              <w:rPr>
-                <w:rFonts w:ascii="Arial" w:hAnsi="Arial" w:cs="Arial"/>
-                <w:iCs/>
-              </w:rPr>
-              <w:t xml:space="preserve"> </w:t>
-            </w:r>
-          </w:p>
-        </w:tc>
-      </w:tr>
-      <w:tr>
-        <w:trPr>
-          <w:cantSplit/>
-          <w:trHeight w:val="425"/>
-        </w:trPr>
-        <w:tc>
-          <w:tcPr>
-            <w:tcW w:w="225" w:type="pct"/>
-            <w:shd w:val="clear" w:color="auto" w:fill="A6A6A6"/>
-            <w:vAlign w:val="center"/>
-          </w:tcPr>
-          <w:p>
-            <w:pPr>
-              <w:rPr>
-                <w:rFonts w:ascii="Arial" w:hAnsi="Arial" w:cs="Arial"/>
-                <w:b/>
-                <w:bCs/>
-              </w:rPr>
-            </w:pPr>
-            <w:r>
-              <w:rPr>
-                <w:rFonts w:ascii="Arial" w:hAnsi="Arial" w:cs="Arial"/>
-                <w:b/>
-                <w:bCs/>
-              </w:rPr>
-              <w:t>N</w:t>
-            </w:r>
-            <w:r>
-              <w:rPr>
-                <w:rFonts w:ascii="Arial" w:hAnsi="Arial" w:cs="Arial"/>
-                <w:b/>
-                <w:bCs/>
-              </w:rPr>
-              <w:t>.</w:t>
-            </w:r>
-            <w:r>
-              <w:rPr>
-                <w:rFonts w:ascii="Arial" w:hAnsi="Arial" w:cs="Arial"/>
-                <w:b/>
-                <w:bCs/>
-              </w:rPr>
-              <w:t>º</w:t>
-            </w:r>
-          </w:p>
-        </w:tc>
-        <w:tc>
-          <w:tcPr>
-            <w:tcW w:w="1352" w:type="pct"/>
-            <w:gridSpan w:val="2"/>
-            <w:shd w:val="clear" w:color="auto" w:fill="A6A6A6"/>
-            <w:vAlign w:val="center"/>
-          </w:tcPr>
-          <w:p>
-            <w:pPr>
-              <w:rPr>
-                <w:rFonts w:ascii="Arial" w:hAnsi="Arial" w:cs="Arial"/>
-                <w:b/>
-                <w:bCs/>
-              </w:rPr>
-            </w:pPr>
-            <w:r>
-              <w:rPr>
-                <w:rFonts w:ascii="Arial" w:hAnsi="Arial" w:cs="Arial"/>
-                <w:b/>
-                <w:bCs/>
-              </w:rPr>
-              <w:t>Pré-condições</w:t>
-            </w:r>
-          </w:p>
-        </w:tc>
-        <w:tc>
-          <w:tcPr>
-            <w:tcW w:w="1154" w:type="pct"/>
-            <w:shd w:val="clear" w:color="auto" w:fill="A6A6A6"/>
-            <w:vAlign w:val="center"/>
-          </w:tcPr>
-          <w:p>
-            <w:pPr>
-              <w:rPr>
-                <w:rFonts w:ascii="Arial" w:hAnsi="Arial" w:cs="Arial"/>
-                <w:b/>
-                <w:bCs/>
-              </w:rPr>
-            </w:pPr>
-            <w:r>
-              <w:rPr>
-                <w:rFonts w:ascii="Arial" w:hAnsi="Arial" w:cs="Arial"/>
-                <w:b/>
-                <w:bCs/>
-              </w:rPr>
-              <w:t>Entrada</w:t>
-            </w:r>
-          </w:p>
-        </w:tc>
-        <w:tc>
-          <w:tcPr>
-            <w:tcW w:w="769" w:type="pct"/>
-            <w:shd w:val="clear" w:color="auto" w:fill="A6A6A6"/>
-            <w:vAlign w:val="center"/>
-          </w:tcPr>
-          <w:p>
-            <w:pPr>
-              <w:rPr>
-                <w:rFonts w:ascii="Arial" w:hAnsi="Arial" w:cs="Arial"/>
-                <w:b/>
-                <w:bCs/>
-              </w:rPr>
-            </w:pPr>
-            <w:r>
-              <w:rPr>
-                <w:rFonts w:ascii="Arial" w:hAnsi="Arial" w:cs="Arial"/>
-                <w:b/>
-                <w:bCs/>
-              </w:rPr>
-              <w:t>Ação</w:t>
-            </w:r>
-          </w:p>
-        </w:tc>
-        <w:tc>
-          <w:tcPr>
-            <w:tcW w:w="1500" w:type="pct"/>
-            <w:shd w:val="clear" w:color="auto" w:fill="A6A6A6"/>
-            <w:vAlign w:val="center"/>
-          </w:tcPr>
-          <w:p>
-            <w:pPr>
-              <w:rPr>
-                <w:rFonts w:ascii="Arial" w:hAnsi="Arial" w:cs="Arial"/>
-                <w:b/>
-                <w:bCs/>
-              </w:rPr>
-            </w:pPr>
-            <w:r>
-              <w:rPr>
-                <w:rFonts w:ascii="Arial" w:hAnsi="Arial" w:cs="Arial"/>
-                <w:b/>
-                <w:bCs/>
-              </w:rPr>
-              <w:t>Resultado Esperado</w:t>
-            </w:r>
-          </w:p>
-        </w:tc>
-      </w:tr>
-      <w:tr>
-        <w:trPr>
-          <w:cantSplit/>
-        </w:trPr>
-        <w:tc>
-          <w:tcPr>
-            <w:tcW w:w="225" w:type="pct"/>
-            <w:vAlign w:val="center"/>
-          </w:tcPr>
-          <w:p>
-            <w:pPr>
-              <w:rPr>
-                <w:rFonts w:ascii="Arial" w:hAnsi="Arial" w:cs="Arial"/>
-                <w:b/>
-                <w:bCs/>
-              </w:rPr>
-            </w:pPr>
-            <w:r>
-              <w:rPr>
-                <w:rFonts w:ascii="Arial" w:hAnsi="Arial" w:cs="Arial"/>
-                <w:b/>
-                <w:bCs/>
-              </w:rPr>
-              <w:t>01</w:t>
-            </w:r>
-          </w:p>
-        </w:tc>
-        <w:tc>
-          <w:tcPr>
-            <w:tcW w:w="1352" w:type="pct"/>
-            <w:gridSpan w:val="2"/>
-            <w:tcMar>
-              <w:top w:w="113" w:type="dxa"/>
-            </w:tcMar>
-            <w:vAlign w:val="center"/>
-          </w:tcPr>
-          <w:p>
-            <w:r>
-              <w:t>O</w:t>
-            </w:r>
-            <w:r>
-              <w:t xml:space="preserve"> passo </w:t>
-            </w:r>
-            <w:proofErr w:type="gramStart"/>
-            <w:r>
-              <w:t>1</w:t>
-            </w:r>
-            <w:proofErr w:type="gramEnd"/>
-            <w:r>
-              <w:t xml:space="preserve"> do </w:t>
-            </w:r>
-            <w:r>
-              <w:t>C</w:t>
-            </w:r>
-            <w:r>
-              <w:t xml:space="preserve">aso de </w:t>
-            </w:r>
-            <w:r>
-              <w:t>T</w:t>
-            </w:r>
-            <w:r>
-              <w:t>este</w:t>
-            </w:r>
-            <w:r>
-              <w:t xml:space="preserve">: </w:t>
-            </w:r>
-            <w:r>
-              <w:rPr>
-                <w:i/>
-              </w:rPr>
-              <w:t xml:space="preserve"> </w:t>
-            </w:r>
-            <w:r>
-              <w:rPr>
-                <w:i/>
-              </w:rPr>
-              <w:t>TC02 – Tela Inicial</w:t>
-            </w:r>
-            <w:r>
-              <w:t xml:space="preserve"> </w:t>
-            </w:r>
-            <w:r>
-              <w:t>foi</w:t>
-            </w:r>
-            <w:r>
-              <w:t xml:space="preserve"> executado.</w:t>
-            </w:r>
-          </w:p>
-        </w:tc>
-        <w:tc>
-          <w:tcPr>
-            <w:tcW w:w="1154" w:type="pct"/>
-            <w:tcMar>
-              <w:top w:w="113" w:type="dxa"/>
-            </w:tcMar>
-            <w:vAlign w:val="center"/>
-          </w:tcPr>
-          <w:p>
-            <w:r>
-              <w:t xml:space="preserve">Preencher campo de </w:t>
-            </w:r>
-            <w:r>
-              <w:t>p</w:t>
-            </w:r>
-            <w:r>
-              <w:t>esquisa com</w:t>
-            </w:r>
-            <w:r>
-              <w:t xml:space="preserve"> </w:t>
-            </w:r>
-            <w:r>
-              <w:t>valores diversos para simular buscas</w:t>
-            </w:r>
-            <w:r>
-              <w:t>.</w:t>
-            </w:r>
-          </w:p>
-        </w:tc>
-        <w:tc>
-          <w:tcPr>
-            <w:tcW w:w="769" w:type="pct"/>
-            <w:tcMar>
-              <w:top w:w="113" w:type="dxa"/>
-            </w:tcMar>
-            <w:vAlign w:val="center"/>
-          </w:tcPr>
-          <w:p>
-            <w:r>
-              <w:t>Clicar</w:t>
-            </w:r>
-            <w:r>
-              <w:t xml:space="preserve"> no botão </w:t>
-            </w:r>
-            <w:r>
-              <w:t>“</w:t>
-            </w:r>
-            <w:r>
-              <w:t>Pesquisar</w:t>
-            </w:r>
-            <w:r>
-              <w:t>”</w:t>
-            </w:r>
-            <w:r>
-              <w:rPr>
-                <w:i/>
-              </w:rPr>
-              <w:t>.</w:t>
-            </w:r>
-          </w:p>
-        </w:tc>
-        <w:tc>
-          <w:tcPr>
-            <w:tcW w:w="1500" w:type="pct"/>
-            <w:tcMar>
-              <w:top w:w="113" w:type="dxa"/>
-            </w:tcMar>
-            <w:vAlign w:val="center"/>
-          </w:tcPr>
-          <w:p>
-            <w:r>
-              <w:t>O sistema seleciona os setores que atendam o filtro da pesquisa e monta a grid de resultado.</w:t>
-            </w:r>
-          </w:p>
-        </w:tc>
-      </w:tr>
-      <w:tr>
-        <w:trPr>
-          <w:cantSplit/>
-        </w:trPr>
-        <w:tc>
-          <w:tcPr>
-            <w:tcW w:w="225" w:type="pct"/>
-            <w:vAlign w:val="center"/>
-          </w:tcPr>
-          <w:p>
-            <w:pPr>
-              <w:rPr>
-                <w:rFonts w:ascii="Arial" w:hAnsi="Arial" w:cs="Arial"/>
-                <w:b/>
-                <w:bCs/>
-              </w:rPr>
-            </w:pPr>
-            <w:r>
-              <w:rPr>
-                <w:rFonts w:ascii="Arial" w:hAnsi="Arial" w:cs="Arial"/>
-                <w:b/>
-                <w:bCs/>
-              </w:rPr>
-              <w:t>02</w:t>
-            </w:r>
-          </w:p>
-        </w:tc>
-        <w:tc>
-          <w:tcPr>
-            <w:tcW w:w="1352" w:type="pct"/>
-            <w:gridSpan w:val="2"/>
-            <w:tcMar>
-              <w:top w:w="113" w:type="dxa"/>
-            </w:tcMar>
-            <w:vAlign w:val="center"/>
-          </w:tcPr>
-          <w:p>
-            <w:r>
-              <w:t xml:space="preserve">O passo </w:t>
-            </w:r>
-            <w:proofErr w:type="gramStart"/>
-            <w:r>
-              <w:t>1</w:t>
-            </w:r>
-            <w:proofErr w:type="gramEnd"/>
-            <w:r>
-              <w:t xml:space="preserve"> do C</w:t>
-            </w:r>
-            <w:r>
-              <w:t xml:space="preserve">aso de </w:t>
-            </w:r>
-            <w:r>
-              <w:t>T</w:t>
-            </w:r>
-            <w:r>
-              <w:t>este</w:t>
-            </w:r>
-            <w:r>
-              <w:t xml:space="preserve">: </w:t>
-            </w:r>
-            <w:r>
-              <w:rPr>
-                <w:i/>
-              </w:rPr>
-              <w:t xml:space="preserve"> TC02 – Tela Inicial</w:t>
-            </w:r>
-            <w:r>
-              <w:t xml:space="preserve"> </w:t>
-            </w:r>
-            <w:r>
-              <w:t>foi</w:t>
-            </w:r>
-            <w:r>
-              <w:t xml:space="preserve"> executado.</w:t>
-            </w:r>
-          </w:p>
-        </w:tc>
-        <w:tc>
-          <w:tcPr>
-            <w:tcW w:w="1154" w:type="pct"/>
-            <w:tcMar>
-              <w:top w:w="113" w:type="dxa"/>
-            </w:tcMar>
-            <w:vAlign w:val="center"/>
-          </w:tcPr>
-          <w:p>
-            <w:r>
-              <w:t>Não preencher nenhum campo</w:t>
-            </w:r>
-            <w:r>
-              <w:t>.</w:t>
-            </w:r>
-          </w:p>
-        </w:tc>
-        <w:tc>
-          <w:tcPr>
-            <w:tcW w:w="769" w:type="pct"/>
-            <w:tcMar>
-              <w:top w:w="113" w:type="dxa"/>
-            </w:tcMar>
-            <w:vAlign w:val="center"/>
-          </w:tcPr>
-          <w:p>
-            <w:r>
-              <w:t>Clicar no botão</w:t>
-            </w:r>
-            <w:r>
-              <w:t xml:space="preserve"> </w:t>
-            </w:r>
-            <w:r>
-              <w:t>“Novo”</w:t>
-            </w:r>
-          </w:p>
-        </w:tc>
-        <w:tc>
-          <w:tcPr>
-            <w:tcW w:w="1500" w:type="pct"/>
-            <w:tcMar>
-              <w:top w:w="113" w:type="dxa"/>
-            </w:tcMar>
-            <w:vAlign w:val="center"/>
-          </w:tcPr>
-          <w:p>
-            <w:r>
-              <w:t>O sistema abre a tela de cadastro de setor.</w:t>
-            </w:r>
-          </w:p>
-        </w:tc>
-      </w:tr>
-      <w:tr>
-        <w:trPr>
-          <w:cantSplit/>
-        </w:trPr>
-        <w:tc>
-          <w:tcPr>
-            <w:tcW w:w="225" w:type="pct"/>
-            <w:vAlign w:val="center"/>
-          </w:tcPr>
-          <w:p>
-            <w:pPr>
-              <w:rPr>
-                <w:rFonts w:ascii="Arial" w:hAnsi="Arial" w:cs="Arial"/>
-                <w:b/>
-                <w:bCs/>
-              </w:rPr>
-            </w:pPr>
-            <w:r>
-              <w:rPr>
-                <w:rFonts w:ascii="Arial" w:hAnsi="Arial" w:cs="Arial"/>
-                <w:b/>
-                <w:bCs/>
-              </w:rPr>
-              <w:t>03</w:t>
-            </w:r>
-          </w:p>
-        </w:tc>
-        <w:tc>
-          <w:tcPr>
-            <w:tcW w:w="1352" w:type="pct"/>
-            <w:gridSpan w:val="2"/>
-            <w:tcMar>
-              <w:top w:w="113" w:type="dxa"/>
-            </w:tcMar>
-            <w:vAlign w:val="center"/>
-          </w:tcPr>
-          <w:p>
-            <w:r>
-              <w:t xml:space="preserve">O passo </w:t>
-            </w:r>
-            <w:proofErr w:type="gramStart"/>
-            <w:r>
-              <w:t>1</w:t>
-            </w:r>
-            <w:proofErr w:type="gramEnd"/>
-            <w:r>
-              <w:t xml:space="preserve"> do C</w:t>
-            </w:r>
-            <w:r>
-              <w:t xml:space="preserve">aso de </w:t>
-            </w:r>
-            <w:r>
-              <w:t>T</w:t>
-            </w:r>
-            <w:r>
-              <w:t>este</w:t>
-            </w:r>
-            <w:r>
-              <w:t xml:space="preserve">: </w:t>
-            </w:r>
-            <w:r>
-              <w:rPr>
-                <w:i/>
-              </w:rPr>
-              <w:t xml:space="preserve"> TC02 – Tela Inicial</w:t>
-            </w:r>
-            <w:r>
-              <w:t xml:space="preserve"> </w:t>
-            </w:r>
-            <w:r>
-              <w:t>foi</w:t>
-            </w:r>
-            <w:r>
-              <w:t xml:space="preserve"> executado.</w:t>
-            </w:r>
-          </w:p>
-        </w:tc>
-        <w:tc>
-          <w:tcPr>
-            <w:tcW w:w="1154" w:type="pct"/>
-            <w:tcMar>
-              <w:top w:w="113" w:type="dxa"/>
-            </w:tcMar>
-            <w:vAlign w:val="center"/>
-          </w:tcPr>
-          <w:p>
-            <w:r>
-              <w:t xml:space="preserve">Preencher campo de </w:t>
-            </w:r>
-            <w:r>
-              <w:t>p</w:t>
-            </w:r>
-            <w:r>
-              <w:t>esquisa com</w:t>
-            </w:r>
-            <w:r>
-              <w:t xml:space="preserve"> </w:t>
-            </w:r>
-            <w:r>
-              <w:t>valores diversos para simular buscas</w:t>
-            </w:r>
-            <w:r>
-              <w:t>.</w:t>
-            </w:r>
-          </w:p>
-        </w:tc>
-        <w:tc>
-          <w:tcPr>
-            <w:tcW w:w="769" w:type="pct"/>
-            <w:tcMar>
-              <w:top w:w="113" w:type="dxa"/>
-            </w:tcMar>
-            <w:vAlign w:val="center"/>
-          </w:tcPr>
-          <w:p>
-            <w:r>
-              <w:t>Clicar</w:t>
-            </w:r>
-            <w:r>
-              <w:t xml:space="preserve"> no botão </w:t>
-            </w:r>
-            <w:r>
-              <w:t>“Limpar”</w:t>
-            </w:r>
-            <w:r>
-              <w:rPr>
-                <w:i/>
-              </w:rPr>
-              <w:t>.</w:t>
-            </w:r>
-          </w:p>
-        </w:tc>
-        <w:tc>
-          <w:tcPr>
-            <w:tcW w:w="1500" w:type="pct"/>
-            <w:tcMar>
-              <w:top w:w="113" w:type="dxa"/>
-            </w:tcMar>
-            <w:vAlign w:val="center"/>
-          </w:tcPr>
-          <w:p>
-            <w:r>
-              <w:t>O sistema limpa todos os campos de filtro da tela e monta a grid de resultado com todos os setores.</w:t>
-            </w:r>
-          </w:p>
-        </w:tc>
-      </w:tr>
-      <w:tr>
-        <w:trPr>
-          <w:cantSplit/>
-        </w:trPr>
-        <w:tc>
-          <w:tcPr>
-            <w:tcW w:w="225" w:type="pct"/>
-            <w:vAlign w:val="center"/>
-          </w:tcPr>
-          <w:p>
-            <w:pPr>
-              <w:rPr>
-                <w:rFonts w:ascii="Arial" w:hAnsi="Arial" w:cs="Arial"/>
-                <w:b/>
-                <w:bCs/>
-              </w:rPr>
-            </w:pPr>
-            <w:r>
-              <w:rPr>
-                <w:rFonts w:ascii="Arial" w:hAnsi="Arial" w:cs="Arial"/>
-                <w:b/>
-                <w:bCs/>
-              </w:rPr>
-              <w:t>04</w:t>
-            </w:r>
-          </w:p>
-        </w:tc>
-        <w:tc>
-          <w:tcPr>
-            <w:tcW w:w="1352" w:type="pct"/>
-            <w:gridSpan w:val="2"/>
-            <w:tcMar>
-              <w:top w:w="113" w:type="dxa"/>
-            </w:tcMar>
-            <w:vAlign w:val="center"/>
-          </w:tcPr>
-          <w:p>
-            <w:r>
-              <w:t xml:space="preserve">O passo </w:t>
-            </w:r>
-            <w:proofErr w:type="gramStart"/>
-            <w:r>
-              <w:t>1</w:t>
-            </w:r>
-            <w:proofErr w:type="gramEnd"/>
-            <w:r>
-              <w:t xml:space="preserve"> do Caso de Teste: </w:t>
-            </w:r>
-            <w:r>
-              <w:rPr>
-                <w:i/>
-              </w:rPr>
-              <w:t>TC0</w:t>
-            </w:r>
-            <w:r>
-              <w:rPr>
-                <w:i/>
-              </w:rPr>
-              <w:t>3</w:t>
-            </w:r>
-            <w:r>
-              <w:rPr>
-                <w:i/>
-              </w:rPr>
-              <w:t>- Manter Setor</w:t>
-            </w:r>
-            <w:r>
-              <w:t xml:space="preserve"> foi executado.</w:t>
-            </w:r>
-          </w:p>
-        </w:tc>
-        <w:tc>
-          <w:tcPr>
-            <w:tcW w:w="1154" w:type="pct"/>
-            <w:tcMar>
-              <w:top w:w="113" w:type="dxa"/>
-            </w:tcMar>
-            <w:vAlign w:val="center"/>
-          </w:tcPr>
-          <w:p>
-            <w:r>
-              <w:t>Selecionar um dos registros da</w:t>
-            </w:r>
-            <w:r>
-              <w:t xml:space="preserve"> grid</w:t>
-            </w:r>
-          </w:p>
-        </w:tc>
-        <w:tc>
-          <w:tcPr>
-            <w:tcW w:w="769" w:type="pct"/>
-            <w:tcMar>
-              <w:top w:w="113" w:type="dxa"/>
-            </w:tcMar>
-            <w:vAlign w:val="center"/>
-          </w:tcPr>
-          <w:p>
-            <w:r>
-              <w:t>Clicar no botão</w:t>
-            </w:r>
-          </w:p>
-          <w:p>
-            <w:r>
-              <w:t>“Editar”</w:t>
-            </w:r>
-          </w:p>
-        </w:tc>
-        <w:tc>
-          <w:tcPr>
-            <w:tcW w:w="1500" w:type="pct"/>
-            <w:tcMar>
-              <w:top w:w="113" w:type="dxa"/>
-            </w:tcMar>
-            <w:vAlign w:val="center"/>
-          </w:tcPr>
-          <w:p>
-            <w:r>
-              <w:t>O sistema abre a tela de cadastro de setor com os dados do setor preenchido.</w:t>
-            </w:r>
-          </w:p>
-        </w:tc>
-      </w:tr>
-      <w:tr>
-        <w:trPr>
-          <w:cantSplit/>
-        </w:trPr>
-        <w:tc>
-          <w:tcPr>
-            <w:tcW w:w="225" w:type="pct"/>
-            <w:vAlign w:val="center"/>
-          </w:tcPr>
-          <w:p>
-            <w:pPr>
-              <w:rPr>
-                <w:rFonts w:ascii="Arial" w:hAnsi="Arial" w:cs="Arial"/>
-                <w:b/>
-                <w:bCs/>
-              </w:rPr>
-            </w:pPr>
-            <w:r>
-              <w:rPr>
-                <w:rFonts w:ascii="Arial" w:hAnsi="Arial" w:cs="Arial"/>
-                <w:b/>
-                <w:bCs/>
-              </w:rPr>
-              <w:t>05</w:t>
-            </w:r>
-          </w:p>
-        </w:tc>
-        <w:tc>
-          <w:tcPr>
-            <w:tcW w:w="1352" w:type="pct"/>
-            <w:gridSpan w:val="2"/>
-            <w:tcMar>
-              <w:top w:w="113" w:type="dxa"/>
-            </w:tcMar>
-            <w:vAlign w:val="center"/>
-          </w:tcPr>
-          <w:p>
-            <w:r>
-              <w:t xml:space="preserve">O passo </w:t>
-            </w:r>
-            <w:proofErr w:type="gramStart"/>
-            <w:r>
-              <w:t>1</w:t>
-            </w:r>
-            <w:proofErr w:type="gramEnd"/>
-            <w:r>
-              <w:t xml:space="preserve"> do Caso de Teste: </w:t>
-            </w:r>
-            <w:r>
-              <w:rPr>
-                <w:i/>
-              </w:rPr>
-              <w:t>TC0</w:t>
-            </w:r>
-            <w:r>
-              <w:rPr>
-                <w:i/>
-              </w:rPr>
-              <w:t>3</w:t>
-            </w:r>
-            <w:r>
-              <w:rPr>
-                <w:i/>
-              </w:rPr>
-              <w:t>- Manter Setor</w:t>
-            </w:r>
-            <w:r>
-              <w:t xml:space="preserve"> foi executado.</w:t>
-            </w:r>
-          </w:p>
-        </w:tc>
-        <w:tc>
-          <w:tcPr>
-            <w:tcW w:w="1154" w:type="pct"/>
-            <w:tcMar>
-              <w:top w:w="113" w:type="dxa"/>
-            </w:tcMar>
-            <w:vAlign w:val="center"/>
-          </w:tcPr>
-          <w:p>
-            <w:r>
-              <w:t>Selecionar um dos registros da</w:t>
-            </w:r>
-            <w:r>
-              <w:t xml:space="preserve"> grid</w:t>
-            </w:r>
-          </w:p>
-        </w:tc>
-        <w:tc>
-          <w:tcPr>
-            <w:tcW w:w="769" w:type="pct"/>
-            <w:tcMar>
-              <w:top w:w="113" w:type="dxa"/>
-            </w:tcMar>
-            <w:vAlign w:val="center"/>
-          </w:tcPr>
-          <w:p>
-            <w:r>
-              <w:t>Clicar no botão</w:t>
-            </w:r>
-          </w:p>
-          <w:p>
-            <w:r>
-              <w:t>“Excluir”</w:t>
-            </w:r>
-          </w:p>
-        </w:tc>
-        <w:tc>
-          <w:tcPr>
-            <w:tcW w:w="1500" w:type="pct"/>
-            <w:tcMar>
-              <w:top w:w="113" w:type="dxa"/>
-            </w:tcMar>
-            <w:vAlign w:val="center"/>
-          </w:tcPr>
-          <w:p>
-            <w:r>
-              <w:t>O sistema solicita confirmação do usuário e,</w:t>
-            </w:r>
-            <w:r>
-              <w:t xml:space="preserve"> no</w:t>
-            </w:r>
-            <w:r>
-              <w:t xml:space="preserve"> caso </w:t>
-            </w:r>
-            <w:r>
-              <w:t xml:space="preserve">da </w:t>
-            </w:r>
-            <w:r>
-              <w:t>confirmação, exclui o registro no banco de dados.</w:t>
-            </w:r>
-          </w:p>
-        </w:tc>
-      </w:tr>
-      <w:tr>
-        <w:trPr>
-          <w:cantSplit/>
-        </w:trPr>
-        <w:tc>
-          <w:tcPr>
-            <w:tcW w:w="225" w:type="pct"/>
-            <w:vAlign w:val="center"/>
-          </w:tcPr>
-          <w:p>
-            <w:pPr>
-              <w:rPr>
-                <w:rFonts w:ascii="Arial" w:hAnsi="Arial" w:cs="Arial"/>
-                <w:b/>
-                <w:bCs/>
-              </w:rPr>
-            </w:pPr>
-            <w:r>
-              <w:rPr>
-                <w:rFonts w:ascii="Arial" w:hAnsi="Arial" w:cs="Arial"/>
-                <w:b/>
-                <w:bCs/>
-              </w:rPr>
-              <w:t>06</w:t>
-            </w:r>
-          </w:p>
-        </w:tc>
-        <w:tc>
-          <w:tcPr>
-            <w:tcW w:w="1352" w:type="pct"/>
-            <w:gridSpan w:val="2"/>
-            <w:tcMar>
-              <w:top w:w="113" w:type="dxa"/>
-            </w:tcMar>
-            <w:vAlign w:val="center"/>
-          </w:tcPr>
-          <w:p>
-            <w:r>
-              <w:t xml:space="preserve">O passo </w:t>
-            </w:r>
-            <w:proofErr w:type="gramStart"/>
-            <w:r>
-              <w:t>1</w:t>
-            </w:r>
-            <w:proofErr w:type="gramEnd"/>
-            <w:r>
-              <w:t xml:space="preserve"> do Caso de Teste: </w:t>
-            </w:r>
-            <w:r>
-              <w:rPr>
-                <w:i/>
-              </w:rPr>
-              <w:t>TC0</w:t>
-            </w:r>
-            <w:r>
-              <w:rPr>
-                <w:i/>
-              </w:rPr>
-              <w:t>3</w:t>
-            </w:r>
-            <w:r>
-              <w:rPr>
-                <w:i/>
-              </w:rPr>
-              <w:t>- Manter Setor</w:t>
-            </w:r>
-            <w:r>
-              <w:t xml:space="preserve"> foi executado.</w:t>
-            </w:r>
-          </w:p>
-        </w:tc>
-        <w:tc>
-          <w:tcPr>
-            <w:tcW w:w="1154" w:type="pct"/>
-            <w:tcMar>
-              <w:top w:w="113" w:type="dxa"/>
-            </w:tcMar>
-            <w:vAlign w:val="center"/>
-          </w:tcPr>
-          <w:p>
-            <w:r>
-              <w:t xml:space="preserve">Selecionar um setor da grid onde está sendo utilizado no cadastro de etapa. </w:t>
-            </w:r>
-          </w:p>
-        </w:tc>
-        <w:tc>
-          <w:tcPr>
-            <w:tcW w:w="769" w:type="pct"/>
-            <w:tcMar>
-              <w:top w:w="113" w:type="dxa"/>
-            </w:tcMar>
-            <w:vAlign w:val="center"/>
-          </w:tcPr>
-          <w:p>
-            <w:r>
-              <w:t>Clicar no botão</w:t>
-            </w:r>
-          </w:p>
-          <w:p>
-            <w:r>
-              <w:t>“Excluir”</w:t>
-            </w:r>
-          </w:p>
-        </w:tc>
-        <w:tc>
-          <w:tcPr>
-            <w:tcW w:w="1500" w:type="pct"/>
-            <w:tcMar>
-              <w:top w:w="113" w:type="dxa"/>
-            </w:tcMar>
-            <w:vAlign w:val="center"/>
-          </w:tcPr>
-          <w:p>
-            <w:r>
-              <w:t>O sistema exibe a mensagem “</w:t>
-            </w:r>
-            <w:r>
-              <w:t>Este registro esta associado a outros cadastros. Exclusão não permitida</w:t>
-            </w:r>
-            <w:r>
-              <w:t>.”.</w:t>
-            </w:r>
-          </w:p>
-        </w:tc>
-      </w:tr>
-      <w:tr>
-        <w:trPr>
-          <w:cantSplit/>
-        </w:trPr>
-        <w:tc>
-          <w:tcPr>
-            <w:tcW w:w="225" w:type="pct"/>
-            <w:vAlign w:val="center"/>
-          </w:tcPr>
-          <w:p>
-            <w:pPr>
-              <w:rPr>
-                <w:rFonts w:ascii="Arial" w:hAnsi="Arial" w:cs="Arial"/>
-                <w:b/>
-                <w:bCs/>
-              </w:rPr>
-            </w:pPr>
-            <w:r>
-              <w:rPr>
-                <w:rFonts w:ascii="Arial" w:hAnsi="Arial" w:cs="Arial"/>
-                <w:b/>
-                <w:bCs/>
-              </w:rPr>
-              <w:t>0</w:t>
-            </w:r>
-            <w:r>
-              <w:rPr>
-                <w:rFonts w:ascii="Arial" w:hAnsi="Arial" w:cs="Arial"/>
-                <w:b/>
-                <w:bCs/>
-              </w:rPr>
-              <w:t>7</w:t>
-            </w:r>
-          </w:p>
-        </w:tc>
-        <w:tc>
-          <w:tcPr>
-            <w:tcW w:w="1352" w:type="pct"/>
-            <w:gridSpan w:val="2"/>
-            <w:tcMar>
-              <w:top w:w="113" w:type="dxa"/>
-            </w:tcMar>
-            <w:vAlign w:val="center"/>
-          </w:tcPr>
-          <w:p>
-            <w:r>
-              <w:t xml:space="preserve">O passo </w:t>
-            </w:r>
-            <w:proofErr w:type="gramStart"/>
-            <w:r>
-              <w:t>2</w:t>
-            </w:r>
-            <w:proofErr w:type="gramEnd"/>
-            <w:r>
-              <w:t xml:space="preserve"> do Caso de Teste: </w:t>
-            </w:r>
-            <w:r>
-              <w:rPr>
-                <w:i/>
-              </w:rPr>
-              <w:t>TC0</w:t>
-            </w:r>
-            <w:r>
-              <w:rPr>
-                <w:i/>
-              </w:rPr>
-              <w:t>3</w:t>
-            </w:r>
-            <w:r>
-              <w:rPr>
-                <w:i/>
-              </w:rPr>
-              <w:t>- Manter Setor</w:t>
-            </w:r>
-            <w:r>
-              <w:t xml:space="preserve"> foi executado.</w:t>
-            </w:r>
-          </w:p>
-        </w:tc>
-        <w:tc>
-          <w:tcPr>
-            <w:tcW w:w="1154" w:type="pct"/>
-            <w:tcMar>
-              <w:top w:w="113" w:type="dxa"/>
-            </w:tcMar>
-            <w:vAlign w:val="center"/>
-          </w:tcPr>
-          <w:p>
-            <w:r>
-              <w:t>Valores dos campos:</w:t>
-            </w:r>
-          </w:p>
-          <w:p>
-            <w:r>
-              <w:t>Descrição = “Pintura”</w:t>
-            </w:r>
-          </w:p>
-          <w:p>
-            <w:r>
-              <w:t>Ativo = “Marcado”</w:t>
-            </w:r>
-          </w:p>
-          <w:p/>
-        </w:tc>
-        <w:tc>
-          <w:tcPr>
-            <w:tcW w:w="769" w:type="pct"/>
-            <w:tcMar>
-              <w:top w:w="113" w:type="dxa"/>
-            </w:tcMar>
-            <w:vAlign w:val="center"/>
-          </w:tcPr>
-          <w:p>
-            <w:r>
-              <w:t>Clicar</w:t>
-            </w:r>
-            <w:r>
-              <w:t xml:space="preserve"> no botão </w:t>
-            </w:r>
-            <w:r>
-              <w:t>“Salvar”</w:t>
-            </w:r>
-            <w:r>
-              <w:rPr>
-                <w:i/>
-              </w:rPr>
-              <w:t>.</w:t>
-            </w:r>
-          </w:p>
-        </w:tc>
-        <w:tc>
-          <w:tcPr>
-            <w:tcW w:w="1500" w:type="pct"/>
-            <w:tcMar>
-              <w:top w:w="113" w:type="dxa"/>
-            </w:tcMar>
-            <w:vAlign w:val="center"/>
-          </w:tcPr>
-          <w:p>
-            <w:r>
-              <w:t>O sistema efetua o registro no banco de dados</w:t>
-            </w:r>
-            <w:r>
-              <w:t xml:space="preserve"> e </w:t>
-            </w:r>
-            <w:r>
-              <w:t>notifica ao usuário que o registro foi incluído com sucesso</w:t>
-            </w:r>
-            <w:r>
-              <w:t>.</w:t>
-            </w:r>
-          </w:p>
-        </w:tc>
-      </w:tr>
-      <w:tr>
-        <w:trPr>
-          <w:cantSplit/>
-        </w:trPr>
-        <w:tc>
-          <w:tcPr>
-            <w:tcW w:w="225" w:type="pct"/>
-            <w:vAlign w:val="center"/>
-          </w:tcPr>
-          <w:p>
-            <w:pPr>
-              <w:rPr>
-                <w:rFonts w:ascii="Arial" w:hAnsi="Arial" w:cs="Arial"/>
-                <w:b/>
-                <w:bCs/>
-              </w:rPr>
-            </w:pPr>
-            <w:r>
-              <w:rPr>
-                <w:rFonts w:ascii="Arial" w:hAnsi="Arial" w:cs="Arial"/>
-                <w:b/>
-                <w:bCs/>
-              </w:rPr>
-              <w:t>0</w:t>
-            </w:r>
-            <w:r>
-              <w:rPr>
-                <w:rFonts w:ascii="Arial" w:hAnsi="Arial" w:cs="Arial"/>
-                <w:b/>
-                <w:bCs/>
-              </w:rPr>
-              <w:t>8</w:t>
-            </w:r>
-          </w:p>
-        </w:tc>
-        <w:tc>
-          <w:tcPr>
-            <w:tcW w:w="1352" w:type="pct"/>
-            <w:gridSpan w:val="2"/>
-            <w:tcMar>
-              <w:top w:w="113" w:type="dxa"/>
-            </w:tcMar>
-            <w:vAlign w:val="center"/>
-          </w:tcPr>
-          <w:p>
-            <w:r>
-              <w:t xml:space="preserve">O passo </w:t>
-            </w:r>
-            <w:proofErr w:type="gramStart"/>
-            <w:r>
-              <w:t>2</w:t>
-            </w:r>
-            <w:proofErr w:type="gramEnd"/>
-            <w:r>
-              <w:t xml:space="preserve"> do Caso de Teste: </w:t>
-            </w:r>
-            <w:r>
-              <w:rPr>
-                <w:i/>
-              </w:rPr>
-              <w:t>TC0</w:t>
-            </w:r>
-            <w:r>
-              <w:rPr>
-                <w:i/>
-              </w:rPr>
-              <w:t>3</w:t>
-            </w:r>
-            <w:r>
-              <w:rPr>
-                <w:i/>
-              </w:rPr>
-              <w:t>- Manter Setor</w:t>
-            </w:r>
-            <w:r>
-              <w:t xml:space="preserve"> foi executado.</w:t>
-            </w:r>
-          </w:p>
-        </w:tc>
-        <w:tc>
-          <w:tcPr>
-            <w:tcW w:w="1154" w:type="pct"/>
-            <w:tcMar>
-              <w:top w:w="113" w:type="dxa"/>
-            </w:tcMar>
-            <w:vAlign w:val="center"/>
-          </w:tcPr>
-          <w:p>
-            <w:r>
-              <w:t>Não preencher nenhum campo</w:t>
-            </w:r>
-            <w:r>
-              <w:t>.</w:t>
-            </w:r>
-          </w:p>
-        </w:tc>
-        <w:tc>
-          <w:tcPr>
-            <w:tcW w:w="769" w:type="pct"/>
-            <w:tcMar>
-              <w:top w:w="113" w:type="dxa"/>
-            </w:tcMar>
-            <w:vAlign w:val="center"/>
-          </w:tcPr>
-          <w:p>
-            <w:r>
-              <w:t>Clicar</w:t>
-            </w:r>
-            <w:r>
-              <w:t xml:space="preserve"> no botão </w:t>
-            </w:r>
-            <w:r>
-              <w:t>“Salvar”</w:t>
-            </w:r>
-            <w:r>
-              <w:rPr>
-                <w:i/>
-              </w:rPr>
-              <w:t>.</w:t>
-            </w:r>
-          </w:p>
-        </w:tc>
-        <w:tc>
-          <w:tcPr>
-            <w:tcW w:w="1500" w:type="pct"/>
-            <w:tcMar>
-              <w:top w:w="113" w:type="dxa"/>
-            </w:tcMar>
-            <w:vAlign w:val="center"/>
-          </w:tcPr>
-          <w:p>
-            <w:r>
-              <w:t xml:space="preserve">O sistema </w:t>
-            </w:r>
-            <w:r>
-              <w:t>notifica que os campos obrigatórios não foram preenchidos</w:t>
-            </w:r>
-            <w:r>
-              <w:t>.</w:t>
-            </w:r>
-          </w:p>
-        </w:tc>
-      </w:tr>
-      <w:tr>
-        <w:trPr>
-          <w:cantSplit/>
-        </w:trPr>
-        <w:tc>
-          <w:tcPr>
-            <w:tcW w:w="225" w:type="pct"/>
-            <w:vAlign w:val="center"/>
-          </w:tcPr>
-          <w:p>
-            <w:pPr>
-              <w:rPr>
-                <w:rFonts w:ascii="Arial" w:hAnsi="Arial" w:cs="Arial"/>
-                <w:b/>
-                <w:bCs/>
-              </w:rPr>
-            </w:pPr>
-            <w:r>
-              <w:rPr>
-                <w:rFonts w:ascii="Arial" w:hAnsi="Arial" w:cs="Arial"/>
-                <w:b/>
-                <w:bCs/>
-              </w:rPr>
-              <w:t>0</w:t>
-            </w:r>
-            <w:r>
-              <w:rPr>
-                <w:rFonts w:ascii="Arial" w:hAnsi="Arial" w:cs="Arial"/>
-                <w:b/>
-                <w:bCs/>
-              </w:rPr>
-              <w:t>9</w:t>
-            </w:r>
-          </w:p>
-        </w:tc>
-        <w:tc>
-          <w:tcPr>
-            <w:tcW w:w="1352" w:type="pct"/>
-            <w:gridSpan w:val="2"/>
-            <w:tcMar>
-              <w:top w:w="113" w:type="dxa"/>
-            </w:tcMar>
-            <w:vAlign w:val="center"/>
-          </w:tcPr>
-          <w:p>
-            <w:r>
-              <w:t xml:space="preserve">O passo </w:t>
-            </w:r>
-            <w:proofErr w:type="gramStart"/>
-            <w:r>
-              <w:t>4</w:t>
-            </w:r>
-            <w:proofErr w:type="gramEnd"/>
-            <w:r>
-              <w:t xml:space="preserve"> do Caso de Teste: </w:t>
-            </w:r>
-            <w:r>
-              <w:rPr>
-                <w:i/>
-              </w:rPr>
-              <w:t>TC0</w:t>
-            </w:r>
-            <w:r>
-              <w:rPr>
-                <w:i/>
-              </w:rPr>
-              <w:t>3</w:t>
-            </w:r>
-            <w:r>
-              <w:rPr>
-                <w:i/>
-              </w:rPr>
-              <w:t>- Manter Setor</w:t>
-            </w:r>
-            <w:r>
-              <w:t xml:space="preserve"> foi executado.</w:t>
-            </w:r>
-          </w:p>
-        </w:tc>
-        <w:tc>
-          <w:tcPr>
-            <w:tcW w:w="1154" w:type="pct"/>
-            <w:tcMar>
-              <w:top w:w="113" w:type="dxa"/>
-            </w:tcMar>
-            <w:vAlign w:val="center"/>
-          </w:tcPr>
-          <w:p>
-            <w:r>
-              <w:t>Valores dos campos:</w:t>
-            </w:r>
-          </w:p>
-          <w:p>
-            <w:r>
-              <w:t xml:space="preserve">Descrição = “Pintura </w:t>
-            </w:r>
-            <w:proofErr w:type="spellStart"/>
-            <w:r>
-              <w:t>Mod</w:t>
-            </w:r>
-            <w:proofErr w:type="spellEnd"/>
-            <w:r>
-              <w:t>”</w:t>
-            </w:r>
-          </w:p>
-          <w:p>
-            <w:r>
-              <w:t>Ativo = “Desmarcado”</w:t>
-            </w:r>
-          </w:p>
-          <w:p/>
-        </w:tc>
-        <w:tc>
-          <w:tcPr>
-            <w:tcW w:w="769" w:type="pct"/>
-            <w:tcMar>
-              <w:top w:w="113" w:type="dxa"/>
-            </w:tcMar>
-            <w:vAlign w:val="center"/>
-          </w:tcPr>
-          <w:p>
-            <w:r>
-              <w:t>Clicar</w:t>
-            </w:r>
-            <w:r>
-              <w:t xml:space="preserve"> no botão </w:t>
-            </w:r>
-            <w:r>
-              <w:t>“Salvar”</w:t>
-            </w:r>
-            <w:r>
-              <w:rPr>
-                <w:i/>
-              </w:rPr>
-              <w:t>.</w:t>
-            </w:r>
-          </w:p>
-        </w:tc>
-        <w:tc>
-          <w:tcPr>
-            <w:tcW w:w="1500" w:type="pct"/>
-            <w:tcMar>
-              <w:top w:w="113" w:type="dxa"/>
-            </w:tcMar>
-            <w:vAlign w:val="center"/>
-          </w:tcPr>
-          <w:p>
-            <w:r>
-              <w:t xml:space="preserve">O sistema </w:t>
-            </w:r>
-            <w:r>
-              <w:t>atualiza</w:t>
-            </w:r>
-            <w:r>
-              <w:t xml:space="preserve"> o registro no banco de dados</w:t>
-            </w:r>
-            <w:r>
-              <w:t xml:space="preserve"> e </w:t>
-            </w:r>
-            <w:r>
-              <w:t xml:space="preserve">notifica ao usuário que o registro foi </w:t>
-            </w:r>
-            <w:r>
-              <w:t>alterado</w:t>
-            </w:r>
-            <w:r>
-              <w:t xml:space="preserve"> com sucesso</w:t>
-            </w:r>
-            <w:r>
-              <w:t>.</w:t>
-            </w:r>
-          </w:p>
-        </w:tc>
-      </w:tr>
-      <w:tr>
-        <w:trPr>
-          <w:cantSplit/>
-        </w:trPr>
-        <w:tc>
-          <w:tcPr>
-            <w:tcW w:w="225" w:type="pct"/>
-            <w:vAlign w:val="center"/>
-          </w:tcPr>
-          <w:p>
-            <w:pPr>
-              <w:rPr>
-                <w:rFonts w:ascii="Arial" w:hAnsi="Arial" w:cs="Arial"/>
-                <w:b/>
-                <w:bCs/>
-              </w:rPr>
-            </w:pPr>
-            <w:r>
-              <w:rPr>
-                <w:rFonts w:ascii="Arial" w:hAnsi="Arial" w:cs="Arial"/>
-                <w:b/>
-                <w:bCs/>
-              </w:rPr>
-              <w:t>10</w:t>
-            </w:r>
-          </w:p>
-        </w:tc>
-        <w:tc>
-          <w:tcPr>
-            <w:tcW w:w="1352" w:type="pct"/>
-            <w:gridSpan w:val="2"/>
-            <w:tcMar>
-              <w:top w:w="113" w:type="dxa"/>
-            </w:tcMar>
-            <w:vAlign w:val="center"/>
-          </w:tcPr>
-          <w:p>
-            <w:r>
-              <w:t xml:space="preserve">O passo </w:t>
-            </w:r>
-            <w:proofErr w:type="gramStart"/>
-            <w:r>
-              <w:t>4</w:t>
-            </w:r>
-            <w:proofErr w:type="gramEnd"/>
-            <w:r>
-              <w:t xml:space="preserve"> do Caso de Teste: </w:t>
-            </w:r>
-            <w:r>
-              <w:rPr>
-                <w:i/>
-              </w:rPr>
-              <w:t>TC0</w:t>
-            </w:r>
-            <w:r>
-              <w:rPr>
-                <w:i/>
-              </w:rPr>
-              <w:t>3</w:t>
-            </w:r>
-            <w:r>
-              <w:rPr>
-                <w:i/>
-              </w:rPr>
-              <w:t>- Manter Setor</w:t>
-            </w:r>
-            <w:r>
-              <w:t xml:space="preserve"> foi executado.</w:t>
-            </w:r>
-          </w:p>
-        </w:tc>
-        <w:tc>
-          <w:tcPr>
-            <w:tcW w:w="1154" w:type="pct"/>
-            <w:tcMar>
-              <w:top w:w="113" w:type="dxa"/>
-            </w:tcMar>
-            <w:vAlign w:val="center"/>
-          </w:tcPr>
-          <w:p>
-            <w:r>
-              <w:t>Não preencher nenhum campo</w:t>
-            </w:r>
-            <w:r>
-              <w:t>.</w:t>
-            </w:r>
-          </w:p>
-          <w:p/>
-        </w:tc>
-        <w:tc>
-          <w:tcPr>
-            <w:tcW w:w="769" w:type="pct"/>
-            <w:tcMar>
-              <w:top w:w="113" w:type="dxa"/>
-            </w:tcMar>
-            <w:vAlign w:val="center"/>
-          </w:tcPr>
-          <w:p>
-            <w:r>
-              <w:t>Clicar</w:t>
-            </w:r>
-            <w:r>
-              <w:t xml:space="preserve"> no botão </w:t>
-            </w:r>
-            <w:r>
-              <w:t>“Salvar”</w:t>
-            </w:r>
-            <w:r>
-              <w:rPr>
-                <w:i/>
-              </w:rPr>
-              <w:t>.</w:t>
-            </w:r>
-          </w:p>
-        </w:tc>
-        <w:tc>
-          <w:tcPr>
-            <w:tcW w:w="1500" w:type="pct"/>
-            <w:tcMar>
-              <w:top w:w="113" w:type="dxa"/>
-            </w:tcMar>
-            <w:vAlign w:val="center"/>
-          </w:tcPr>
-          <w:p>
-            <w:r>
-              <w:t>O sistema notifica que os campos obrigatórios não foram preenchidos.</w:t>
-            </w:r>
-          </w:p>
-        </w:tc>
-      </w:tr>
-      <w:tr>
-        <w:trPr>
-          <w:cantSplit/>
-        </w:trPr>
-        <w:tc>
-          <w:tcPr>
-            <w:tcW w:w="225" w:type="pct"/>
-            <w:vAlign w:val="center"/>
-          </w:tcPr>
-          <w:p>
-            <w:pPr>
-              <w:rPr>
-                <w:rFonts w:ascii="Arial" w:hAnsi="Arial" w:cs="Arial"/>
-                <w:b/>
-                <w:bCs/>
-              </w:rPr>
-            </w:pPr>
-            <w:r>
-              <w:rPr>
-                <w:rFonts w:ascii="Arial" w:hAnsi="Arial" w:cs="Arial"/>
-                <w:b/>
-                <w:bCs/>
-              </w:rPr>
-              <w:t>1</w:t>
-            </w:r>
-            <w:r>
-              <w:rPr>
-                <w:rFonts w:ascii="Arial" w:hAnsi="Arial" w:cs="Arial"/>
-                <w:b/>
-                <w:bCs/>
-              </w:rPr>
-              <w:t>1</w:t>
-            </w:r>
-          </w:p>
-        </w:tc>
-        <w:tc>
-          <w:tcPr>
-            <w:tcW w:w="1352" w:type="pct"/>
-            <w:gridSpan w:val="2"/>
-            <w:tcMar>
-              <w:top w:w="113" w:type="dxa"/>
-            </w:tcMar>
-            <w:vAlign w:val="center"/>
-          </w:tcPr>
-          <w:p>
-            <w:r>
-              <w:t xml:space="preserve">O passo </w:t>
-            </w:r>
-            <w:proofErr w:type="gramStart"/>
-            <w:r>
-              <w:t>2</w:t>
-            </w:r>
-            <w:proofErr w:type="gramEnd"/>
-            <w:r>
-              <w:t xml:space="preserve"> ou 4 do Caso de Teste: </w:t>
-            </w:r>
-            <w:r>
-              <w:rPr>
-                <w:i/>
-              </w:rPr>
-              <w:t>TC0</w:t>
-            </w:r>
-            <w:r>
-              <w:rPr>
-                <w:i/>
-              </w:rPr>
-              <w:t>3</w:t>
-            </w:r>
-            <w:r>
-              <w:rPr>
-                <w:i/>
-              </w:rPr>
-              <w:t>- Manter Setor</w:t>
-            </w:r>
-            <w:r>
-              <w:t xml:space="preserve"> foi executado.</w:t>
-            </w:r>
-          </w:p>
-        </w:tc>
-        <w:tc>
-          <w:tcPr>
-            <w:tcW w:w="1154" w:type="pct"/>
-            <w:tcMar>
-              <w:top w:w="113" w:type="dxa"/>
-            </w:tcMar>
-            <w:vAlign w:val="center"/>
-          </w:tcPr>
-          <w:p>
-            <w:r>
-              <w:t>Não preencher nenhum campo</w:t>
-            </w:r>
-            <w:r>
-              <w:t>.</w:t>
-            </w:r>
-          </w:p>
-        </w:tc>
-        <w:tc>
-          <w:tcPr>
-            <w:tcW w:w="769" w:type="pct"/>
-            <w:tcMar>
-              <w:top w:w="113" w:type="dxa"/>
-            </w:tcMar>
-            <w:vAlign w:val="center"/>
-          </w:tcPr>
-          <w:p>
-            <w:r>
-              <w:t>Clicar</w:t>
-            </w:r>
-            <w:r>
-              <w:t xml:space="preserve"> no botão </w:t>
-            </w:r>
-            <w:r>
-              <w:t>“Cancelar”</w:t>
-            </w:r>
-            <w:r>
-              <w:rPr>
-                <w:i/>
-              </w:rPr>
-              <w:t>.</w:t>
-            </w:r>
-          </w:p>
-        </w:tc>
-        <w:tc>
-          <w:tcPr>
-            <w:tcW w:w="1500" w:type="pct"/>
-            <w:tcMar>
-              <w:top w:w="113" w:type="dxa"/>
-            </w:tcMar>
-            <w:vAlign w:val="center"/>
-          </w:tcPr>
-          <w:p>
-            <w:r>
-              <w:t>O sistema fecha a tela de cadastro de setor.</w:t>
-            </w:r>
-          </w:p>
-        </w:tc>
-      </w:tr>
-    </w:tbl>
-    <w:p/>
-    <w:p>
-      <w:pPr>
-        <w:pStyle w:val="Ttulo3"/>
-      </w:pPr>
-      <w:bookmarkStart w:id="13" w:name="_Toc372654319"/>
-      <w:r>
-        <w:lastRenderedPageBreak/>
-        <w:t>TC0</w:t>
-      </w:r>
-      <w:r>
-        <w:t>4</w:t>
-      </w:r>
-      <w:r>
-        <w:t xml:space="preserve"> - Manter Marca</w:t>
       </w:r>
       <w:bookmarkEnd w:id="13"/>
     </w:p>
@@ -6078,32 +5105,12 @@
                 <w:rFonts w:ascii="Arial" w:hAnsi="Arial" w:cs="Arial"/>
                 <w:iCs/>
               </w:rPr>
-              <w:t>UC1</w:t>
-            </w:r>
-            <w:r>
-              <w:rPr>
-                <w:rFonts w:ascii="Arial" w:hAnsi="Arial" w:cs="Arial"/>
-                <w:iCs/>
-              </w:rPr>
-              <w:t>4</w:t>
-            </w:r>
-            <w:r>
-              <w:rPr>
-                <w:rFonts w:ascii="Arial" w:hAnsi="Arial" w:cs="Arial"/>
-                <w:iCs/>
-              </w:rPr>
-              <w:t xml:space="preserve"> – Manter </w:t>
-            </w:r>
-            <w:r>
-              <w:rPr>
-                <w:rFonts w:ascii="Arial" w:hAnsi="Arial" w:cs="Arial"/>
-                <w:iCs/>
-              </w:rPr>
-              <w:t>Marca</w:t>
+              <w:t>UC01 – Manter Setor</w:t>
             </w:r>
           </w:p>
         </w:tc>
       </w:tr>
+      <w:bookmarkEnd w:id="11"/>
       <w:tr>
         <w:trPr>
           <w:trHeight w:val="340"/>
@@ -6169,51 +5176,23 @@
                 <w:rFonts w:ascii="Arial" w:hAnsi="Arial" w:cs="Arial"/>
                 <w:iCs/>
               </w:rPr>
-              <w:t>O usuário</w:t>
-            </w:r>
+              <w:t xml:space="preserve">O usuário </w:t>
+            </w:r>
+            <w:proofErr w:type="spellStart"/>
             <w:r>
               <w:rPr>
                 <w:rFonts w:ascii="Arial" w:hAnsi="Arial" w:cs="Arial"/>
                 <w:iCs/>
               </w:rPr>
-              <w:t xml:space="preserve"> deve estar</w:t>
-            </w:r>
+              <w:t>logado</w:t>
+            </w:r>
+            <w:proofErr w:type="spellEnd"/>
             <w:r>
               <w:rPr>
                 <w:rFonts w:ascii="Arial" w:hAnsi="Arial" w:cs="Arial"/>
                 <w:iCs/>
               </w:rPr>
-              <w:t xml:space="preserve"> </w:t>
-            </w:r>
-            <w:proofErr w:type="spellStart"/>
-            <w:r>
-              <w:rPr>
-                <w:rFonts w:ascii="Arial" w:hAnsi="Arial" w:cs="Arial"/>
-                <w:iCs/>
-              </w:rPr>
-              <w:t>logado</w:t>
-            </w:r>
-            <w:proofErr w:type="spellEnd"/>
-            <w:r>
-              <w:rPr>
-                <w:rFonts w:ascii="Arial" w:hAnsi="Arial" w:cs="Arial"/>
-                <w:iCs/>
-              </w:rPr>
-              <w:t xml:space="preserve"> </w:t>
-            </w:r>
-            <w:r>
-              <w:rPr>
-                <w:rFonts w:ascii="Arial" w:hAnsi="Arial" w:cs="Arial"/>
-                <w:iCs/>
-              </w:rPr>
-              <w:t>no sistema</w:t>
-            </w:r>
-            <w:r>
-              <w:rPr>
-                <w:rFonts w:ascii="Arial" w:hAnsi="Arial" w:cs="Arial"/>
-                <w:iCs/>
-              </w:rPr>
-              <w:t xml:space="preserve"> para acessar a tela</w:t>
+              <w:t xml:space="preserve"> deve ter perfil de gerente para acessar a tela</w:t>
             </w:r>
             <w:r>
               <w:rPr>
@@ -6413,15 +5392,21 @@
           </w:tcPr>
           <w:p>
             <w:r>
-              <w:t xml:space="preserve">O passo </w:t>
+              <w:t>O</w:t>
+            </w:r>
+            <w:r>
+              <w:t xml:space="preserve"> passo </w:t>
             </w:r>
             <w:proofErr w:type="gramStart"/>
             <w:r>
-              <w:t>3</w:t>
+              <w:t>1</w:t>
             </w:r>
             <w:proofErr w:type="gramEnd"/>
             <w:r>
-              <w:t xml:space="preserve"> do C</w:t>
+              <w:t xml:space="preserve"> do </w:t>
+            </w:r>
+            <w:r>
+              <w:t>C</w:t>
             </w:r>
             <w:r>
               <w:t xml:space="preserve">aso de </w:t>
@@ -6439,12 +5424,18 @@
               <w:rPr>
                 <w:i/>
               </w:rPr>
-              <w:t xml:space="preserve"> TC02 – Tela Inicial</w:t>
-            </w:r>
-            <w:r>
               <w:t xml:space="preserve"> </w:t>
             </w:r>
             <w:r>
+              <w:rPr>
+                <w:i/>
+              </w:rPr>
+              <w:t>TC02 – Tela Inicial</w:t>
+            </w:r>
+            <w:r>
+              <w:t xml:space="preserve"> </w:t>
+            </w:r>
+            <w:r>
               <w:t>foi</w:t>
             </w:r>
             <w:r>
@@ -6523,7 +5514,7 @@
           </w:tcPr>
           <w:p>
             <w:r>
-              <w:t>O sistema seleciona as marcas que atendam o filtro da pesquisa e monta a grid de resultado.</w:t>
+              <w:t>O sistema seleciona os setores que atendam o filtro da pesquisa e monta a grid de resultado.</w:t>
             </w:r>
           </w:p>
         </w:tc>
@@ -6570,7 +5561,7 @@
             </w:r>
             <w:proofErr w:type="gramStart"/>
             <w:r>
-              <w:t>2</w:t>
+              <w:t>1</w:t>
             </w:r>
             <w:proofErr w:type="gramEnd"/>
             <w:r>
@@ -6632,7 +5623,13 @@
           </w:tcPr>
           <w:p>
             <w:r>
-              <w:t>Clicar no botão “Novo”</w:t>
+              <w:t>Clicar no botão</w:t>
+            </w:r>
+            <w:r>
+              <w:t xml:space="preserve"> </w:t>
+            </w:r>
+            <w:r>
+              <w:t>“Novo”</w:t>
             </w:r>
           </w:p>
         </w:tc>
@@ -6646,7 +5643,7 @@
           </w:tcPr>
           <w:p>
             <w:r>
-              <w:t>O sistema abre a tela de cadastro de marca.</w:t>
+              <w:t>O sistema abre a tela de cadastro de setor.</w:t>
             </w:r>
           </w:p>
         </w:tc>
@@ -6693,7 +5690,7 @@
             </w:r>
             <w:proofErr w:type="gramStart"/>
             <w:r>
-              <w:t>2</w:t>
+              <w:t>1</w:t>
             </w:r>
             <w:proofErr w:type="gramEnd"/>
             <w:r>
@@ -6793,7 +5790,7 @@
           </w:tcPr>
           <w:p>
             <w:r>
-              <w:t>O sistema limpa todos os campos de filtro da tela e monta a grid de resultado com todas as marcas.</w:t>
+              <w:t>O sistema limpa todos os campos de filtro da tela e monta a grid de resultado com todos os setores.</w:t>
             </w:r>
           </w:p>
         </w:tc>
@@ -6856,19 +5853,13 @@
               <w:rPr>
                 <w:i/>
               </w:rPr>
-              <w:t>4</w:t>
-            </w:r>
-            <w:r>
-              <w:rPr>
-                <w:i/>
-              </w:rPr>
-              <w:t xml:space="preserve">- Manter </w:t>
-            </w:r>
-            <w:r>
-              <w:rPr>
-                <w:i/>
-              </w:rPr>
-              <w:t>Marca</w:t>
+              <w:t>3</w:t>
+            </w:r>
+            <w:r>
+              <w:rPr>
+                <w:i/>
+              </w:rPr>
+              <w:t>- Manter Setor</w:t>
             </w:r>
             <w:r>
               <w:t xml:space="preserve"> foi executado.</w:t>
@@ -6921,7 +5912,7 @@
           </w:tcPr>
           <w:p>
             <w:r>
-              <w:t>O sistema abre a tela de cadastro de marca com os dados da marca preenchida.</w:t>
+              <w:t>O sistema abre a tela de cadastro de setor com os dados do setor preenchido.</w:t>
             </w:r>
           </w:p>
         </w:tc>
@@ -6984,19 +5975,13 @@
               <w:rPr>
                 <w:i/>
               </w:rPr>
-              <w:t>4</w:t>
-            </w:r>
-            <w:r>
-              <w:rPr>
-                <w:i/>
-              </w:rPr>
-              <w:t xml:space="preserve">- Manter </w:t>
-            </w:r>
-            <w:r>
-              <w:rPr>
-                <w:i/>
-              </w:rPr>
-              <w:t>Marca</w:t>
+              <w:t>3</w:t>
+            </w:r>
+            <w:r>
+              <w:rPr>
+                <w:i/>
+              </w:rPr>
+              <w:t>- Manter Setor</w:t>
             </w:r>
             <w:r>
               <w:t xml:space="preserve"> foi executado.</w:t>
@@ -7049,7 +6034,19 @@
           </w:tcPr>
           <w:p>
             <w:r>
-              <w:t>O sistema solicita confirmação do usuário e, no caso da confirmação, exclui o registro no banco de dados.</w:t>
+              <w:t>O sistema solicita confirmação do usuário e,</w:t>
+            </w:r>
+            <w:r>
+              <w:t xml:space="preserve"> no</w:t>
+            </w:r>
+            <w:r>
+              <w:t xml:space="preserve"> caso </w:t>
+            </w:r>
+            <w:r>
+              <w:t xml:space="preserve">da </w:t>
+            </w:r>
+            <w:r>
+              <w:t>confirmação, exclui o registro no banco de dados.</w:t>
             </w:r>
           </w:p>
         </w:tc>
@@ -7112,19 +6109,13 @@
               <w:rPr>
                 <w:i/>
               </w:rPr>
-              <w:t>4</w:t>
-            </w:r>
-            <w:r>
-              <w:rPr>
-                <w:i/>
-              </w:rPr>
-              <w:t xml:space="preserve">- Manter </w:t>
-            </w:r>
-            <w:r>
-              <w:rPr>
-                <w:i/>
-              </w:rPr>
-              <w:t>Marca</w:t>
+              <w:t>3</w:t>
+            </w:r>
+            <w:r>
+              <w:rPr>
+                <w:i/>
+              </w:rPr>
+              <w:t>- Manter Setor</w:t>
             </w:r>
             <w:r>
               <w:t xml:space="preserve"> foi executado.</w:t>
@@ -7141,19 +6132,7 @@
           </w:tcPr>
           <w:p>
             <w:r>
-              <w:t>Selecionar um</w:t>
-            </w:r>
-            <w:r>
-              <w:t>a</w:t>
-            </w:r>
-            <w:r>
-              <w:t xml:space="preserve"> </w:t>
-            </w:r>
-            <w:r>
-              <w:t>marca</w:t>
-            </w:r>
-            <w:r>
-              <w:t xml:space="preserve"> da grid onde está sendo utilizado no cadastro de modelo. </w:t>
+              <w:t xml:space="preserve">Selecionar um setor da grid onde está sendo utilizado no cadastro de etapa. </w:t>
             </w:r>
           </w:p>
         </w:tc>
@@ -7220,7 +6199,15 @@
                 <w:b/>
                 <w:bCs/>
               </w:rPr>
-              <w:t>07</w:t>
+              <w:t>0</w:t>
+            </w:r>
+            <w:r>
+              <w:rPr>
+                <w:rFonts w:ascii="Arial" w:hAnsi="Arial" w:cs="Arial"/>
+                <w:b/>
+                <w:bCs/>
+              </w:rPr>
+              <w:t>7</w:t>
             </w:r>
           </w:p>
         </w:tc>
@@ -7255,19 +6242,13 @@
               <w:rPr>
                 <w:i/>
               </w:rPr>
-              <w:t>4</w:t>
-            </w:r>
-            <w:r>
-              <w:rPr>
-                <w:i/>
-              </w:rPr>
-              <w:t xml:space="preserve">- Manter </w:t>
-            </w:r>
-            <w:r>
-              <w:rPr>
-                <w:i/>
-              </w:rPr>
-              <w:t>Marca</w:t>
+              <w:t>3</w:t>
+            </w:r>
+            <w:r>
+              <w:rPr>
+                <w:i/>
+              </w:rPr>
+              <w:t>- Manter Setor</w:t>
             </w:r>
             <w:r>
               <w:t xml:space="preserve"> foi executado.</w:t>
@@ -7289,7 +6270,7 @@
           </w:p>
           <w:p>
             <w:r>
-              <w:t>Descrição = “GM”</w:t>
+              <w:t>Descrição = “Pintura”</w:t>
             </w:r>
           </w:p>
           <w:p>
@@ -7372,7 +6353,15 @@
                 <w:b/>
                 <w:bCs/>
               </w:rPr>
-              <w:t>08</w:t>
+              <w:t>0</w:t>
+            </w:r>
+            <w:r>
+              <w:rPr>
+                <w:rFonts w:ascii="Arial" w:hAnsi="Arial" w:cs="Arial"/>
+                <w:b/>
+                <w:bCs/>
+              </w:rPr>
+              <w:t>8</w:t>
             </w:r>
           </w:p>
         </w:tc>
@@ -7407,19 +6396,13 @@
               <w:rPr>
                 <w:i/>
               </w:rPr>
-              <w:t>4</w:t>
-            </w:r>
-            <w:r>
-              <w:rPr>
-                <w:i/>
-              </w:rPr>
-              <w:t xml:space="preserve">- Manter </w:t>
-            </w:r>
-            <w:r>
-              <w:rPr>
-                <w:i/>
-              </w:rPr>
-              <w:t>Marca</w:t>
+              <w:t>3</w:t>
+            </w:r>
+            <w:r>
+              <w:rPr>
+                <w:i/>
+              </w:rPr>
+              <w:t>- Manter Setor</w:t>
             </w:r>
             <w:r>
               <w:t xml:space="preserve"> foi executado.</w:t>
@@ -7479,7 +6462,13 @@
           </w:tcPr>
           <w:p>
             <w:r>
-              <w:t>O sistema notifica que os campos obrigatórios não foram preenchidos.</w:t>
+              <w:t xml:space="preserve">O sistema </w:t>
+            </w:r>
+            <w:r>
+              <w:t>notifica que os campos obrigatórios não foram preenchidos</w:t>
+            </w:r>
+            <w:r>
+              <w:t>.</w:t>
             </w:r>
           </w:p>
         </w:tc>
@@ -7507,7 +6496,15 @@
                 <w:b/>
                 <w:bCs/>
               </w:rPr>
-              <w:t>09</w:t>
+              <w:t>0</w:t>
+            </w:r>
+            <w:r>
+              <w:rPr>
+                <w:rFonts w:ascii="Arial" w:hAnsi="Arial" w:cs="Arial"/>
+                <w:b/>
+                <w:bCs/>
+              </w:rPr>
+              <w:t>9</w:t>
             </w:r>
           </w:p>
         </w:tc>
@@ -7542,19 +6539,13 @@
               <w:rPr>
                 <w:i/>
               </w:rPr>
-              <w:t>4</w:t>
-            </w:r>
-            <w:r>
-              <w:rPr>
-                <w:i/>
-              </w:rPr>
-              <w:t xml:space="preserve">- Manter </w:t>
-            </w:r>
-            <w:r>
-              <w:rPr>
-                <w:i/>
-              </w:rPr>
-              <w:t>Marca</w:t>
+              <w:t>3</w:t>
+            </w:r>
+            <w:r>
+              <w:rPr>
+                <w:i/>
+              </w:rPr>
+              <w:t>- Manter Setor</w:t>
             </w:r>
             <w:r>
               <w:t xml:space="preserve"> foi executado.</w:t>
@@ -7576,7 +6567,7 @@
           </w:p>
           <w:p>
             <w:r>
-              <w:t xml:space="preserve">Descrição = “GM </w:t>
+              <w:t xml:space="preserve">Descrição = “Pintura </w:t>
             </w:r>
             <w:proofErr w:type="spellStart"/>
             <w:r>
@@ -7714,19 +6705,13 @@
               <w:rPr>
                 <w:i/>
               </w:rPr>
-              <w:t>4</w:t>
-            </w:r>
-            <w:r>
-              <w:rPr>
-                <w:i/>
-              </w:rPr>
-              <w:t xml:space="preserve">- Manter </w:t>
-            </w:r>
-            <w:r>
-              <w:rPr>
-                <w:i/>
-              </w:rPr>
-              <w:t>Marca</w:t>
+              <w:t>3</w:t>
+            </w:r>
+            <w:r>
+              <w:rPr>
+                <w:i/>
+              </w:rPr>
+              <w:t>- Manter Setor</w:t>
             </w:r>
             <w:r>
               <w:t xml:space="preserve"> foi executado.</w:t>
@@ -7815,7 +6800,15 @@
                 <w:b/>
                 <w:bCs/>
               </w:rPr>
-              <w:t>11</w:t>
+              <w:t>1</w:t>
+            </w:r>
+            <w:r>
+              <w:rPr>
+                <w:rFonts w:ascii="Arial" w:hAnsi="Arial" w:cs="Arial"/>
+                <w:b/>
+                <w:bCs/>
+              </w:rPr>
+              <w:t>1</w:t>
             </w:r>
           </w:p>
         </w:tc>
@@ -7838,7 +6831,7 @@
             </w:r>
             <w:proofErr w:type="gramEnd"/>
             <w:r>
-              <w:t xml:space="preserve"> ou 4 do Caso de </w:t>
+              <w:t xml:space="preserve"> ou 4 do Caso de Teste: </w:t>
             </w:r>
             <w:r>
               <w:rPr>
@@ -7850,19 +6843,13 @@
               <w:rPr>
                 <w:i/>
               </w:rPr>
-              <w:t>4</w:t>
-            </w:r>
-            <w:r>
-              <w:rPr>
-                <w:i/>
-              </w:rPr>
-              <w:t xml:space="preserve">- Manter </w:t>
-            </w:r>
-            <w:r>
-              <w:rPr>
-                <w:i/>
-              </w:rPr>
-              <w:t>Marca</w:t>
+              <w:t>3</w:t>
+            </w:r>
+            <w:r>
+              <w:rPr>
+                <w:i/>
+              </w:rPr>
+              <w:t>- Manter Setor</w:t>
             </w:r>
             <w:r>
               <w:t xml:space="preserve"> foi executado.</w:t>
@@ -7922,28 +6909,27 @@
           </w:tcPr>
           <w:p>
             <w:r>
-              <w:t>O sistema fecha a tela de cadastro de marca.</w:t>
+              <w:t>O sistema fecha a tela de cadastro de setor.</w:t>
             </w:r>
           </w:p>
         </w:tc>
       </w:tr>
     </w:tbl>
     <w:p/>
-    <w:p/>
     <w:p>
       <w:pPr>
         <w:pStyle w:val="Ttulo3"/>
       </w:pPr>
-      <w:bookmarkStart w:id="14" w:name="_Toc372654320"/>
+      <w:bookmarkStart w:id="14" w:name="_Toc373239539"/>
       <w:r>
         <w:lastRenderedPageBreak/>
         <w:t>TC0</w:t>
       </w:r>
       <w:r>
-        <w:t>5</w:t>
+        <w:t>4</w:t>
       </w:r>
       <w:r>
-        <w:t>- Manter Modelo</w:t>
+        <w:t xml:space="preserve"> - Manter Marca</w:t>
       </w:r>
       <w:bookmarkEnd w:id="14"/>
     </w:p>
@@ -8038,7 +7024,7 @@
                 <w:rFonts w:ascii="Arial" w:hAnsi="Arial" w:cs="Arial"/>
                 <w:iCs/>
               </w:rPr>
-              <w:t>5</w:t>
+              <w:t>4</w:t>
             </w:r>
             <w:r>
               <w:rPr>
@@ -8052,7 +7038,7 @@
                 <w:rFonts w:ascii="Arial" w:hAnsi="Arial" w:cs="Arial"/>
                 <w:iCs/>
               </w:rPr>
-              <w:t>Modelo</w:t>
+              <w:t>Marca</w:t>
             </w:r>
           </w:p>
         </w:tc>
@@ -8476,7 +7462,7 @@
           </w:tcPr>
           <w:p>
             <w:r>
-              <w:t>O sistema seleciona os modelos que atendam o filtro da pesquisa e monta a grid de resultado.</w:t>
+              <w:t>O sistema seleciona as marcas que atendam o filtro da pesquisa e monta a grid de resultado.</w:t>
             </w:r>
           </w:p>
         </w:tc>
@@ -8523,7 +7509,7 @@
             </w:r>
             <w:proofErr w:type="gramStart"/>
             <w:r>
-              <w:t>3</w:t>
+              <w:t>2</w:t>
             </w:r>
             <w:proofErr w:type="gramEnd"/>
             <w:r>
@@ -8599,7 +7585,7 @@
           </w:tcPr>
           <w:p>
             <w:r>
-              <w:t>O sistema abre a tela de cadastro de modelo.</w:t>
+              <w:t>O sistema abre a tela de cadastro de marca.</w:t>
             </w:r>
           </w:p>
         </w:tc>
@@ -8646,7 +7632,7 @@
             </w:r>
             <w:proofErr w:type="gramStart"/>
             <w:r>
-              <w:t>3</w:t>
+              <w:t>2</w:t>
             </w:r>
             <w:proofErr w:type="gramEnd"/>
             <w:r>
@@ -8746,7 +7732,7 @@
           </w:tcPr>
           <w:p>
             <w:r>
-              <w:t>O sistema limpa todos os campos de filtro da tela e monta a grid de resultado com todas as modelos.</w:t>
+              <w:t>O sistema limpa todos os campos de filtro da tela e monta a grid de resultado com todas as marcas.</w:t>
             </w:r>
           </w:p>
         </w:tc>
@@ -8809,7 +7795,7 @@
               <w:rPr>
                 <w:i/>
               </w:rPr>
-              <w:t>5</w:t>
+              <w:t>4</w:t>
             </w:r>
             <w:r>
               <w:rPr>
@@ -8821,7 +7807,7 @@
               <w:rPr>
                 <w:i/>
               </w:rPr>
-              <w:t>Modelo</w:t>
+              <w:t>Marca</w:t>
             </w:r>
             <w:r>
               <w:t xml:space="preserve"> foi executado.</w:t>
@@ -8874,7 +7860,7 @@
           </w:tcPr>
           <w:p>
             <w:r>
-              <w:t>O sistema abre a tela de cadastro de modelo com os dados do modelo preenchida.</w:t>
+              <w:t>O sistema abre a tela de cadastro de marca com os dados da marca preenchida.</w:t>
             </w:r>
           </w:p>
         </w:tc>
@@ -8937,7 +7923,7 @@
               <w:rPr>
                 <w:i/>
               </w:rPr>
-              <w:t>5</w:t>
+              <w:t>4</w:t>
             </w:r>
             <w:r>
               <w:rPr>
@@ -8949,7 +7935,7 @@
               <w:rPr>
                 <w:i/>
               </w:rPr>
-              <w:t>Modelo</w:t>
+              <w:t>Marca</w:t>
             </w:r>
             <w:r>
               <w:t xml:space="preserve"> foi executado.</w:t>
@@ -9065,7 +8051,7 @@
               <w:rPr>
                 <w:i/>
               </w:rPr>
-              <w:t>5</w:t>
+              <w:t>4</w:t>
             </w:r>
             <w:r>
               <w:rPr>
@@ -9077,7 +8063,7 @@
               <w:rPr>
                 <w:i/>
               </w:rPr>
-              <w:t>Modelo</w:t>
+              <w:t>Marca</w:t>
             </w:r>
             <w:r>
               <w:t xml:space="preserve"> foi executado.</w:t>
@@ -9094,7 +8080,19 @@
           </w:tcPr>
           <w:p>
             <w:r>
-              <w:t xml:space="preserve">Selecionar um modelo da grid onde está sendo utilizado no cadastro de veículo do cliente. </w:t>
+              <w:t>Selecionar um</w:t>
+            </w:r>
+            <w:r>
+              <w:t>a</w:t>
+            </w:r>
+            <w:r>
+              <w:t xml:space="preserve"> </w:t>
+            </w:r>
+            <w:r>
+              <w:t>marca</w:t>
+            </w:r>
+            <w:r>
+              <w:t xml:space="preserve"> da grid onde está sendo utilizado no cadastro de modelo. </w:t>
             </w:r>
           </w:p>
         </w:tc>
@@ -9196,7 +8194,7 @@
               <w:rPr>
                 <w:i/>
               </w:rPr>
-              <w:t>5</w:t>
+              <w:t>4</w:t>
             </w:r>
             <w:r>
               <w:rPr>
@@ -9208,7 +8206,7 @@
               <w:rPr>
                 <w:i/>
               </w:rPr>
-              <w:t>Modelo</w:t>
+              <w:t>Marca</w:t>
             </w:r>
             <w:r>
               <w:t xml:space="preserve"> foi executado.</w:t>
@@ -9230,24 +8228,7 @@
           </w:p>
           <w:p>
             <w:r>
-              <w:t>Descrição = “</w:t>
-            </w:r>
-            <w:r>
-              <w:t>Corsa</w:t>
-            </w:r>
-            <w:r>
-              <w:t>”</w:t>
-            </w:r>
-          </w:p>
-          <w:p>
-            <w:r>
-              <w:t>Marca =</w:t>
-            </w:r>
-            <w:r>
-              <w:t xml:space="preserve"> “</w:t>
-            </w:r>
-            <w:r>
-              <w:t>GM”</w:t>
+              <w:t>Descrição = “GM”</w:t>
             </w:r>
           </w:p>
           <w:p>
@@ -9365,7 +8346,7 @@
               <w:rPr>
                 <w:i/>
               </w:rPr>
-              <w:t>5</w:t>
+              <w:t>4</w:t>
             </w:r>
             <w:r>
               <w:rPr>
@@ -9377,7 +8358,7 @@
               <w:rPr>
                 <w:i/>
               </w:rPr>
-              <w:t>Modelo</w:t>
+              <w:t>Marca</w:t>
             </w:r>
             <w:r>
               <w:t xml:space="preserve"> foi executado.</w:t>
@@ -9500,7 +8481,7 @@
               <w:rPr>
                 <w:i/>
               </w:rPr>
-              <w:t>5</w:t>
+              <w:t>4</w:t>
             </w:r>
             <w:r>
               <w:rPr>
@@ -9512,7 +8493,7 @@
               <w:rPr>
                 <w:i/>
               </w:rPr>
-              <w:t>Modelo</w:t>
+              <w:t>Marca</w:t>
             </w:r>
             <w:r>
               <w:t xml:space="preserve"> foi executado.</w:t>
@@ -9534,11 +8515,13 @@
           </w:p>
           <w:p>
             <w:r>
-              <w:t>Descrição = “</w:t>
-            </w:r>
-            <w:r>
-              <w:t>Corsa Sedan</w:t>
-            </w:r>
+              <w:t xml:space="preserve">Descrição = “GM </w:t>
+            </w:r>
+            <w:proofErr w:type="spellStart"/>
+            <w:r>
+              <w:t>Mod</w:t>
+            </w:r>
+            <w:proofErr w:type="spellEnd"/>
             <w:r>
               <w:t>”</w:t>
             </w:r>
@@ -9670,7 +8653,7 @@
               <w:rPr>
                 <w:i/>
               </w:rPr>
-              <w:t>5</w:t>
+              <w:t>4</w:t>
             </w:r>
             <w:r>
               <w:rPr>
@@ -9682,7 +8665,7 @@
               <w:rPr>
                 <w:i/>
               </w:rPr>
-              <w:t>Modelo</w:t>
+              <w:t>Marca</w:t>
             </w:r>
             <w:r>
               <w:t xml:space="preserve"> foi executado.</w:t>
@@ -9806,7 +8789,7 @@
               <w:rPr>
                 <w:i/>
               </w:rPr>
-              <w:t>5</w:t>
+              <w:t>4</w:t>
             </w:r>
             <w:r>
               <w:rPr>
@@ -9818,7 +8801,7 @@
               <w:rPr>
                 <w:i/>
               </w:rPr>
-              <w:t>Modelo</w:t>
+              <w:t>Marca</w:t>
             </w:r>
             <w:r>
               <w:t xml:space="preserve"> foi executado.</w:t>
@@ -9878,15 +8861,7 @@
           </w:tcPr>
           <w:p>
             <w:r>
-              <w:t xml:space="preserve">O sistema fecha a tela de cadastro de </w:t>
-            </w:r>
-            <w:r>
-              <w:t>modelo</w:t>
-            </w:r>
-            <w:bookmarkStart w:id="15" w:name="_GoBack"/>
-            <w:bookmarkEnd w:id="15"/>
-            <w:r>
-              <w:t>.</w:t>
+              <w:t>O sistema fecha a tela de cadastro de marca.</w:t>
             </w:r>
           </w:p>
         </w:tc>
@@ -9898,7 +8873,1969 @@
       <w:pPr>
         <w:pStyle w:val="Ttulo3"/>
       </w:pPr>
-      <w:bookmarkStart w:id="16" w:name="_Toc372654321"/>
+      <w:bookmarkStart w:id="15" w:name="_Toc373239540"/>
+      <w:r>
+        <w:lastRenderedPageBreak/>
+        <w:t>TC0</w:t>
+      </w:r>
+      <w:r>
+        <w:t>5</w:t>
+      </w:r>
+      <w:r>
+        <w:t>- Manter Modelo</w:t>
+      </w:r>
+      <w:bookmarkEnd w:id="15"/>
+    </w:p>
+    <w:tbl>
+      <w:tblPr>
+        <w:tblW w:w="5000" w:type="pct"/>
+        <w:tblBorders>
+          <w:top w:val="single" w:sz="4" w:space="0" w:color="auto"/>
+          <w:left w:val="single" w:sz="4" w:space="0" w:color="auto"/>
+          <w:bottom w:val="single" w:sz="4" w:space="0" w:color="auto"/>
+          <w:right w:val="single" w:sz="4" w:space="0" w:color="auto"/>
+          <w:insideH w:val="single" w:sz="4" w:space="0" w:color="auto"/>
+          <w:insideV w:val="single" w:sz="4" w:space="0" w:color="auto"/>
+        </w:tblBorders>
+        <w:tblLayout w:type="fixed"/>
+        <w:tblCellMar>
+          <w:left w:w="70" w:type="dxa"/>
+          <w:right w:w="70" w:type="dxa"/>
+        </w:tblCellMar>
+        <w:tblLook w:val="0000" w:firstRow="0" w:lastRow="0" w:firstColumn="0" w:lastColumn="0" w:noHBand="0" w:noVBand="0"/>
+      </w:tblPr>
+      <w:tblGrid>
+        <w:gridCol w:w="414"/>
+        <w:gridCol w:w="1290"/>
+        <w:gridCol w:w="1201"/>
+        <w:gridCol w:w="2126"/>
+        <w:gridCol w:w="1417"/>
+        <w:gridCol w:w="2764"/>
+      </w:tblGrid>
+      <w:tr>
+        <w:trPr>
+          <w:trHeight w:val="340"/>
+        </w:trPr>
+        <w:tc>
+          <w:tcPr>
+            <w:tcW w:w="925" w:type="pct"/>
+            <w:gridSpan w:val="2"/>
+            <w:shd w:val="clear" w:color="auto" w:fill="auto"/>
+            <w:tcMar>
+              <w:top w:w="57" w:type="dxa"/>
+              <w:right w:w="113" w:type="dxa"/>
+            </w:tcMar>
+            <w:vAlign w:val="center"/>
+          </w:tcPr>
+          <w:p>
+            <w:pPr>
+              <w:rPr>
+                <w:rFonts w:ascii="Arial" w:hAnsi="Arial" w:cs="Arial"/>
+                <w:b/>
+                <w:bCs/>
+              </w:rPr>
+            </w:pPr>
+            <w:r>
+              <w:rPr>
+                <w:rFonts w:ascii="Arial" w:hAnsi="Arial" w:cs="Arial"/>
+                <w:b/>
+                <w:bCs/>
+              </w:rPr>
+              <w:t>Caso de Uso</w:t>
+            </w:r>
+          </w:p>
+        </w:tc>
+        <w:tc>
+          <w:tcPr>
+            <w:tcW w:w="4075" w:type="pct"/>
+            <w:gridSpan w:val="4"/>
+            <w:tcMar>
+              <w:top w:w="57" w:type="dxa"/>
+            </w:tcMar>
+            <w:vAlign w:val="center"/>
+          </w:tcPr>
+          <w:p>
+            <w:pPr>
+              <w:widowControl/>
+              <w:autoSpaceDE/>
+              <w:autoSpaceDN/>
+              <w:spacing w:line="240" w:lineRule="auto"/>
+              <w:rPr>
+                <w:rFonts w:ascii="Arial" w:hAnsi="Arial" w:cs="Arial"/>
+                <w:iCs/>
+              </w:rPr>
+            </w:pPr>
+            <w:r>
+              <w:rPr>
+                <w:rFonts w:ascii="Arial" w:hAnsi="Arial" w:cs="Arial"/>
+                <w:iCs/>
+              </w:rPr>
+              <w:t>UC1</w:t>
+            </w:r>
+            <w:r>
+              <w:rPr>
+                <w:rFonts w:ascii="Arial" w:hAnsi="Arial" w:cs="Arial"/>
+                <w:iCs/>
+              </w:rPr>
+              <w:t>5</w:t>
+            </w:r>
+            <w:r>
+              <w:rPr>
+                <w:rFonts w:ascii="Arial" w:hAnsi="Arial" w:cs="Arial"/>
+                <w:iCs/>
+              </w:rPr>
+              <w:t xml:space="preserve"> – Manter </w:t>
+            </w:r>
+            <w:r>
+              <w:rPr>
+                <w:rFonts w:ascii="Arial" w:hAnsi="Arial" w:cs="Arial"/>
+                <w:iCs/>
+              </w:rPr>
+              <w:t>Modelo</w:t>
+            </w:r>
+          </w:p>
+        </w:tc>
+      </w:tr>
+      <w:tr>
+        <w:trPr>
+          <w:trHeight w:val="340"/>
+        </w:trPr>
+        <w:tc>
+          <w:tcPr>
+            <w:tcW w:w="925" w:type="pct"/>
+            <w:gridSpan w:val="2"/>
+            <w:shd w:val="clear" w:color="auto" w:fill="auto"/>
+            <w:tcMar>
+              <w:top w:w="57" w:type="dxa"/>
+              <w:right w:w="113" w:type="dxa"/>
+            </w:tcMar>
+            <w:vAlign w:val="center"/>
+          </w:tcPr>
+          <w:p>
+            <w:pPr>
+              <w:rPr>
+                <w:rFonts w:ascii="Arial" w:hAnsi="Arial" w:cs="Arial"/>
+                <w:b/>
+                <w:bCs/>
+              </w:rPr>
+            </w:pPr>
+            <w:r>
+              <w:rPr>
+                <w:rFonts w:ascii="Arial" w:hAnsi="Arial" w:cs="Arial"/>
+                <w:b/>
+                <w:bCs/>
+              </w:rPr>
+              <w:t>Pré-condições</w:t>
+            </w:r>
+          </w:p>
+        </w:tc>
+        <w:tc>
+          <w:tcPr>
+            <w:tcW w:w="4075" w:type="pct"/>
+            <w:gridSpan w:val="4"/>
+            <w:tcMar>
+              <w:top w:w="57" w:type="dxa"/>
+            </w:tcMar>
+            <w:vAlign w:val="center"/>
+          </w:tcPr>
+          <w:p>
+            <w:pPr>
+              <w:widowControl/>
+              <w:autoSpaceDE/>
+              <w:autoSpaceDN/>
+              <w:spacing w:line="240" w:lineRule="auto"/>
+              <w:rPr>
+                <w:rFonts w:ascii="Arial" w:hAnsi="Arial" w:cs="Arial"/>
+                <w:iCs/>
+              </w:rPr>
+            </w:pPr>
+            <w:r>
+              <w:rPr>
+                <w:rFonts w:ascii="Arial" w:hAnsi="Arial" w:cs="Arial"/>
+                <w:iCs/>
+              </w:rPr>
+              <w:t xml:space="preserve">1. </w:t>
+            </w:r>
+            <w:r>
+              <w:rPr>
+                <w:rFonts w:ascii="Arial" w:hAnsi="Arial" w:cs="Arial"/>
+                <w:iCs/>
+              </w:rPr>
+              <w:t>O usuário</w:t>
+            </w:r>
+            <w:r>
+              <w:rPr>
+                <w:rFonts w:ascii="Arial" w:hAnsi="Arial" w:cs="Arial"/>
+                <w:iCs/>
+              </w:rPr>
+              <w:t xml:space="preserve"> deve estar</w:t>
+            </w:r>
+            <w:r>
+              <w:rPr>
+                <w:rFonts w:ascii="Arial" w:hAnsi="Arial" w:cs="Arial"/>
+                <w:iCs/>
+              </w:rPr>
+              <w:t xml:space="preserve"> </w:t>
+            </w:r>
+            <w:proofErr w:type="spellStart"/>
+            <w:r>
+              <w:rPr>
+                <w:rFonts w:ascii="Arial" w:hAnsi="Arial" w:cs="Arial"/>
+                <w:iCs/>
+              </w:rPr>
+              <w:t>logado</w:t>
+            </w:r>
+            <w:proofErr w:type="spellEnd"/>
+            <w:r>
+              <w:rPr>
+                <w:rFonts w:ascii="Arial" w:hAnsi="Arial" w:cs="Arial"/>
+                <w:iCs/>
+              </w:rPr>
+              <w:t xml:space="preserve"> </w:t>
+            </w:r>
+            <w:r>
+              <w:rPr>
+                <w:rFonts w:ascii="Arial" w:hAnsi="Arial" w:cs="Arial"/>
+                <w:iCs/>
+              </w:rPr>
+              <w:t>no sistema</w:t>
+            </w:r>
+            <w:r>
+              <w:rPr>
+                <w:rFonts w:ascii="Arial" w:hAnsi="Arial" w:cs="Arial"/>
+                <w:iCs/>
+              </w:rPr>
+              <w:t xml:space="preserve"> para acessar a tela</w:t>
+            </w:r>
+            <w:r>
+              <w:rPr>
+                <w:rFonts w:ascii="Arial" w:hAnsi="Arial" w:cs="Arial"/>
+                <w:iCs/>
+              </w:rPr>
+              <w:t>.</w:t>
+            </w:r>
+            <w:r>
+              <w:rPr>
+                <w:rFonts w:ascii="Arial" w:hAnsi="Arial" w:cs="Arial"/>
+                <w:iCs/>
+              </w:rPr>
+              <w:t xml:space="preserve"> </w:t>
+            </w:r>
+          </w:p>
+        </w:tc>
+      </w:tr>
+      <w:tr>
+        <w:trPr>
+          <w:cantSplit/>
+          <w:trHeight w:val="425"/>
+        </w:trPr>
+        <w:tc>
+          <w:tcPr>
+            <w:tcW w:w="225" w:type="pct"/>
+            <w:shd w:val="clear" w:color="auto" w:fill="A6A6A6"/>
+            <w:vAlign w:val="center"/>
+          </w:tcPr>
+          <w:p>
+            <w:pPr>
+              <w:rPr>
+                <w:rFonts w:ascii="Arial" w:hAnsi="Arial" w:cs="Arial"/>
+                <w:b/>
+                <w:bCs/>
+              </w:rPr>
+            </w:pPr>
+            <w:r>
+              <w:rPr>
+                <w:rFonts w:ascii="Arial" w:hAnsi="Arial" w:cs="Arial"/>
+                <w:b/>
+                <w:bCs/>
+              </w:rPr>
+              <w:t>N</w:t>
+            </w:r>
+            <w:r>
+              <w:rPr>
+                <w:rFonts w:ascii="Arial" w:hAnsi="Arial" w:cs="Arial"/>
+                <w:b/>
+                <w:bCs/>
+              </w:rPr>
+              <w:t>.</w:t>
+            </w:r>
+            <w:r>
+              <w:rPr>
+                <w:rFonts w:ascii="Arial" w:hAnsi="Arial" w:cs="Arial"/>
+                <w:b/>
+                <w:bCs/>
+              </w:rPr>
+              <w:t>º</w:t>
+            </w:r>
+          </w:p>
+        </w:tc>
+        <w:tc>
+          <w:tcPr>
+            <w:tcW w:w="1352" w:type="pct"/>
+            <w:gridSpan w:val="2"/>
+            <w:shd w:val="clear" w:color="auto" w:fill="A6A6A6"/>
+            <w:vAlign w:val="center"/>
+          </w:tcPr>
+          <w:p>
+            <w:pPr>
+              <w:rPr>
+                <w:rFonts w:ascii="Arial" w:hAnsi="Arial" w:cs="Arial"/>
+                <w:b/>
+                <w:bCs/>
+              </w:rPr>
+            </w:pPr>
+            <w:r>
+              <w:rPr>
+                <w:rFonts w:ascii="Arial" w:hAnsi="Arial" w:cs="Arial"/>
+                <w:b/>
+                <w:bCs/>
+              </w:rPr>
+              <w:t>Pré-condições</w:t>
+            </w:r>
+          </w:p>
+        </w:tc>
+        <w:tc>
+          <w:tcPr>
+            <w:tcW w:w="1154" w:type="pct"/>
+            <w:shd w:val="clear" w:color="auto" w:fill="A6A6A6"/>
+            <w:vAlign w:val="center"/>
+          </w:tcPr>
+          <w:p>
+            <w:pPr>
+              <w:rPr>
+                <w:rFonts w:ascii="Arial" w:hAnsi="Arial" w:cs="Arial"/>
+                <w:b/>
+                <w:bCs/>
+              </w:rPr>
+            </w:pPr>
+            <w:r>
+              <w:rPr>
+                <w:rFonts w:ascii="Arial" w:hAnsi="Arial" w:cs="Arial"/>
+                <w:b/>
+                <w:bCs/>
+              </w:rPr>
+              <w:t>Entrada</w:t>
+            </w:r>
+          </w:p>
+        </w:tc>
+        <w:tc>
+          <w:tcPr>
+            <w:tcW w:w="769" w:type="pct"/>
+            <w:shd w:val="clear" w:color="auto" w:fill="A6A6A6"/>
+            <w:vAlign w:val="center"/>
+          </w:tcPr>
+          <w:p>
+            <w:pPr>
+              <w:rPr>
+                <w:rFonts w:ascii="Arial" w:hAnsi="Arial" w:cs="Arial"/>
+                <w:b/>
+                <w:bCs/>
+              </w:rPr>
+            </w:pPr>
+            <w:r>
+              <w:rPr>
+                <w:rFonts w:ascii="Arial" w:hAnsi="Arial" w:cs="Arial"/>
+                <w:b/>
+                <w:bCs/>
+              </w:rPr>
+              <w:t>Ação</w:t>
+            </w:r>
+          </w:p>
+        </w:tc>
+        <w:tc>
+          <w:tcPr>
+            <w:tcW w:w="1500" w:type="pct"/>
+            <w:shd w:val="clear" w:color="auto" w:fill="A6A6A6"/>
+            <w:vAlign w:val="center"/>
+          </w:tcPr>
+          <w:p>
+            <w:pPr>
+              <w:rPr>
+                <w:rFonts w:ascii="Arial" w:hAnsi="Arial" w:cs="Arial"/>
+                <w:b/>
+                <w:bCs/>
+              </w:rPr>
+            </w:pPr>
+            <w:r>
+              <w:rPr>
+                <w:rFonts w:ascii="Arial" w:hAnsi="Arial" w:cs="Arial"/>
+                <w:b/>
+                <w:bCs/>
+              </w:rPr>
+              <w:t>Resultado Esperado</w:t>
+            </w:r>
+          </w:p>
+        </w:tc>
+      </w:tr>
+      <w:tr>
+        <w:trPr>
+          <w:cantSplit/>
+        </w:trPr>
+        <w:tc>
+          <w:tcPr>
+            <w:tcW w:w="225" w:type="pct"/>
+            <w:vAlign w:val="center"/>
+          </w:tcPr>
+          <w:p>
+            <w:pPr>
+              <w:rPr>
+                <w:rFonts w:ascii="Arial" w:hAnsi="Arial" w:cs="Arial"/>
+                <w:b/>
+                <w:bCs/>
+              </w:rPr>
+            </w:pPr>
+            <w:r>
+              <w:rPr>
+                <w:rFonts w:ascii="Arial" w:hAnsi="Arial" w:cs="Arial"/>
+                <w:b/>
+                <w:bCs/>
+              </w:rPr>
+              <w:t>01</w:t>
+            </w:r>
+          </w:p>
+        </w:tc>
+        <w:tc>
+          <w:tcPr>
+            <w:tcW w:w="1352" w:type="pct"/>
+            <w:gridSpan w:val="2"/>
+            <w:tcMar>
+              <w:top w:w="113" w:type="dxa"/>
+            </w:tcMar>
+            <w:vAlign w:val="center"/>
+          </w:tcPr>
+          <w:p>
+            <w:r>
+              <w:t xml:space="preserve">O passo </w:t>
+            </w:r>
+            <w:proofErr w:type="gramStart"/>
+            <w:r>
+              <w:t>3</w:t>
+            </w:r>
+            <w:proofErr w:type="gramEnd"/>
+            <w:r>
+              <w:t xml:space="preserve"> do C</w:t>
+            </w:r>
+            <w:r>
+              <w:t xml:space="preserve">aso de </w:t>
+            </w:r>
+            <w:r>
+              <w:t>T</w:t>
+            </w:r>
+            <w:r>
+              <w:t>este</w:t>
+            </w:r>
+            <w:r>
+              <w:t xml:space="preserve">: </w:t>
+            </w:r>
+            <w:r>
+              <w:rPr>
+                <w:i/>
+              </w:rPr>
+              <w:t xml:space="preserve"> TC02 – Tela Inicial</w:t>
+            </w:r>
+            <w:r>
+              <w:t xml:space="preserve"> </w:t>
+            </w:r>
+            <w:r>
+              <w:t>foi</w:t>
+            </w:r>
+            <w:r>
+              <w:t xml:space="preserve"> executado.</w:t>
+            </w:r>
+          </w:p>
+        </w:tc>
+        <w:tc>
+          <w:tcPr>
+            <w:tcW w:w="1154" w:type="pct"/>
+            <w:tcMar>
+              <w:top w:w="113" w:type="dxa"/>
+            </w:tcMar>
+            <w:vAlign w:val="center"/>
+          </w:tcPr>
+          <w:p>
+            <w:r>
+              <w:t xml:space="preserve">Preencher campo de </w:t>
+            </w:r>
+            <w:r>
+              <w:t>p</w:t>
+            </w:r>
+            <w:r>
+              <w:t>esquisa com</w:t>
+            </w:r>
+            <w:r>
+              <w:t xml:space="preserve"> </w:t>
+            </w:r>
+            <w:r>
+              <w:t>valores diversos para simular buscas</w:t>
+            </w:r>
+            <w:r>
+              <w:t>.</w:t>
+            </w:r>
+          </w:p>
+        </w:tc>
+        <w:tc>
+          <w:tcPr>
+            <w:tcW w:w="769" w:type="pct"/>
+            <w:tcMar>
+              <w:top w:w="113" w:type="dxa"/>
+            </w:tcMar>
+            <w:vAlign w:val="center"/>
+          </w:tcPr>
+          <w:p>
+            <w:r>
+              <w:t>Clicar</w:t>
+            </w:r>
+            <w:r>
+              <w:t xml:space="preserve"> no botão </w:t>
+            </w:r>
+            <w:r>
+              <w:t>“</w:t>
+            </w:r>
+            <w:r>
+              <w:t>Pesquisar</w:t>
+            </w:r>
+            <w:r>
+              <w:t>”</w:t>
+            </w:r>
+            <w:r>
+              <w:rPr>
+                <w:i/>
+              </w:rPr>
+              <w:t>.</w:t>
+            </w:r>
+          </w:p>
+        </w:tc>
+        <w:tc>
+          <w:tcPr>
+            <w:tcW w:w="1500" w:type="pct"/>
+            <w:tcMar>
+              <w:top w:w="113" w:type="dxa"/>
+            </w:tcMar>
+            <w:vAlign w:val="center"/>
+          </w:tcPr>
+          <w:p>
+            <w:r>
+              <w:t>O sistema seleciona os modelos que atendam o filtro da pesquisa e monta a grid de resultado.</w:t>
+            </w:r>
+          </w:p>
+        </w:tc>
+      </w:tr>
+      <w:tr>
+        <w:trPr>
+          <w:cantSplit/>
+        </w:trPr>
+        <w:tc>
+          <w:tcPr>
+            <w:tcW w:w="225" w:type="pct"/>
+            <w:vAlign w:val="center"/>
+          </w:tcPr>
+          <w:p>
+            <w:pPr>
+              <w:rPr>
+                <w:rFonts w:ascii="Arial" w:hAnsi="Arial" w:cs="Arial"/>
+                <w:b/>
+                <w:bCs/>
+              </w:rPr>
+            </w:pPr>
+            <w:r>
+              <w:rPr>
+                <w:rFonts w:ascii="Arial" w:hAnsi="Arial" w:cs="Arial"/>
+                <w:b/>
+                <w:bCs/>
+              </w:rPr>
+              <w:t>02</w:t>
+            </w:r>
+          </w:p>
+        </w:tc>
+        <w:tc>
+          <w:tcPr>
+            <w:tcW w:w="1352" w:type="pct"/>
+            <w:gridSpan w:val="2"/>
+            <w:tcMar>
+              <w:top w:w="113" w:type="dxa"/>
+            </w:tcMar>
+            <w:vAlign w:val="center"/>
+          </w:tcPr>
+          <w:p>
+            <w:r>
+              <w:t xml:space="preserve">O passo </w:t>
+            </w:r>
+            <w:proofErr w:type="gramStart"/>
+            <w:r>
+              <w:t>3</w:t>
+            </w:r>
+            <w:proofErr w:type="gramEnd"/>
+            <w:r>
+              <w:t xml:space="preserve"> do C</w:t>
+            </w:r>
+            <w:r>
+              <w:t xml:space="preserve">aso de </w:t>
+            </w:r>
+            <w:r>
+              <w:t>T</w:t>
+            </w:r>
+            <w:r>
+              <w:t>este</w:t>
+            </w:r>
+            <w:r>
+              <w:t xml:space="preserve">: </w:t>
+            </w:r>
+            <w:r>
+              <w:rPr>
+                <w:i/>
+              </w:rPr>
+              <w:t xml:space="preserve"> TC02 – Tela Inicial</w:t>
+            </w:r>
+            <w:r>
+              <w:t xml:space="preserve"> </w:t>
+            </w:r>
+            <w:r>
+              <w:t>foi</w:t>
+            </w:r>
+            <w:r>
+              <w:t xml:space="preserve"> executado.</w:t>
+            </w:r>
+          </w:p>
+        </w:tc>
+        <w:tc>
+          <w:tcPr>
+            <w:tcW w:w="1154" w:type="pct"/>
+            <w:tcMar>
+              <w:top w:w="113" w:type="dxa"/>
+            </w:tcMar>
+            <w:vAlign w:val="center"/>
+          </w:tcPr>
+          <w:p>
+            <w:r>
+              <w:t>Não preencher nenhum campo</w:t>
+            </w:r>
+            <w:r>
+              <w:t>.</w:t>
+            </w:r>
+          </w:p>
+        </w:tc>
+        <w:tc>
+          <w:tcPr>
+            <w:tcW w:w="769" w:type="pct"/>
+            <w:tcMar>
+              <w:top w:w="113" w:type="dxa"/>
+            </w:tcMar>
+            <w:vAlign w:val="center"/>
+          </w:tcPr>
+          <w:p>
+            <w:r>
+              <w:t>Clicar no botão “Novo”</w:t>
+            </w:r>
+          </w:p>
+        </w:tc>
+        <w:tc>
+          <w:tcPr>
+            <w:tcW w:w="1500" w:type="pct"/>
+            <w:tcMar>
+              <w:top w:w="113" w:type="dxa"/>
+            </w:tcMar>
+            <w:vAlign w:val="center"/>
+          </w:tcPr>
+          <w:p>
+            <w:r>
+              <w:t>O sistema abre a tela de cadastro de modelo.</w:t>
+            </w:r>
+          </w:p>
+        </w:tc>
+      </w:tr>
+      <w:tr>
+        <w:trPr>
+          <w:cantSplit/>
+        </w:trPr>
+        <w:tc>
+          <w:tcPr>
+            <w:tcW w:w="225" w:type="pct"/>
+            <w:vAlign w:val="center"/>
+          </w:tcPr>
+          <w:p>
+            <w:pPr>
+              <w:rPr>
+                <w:rFonts w:ascii="Arial" w:hAnsi="Arial" w:cs="Arial"/>
+                <w:b/>
+                <w:bCs/>
+              </w:rPr>
+            </w:pPr>
+            <w:r>
+              <w:rPr>
+                <w:rFonts w:ascii="Arial" w:hAnsi="Arial" w:cs="Arial"/>
+                <w:b/>
+                <w:bCs/>
+              </w:rPr>
+              <w:t>03</w:t>
+            </w:r>
+          </w:p>
+        </w:tc>
+        <w:tc>
+          <w:tcPr>
+            <w:tcW w:w="1352" w:type="pct"/>
+            <w:gridSpan w:val="2"/>
+            <w:tcMar>
+              <w:top w:w="113" w:type="dxa"/>
+            </w:tcMar>
+            <w:vAlign w:val="center"/>
+          </w:tcPr>
+          <w:p>
+            <w:r>
+              <w:t xml:space="preserve">O passo </w:t>
+            </w:r>
+            <w:proofErr w:type="gramStart"/>
+            <w:r>
+              <w:t>3</w:t>
+            </w:r>
+            <w:proofErr w:type="gramEnd"/>
+            <w:r>
+              <w:t xml:space="preserve"> do C</w:t>
+            </w:r>
+            <w:r>
+              <w:t xml:space="preserve">aso de </w:t>
+            </w:r>
+            <w:r>
+              <w:t>T</w:t>
+            </w:r>
+            <w:r>
+              <w:t>este</w:t>
+            </w:r>
+            <w:r>
+              <w:t xml:space="preserve">: </w:t>
+            </w:r>
+            <w:r>
+              <w:rPr>
+                <w:i/>
+              </w:rPr>
+              <w:t xml:space="preserve"> TC02 – Tela Inicial</w:t>
+            </w:r>
+            <w:r>
+              <w:t xml:space="preserve"> </w:t>
+            </w:r>
+            <w:r>
+              <w:t>foi</w:t>
+            </w:r>
+            <w:r>
+              <w:t xml:space="preserve"> executado.</w:t>
+            </w:r>
+          </w:p>
+        </w:tc>
+        <w:tc>
+          <w:tcPr>
+            <w:tcW w:w="1154" w:type="pct"/>
+            <w:tcMar>
+              <w:top w:w="113" w:type="dxa"/>
+            </w:tcMar>
+            <w:vAlign w:val="center"/>
+          </w:tcPr>
+          <w:p>
+            <w:r>
+              <w:t xml:space="preserve">Preencher campo de </w:t>
+            </w:r>
+            <w:r>
+              <w:t>p</w:t>
+            </w:r>
+            <w:r>
+              <w:t>esquisa com</w:t>
+            </w:r>
+            <w:r>
+              <w:t xml:space="preserve"> </w:t>
+            </w:r>
+            <w:r>
+              <w:t>valores diversos para simular buscas</w:t>
+            </w:r>
+            <w:r>
+              <w:t>.</w:t>
+            </w:r>
+          </w:p>
+        </w:tc>
+        <w:tc>
+          <w:tcPr>
+            <w:tcW w:w="769" w:type="pct"/>
+            <w:tcMar>
+              <w:top w:w="113" w:type="dxa"/>
+            </w:tcMar>
+            <w:vAlign w:val="center"/>
+          </w:tcPr>
+          <w:p>
+            <w:r>
+              <w:t>Clicar</w:t>
+            </w:r>
+            <w:r>
+              <w:t xml:space="preserve"> no botão </w:t>
+            </w:r>
+            <w:r>
+              <w:t>“Limpar”</w:t>
+            </w:r>
+            <w:r>
+              <w:rPr>
+                <w:i/>
+              </w:rPr>
+              <w:t>.</w:t>
+            </w:r>
+          </w:p>
+        </w:tc>
+        <w:tc>
+          <w:tcPr>
+            <w:tcW w:w="1500" w:type="pct"/>
+            <w:tcMar>
+              <w:top w:w="113" w:type="dxa"/>
+            </w:tcMar>
+            <w:vAlign w:val="center"/>
+          </w:tcPr>
+          <w:p>
+            <w:r>
+              <w:t>O sistema limpa todos os campos de filtro da tela e monta a grid de resultado com todas as modelos.</w:t>
+            </w:r>
+          </w:p>
+        </w:tc>
+      </w:tr>
+      <w:tr>
+        <w:trPr>
+          <w:cantSplit/>
+        </w:trPr>
+        <w:tc>
+          <w:tcPr>
+            <w:tcW w:w="225" w:type="pct"/>
+            <w:vAlign w:val="center"/>
+          </w:tcPr>
+          <w:p>
+            <w:pPr>
+              <w:rPr>
+                <w:rFonts w:ascii="Arial" w:hAnsi="Arial" w:cs="Arial"/>
+                <w:b/>
+                <w:bCs/>
+              </w:rPr>
+            </w:pPr>
+            <w:r>
+              <w:rPr>
+                <w:rFonts w:ascii="Arial" w:hAnsi="Arial" w:cs="Arial"/>
+                <w:b/>
+                <w:bCs/>
+              </w:rPr>
+              <w:t>04</w:t>
+            </w:r>
+          </w:p>
+        </w:tc>
+        <w:tc>
+          <w:tcPr>
+            <w:tcW w:w="1352" w:type="pct"/>
+            <w:gridSpan w:val="2"/>
+            <w:tcMar>
+              <w:top w:w="113" w:type="dxa"/>
+            </w:tcMar>
+            <w:vAlign w:val="center"/>
+          </w:tcPr>
+          <w:p>
+            <w:r>
+              <w:t xml:space="preserve">O passo </w:t>
+            </w:r>
+            <w:proofErr w:type="gramStart"/>
+            <w:r>
+              <w:t>1</w:t>
+            </w:r>
+            <w:proofErr w:type="gramEnd"/>
+            <w:r>
+              <w:t xml:space="preserve"> do Caso de Teste: </w:t>
+            </w:r>
+            <w:r>
+              <w:rPr>
+                <w:i/>
+              </w:rPr>
+              <w:t>TC0</w:t>
+            </w:r>
+            <w:r>
+              <w:rPr>
+                <w:i/>
+              </w:rPr>
+              <w:t>5</w:t>
+            </w:r>
+            <w:r>
+              <w:rPr>
+                <w:i/>
+              </w:rPr>
+              <w:t xml:space="preserve">- Manter </w:t>
+            </w:r>
+            <w:r>
+              <w:rPr>
+                <w:i/>
+              </w:rPr>
+              <w:t>Modelo</w:t>
+            </w:r>
+            <w:r>
+              <w:t xml:space="preserve"> foi executado.</w:t>
+            </w:r>
+          </w:p>
+        </w:tc>
+        <w:tc>
+          <w:tcPr>
+            <w:tcW w:w="1154" w:type="pct"/>
+            <w:tcMar>
+              <w:top w:w="113" w:type="dxa"/>
+            </w:tcMar>
+            <w:vAlign w:val="center"/>
+          </w:tcPr>
+          <w:p>
+            <w:r>
+              <w:t>Selecionar um dos registros da</w:t>
+            </w:r>
+            <w:r>
+              <w:t xml:space="preserve"> grid</w:t>
+            </w:r>
+          </w:p>
+        </w:tc>
+        <w:tc>
+          <w:tcPr>
+            <w:tcW w:w="769" w:type="pct"/>
+            <w:tcMar>
+              <w:top w:w="113" w:type="dxa"/>
+            </w:tcMar>
+            <w:vAlign w:val="center"/>
+          </w:tcPr>
+          <w:p>
+            <w:r>
+              <w:t>Clicar no botão</w:t>
+            </w:r>
+          </w:p>
+          <w:p>
+            <w:r>
+              <w:t>“Editar”</w:t>
+            </w:r>
+          </w:p>
+        </w:tc>
+        <w:tc>
+          <w:tcPr>
+            <w:tcW w:w="1500" w:type="pct"/>
+            <w:tcMar>
+              <w:top w:w="113" w:type="dxa"/>
+            </w:tcMar>
+            <w:vAlign w:val="center"/>
+          </w:tcPr>
+          <w:p>
+            <w:r>
+              <w:t>O sistema abre a tela de cadastro de modelo com os dados do modelo preenchida.</w:t>
+            </w:r>
+          </w:p>
+        </w:tc>
+      </w:tr>
+      <w:tr>
+        <w:trPr>
+          <w:cantSplit/>
+        </w:trPr>
+        <w:tc>
+          <w:tcPr>
+            <w:tcW w:w="225" w:type="pct"/>
+            <w:vAlign w:val="center"/>
+          </w:tcPr>
+          <w:p>
+            <w:pPr>
+              <w:rPr>
+                <w:rFonts w:ascii="Arial" w:hAnsi="Arial" w:cs="Arial"/>
+                <w:b/>
+                <w:bCs/>
+              </w:rPr>
+            </w:pPr>
+            <w:r>
+              <w:rPr>
+                <w:rFonts w:ascii="Arial" w:hAnsi="Arial" w:cs="Arial"/>
+                <w:b/>
+                <w:bCs/>
+              </w:rPr>
+              <w:t>05</w:t>
+            </w:r>
+          </w:p>
+        </w:tc>
+        <w:tc>
+          <w:tcPr>
+            <w:tcW w:w="1352" w:type="pct"/>
+            <w:gridSpan w:val="2"/>
+            <w:tcMar>
+              <w:top w:w="113" w:type="dxa"/>
+            </w:tcMar>
+            <w:vAlign w:val="center"/>
+          </w:tcPr>
+          <w:p>
+            <w:r>
+              <w:t xml:space="preserve">O passo </w:t>
+            </w:r>
+            <w:proofErr w:type="gramStart"/>
+            <w:r>
+              <w:t>1</w:t>
+            </w:r>
+            <w:proofErr w:type="gramEnd"/>
+            <w:r>
+              <w:t xml:space="preserve"> do Caso de Teste: </w:t>
+            </w:r>
+            <w:r>
+              <w:rPr>
+                <w:i/>
+              </w:rPr>
+              <w:t>TC0</w:t>
+            </w:r>
+            <w:r>
+              <w:rPr>
+                <w:i/>
+              </w:rPr>
+              <w:t>5</w:t>
+            </w:r>
+            <w:r>
+              <w:rPr>
+                <w:i/>
+              </w:rPr>
+              <w:t xml:space="preserve">- Manter </w:t>
+            </w:r>
+            <w:r>
+              <w:rPr>
+                <w:i/>
+              </w:rPr>
+              <w:t>Modelo</w:t>
+            </w:r>
+            <w:r>
+              <w:t xml:space="preserve"> foi executado.</w:t>
+            </w:r>
+          </w:p>
+        </w:tc>
+        <w:tc>
+          <w:tcPr>
+            <w:tcW w:w="1154" w:type="pct"/>
+            <w:tcMar>
+              <w:top w:w="113" w:type="dxa"/>
+            </w:tcMar>
+            <w:vAlign w:val="center"/>
+          </w:tcPr>
+          <w:p>
+            <w:r>
+              <w:t>Selecionar um dos registros da</w:t>
+            </w:r>
+            <w:r>
+              <w:t xml:space="preserve"> grid</w:t>
+            </w:r>
+          </w:p>
+        </w:tc>
+        <w:tc>
+          <w:tcPr>
+            <w:tcW w:w="769" w:type="pct"/>
+            <w:tcMar>
+              <w:top w:w="113" w:type="dxa"/>
+            </w:tcMar>
+            <w:vAlign w:val="center"/>
+          </w:tcPr>
+          <w:p>
+            <w:r>
+              <w:t>Clicar no botão</w:t>
+            </w:r>
+          </w:p>
+          <w:p>
+            <w:r>
+              <w:t>“Excluir”</w:t>
+            </w:r>
+          </w:p>
+        </w:tc>
+        <w:tc>
+          <w:tcPr>
+            <w:tcW w:w="1500" w:type="pct"/>
+            <w:tcMar>
+              <w:top w:w="113" w:type="dxa"/>
+            </w:tcMar>
+            <w:vAlign w:val="center"/>
+          </w:tcPr>
+          <w:p>
+            <w:r>
+              <w:t>O sistema solicita confirmação do usuário e, no caso da confirmação, exclui o registro no banco de dados.</w:t>
+            </w:r>
+          </w:p>
+        </w:tc>
+      </w:tr>
+      <w:tr>
+        <w:trPr>
+          <w:cantSplit/>
+        </w:trPr>
+        <w:tc>
+          <w:tcPr>
+            <w:tcW w:w="225" w:type="pct"/>
+            <w:vAlign w:val="center"/>
+          </w:tcPr>
+          <w:p>
+            <w:pPr>
+              <w:rPr>
+                <w:rFonts w:ascii="Arial" w:hAnsi="Arial" w:cs="Arial"/>
+                <w:b/>
+                <w:bCs/>
+              </w:rPr>
+            </w:pPr>
+            <w:r>
+              <w:rPr>
+                <w:rFonts w:ascii="Arial" w:hAnsi="Arial" w:cs="Arial"/>
+                <w:b/>
+                <w:bCs/>
+              </w:rPr>
+              <w:t>06</w:t>
+            </w:r>
+          </w:p>
+        </w:tc>
+        <w:tc>
+          <w:tcPr>
+            <w:tcW w:w="1352" w:type="pct"/>
+            <w:gridSpan w:val="2"/>
+            <w:tcMar>
+              <w:top w:w="113" w:type="dxa"/>
+            </w:tcMar>
+            <w:vAlign w:val="center"/>
+          </w:tcPr>
+          <w:p>
+            <w:r>
+              <w:t xml:space="preserve">O passo </w:t>
+            </w:r>
+            <w:proofErr w:type="gramStart"/>
+            <w:r>
+              <w:t>1</w:t>
+            </w:r>
+            <w:proofErr w:type="gramEnd"/>
+            <w:r>
+              <w:t xml:space="preserve"> do Caso de Teste: </w:t>
+            </w:r>
+            <w:r>
+              <w:rPr>
+                <w:i/>
+              </w:rPr>
+              <w:t>TC0</w:t>
+            </w:r>
+            <w:r>
+              <w:rPr>
+                <w:i/>
+              </w:rPr>
+              <w:t>5</w:t>
+            </w:r>
+            <w:r>
+              <w:rPr>
+                <w:i/>
+              </w:rPr>
+              <w:t xml:space="preserve">- Manter </w:t>
+            </w:r>
+            <w:r>
+              <w:rPr>
+                <w:i/>
+              </w:rPr>
+              <w:t>Modelo</w:t>
+            </w:r>
+            <w:r>
+              <w:t xml:space="preserve"> foi executado.</w:t>
+            </w:r>
+          </w:p>
+        </w:tc>
+        <w:tc>
+          <w:tcPr>
+            <w:tcW w:w="1154" w:type="pct"/>
+            <w:tcMar>
+              <w:top w:w="113" w:type="dxa"/>
+            </w:tcMar>
+            <w:vAlign w:val="center"/>
+          </w:tcPr>
+          <w:p>
+            <w:r>
+              <w:t xml:space="preserve">Selecionar um modelo da grid onde está sendo utilizado no cadastro de veículo do cliente. </w:t>
+            </w:r>
+          </w:p>
+        </w:tc>
+        <w:tc>
+          <w:tcPr>
+            <w:tcW w:w="769" w:type="pct"/>
+            <w:tcMar>
+              <w:top w:w="113" w:type="dxa"/>
+            </w:tcMar>
+            <w:vAlign w:val="center"/>
+          </w:tcPr>
+          <w:p>
+            <w:r>
+              <w:t>Clicar no botão</w:t>
+            </w:r>
+          </w:p>
+          <w:p>
+            <w:r>
+              <w:t>“Excluir”</w:t>
+            </w:r>
+          </w:p>
+        </w:tc>
+        <w:tc>
+          <w:tcPr>
+            <w:tcW w:w="1500" w:type="pct"/>
+            <w:tcMar>
+              <w:top w:w="113" w:type="dxa"/>
+            </w:tcMar>
+            <w:vAlign w:val="center"/>
+          </w:tcPr>
+          <w:p>
+            <w:r>
+              <w:t>O sistema exibe a mensagem “</w:t>
+            </w:r>
+            <w:r>
+              <w:t>Este registro esta associado a outros cadastros. Exclusão não permitida</w:t>
+            </w:r>
+            <w:r>
+              <w:t>.”.</w:t>
+            </w:r>
+          </w:p>
+        </w:tc>
+      </w:tr>
+      <w:tr>
+        <w:trPr>
+          <w:cantSplit/>
+        </w:trPr>
+        <w:tc>
+          <w:tcPr>
+            <w:tcW w:w="225" w:type="pct"/>
+            <w:vAlign w:val="center"/>
+          </w:tcPr>
+          <w:p>
+            <w:pPr>
+              <w:rPr>
+                <w:rFonts w:ascii="Arial" w:hAnsi="Arial" w:cs="Arial"/>
+                <w:b/>
+                <w:bCs/>
+              </w:rPr>
+            </w:pPr>
+            <w:r>
+              <w:rPr>
+                <w:rFonts w:ascii="Arial" w:hAnsi="Arial" w:cs="Arial"/>
+                <w:b/>
+                <w:bCs/>
+              </w:rPr>
+              <w:t>07</w:t>
+            </w:r>
+          </w:p>
+        </w:tc>
+        <w:tc>
+          <w:tcPr>
+            <w:tcW w:w="1352" w:type="pct"/>
+            <w:gridSpan w:val="2"/>
+            <w:tcMar>
+              <w:top w:w="113" w:type="dxa"/>
+            </w:tcMar>
+            <w:vAlign w:val="center"/>
+          </w:tcPr>
+          <w:p>
+            <w:r>
+              <w:t xml:space="preserve">O passo </w:t>
+            </w:r>
+            <w:proofErr w:type="gramStart"/>
+            <w:r>
+              <w:t>2</w:t>
+            </w:r>
+            <w:proofErr w:type="gramEnd"/>
+            <w:r>
+              <w:t xml:space="preserve"> do Caso de Teste: </w:t>
+            </w:r>
+            <w:r>
+              <w:rPr>
+                <w:i/>
+              </w:rPr>
+              <w:t>TC0</w:t>
+            </w:r>
+            <w:r>
+              <w:rPr>
+                <w:i/>
+              </w:rPr>
+              <w:t>5</w:t>
+            </w:r>
+            <w:r>
+              <w:rPr>
+                <w:i/>
+              </w:rPr>
+              <w:t xml:space="preserve">- Manter </w:t>
+            </w:r>
+            <w:r>
+              <w:rPr>
+                <w:i/>
+              </w:rPr>
+              <w:t>Modelo</w:t>
+            </w:r>
+            <w:r>
+              <w:t xml:space="preserve"> foi executado.</w:t>
+            </w:r>
+          </w:p>
+        </w:tc>
+        <w:tc>
+          <w:tcPr>
+            <w:tcW w:w="1154" w:type="pct"/>
+            <w:tcMar>
+              <w:top w:w="113" w:type="dxa"/>
+            </w:tcMar>
+            <w:vAlign w:val="center"/>
+          </w:tcPr>
+          <w:p>
+            <w:r>
+              <w:t>Valores dos campos:</w:t>
+            </w:r>
+          </w:p>
+          <w:p>
+            <w:r>
+              <w:t>Descrição = “</w:t>
+            </w:r>
+            <w:r>
+              <w:t>Corsa</w:t>
+            </w:r>
+            <w:r>
+              <w:t>”</w:t>
+            </w:r>
+          </w:p>
+          <w:p>
+            <w:r>
+              <w:t>Marca =</w:t>
+            </w:r>
+            <w:r>
+              <w:t xml:space="preserve"> “</w:t>
+            </w:r>
+            <w:r>
+              <w:t>GM”</w:t>
+            </w:r>
+          </w:p>
+          <w:p>
+            <w:r>
+              <w:t>Ativo = “Marcado”</w:t>
+            </w:r>
+          </w:p>
+          <w:p/>
+        </w:tc>
+        <w:tc>
+          <w:tcPr>
+            <w:tcW w:w="769" w:type="pct"/>
+            <w:tcMar>
+              <w:top w:w="113" w:type="dxa"/>
+            </w:tcMar>
+            <w:vAlign w:val="center"/>
+          </w:tcPr>
+          <w:p>
+            <w:r>
+              <w:t>Clicar</w:t>
+            </w:r>
+            <w:r>
+              <w:t xml:space="preserve"> no botão </w:t>
+            </w:r>
+            <w:r>
+              <w:t>“Salvar”</w:t>
+            </w:r>
+            <w:r>
+              <w:rPr>
+                <w:i/>
+              </w:rPr>
+              <w:t>.</w:t>
+            </w:r>
+          </w:p>
+        </w:tc>
+        <w:tc>
+          <w:tcPr>
+            <w:tcW w:w="1500" w:type="pct"/>
+            <w:tcMar>
+              <w:top w:w="113" w:type="dxa"/>
+            </w:tcMar>
+            <w:vAlign w:val="center"/>
+          </w:tcPr>
+          <w:p>
+            <w:r>
+              <w:t>O sistema efetua o registro no banco de dados</w:t>
+            </w:r>
+            <w:r>
+              <w:t xml:space="preserve"> e </w:t>
+            </w:r>
+            <w:r>
+              <w:t>notifica ao usuário que o registro foi incluído com sucesso</w:t>
+            </w:r>
+            <w:r>
+              <w:t>.</w:t>
+            </w:r>
+          </w:p>
+        </w:tc>
+      </w:tr>
+      <w:tr>
+        <w:trPr>
+          <w:cantSplit/>
+        </w:trPr>
+        <w:tc>
+          <w:tcPr>
+            <w:tcW w:w="225" w:type="pct"/>
+            <w:vAlign w:val="center"/>
+          </w:tcPr>
+          <w:p>
+            <w:pPr>
+              <w:rPr>
+                <w:rFonts w:ascii="Arial" w:hAnsi="Arial" w:cs="Arial"/>
+                <w:b/>
+                <w:bCs/>
+              </w:rPr>
+            </w:pPr>
+            <w:r>
+              <w:rPr>
+                <w:rFonts w:ascii="Arial" w:hAnsi="Arial" w:cs="Arial"/>
+                <w:b/>
+                <w:bCs/>
+              </w:rPr>
+              <w:t>08</w:t>
+            </w:r>
+          </w:p>
+        </w:tc>
+        <w:tc>
+          <w:tcPr>
+            <w:tcW w:w="1352" w:type="pct"/>
+            <w:gridSpan w:val="2"/>
+            <w:tcMar>
+              <w:top w:w="113" w:type="dxa"/>
+            </w:tcMar>
+            <w:vAlign w:val="center"/>
+          </w:tcPr>
+          <w:p>
+            <w:r>
+              <w:t xml:space="preserve">O passo </w:t>
+            </w:r>
+            <w:proofErr w:type="gramStart"/>
+            <w:r>
+              <w:t>2</w:t>
+            </w:r>
+            <w:proofErr w:type="gramEnd"/>
+            <w:r>
+              <w:t xml:space="preserve"> do Caso de Teste: </w:t>
+            </w:r>
+            <w:r>
+              <w:rPr>
+                <w:i/>
+              </w:rPr>
+              <w:t>TC0</w:t>
+            </w:r>
+            <w:r>
+              <w:rPr>
+                <w:i/>
+              </w:rPr>
+              <w:t>5</w:t>
+            </w:r>
+            <w:r>
+              <w:rPr>
+                <w:i/>
+              </w:rPr>
+              <w:t xml:space="preserve">- Manter </w:t>
+            </w:r>
+            <w:r>
+              <w:rPr>
+                <w:i/>
+              </w:rPr>
+              <w:t>Modelo</w:t>
+            </w:r>
+            <w:r>
+              <w:t xml:space="preserve"> foi executado.</w:t>
+            </w:r>
+          </w:p>
+        </w:tc>
+        <w:tc>
+          <w:tcPr>
+            <w:tcW w:w="1154" w:type="pct"/>
+            <w:tcMar>
+              <w:top w:w="113" w:type="dxa"/>
+            </w:tcMar>
+            <w:vAlign w:val="center"/>
+          </w:tcPr>
+          <w:p>
+            <w:r>
+              <w:t>Não preencher nenhum campo</w:t>
+            </w:r>
+            <w:r>
+              <w:t>.</w:t>
+            </w:r>
+          </w:p>
+        </w:tc>
+        <w:tc>
+          <w:tcPr>
+            <w:tcW w:w="769" w:type="pct"/>
+            <w:tcMar>
+              <w:top w:w="113" w:type="dxa"/>
+            </w:tcMar>
+            <w:vAlign w:val="center"/>
+          </w:tcPr>
+          <w:p>
+            <w:r>
+              <w:t>Clicar</w:t>
+            </w:r>
+            <w:r>
+              <w:t xml:space="preserve"> no botão </w:t>
+            </w:r>
+            <w:r>
+              <w:t>“Salvar”</w:t>
+            </w:r>
+            <w:r>
+              <w:rPr>
+                <w:i/>
+              </w:rPr>
+              <w:t>.</w:t>
+            </w:r>
+          </w:p>
+        </w:tc>
+        <w:tc>
+          <w:tcPr>
+            <w:tcW w:w="1500" w:type="pct"/>
+            <w:tcMar>
+              <w:top w:w="113" w:type="dxa"/>
+            </w:tcMar>
+            <w:vAlign w:val="center"/>
+          </w:tcPr>
+          <w:p>
+            <w:r>
+              <w:t>O sistema notifica que os campos obrigatórios não foram preenchidos.</w:t>
+            </w:r>
+          </w:p>
+        </w:tc>
+      </w:tr>
+      <w:tr>
+        <w:trPr>
+          <w:cantSplit/>
+        </w:trPr>
+        <w:tc>
+          <w:tcPr>
+            <w:tcW w:w="225" w:type="pct"/>
+            <w:vAlign w:val="center"/>
+          </w:tcPr>
+          <w:p>
+            <w:pPr>
+              <w:rPr>
+                <w:rFonts w:ascii="Arial" w:hAnsi="Arial" w:cs="Arial"/>
+                <w:b/>
+                <w:bCs/>
+              </w:rPr>
+            </w:pPr>
+            <w:r>
+              <w:rPr>
+                <w:rFonts w:ascii="Arial" w:hAnsi="Arial" w:cs="Arial"/>
+                <w:b/>
+                <w:bCs/>
+              </w:rPr>
+              <w:t>09</w:t>
+            </w:r>
+          </w:p>
+        </w:tc>
+        <w:tc>
+          <w:tcPr>
+            <w:tcW w:w="1352" w:type="pct"/>
+            <w:gridSpan w:val="2"/>
+            <w:tcMar>
+              <w:top w:w="113" w:type="dxa"/>
+            </w:tcMar>
+            <w:vAlign w:val="center"/>
+          </w:tcPr>
+          <w:p>
+            <w:r>
+              <w:t xml:space="preserve">O passo </w:t>
+            </w:r>
+            <w:proofErr w:type="gramStart"/>
+            <w:r>
+              <w:t>4</w:t>
+            </w:r>
+            <w:proofErr w:type="gramEnd"/>
+            <w:r>
+              <w:t xml:space="preserve"> do Caso de Teste: </w:t>
+            </w:r>
+            <w:r>
+              <w:rPr>
+                <w:i/>
+              </w:rPr>
+              <w:t>TC0</w:t>
+            </w:r>
+            <w:r>
+              <w:rPr>
+                <w:i/>
+              </w:rPr>
+              <w:t>5</w:t>
+            </w:r>
+            <w:r>
+              <w:rPr>
+                <w:i/>
+              </w:rPr>
+              <w:t xml:space="preserve">- Manter </w:t>
+            </w:r>
+            <w:r>
+              <w:rPr>
+                <w:i/>
+              </w:rPr>
+              <w:t>Modelo</w:t>
+            </w:r>
+            <w:r>
+              <w:t xml:space="preserve"> foi executado.</w:t>
+            </w:r>
+          </w:p>
+        </w:tc>
+        <w:tc>
+          <w:tcPr>
+            <w:tcW w:w="1154" w:type="pct"/>
+            <w:tcMar>
+              <w:top w:w="113" w:type="dxa"/>
+            </w:tcMar>
+            <w:vAlign w:val="center"/>
+          </w:tcPr>
+          <w:p>
+            <w:r>
+              <w:t>Valores dos campos:</w:t>
+            </w:r>
+          </w:p>
+          <w:p>
+            <w:r>
+              <w:t>Descrição = “</w:t>
+            </w:r>
+            <w:r>
+              <w:t>Corsa Sedan</w:t>
+            </w:r>
+            <w:r>
+              <w:t>”</w:t>
+            </w:r>
+          </w:p>
+          <w:p>
+            <w:r>
+              <w:t>Ativo = “Desmarcado”</w:t>
+            </w:r>
+          </w:p>
+          <w:p/>
+        </w:tc>
+        <w:tc>
+          <w:tcPr>
+            <w:tcW w:w="769" w:type="pct"/>
+            <w:tcMar>
+              <w:top w:w="113" w:type="dxa"/>
+            </w:tcMar>
+            <w:vAlign w:val="center"/>
+          </w:tcPr>
+          <w:p>
+            <w:r>
+              <w:t>Clicar</w:t>
+            </w:r>
+            <w:r>
+              <w:t xml:space="preserve"> no botão </w:t>
+            </w:r>
+            <w:r>
+              <w:t>“Salvar”</w:t>
+            </w:r>
+            <w:r>
+              <w:rPr>
+                <w:i/>
+              </w:rPr>
+              <w:t>.</w:t>
+            </w:r>
+          </w:p>
+        </w:tc>
+        <w:tc>
+          <w:tcPr>
+            <w:tcW w:w="1500" w:type="pct"/>
+            <w:tcMar>
+              <w:top w:w="113" w:type="dxa"/>
+            </w:tcMar>
+            <w:vAlign w:val="center"/>
+          </w:tcPr>
+          <w:p>
+            <w:r>
+              <w:t xml:space="preserve">O sistema </w:t>
+            </w:r>
+            <w:r>
+              <w:t>atualiza</w:t>
+            </w:r>
+            <w:r>
+              <w:t xml:space="preserve"> o registro no banco de dados</w:t>
+            </w:r>
+            <w:r>
+              <w:t xml:space="preserve"> e </w:t>
+            </w:r>
+            <w:r>
+              <w:t xml:space="preserve">notifica ao usuário que o registro foi </w:t>
+            </w:r>
+            <w:r>
+              <w:t>alterado</w:t>
+            </w:r>
+            <w:r>
+              <w:t xml:space="preserve"> com sucesso</w:t>
+            </w:r>
+            <w:r>
+              <w:t>.</w:t>
+            </w:r>
+          </w:p>
+        </w:tc>
+      </w:tr>
+      <w:tr>
+        <w:trPr>
+          <w:cantSplit/>
+        </w:trPr>
+        <w:tc>
+          <w:tcPr>
+            <w:tcW w:w="225" w:type="pct"/>
+            <w:vAlign w:val="center"/>
+          </w:tcPr>
+          <w:p>
+            <w:pPr>
+              <w:rPr>
+                <w:rFonts w:ascii="Arial" w:hAnsi="Arial" w:cs="Arial"/>
+                <w:b/>
+                <w:bCs/>
+              </w:rPr>
+            </w:pPr>
+            <w:r>
+              <w:rPr>
+                <w:rFonts w:ascii="Arial" w:hAnsi="Arial" w:cs="Arial"/>
+                <w:b/>
+                <w:bCs/>
+              </w:rPr>
+              <w:t>10</w:t>
+            </w:r>
+          </w:p>
+        </w:tc>
+        <w:tc>
+          <w:tcPr>
+            <w:tcW w:w="1352" w:type="pct"/>
+            <w:gridSpan w:val="2"/>
+            <w:tcMar>
+              <w:top w:w="113" w:type="dxa"/>
+            </w:tcMar>
+            <w:vAlign w:val="center"/>
+          </w:tcPr>
+          <w:p>
+            <w:r>
+              <w:t xml:space="preserve">O passo </w:t>
+            </w:r>
+            <w:proofErr w:type="gramStart"/>
+            <w:r>
+              <w:t>4</w:t>
+            </w:r>
+            <w:proofErr w:type="gramEnd"/>
+            <w:r>
+              <w:t xml:space="preserve"> do Caso de Teste: </w:t>
+            </w:r>
+            <w:r>
+              <w:rPr>
+                <w:i/>
+              </w:rPr>
+              <w:t>TC0</w:t>
+            </w:r>
+            <w:r>
+              <w:rPr>
+                <w:i/>
+              </w:rPr>
+              <w:t>5</w:t>
+            </w:r>
+            <w:r>
+              <w:rPr>
+                <w:i/>
+              </w:rPr>
+              <w:t xml:space="preserve">- Manter </w:t>
+            </w:r>
+            <w:r>
+              <w:rPr>
+                <w:i/>
+              </w:rPr>
+              <w:t>Modelo</w:t>
+            </w:r>
+            <w:r>
+              <w:t xml:space="preserve"> foi executado.</w:t>
+            </w:r>
+          </w:p>
+        </w:tc>
+        <w:tc>
+          <w:tcPr>
+            <w:tcW w:w="1154" w:type="pct"/>
+            <w:tcMar>
+              <w:top w:w="113" w:type="dxa"/>
+            </w:tcMar>
+            <w:vAlign w:val="center"/>
+          </w:tcPr>
+          <w:p>
+            <w:r>
+              <w:t>Não preencher nenhum campo</w:t>
+            </w:r>
+            <w:r>
+              <w:t>.</w:t>
+            </w:r>
+          </w:p>
+          <w:p/>
+        </w:tc>
+        <w:tc>
+          <w:tcPr>
+            <w:tcW w:w="769" w:type="pct"/>
+            <w:tcMar>
+              <w:top w:w="113" w:type="dxa"/>
+            </w:tcMar>
+            <w:vAlign w:val="center"/>
+          </w:tcPr>
+          <w:p>
+            <w:r>
+              <w:t>Clicar</w:t>
+            </w:r>
+            <w:r>
+              <w:t xml:space="preserve"> no botão </w:t>
+            </w:r>
+            <w:r>
+              <w:t>“Salvar”</w:t>
+            </w:r>
+            <w:r>
+              <w:rPr>
+                <w:i/>
+              </w:rPr>
+              <w:t>.</w:t>
+            </w:r>
+          </w:p>
+        </w:tc>
+        <w:tc>
+          <w:tcPr>
+            <w:tcW w:w="1500" w:type="pct"/>
+            <w:tcMar>
+              <w:top w:w="113" w:type="dxa"/>
+            </w:tcMar>
+            <w:vAlign w:val="center"/>
+          </w:tcPr>
+          <w:p>
+            <w:r>
+              <w:t>O sistema notifica que os campos obrigatórios não foram preenchidos.</w:t>
+            </w:r>
+          </w:p>
+        </w:tc>
+      </w:tr>
+      <w:tr>
+        <w:trPr>
+          <w:cantSplit/>
+        </w:trPr>
+        <w:tc>
+          <w:tcPr>
+            <w:tcW w:w="225" w:type="pct"/>
+            <w:vAlign w:val="center"/>
+          </w:tcPr>
+          <w:p>
+            <w:pPr>
+              <w:rPr>
+                <w:rFonts w:ascii="Arial" w:hAnsi="Arial" w:cs="Arial"/>
+                <w:b/>
+                <w:bCs/>
+              </w:rPr>
+            </w:pPr>
+            <w:r>
+              <w:rPr>
+                <w:rFonts w:ascii="Arial" w:hAnsi="Arial" w:cs="Arial"/>
+                <w:b/>
+                <w:bCs/>
+              </w:rPr>
+              <w:t>11</w:t>
+            </w:r>
+          </w:p>
+        </w:tc>
+        <w:tc>
+          <w:tcPr>
+            <w:tcW w:w="1352" w:type="pct"/>
+            <w:gridSpan w:val="2"/>
+            <w:tcMar>
+              <w:top w:w="113" w:type="dxa"/>
+            </w:tcMar>
+            <w:vAlign w:val="center"/>
+          </w:tcPr>
+          <w:p>
+            <w:r>
+              <w:t xml:space="preserve">O passo </w:t>
+            </w:r>
+            <w:proofErr w:type="gramStart"/>
+            <w:r>
+              <w:t>2</w:t>
+            </w:r>
+            <w:proofErr w:type="gramEnd"/>
+            <w:r>
+              <w:t xml:space="preserve"> ou 4 do Caso de </w:t>
+            </w:r>
+            <w:r>
+              <w:rPr>
+                <w:i/>
+              </w:rPr>
+              <w:t>TC0</w:t>
+            </w:r>
+            <w:r>
+              <w:rPr>
+                <w:i/>
+              </w:rPr>
+              <w:t>5</w:t>
+            </w:r>
+            <w:r>
+              <w:rPr>
+                <w:i/>
+              </w:rPr>
+              <w:t xml:space="preserve">- Manter </w:t>
+            </w:r>
+            <w:r>
+              <w:rPr>
+                <w:i/>
+              </w:rPr>
+              <w:t>Modelo</w:t>
+            </w:r>
+            <w:r>
+              <w:t xml:space="preserve"> foi executado.</w:t>
+            </w:r>
+          </w:p>
+        </w:tc>
+        <w:tc>
+          <w:tcPr>
+            <w:tcW w:w="1154" w:type="pct"/>
+            <w:tcMar>
+              <w:top w:w="113" w:type="dxa"/>
+            </w:tcMar>
+            <w:vAlign w:val="center"/>
+          </w:tcPr>
+          <w:p>
+            <w:r>
+              <w:t>Não preencher nenhum campo</w:t>
+            </w:r>
+            <w:r>
+              <w:t>.</w:t>
+            </w:r>
+          </w:p>
+        </w:tc>
+        <w:tc>
+          <w:tcPr>
+            <w:tcW w:w="769" w:type="pct"/>
+            <w:tcMar>
+              <w:top w:w="113" w:type="dxa"/>
+            </w:tcMar>
+            <w:vAlign w:val="center"/>
+          </w:tcPr>
+          <w:p>
+            <w:r>
+              <w:t>Clicar</w:t>
+            </w:r>
+            <w:r>
+              <w:t xml:space="preserve"> no botão </w:t>
+            </w:r>
+            <w:r>
+              <w:t>“Cancelar”</w:t>
+            </w:r>
+            <w:r>
+              <w:rPr>
+                <w:i/>
+              </w:rPr>
+              <w:t>.</w:t>
+            </w:r>
+          </w:p>
+        </w:tc>
+        <w:tc>
+          <w:tcPr>
+            <w:tcW w:w="1500" w:type="pct"/>
+            <w:tcMar>
+              <w:top w:w="113" w:type="dxa"/>
+            </w:tcMar>
+            <w:vAlign w:val="center"/>
+          </w:tcPr>
+          <w:p>
+            <w:r>
+              <w:t xml:space="preserve">O sistema fecha a tela de cadastro de </w:t>
+            </w:r>
+            <w:r>
+              <w:t>modelo</w:t>
+            </w:r>
+            <w:r>
+              <w:t>.</w:t>
+            </w:r>
+          </w:p>
+        </w:tc>
+      </w:tr>
+    </w:tbl>
+    <w:p/>
+    <w:p/>
+    <w:p>
+      <w:pPr>
+        <w:pStyle w:val="Ttulo3"/>
+      </w:pPr>
+      <w:bookmarkStart w:id="16" w:name="_Toc373239541"/>
       <w:r>
         <w:lastRenderedPageBreak/>
         <w:t>TC0</w:t>
@@ -11850,7 +12787,7 @@
       <w:pPr>
         <w:pStyle w:val="Ttulo3"/>
       </w:pPr>
-      <w:bookmarkStart w:id="17" w:name="_Toc372654322"/>
+      <w:bookmarkStart w:id="17" w:name="_Toc373239542"/>
       <w:r>
         <w:lastRenderedPageBreak/>
         <w:t>TC0</w:t>
@@ -13831,7 +14768,7 @@
       <w:pPr>
         <w:pStyle w:val="Ttulo3"/>
       </w:pPr>
-      <w:bookmarkStart w:id="18" w:name="_Toc372654323"/>
+      <w:bookmarkStart w:id="18" w:name="_Toc373239543"/>
       <w:r>
         <w:lastRenderedPageBreak/>
         <w:t>TC08 - Manter Cor</w:t>
@@ -15807,7 +16744,7 @@
       <w:pPr>
         <w:pStyle w:val="Ttulo3"/>
       </w:pPr>
-      <w:bookmarkStart w:id="19" w:name="_Toc372654324"/>
+      <w:bookmarkStart w:id="19" w:name="_Toc373239544"/>
       <w:r>
         <w:lastRenderedPageBreak/>
         <w:t>TC09 - Manter Seguradoras</w:t>
@@ -17772,19 +18709,12 @@
       <w:pPr>
         <w:pStyle w:val="Ttulo3"/>
       </w:pPr>
+      <w:bookmarkStart w:id="20" w:name="_Toc373239545"/>
       <w:r>
         <w:lastRenderedPageBreak/>
-        <w:t>TC</w:t>
+        <w:t>TC10 - Manter Atividade</w:t>
       </w:r>
-      <w:r>
-        <w:t>10</w:t>
-      </w:r>
-      <w:r>
-        <w:t xml:space="preserve"> - Manter </w:t>
-      </w:r>
-      <w:r>
-        <w:t>Atividade</w:t>
-      </w:r>
+      <w:bookmarkEnd w:id="20"/>
     </w:p>
     <w:tbl>
       <w:tblPr>
@@ -17870,28 +18800,7 @@
                 <w:rFonts w:ascii="Arial" w:hAnsi="Arial" w:cs="Arial"/>
                 <w:iCs/>
               </w:rPr>
-              <w:t>UC0</w:t>
-            </w:r>
-            <w:r>
-              <w:rPr>
-                <w:rFonts w:ascii="Arial" w:hAnsi="Arial" w:cs="Arial"/>
-                <w:iCs/>
-              </w:rPr>
-              <w:t>6</w:t>
-            </w:r>
-            <w:r>
-              <w:rPr>
-                <w:rFonts w:ascii="Arial" w:hAnsi="Arial" w:cs="Arial"/>
-                <w:iCs/>
-              </w:rPr>
-              <w:t xml:space="preserve"> – Manter </w:t>
-            </w:r>
-            <w:r>
-              <w:rPr>
-                <w:rFonts w:ascii="Arial" w:hAnsi="Arial" w:cs="Arial"/>
-                <w:iCs/>
-              </w:rPr>
-              <w:t>Atividade</w:t>
+              <w:t>UC06 – Manter Atividade</w:t>
             </w:r>
           </w:p>
         </w:tc>
@@ -19745,6 +20654,1506 @@
             </w:r>
             <w:r>
               <w:t>.</w:t>
+            </w:r>
+          </w:p>
+        </w:tc>
+      </w:tr>
+    </w:tbl>
+    <w:p>
+      <w:pPr>
+        <w:pStyle w:val="Ttulo3"/>
+      </w:pPr>
+      <w:bookmarkStart w:id="21" w:name="_Toc373239546"/>
+      <w:r>
+        <w:lastRenderedPageBreak/>
+        <w:t>TC1</w:t>
+      </w:r>
+      <w:r>
+        <w:t>1</w:t>
+      </w:r>
+      <w:r>
+        <w:t xml:space="preserve"> - Manter </w:t>
+      </w:r>
+      <w:r>
+        <w:t>Configurações</w:t>
+      </w:r>
+      <w:bookmarkEnd w:id="21"/>
+    </w:p>
+    <w:tbl>
+      <w:tblPr>
+        <w:tblW w:w="5000" w:type="pct"/>
+        <w:tblBorders>
+          <w:top w:val="single" w:sz="4" w:space="0" w:color="auto"/>
+          <w:left w:val="single" w:sz="4" w:space="0" w:color="auto"/>
+          <w:bottom w:val="single" w:sz="4" w:space="0" w:color="auto"/>
+          <w:right w:val="single" w:sz="4" w:space="0" w:color="auto"/>
+          <w:insideH w:val="single" w:sz="4" w:space="0" w:color="auto"/>
+          <w:insideV w:val="single" w:sz="4" w:space="0" w:color="auto"/>
+        </w:tblBorders>
+        <w:tblLayout w:type="fixed"/>
+        <w:tblCellMar>
+          <w:left w:w="70" w:type="dxa"/>
+          <w:right w:w="70" w:type="dxa"/>
+        </w:tblCellMar>
+        <w:tblLook w:val="0000" w:firstRow="0" w:lastRow="0" w:firstColumn="0" w:lastColumn="0" w:noHBand="0" w:noVBand="0"/>
+      </w:tblPr>
+      <w:tblGrid>
+        <w:gridCol w:w="414"/>
+        <w:gridCol w:w="1290"/>
+        <w:gridCol w:w="1201"/>
+        <w:gridCol w:w="2126"/>
+        <w:gridCol w:w="1417"/>
+        <w:gridCol w:w="2764"/>
+      </w:tblGrid>
+      <w:tr>
+        <w:trPr>
+          <w:trHeight w:val="340"/>
+        </w:trPr>
+        <w:tc>
+          <w:tcPr>
+            <w:tcW w:w="925" w:type="pct"/>
+            <w:gridSpan w:val="2"/>
+            <w:shd w:val="clear" w:color="auto" w:fill="auto"/>
+            <w:tcMar>
+              <w:top w:w="57" w:type="dxa"/>
+              <w:right w:w="113" w:type="dxa"/>
+            </w:tcMar>
+            <w:vAlign w:val="center"/>
+          </w:tcPr>
+          <w:p>
+            <w:pPr>
+              <w:rPr>
+                <w:rFonts w:ascii="Arial" w:hAnsi="Arial" w:cs="Arial"/>
+                <w:b/>
+                <w:bCs/>
+              </w:rPr>
+            </w:pPr>
+            <w:r>
+              <w:rPr>
+                <w:rFonts w:ascii="Arial" w:hAnsi="Arial" w:cs="Arial"/>
+                <w:b/>
+                <w:bCs/>
+              </w:rPr>
+              <w:t>Caso de Uso</w:t>
+            </w:r>
+          </w:p>
+        </w:tc>
+        <w:tc>
+          <w:tcPr>
+            <w:tcW w:w="4075" w:type="pct"/>
+            <w:gridSpan w:val="4"/>
+            <w:tcMar>
+              <w:top w:w="57" w:type="dxa"/>
+            </w:tcMar>
+            <w:vAlign w:val="center"/>
+          </w:tcPr>
+          <w:p>
+            <w:pPr>
+              <w:widowControl/>
+              <w:autoSpaceDE/>
+              <w:autoSpaceDN/>
+              <w:spacing w:line="240" w:lineRule="auto"/>
+              <w:rPr>
+                <w:rFonts w:ascii="Arial" w:hAnsi="Arial" w:cs="Arial"/>
+                <w:iCs/>
+              </w:rPr>
+            </w:pPr>
+            <w:r>
+              <w:rPr>
+                <w:rFonts w:ascii="Arial" w:hAnsi="Arial" w:cs="Arial"/>
+                <w:iCs/>
+              </w:rPr>
+              <w:t>UC</w:t>
+            </w:r>
+            <w:r>
+              <w:rPr>
+                <w:rFonts w:ascii="Arial" w:hAnsi="Arial" w:cs="Arial"/>
+                <w:iCs/>
+              </w:rPr>
+              <w:t>17</w:t>
+            </w:r>
+            <w:r>
+              <w:rPr>
+                <w:rFonts w:ascii="Arial" w:hAnsi="Arial" w:cs="Arial"/>
+                <w:iCs/>
+              </w:rPr>
+              <w:t xml:space="preserve"> –</w:t>
+            </w:r>
+            <w:r>
+              <w:rPr>
+                <w:rFonts w:ascii="Arial" w:hAnsi="Arial" w:cs="Arial"/>
+                <w:iCs/>
+              </w:rPr>
+              <w:t xml:space="preserve"> </w:t>
+            </w:r>
+            <w:r>
+              <w:t>Manter Configurações</w:t>
+            </w:r>
+          </w:p>
+        </w:tc>
+      </w:tr>
+      <w:tr>
+        <w:trPr>
+          <w:trHeight w:val="340"/>
+        </w:trPr>
+        <w:tc>
+          <w:tcPr>
+            <w:tcW w:w="925" w:type="pct"/>
+            <w:gridSpan w:val="2"/>
+            <w:shd w:val="clear" w:color="auto" w:fill="auto"/>
+            <w:tcMar>
+              <w:top w:w="57" w:type="dxa"/>
+              <w:right w:w="113" w:type="dxa"/>
+            </w:tcMar>
+            <w:vAlign w:val="center"/>
+          </w:tcPr>
+          <w:p>
+            <w:pPr>
+              <w:rPr>
+                <w:rFonts w:ascii="Arial" w:hAnsi="Arial" w:cs="Arial"/>
+                <w:b/>
+                <w:bCs/>
+              </w:rPr>
+            </w:pPr>
+            <w:r>
+              <w:rPr>
+                <w:rFonts w:ascii="Arial" w:hAnsi="Arial" w:cs="Arial"/>
+                <w:b/>
+                <w:bCs/>
+              </w:rPr>
+              <w:t>Pré-condições</w:t>
+            </w:r>
+          </w:p>
+        </w:tc>
+        <w:tc>
+          <w:tcPr>
+            <w:tcW w:w="4075" w:type="pct"/>
+            <w:gridSpan w:val="4"/>
+            <w:tcMar>
+              <w:top w:w="57" w:type="dxa"/>
+            </w:tcMar>
+            <w:vAlign w:val="center"/>
+          </w:tcPr>
+          <w:p>
+            <w:pPr>
+              <w:widowControl/>
+              <w:autoSpaceDE/>
+              <w:autoSpaceDN/>
+              <w:spacing w:line="240" w:lineRule="auto"/>
+              <w:rPr>
+                <w:rFonts w:ascii="Arial" w:hAnsi="Arial" w:cs="Arial"/>
+                <w:iCs/>
+              </w:rPr>
+            </w:pPr>
+            <w:r>
+              <w:rPr>
+                <w:rFonts w:ascii="Arial" w:hAnsi="Arial" w:cs="Arial"/>
+                <w:iCs/>
+              </w:rPr>
+              <w:t xml:space="preserve">1. </w:t>
+            </w:r>
+            <w:r>
+              <w:rPr>
+                <w:rFonts w:ascii="Arial" w:hAnsi="Arial" w:cs="Arial"/>
+                <w:iCs/>
+              </w:rPr>
+              <w:t xml:space="preserve">O usuário </w:t>
+            </w:r>
+            <w:proofErr w:type="spellStart"/>
+            <w:r>
+              <w:rPr>
+                <w:rFonts w:ascii="Arial" w:hAnsi="Arial" w:cs="Arial"/>
+                <w:iCs/>
+              </w:rPr>
+              <w:t>logado</w:t>
+            </w:r>
+            <w:proofErr w:type="spellEnd"/>
+            <w:r>
+              <w:rPr>
+                <w:rFonts w:ascii="Arial" w:hAnsi="Arial" w:cs="Arial"/>
+                <w:iCs/>
+              </w:rPr>
+              <w:t xml:space="preserve"> deve ter perfil de gerente para acessar a tela</w:t>
+            </w:r>
+            <w:r>
+              <w:rPr>
+                <w:rFonts w:ascii="Arial" w:hAnsi="Arial" w:cs="Arial"/>
+                <w:iCs/>
+              </w:rPr>
+              <w:t>.</w:t>
+            </w:r>
+          </w:p>
+        </w:tc>
+      </w:tr>
+      <w:tr>
+        <w:trPr>
+          <w:cantSplit/>
+          <w:trHeight w:val="425"/>
+        </w:trPr>
+        <w:tc>
+          <w:tcPr>
+            <w:tcW w:w="225" w:type="pct"/>
+            <w:shd w:val="clear" w:color="auto" w:fill="A6A6A6"/>
+            <w:vAlign w:val="center"/>
+          </w:tcPr>
+          <w:p>
+            <w:pPr>
+              <w:rPr>
+                <w:rFonts w:ascii="Arial" w:hAnsi="Arial" w:cs="Arial"/>
+                <w:b/>
+                <w:bCs/>
+              </w:rPr>
+            </w:pPr>
+            <w:r>
+              <w:rPr>
+                <w:rFonts w:ascii="Arial" w:hAnsi="Arial" w:cs="Arial"/>
+                <w:b/>
+                <w:bCs/>
+              </w:rPr>
+              <w:t>N</w:t>
+            </w:r>
+            <w:r>
+              <w:rPr>
+                <w:rFonts w:ascii="Arial" w:hAnsi="Arial" w:cs="Arial"/>
+                <w:b/>
+                <w:bCs/>
+              </w:rPr>
+              <w:t>.</w:t>
+            </w:r>
+            <w:r>
+              <w:rPr>
+                <w:rFonts w:ascii="Arial" w:hAnsi="Arial" w:cs="Arial"/>
+                <w:b/>
+                <w:bCs/>
+              </w:rPr>
+              <w:t>º</w:t>
+            </w:r>
+          </w:p>
+        </w:tc>
+        <w:tc>
+          <w:tcPr>
+            <w:tcW w:w="1352" w:type="pct"/>
+            <w:gridSpan w:val="2"/>
+            <w:shd w:val="clear" w:color="auto" w:fill="A6A6A6"/>
+            <w:vAlign w:val="center"/>
+          </w:tcPr>
+          <w:p>
+            <w:pPr>
+              <w:rPr>
+                <w:rFonts w:ascii="Arial" w:hAnsi="Arial" w:cs="Arial"/>
+                <w:b/>
+                <w:bCs/>
+              </w:rPr>
+            </w:pPr>
+            <w:r>
+              <w:rPr>
+                <w:rFonts w:ascii="Arial" w:hAnsi="Arial" w:cs="Arial"/>
+                <w:b/>
+                <w:bCs/>
+              </w:rPr>
+              <w:t>Pré-condições</w:t>
+            </w:r>
+          </w:p>
+        </w:tc>
+        <w:tc>
+          <w:tcPr>
+            <w:tcW w:w="1154" w:type="pct"/>
+            <w:shd w:val="clear" w:color="auto" w:fill="A6A6A6"/>
+            <w:vAlign w:val="center"/>
+          </w:tcPr>
+          <w:p>
+            <w:pPr>
+              <w:rPr>
+                <w:rFonts w:ascii="Arial" w:hAnsi="Arial" w:cs="Arial"/>
+                <w:b/>
+                <w:bCs/>
+              </w:rPr>
+            </w:pPr>
+            <w:r>
+              <w:rPr>
+                <w:rFonts w:ascii="Arial" w:hAnsi="Arial" w:cs="Arial"/>
+                <w:b/>
+                <w:bCs/>
+              </w:rPr>
+              <w:t>Entrada</w:t>
+            </w:r>
+          </w:p>
+        </w:tc>
+        <w:tc>
+          <w:tcPr>
+            <w:tcW w:w="769" w:type="pct"/>
+            <w:shd w:val="clear" w:color="auto" w:fill="A6A6A6"/>
+            <w:vAlign w:val="center"/>
+          </w:tcPr>
+          <w:p>
+            <w:pPr>
+              <w:rPr>
+                <w:rFonts w:ascii="Arial" w:hAnsi="Arial" w:cs="Arial"/>
+                <w:b/>
+                <w:bCs/>
+              </w:rPr>
+            </w:pPr>
+            <w:r>
+              <w:rPr>
+                <w:rFonts w:ascii="Arial" w:hAnsi="Arial" w:cs="Arial"/>
+                <w:b/>
+                <w:bCs/>
+              </w:rPr>
+              <w:t>Ação</w:t>
+            </w:r>
+          </w:p>
+        </w:tc>
+        <w:tc>
+          <w:tcPr>
+            <w:tcW w:w="1500" w:type="pct"/>
+            <w:shd w:val="clear" w:color="auto" w:fill="A6A6A6"/>
+            <w:vAlign w:val="center"/>
+          </w:tcPr>
+          <w:p>
+            <w:pPr>
+              <w:rPr>
+                <w:rFonts w:ascii="Arial" w:hAnsi="Arial" w:cs="Arial"/>
+                <w:b/>
+                <w:bCs/>
+              </w:rPr>
+            </w:pPr>
+            <w:r>
+              <w:rPr>
+                <w:rFonts w:ascii="Arial" w:hAnsi="Arial" w:cs="Arial"/>
+                <w:b/>
+                <w:bCs/>
+              </w:rPr>
+              <w:t>Resultado Esperado</w:t>
+            </w:r>
+          </w:p>
+        </w:tc>
+      </w:tr>
+      <w:tr>
+        <w:trPr>
+          <w:cantSplit/>
+        </w:trPr>
+        <w:tc>
+          <w:tcPr>
+            <w:tcW w:w="225" w:type="pct"/>
+            <w:vAlign w:val="center"/>
+          </w:tcPr>
+          <w:p>
+            <w:pPr>
+              <w:rPr>
+                <w:rFonts w:ascii="Arial" w:hAnsi="Arial" w:cs="Arial"/>
+                <w:b/>
+                <w:bCs/>
+              </w:rPr>
+            </w:pPr>
+            <w:r>
+              <w:rPr>
+                <w:rFonts w:ascii="Arial" w:hAnsi="Arial" w:cs="Arial"/>
+                <w:b/>
+                <w:bCs/>
+              </w:rPr>
+              <w:t>01</w:t>
+            </w:r>
+          </w:p>
+        </w:tc>
+        <w:tc>
+          <w:tcPr>
+            <w:tcW w:w="1352" w:type="pct"/>
+            <w:gridSpan w:val="2"/>
+            <w:tcMar>
+              <w:top w:w="113" w:type="dxa"/>
+            </w:tcMar>
+            <w:vAlign w:val="center"/>
+          </w:tcPr>
+          <w:p>
+            <w:r>
+              <w:t xml:space="preserve">O passo </w:t>
+            </w:r>
+            <w:proofErr w:type="gramStart"/>
+            <w:r>
+              <w:t>9</w:t>
+            </w:r>
+            <w:proofErr w:type="gramEnd"/>
+            <w:r>
+              <w:t xml:space="preserve"> do C</w:t>
+            </w:r>
+            <w:r>
+              <w:t xml:space="preserve">aso de </w:t>
+            </w:r>
+            <w:r>
+              <w:t>T</w:t>
+            </w:r>
+            <w:r>
+              <w:t>este</w:t>
+            </w:r>
+            <w:r>
+              <w:t xml:space="preserve">: </w:t>
+            </w:r>
+            <w:r>
+              <w:rPr>
+                <w:i/>
+              </w:rPr>
+              <w:t xml:space="preserve"> TC02 – Tela Inicial</w:t>
+            </w:r>
+            <w:r>
+              <w:t xml:space="preserve"> </w:t>
+            </w:r>
+            <w:r>
+              <w:t>foi</w:t>
+            </w:r>
+            <w:r>
+              <w:t xml:space="preserve"> executado.</w:t>
+            </w:r>
+          </w:p>
+        </w:tc>
+        <w:tc>
+          <w:tcPr>
+            <w:tcW w:w="1154" w:type="pct"/>
+            <w:tcMar>
+              <w:top w:w="113" w:type="dxa"/>
+            </w:tcMar>
+            <w:vAlign w:val="center"/>
+          </w:tcPr>
+          <w:p>
+            <w:r>
+              <w:t xml:space="preserve">Preencher campo de </w:t>
+            </w:r>
+            <w:r>
+              <w:t>p</w:t>
+            </w:r>
+            <w:r>
+              <w:t>esquisa com</w:t>
+            </w:r>
+            <w:r>
+              <w:t xml:space="preserve"> </w:t>
+            </w:r>
+            <w:r>
+              <w:t>valores diversos para simular buscas</w:t>
+            </w:r>
+            <w:r>
+              <w:t>.</w:t>
+            </w:r>
+          </w:p>
+        </w:tc>
+        <w:tc>
+          <w:tcPr>
+            <w:tcW w:w="769" w:type="pct"/>
+            <w:tcMar>
+              <w:top w:w="113" w:type="dxa"/>
+            </w:tcMar>
+            <w:vAlign w:val="center"/>
+          </w:tcPr>
+          <w:p>
+            <w:r>
+              <w:t>Clicar</w:t>
+            </w:r>
+            <w:r>
+              <w:t xml:space="preserve"> no botão </w:t>
+            </w:r>
+            <w:r>
+              <w:t>“</w:t>
+            </w:r>
+            <w:r>
+              <w:t>Pesquisar</w:t>
+            </w:r>
+            <w:r>
+              <w:t>”</w:t>
+            </w:r>
+            <w:r>
+              <w:rPr>
+                <w:i/>
+              </w:rPr>
+              <w:t>.</w:t>
+            </w:r>
+          </w:p>
+        </w:tc>
+        <w:tc>
+          <w:tcPr>
+            <w:tcW w:w="1500" w:type="pct"/>
+            <w:tcMar>
+              <w:top w:w="113" w:type="dxa"/>
+            </w:tcMar>
+            <w:vAlign w:val="center"/>
+          </w:tcPr>
+          <w:p>
+            <w:r>
+              <w:t>O sistema seleciona registros que atendam o filtro da pesquisa e monta a grid de resultado.</w:t>
+            </w:r>
+          </w:p>
+        </w:tc>
+      </w:tr>
+      <w:tr>
+        <w:trPr>
+          <w:cantSplit/>
+        </w:trPr>
+        <w:tc>
+          <w:tcPr>
+            <w:tcW w:w="225" w:type="pct"/>
+            <w:vAlign w:val="center"/>
+          </w:tcPr>
+          <w:p>
+            <w:pPr>
+              <w:rPr>
+                <w:rFonts w:ascii="Arial" w:hAnsi="Arial" w:cs="Arial"/>
+                <w:b/>
+                <w:bCs/>
+              </w:rPr>
+            </w:pPr>
+            <w:r>
+              <w:rPr>
+                <w:rFonts w:ascii="Arial" w:hAnsi="Arial" w:cs="Arial"/>
+                <w:b/>
+                <w:bCs/>
+              </w:rPr>
+              <w:t>0</w:t>
+            </w:r>
+            <w:r>
+              <w:rPr>
+                <w:rFonts w:ascii="Arial" w:hAnsi="Arial" w:cs="Arial"/>
+                <w:b/>
+                <w:bCs/>
+              </w:rPr>
+              <w:t>2</w:t>
+            </w:r>
+          </w:p>
+        </w:tc>
+        <w:tc>
+          <w:tcPr>
+            <w:tcW w:w="1352" w:type="pct"/>
+            <w:gridSpan w:val="2"/>
+            <w:tcMar>
+              <w:top w:w="113" w:type="dxa"/>
+            </w:tcMar>
+            <w:vAlign w:val="center"/>
+          </w:tcPr>
+          <w:p>
+            <w:r>
+              <w:t xml:space="preserve">O passo </w:t>
+            </w:r>
+            <w:proofErr w:type="gramStart"/>
+            <w:r>
+              <w:t>9</w:t>
+            </w:r>
+            <w:proofErr w:type="gramEnd"/>
+            <w:r>
+              <w:t xml:space="preserve"> do C</w:t>
+            </w:r>
+            <w:r>
+              <w:t xml:space="preserve">aso de </w:t>
+            </w:r>
+            <w:r>
+              <w:t>T</w:t>
+            </w:r>
+            <w:r>
+              <w:t>este</w:t>
+            </w:r>
+            <w:r>
+              <w:t xml:space="preserve">: </w:t>
+            </w:r>
+            <w:r>
+              <w:rPr>
+                <w:i/>
+              </w:rPr>
+              <w:t xml:space="preserve"> TC02 – Tela Inicial</w:t>
+            </w:r>
+            <w:r>
+              <w:t xml:space="preserve"> </w:t>
+            </w:r>
+            <w:r>
+              <w:t>foi</w:t>
+            </w:r>
+            <w:r>
+              <w:t xml:space="preserve"> executado.</w:t>
+            </w:r>
+          </w:p>
+        </w:tc>
+        <w:tc>
+          <w:tcPr>
+            <w:tcW w:w="1154" w:type="pct"/>
+            <w:tcMar>
+              <w:top w:w="113" w:type="dxa"/>
+            </w:tcMar>
+            <w:vAlign w:val="center"/>
+          </w:tcPr>
+          <w:p>
+            <w:r>
+              <w:t>Não preencher nenhum campo</w:t>
+            </w:r>
+            <w:r>
+              <w:t>.</w:t>
+            </w:r>
+          </w:p>
+          <w:p/>
+        </w:tc>
+        <w:tc>
+          <w:tcPr>
+            <w:tcW w:w="769" w:type="pct"/>
+            <w:tcMar>
+              <w:top w:w="113" w:type="dxa"/>
+            </w:tcMar>
+            <w:vAlign w:val="center"/>
+          </w:tcPr>
+          <w:p>
+            <w:r>
+              <w:t>Clicar</w:t>
+            </w:r>
+            <w:r>
+              <w:t xml:space="preserve"> no botão </w:t>
+            </w:r>
+            <w:r>
+              <w:t>“Salvar”</w:t>
+            </w:r>
+            <w:r>
+              <w:rPr>
+                <w:i/>
+              </w:rPr>
+              <w:t>.</w:t>
+            </w:r>
+          </w:p>
+        </w:tc>
+        <w:tc>
+          <w:tcPr>
+            <w:tcW w:w="1500" w:type="pct"/>
+            <w:tcMar>
+              <w:top w:w="113" w:type="dxa"/>
+            </w:tcMar>
+            <w:vAlign w:val="center"/>
+          </w:tcPr>
+          <w:p>
+            <w:r>
+              <w:t>O sistema notifica que os campos obrigatórios não foram preenchidos.</w:t>
+            </w:r>
+          </w:p>
+        </w:tc>
+      </w:tr>
+    </w:tbl>
+    <w:p>
+      <w:pPr>
+        <w:widowControl/>
+        <w:autoSpaceDE/>
+        <w:autoSpaceDN/>
+        <w:spacing w:line="240" w:lineRule="auto"/>
+      </w:pPr>
+    </w:p>
+    <w:p>
+      <w:pPr>
+        <w:widowControl/>
+        <w:autoSpaceDE/>
+        <w:autoSpaceDN/>
+        <w:spacing w:line="240" w:lineRule="auto"/>
+      </w:pPr>
+    </w:p>
+    <w:p>
+      <w:pPr>
+        <w:pStyle w:val="Ttulo3"/>
+      </w:pPr>
+      <w:bookmarkStart w:id="22" w:name="_Toc373239547"/>
+      <w:r>
+        <w:t>TC1</w:t>
+      </w:r>
+      <w:r>
+        <w:t>2</w:t>
+      </w:r>
+      <w:r>
+        <w:t xml:space="preserve"> - </w:t>
+      </w:r>
+      <w:r>
+        <w:t xml:space="preserve">Monitorar </w:t>
+      </w:r>
+      <w:r>
+        <w:t>Pátio</w:t>
+      </w:r>
+      <w:bookmarkEnd w:id="22"/>
+    </w:p>
+    <w:tbl>
+      <w:tblPr>
+        <w:tblW w:w="5000" w:type="pct"/>
+        <w:tblBorders>
+          <w:top w:val="single" w:sz="4" w:space="0" w:color="auto"/>
+          <w:left w:val="single" w:sz="4" w:space="0" w:color="auto"/>
+          <w:bottom w:val="single" w:sz="4" w:space="0" w:color="auto"/>
+          <w:right w:val="single" w:sz="4" w:space="0" w:color="auto"/>
+          <w:insideH w:val="single" w:sz="4" w:space="0" w:color="auto"/>
+          <w:insideV w:val="single" w:sz="4" w:space="0" w:color="auto"/>
+        </w:tblBorders>
+        <w:tblLayout w:type="fixed"/>
+        <w:tblCellMar>
+          <w:left w:w="70" w:type="dxa"/>
+          <w:right w:w="70" w:type="dxa"/>
+        </w:tblCellMar>
+        <w:tblLook w:val="0000" w:firstRow="0" w:lastRow="0" w:firstColumn="0" w:lastColumn="0" w:noHBand="0" w:noVBand="0"/>
+      </w:tblPr>
+      <w:tblGrid>
+        <w:gridCol w:w="414"/>
+        <w:gridCol w:w="1290"/>
+        <w:gridCol w:w="1201"/>
+        <w:gridCol w:w="2126"/>
+        <w:gridCol w:w="1417"/>
+        <w:gridCol w:w="2764"/>
+      </w:tblGrid>
+      <w:tr>
+        <w:trPr>
+          <w:trHeight w:val="340"/>
+        </w:trPr>
+        <w:tc>
+          <w:tcPr>
+            <w:tcW w:w="925" w:type="pct"/>
+            <w:gridSpan w:val="2"/>
+            <w:shd w:val="clear" w:color="auto" w:fill="auto"/>
+            <w:tcMar>
+              <w:top w:w="57" w:type="dxa"/>
+              <w:right w:w="113" w:type="dxa"/>
+            </w:tcMar>
+            <w:vAlign w:val="center"/>
+          </w:tcPr>
+          <w:p>
+            <w:pPr>
+              <w:rPr>
+                <w:rFonts w:ascii="Arial" w:hAnsi="Arial" w:cs="Arial"/>
+                <w:b/>
+                <w:bCs/>
+              </w:rPr>
+            </w:pPr>
+            <w:r>
+              <w:rPr>
+                <w:rFonts w:ascii="Arial" w:hAnsi="Arial" w:cs="Arial"/>
+                <w:b/>
+                <w:bCs/>
+              </w:rPr>
+              <w:t>Caso de Uso</w:t>
+            </w:r>
+          </w:p>
+        </w:tc>
+        <w:tc>
+          <w:tcPr>
+            <w:tcW w:w="4075" w:type="pct"/>
+            <w:gridSpan w:val="4"/>
+            <w:tcMar>
+              <w:top w:w="57" w:type="dxa"/>
+            </w:tcMar>
+            <w:vAlign w:val="center"/>
+          </w:tcPr>
+          <w:p>
+            <w:pPr>
+              <w:widowControl/>
+              <w:autoSpaceDE/>
+              <w:autoSpaceDN/>
+              <w:spacing w:line="240" w:lineRule="auto"/>
+              <w:rPr>
+                <w:rFonts w:ascii="Arial" w:hAnsi="Arial" w:cs="Arial"/>
+                <w:iCs/>
+              </w:rPr>
+            </w:pPr>
+            <w:r>
+              <w:t>UC10 – Monitorar Pátio</w:t>
+            </w:r>
+          </w:p>
+        </w:tc>
+      </w:tr>
+      <w:tr>
+        <w:trPr>
+          <w:trHeight w:val="340"/>
+        </w:trPr>
+        <w:tc>
+          <w:tcPr>
+            <w:tcW w:w="925" w:type="pct"/>
+            <w:gridSpan w:val="2"/>
+            <w:shd w:val="clear" w:color="auto" w:fill="auto"/>
+            <w:tcMar>
+              <w:top w:w="57" w:type="dxa"/>
+              <w:right w:w="113" w:type="dxa"/>
+            </w:tcMar>
+            <w:vAlign w:val="center"/>
+          </w:tcPr>
+          <w:p>
+            <w:pPr>
+              <w:rPr>
+                <w:rFonts w:ascii="Arial" w:hAnsi="Arial" w:cs="Arial"/>
+                <w:b/>
+                <w:bCs/>
+              </w:rPr>
+            </w:pPr>
+            <w:r>
+              <w:rPr>
+                <w:rFonts w:ascii="Arial" w:hAnsi="Arial" w:cs="Arial"/>
+                <w:b/>
+                <w:bCs/>
+              </w:rPr>
+              <w:t>Pré-condições</w:t>
+            </w:r>
+          </w:p>
+        </w:tc>
+        <w:tc>
+          <w:tcPr>
+            <w:tcW w:w="4075" w:type="pct"/>
+            <w:gridSpan w:val="4"/>
+            <w:tcMar>
+              <w:top w:w="57" w:type="dxa"/>
+            </w:tcMar>
+            <w:vAlign w:val="center"/>
+          </w:tcPr>
+          <w:p>
+            <w:pPr>
+              <w:widowControl/>
+              <w:autoSpaceDE/>
+              <w:autoSpaceDN/>
+              <w:spacing w:line="240" w:lineRule="auto"/>
+              <w:rPr>
+                <w:rFonts w:ascii="Arial" w:hAnsi="Arial" w:cs="Arial"/>
+                <w:iCs/>
+              </w:rPr>
+            </w:pPr>
+            <w:r>
+              <w:rPr>
+                <w:rFonts w:ascii="Arial" w:hAnsi="Arial" w:cs="Arial"/>
+                <w:iCs/>
+              </w:rPr>
+              <w:t xml:space="preserve">1. </w:t>
+            </w:r>
+            <w:r>
+              <w:rPr>
+                <w:rFonts w:ascii="Arial" w:hAnsi="Arial" w:cs="Arial"/>
+                <w:iCs/>
+              </w:rPr>
+              <w:t>O usuário</w:t>
+            </w:r>
+            <w:r>
+              <w:rPr>
+                <w:rFonts w:ascii="Arial" w:hAnsi="Arial" w:cs="Arial"/>
+                <w:iCs/>
+              </w:rPr>
+              <w:t xml:space="preserve"> deve estar</w:t>
+            </w:r>
+            <w:r>
+              <w:rPr>
+                <w:rFonts w:ascii="Arial" w:hAnsi="Arial" w:cs="Arial"/>
+                <w:iCs/>
+              </w:rPr>
+              <w:t xml:space="preserve"> </w:t>
+            </w:r>
+            <w:proofErr w:type="spellStart"/>
+            <w:r>
+              <w:rPr>
+                <w:rFonts w:ascii="Arial" w:hAnsi="Arial" w:cs="Arial"/>
+                <w:iCs/>
+              </w:rPr>
+              <w:t>logado</w:t>
+            </w:r>
+            <w:proofErr w:type="spellEnd"/>
+            <w:r>
+              <w:rPr>
+                <w:rFonts w:ascii="Arial" w:hAnsi="Arial" w:cs="Arial"/>
+                <w:iCs/>
+              </w:rPr>
+              <w:t xml:space="preserve"> </w:t>
+            </w:r>
+            <w:r>
+              <w:rPr>
+                <w:rFonts w:ascii="Arial" w:hAnsi="Arial" w:cs="Arial"/>
+                <w:iCs/>
+              </w:rPr>
+              <w:t>no sistema</w:t>
+            </w:r>
+            <w:r>
+              <w:rPr>
+                <w:rFonts w:ascii="Arial" w:hAnsi="Arial" w:cs="Arial"/>
+                <w:iCs/>
+              </w:rPr>
+              <w:t xml:space="preserve"> para acessar a tela</w:t>
+            </w:r>
+            <w:r>
+              <w:rPr>
+                <w:rFonts w:ascii="Arial" w:hAnsi="Arial" w:cs="Arial"/>
+                <w:iCs/>
+              </w:rPr>
+              <w:t>.</w:t>
+            </w:r>
+          </w:p>
+        </w:tc>
+      </w:tr>
+      <w:tr>
+        <w:trPr>
+          <w:cantSplit/>
+          <w:trHeight w:val="425"/>
+        </w:trPr>
+        <w:tc>
+          <w:tcPr>
+            <w:tcW w:w="225" w:type="pct"/>
+            <w:shd w:val="clear" w:color="auto" w:fill="A6A6A6"/>
+            <w:vAlign w:val="center"/>
+          </w:tcPr>
+          <w:p>
+            <w:pPr>
+              <w:rPr>
+                <w:rFonts w:ascii="Arial" w:hAnsi="Arial" w:cs="Arial"/>
+                <w:b/>
+                <w:bCs/>
+              </w:rPr>
+            </w:pPr>
+            <w:r>
+              <w:rPr>
+                <w:rFonts w:ascii="Arial" w:hAnsi="Arial" w:cs="Arial"/>
+                <w:b/>
+                <w:bCs/>
+              </w:rPr>
+              <w:t>N</w:t>
+            </w:r>
+            <w:r>
+              <w:rPr>
+                <w:rFonts w:ascii="Arial" w:hAnsi="Arial" w:cs="Arial"/>
+                <w:b/>
+                <w:bCs/>
+              </w:rPr>
+              <w:t>.</w:t>
+            </w:r>
+            <w:r>
+              <w:rPr>
+                <w:rFonts w:ascii="Arial" w:hAnsi="Arial" w:cs="Arial"/>
+                <w:b/>
+                <w:bCs/>
+              </w:rPr>
+              <w:t>º</w:t>
+            </w:r>
+          </w:p>
+        </w:tc>
+        <w:tc>
+          <w:tcPr>
+            <w:tcW w:w="1352" w:type="pct"/>
+            <w:gridSpan w:val="2"/>
+            <w:shd w:val="clear" w:color="auto" w:fill="A6A6A6"/>
+            <w:vAlign w:val="center"/>
+          </w:tcPr>
+          <w:p>
+            <w:pPr>
+              <w:rPr>
+                <w:rFonts w:ascii="Arial" w:hAnsi="Arial" w:cs="Arial"/>
+                <w:b/>
+                <w:bCs/>
+              </w:rPr>
+            </w:pPr>
+            <w:r>
+              <w:rPr>
+                <w:rFonts w:ascii="Arial" w:hAnsi="Arial" w:cs="Arial"/>
+                <w:b/>
+                <w:bCs/>
+              </w:rPr>
+              <w:t>Pré-condições</w:t>
+            </w:r>
+          </w:p>
+        </w:tc>
+        <w:tc>
+          <w:tcPr>
+            <w:tcW w:w="1154" w:type="pct"/>
+            <w:shd w:val="clear" w:color="auto" w:fill="A6A6A6"/>
+            <w:vAlign w:val="center"/>
+          </w:tcPr>
+          <w:p>
+            <w:pPr>
+              <w:rPr>
+                <w:rFonts w:ascii="Arial" w:hAnsi="Arial" w:cs="Arial"/>
+                <w:b/>
+                <w:bCs/>
+              </w:rPr>
+            </w:pPr>
+            <w:r>
+              <w:rPr>
+                <w:rFonts w:ascii="Arial" w:hAnsi="Arial" w:cs="Arial"/>
+                <w:b/>
+                <w:bCs/>
+              </w:rPr>
+              <w:t>Entrada</w:t>
+            </w:r>
+          </w:p>
+        </w:tc>
+        <w:tc>
+          <w:tcPr>
+            <w:tcW w:w="769" w:type="pct"/>
+            <w:shd w:val="clear" w:color="auto" w:fill="A6A6A6"/>
+            <w:vAlign w:val="center"/>
+          </w:tcPr>
+          <w:p>
+            <w:pPr>
+              <w:rPr>
+                <w:rFonts w:ascii="Arial" w:hAnsi="Arial" w:cs="Arial"/>
+                <w:b/>
+                <w:bCs/>
+              </w:rPr>
+            </w:pPr>
+            <w:r>
+              <w:rPr>
+                <w:rFonts w:ascii="Arial" w:hAnsi="Arial" w:cs="Arial"/>
+                <w:b/>
+                <w:bCs/>
+              </w:rPr>
+              <w:t>Ação</w:t>
+            </w:r>
+          </w:p>
+        </w:tc>
+        <w:tc>
+          <w:tcPr>
+            <w:tcW w:w="1500" w:type="pct"/>
+            <w:shd w:val="clear" w:color="auto" w:fill="A6A6A6"/>
+            <w:vAlign w:val="center"/>
+          </w:tcPr>
+          <w:p>
+            <w:pPr>
+              <w:rPr>
+                <w:rFonts w:ascii="Arial" w:hAnsi="Arial" w:cs="Arial"/>
+                <w:b/>
+                <w:bCs/>
+              </w:rPr>
+            </w:pPr>
+            <w:r>
+              <w:rPr>
+                <w:rFonts w:ascii="Arial" w:hAnsi="Arial" w:cs="Arial"/>
+                <w:b/>
+                <w:bCs/>
+              </w:rPr>
+              <w:t>Resultado Esperado</w:t>
+            </w:r>
+          </w:p>
+        </w:tc>
+      </w:tr>
+      <w:tr>
+        <w:trPr>
+          <w:cantSplit/>
+        </w:trPr>
+        <w:tc>
+          <w:tcPr>
+            <w:tcW w:w="225" w:type="pct"/>
+            <w:vAlign w:val="center"/>
+          </w:tcPr>
+          <w:p>
+            <w:pPr>
+              <w:rPr>
+                <w:rFonts w:ascii="Arial" w:hAnsi="Arial" w:cs="Arial"/>
+                <w:b/>
+                <w:bCs/>
+              </w:rPr>
+            </w:pPr>
+            <w:r>
+              <w:rPr>
+                <w:rFonts w:ascii="Arial" w:hAnsi="Arial" w:cs="Arial"/>
+                <w:b/>
+                <w:bCs/>
+              </w:rPr>
+              <w:t>01</w:t>
+            </w:r>
+          </w:p>
+        </w:tc>
+        <w:tc>
+          <w:tcPr>
+            <w:tcW w:w="1352" w:type="pct"/>
+            <w:gridSpan w:val="2"/>
+            <w:tcMar>
+              <w:top w:w="113" w:type="dxa"/>
+            </w:tcMar>
+            <w:vAlign w:val="center"/>
+          </w:tcPr>
+          <w:p>
+            <w:r>
+              <w:t xml:space="preserve">O passo </w:t>
+            </w:r>
+            <w:r>
+              <w:t>10</w:t>
+            </w:r>
+            <w:r>
+              <w:t xml:space="preserve"> do C</w:t>
+            </w:r>
+            <w:r>
+              <w:t xml:space="preserve">aso de </w:t>
+            </w:r>
+            <w:r>
+              <w:t>T</w:t>
+            </w:r>
+            <w:r>
+              <w:t>este</w:t>
+            </w:r>
+            <w:r>
+              <w:t>:</w:t>
+            </w:r>
+            <w:r>
+              <w:rPr>
+                <w:i/>
+              </w:rPr>
+              <w:t xml:space="preserve"> TC02 – Tela Inicial</w:t>
+            </w:r>
+            <w:r>
+              <w:t xml:space="preserve"> </w:t>
+            </w:r>
+            <w:r>
+              <w:t>foi</w:t>
+            </w:r>
+            <w:r>
+              <w:t xml:space="preserve"> </w:t>
+            </w:r>
+            <w:proofErr w:type="gramStart"/>
+            <w:r>
+              <w:t>executado</w:t>
+            </w:r>
+            <w:proofErr w:type="gramEnd"/>
+            <w:r>
+              <w:t>.</w:t>
+            </w:r>
+          </w:p>
+        </w:tc>
+        <w:tc>
+          <w:tcPr>
+            <w:tcW w:w="1154" w:type="pct"/>
+            <w:tcMar>
+              <w:top w:w="113" w:type="dxa"/>
+            </w:tcMar>
+            <w:vAlign w:val="center"/>
+          </w:tcPr>
+          <w:p>
+            <w:r>
+              <w:t>Preencher campo</w:t>
+            </w:r>
+            <w:r>
+              <w:t>s</w:t>
+            </w:r>
+            <w:r>
+              <w:t xml:space="preserve"> com</w:t>
+            </w:r>
+            <w:r>
+              <w:t xml:space="preserve"> </w:t>
+            </w:r>
+            <w:r>
+              <w:t>valores diversos</w:t>
+            </w:r>
+            <w:r>
+              <w:t>.</w:t>
+            </w:r>
+          </w:p>
+        </w:tc>
+        <w:tc>
+          <w:tcPr>
+            <w:tcW w:w="769" w:type="pct"/>
+            <w:tcMar>
+              <w:top w:w="113" w:type="dxa"/>
+            </w:tcMar>
+            <w:vAlign w:val="center"/>
+          </w:tcPr>
+          <w:p>
+            <w:r>
+              <w:t>Clicar</w:t>
+            </w:r>
+            <w:r>
+              <w:t xml:space="preserve"> no botão </w:t>
+            </w:r>
+            <w:r>
+              <w:t>“</w:t>
+            </w:r>
+            <w:r>
+              <w:t>Pesquisar</w:t>
+            </w:r>
+            <w:r>
+              <w:t>”</w:t>
+            </w:r>
+            <w:r>
+              <w:rPr>
+                <w:i/>
+              </w:rPr>
+              <w:t>.</w:t>
+            </w:r>
+          </w:p>
+        </w:tc>
+        <w:tc>
+          <w:tcPr>
+            <w:tcW w:w="1500" w:type="pct"/>
+            <w:tcMar>
+              <w:top w:w="113" w:type="dxa"/>
+            </w:tcMar>
+            <w:vAlign w:val="center"/>
+          </w:tcPr>
+          <w:p>
+            <w:r>
+              <w:t xml:space="preserve">O sistema </w:t>
+            </w:r>
+            <w:r>
+              <w:t>atualiza</w:t>
+            </w:r>
+            <w:r>
+              <w:t xml:space="preserve"> o registro no banco de dados</w:t>
+            </w:r>
+            <w:r>
+              <w:t xml:space="preserve"> e </w:t>
+            </w:r>
+            <w:r>
+              <w:t xml:space="preserve">notifica ao usuário que o registro foi </w:t>
+            </w:r>
+            <w:r>
+              <w:t>alterado</w:t>
+            </w:r>
+            <w:r>
+              <w:t xml:space="preserve"> com sucesso</w:t>
+            </w:r>
+            <w:r>
+              <w:t>.</w:t>
+            </w:r>
+          </w:p>
+        </w:tc>
+      </w:tr>
+      <w:tr>
+        <w:trPr>
+          <w:cantSplit/>
+        </w:trPr>
+        <w:tc>
+          <w:tcPr>
+            <w:tcW w:w="225" w:type="pct"/>
+            <w:vAlign w:val="center"/>
+          </w:tcPr>
+          <w:p>
+            <w:pPr>
+              <w:rPr>
+                <w:rFonts w:ascii="Arial" w:hAnsi="Arial" w:cs="Arial"/>
+                <w:b/>
+                <w:bCs/>
+              </w:rPr>
+            </w:pPr>
+            <w:r>
+              <w:rPr>
+                <w:rFonts w:ascii="Arial" w:hAnsi="Arial" w:cs="Arial"/>
+                <w:b/>
+                <w:bCs/>
+              </w:rPr>
+              <w:t>02</w:t>
+            </w:r>
+          </w:p>
+        </w:tc>
+        <w:tc>
+          <w:tcPr>
+            <w:tcW w:w="1352" w:type="pct"/>
+            <w:gridSpan w:val="2"/>
+            <w:tcMar>
+              <w:top w:w="113" w:type="dxa"/>
+            </w:tcMar>
+            <w:vAlign w:val="center"/>
+          </w:tcPr>
+          <w:p>
+            <w:r>
+              <w:t xml:space="preserve">O passo </w:t>
+            </w:r>
+            <w:proofErr w:type="gramStart"/>
+            <w:r>
+              <w:t>1</w:t>
+            </w:r>
+            <w:proofErr w:type="gramEnd"/>
+            <w:r>
+              <w:t xml:space="preserve"> do Caso de Teste: </w:t>
+            </w:r>
+            <w:r>
+              <w:rPr>
+                <w:i/>
+              </w:rPr>
+              <w:t>TC</w:t>
+            </w:r>
+            <w:r>
+              <w:rPr>
+                <w:i/>
+              </w:rPr>
+              <w:t>12</w:t>
+            </w:r>
+            <w:r>
+              <w:rPr>
+                <w:i/>
+              </w:rPr>
+              <w:t xml:space="preserve">- </w:t>
+            </w:r>
+            <w:r>
+              <w:rPr>
+                <w:i/>
+              </w:rPr>
+              <w:t>Monitorar Pátio</w:t>
+            </w:r>
+            <w:r>
+              <w:t xml:space="preserve"> foi executado.</w:t>
+            </w:r>
+          </w:p>
+        </w:tc>
+        <w:tc>
+          <w:tcPr>
+            <w:tcW w:w="1154" w:type="pct"/>
+            <w:tcMar>
+              <w:top w:w="113" w:type="dxa"/>
+            </w:tcMar>
+            <w:vAlign w:val="center"/>
+          </w:tcPr>
+          <w:p>
+            <w:r>
+              <w:t>Selecionar um dos registros da</w:t>
+            </w:r>
+            <w:r>
+              <w:t xml:space="preserve"> grid</w:t>
+            </w:r>
+          </w:p>
+        </w:tc>
+        <w:tc>
+          <w:tcPr>
+            <w:tcW w:w="769" w:type="pct"/>
+            <w:tcMar>
+              <w:top w:w="113" w:type="dxa"/>
+            </w:tcMar>
+            <w:vAlign w:val="center"/>
+          </w:tcPr>
+          <w:p>
+            <w:r>
+              <w:t>Clicar no botão</w:t>
+            </w:r>
+          </w:p>
+          <w:p>
+            <w:r>
+              <w:t>“Editar”</w:t>
+            </w:r>
+          </w:p>
+        </w:tc>
+        <w:tc>
+          <w:tcPr>
+            <w:tcW w:w="1500" w:type="pct"/>
+            <w:tcMar>
+              <w:top w:w="113" w:type="dxa"/>
+            </w:tcMar>
+            <w:vAlign w:val="center"/>
+          </w:tcPr>
+          <w:p>
+            <w:r>
+              <w:t>O sistema abre a tela de controle de serviços com os campos preenchidos de acordo com a ordem de serviço selecionada.</w:t>
+            </w:r>
+          </w:p>
+        </w:tc>
+      </w:tr>
+      <w:tr>
+        <w:trPr>
+          <w:cantSplit/>
+        </w:trPr>
+        <w:tc>
+          <w:tcPr>
+            <w:tcW w:w="225" w:type="pct"/>
+            <w:vAlign w:val="center"/>
+          </w:tcPr>
+          <w:p>
+            <w:pPr>
+              <w:rPr>
+                <w:rFonts w:ascii="Arial" w:hAnsi="Arial" w:cs="Arial"/>
+                <w:b/>
+                <w:bCs/>
+              </w:rPr>
+            </w:pPr>
+            <w:r>
+              <w:rPr>
+                <w:rFonts w:ascii="Arial" w:hAnsi="Arial" w:cs="Arial"/>
+                <w:b/>
+                <w:bCs/>
+              </w:rPr>
+              <w:t>03</w:t>
+            </w:r>
+          </w:p>
+        </w:tc>
+        <w:tc>
+          <w:tcPr>
+            <w:tcW w:w="1352" w:type="pct"/>
+            <w:gridSpan w:val="2"/>
+            <w:tcMar>
+              <w:top w:w="113" w:type="dxa"/>
+            </w:tcMar>
+            <w:vAlign w:val="center"/>
+          </w:tcPr>
+          <w:p>
+            <w:r>
+              <w:t xml:space="preserve">O passo </w:t>
+            </w:r>
+            <w:proofErr w:type="gramStart"/>
+            <w:r>
+              <w:t>1</w:t>
+            </w:r>
+            <w:proofErr w:type="gramEnd"/>
+            <w:r>
+              <w:t xml:space="preserve"> do Caso de Teste: </w:t>
+            </w:r>
+            <w:r>
+              <w:rPr>
+                <w:i/>
+              </w:rPr>
+              <w:t>TC</w:t>
+            </w:r>
+            <w:r>
+              <w:rPr>
+                <w:i/>
+              </w:rPr>
+              <w:t>12</w:t>
+            </w:r>
+            <w:r>
+              <w:rPr>
+                <w:i/>
+              </w:rPr>
+              <w:t xml:space="preserve">- </w:t>
+            </w:r>
+            <w:r>
+              <w:rPr>
+                <w:i/>
+              </w:rPr>
+              <w:t>Monitorar Pátio</w:t>
+            </w:r>
+            <w:r>
+              <w:t xml:space="preserve"> foi executado</w:t>
+            </w:r>
+            <w:r>
+              <w:t>.</w:t>
+            </w:r>
+          </w:p>
+        </w:tc>
+        <w:tc>
+          <w:tcPr>
+            <w:tcW w:w="1154" w:type="pct"/>
+            <w:tcMar>
+              <w:top w:w="113" w:type="dxa"/>
+            </w:tcMar>
+            <w:vAlign w:val="center"/>
+          </w:tcPr>
+          <w:p>
+            <w:r>
+              <w:t>Selecionar um dos registros da</w:t>
+            </w:r>
+            <w:r>
+              <w:t xml:space="preserve"> grid</w:t>
+            </w:r>
+          </w:p>
+        </w:tc>
+        <w:tc>
+          <w:tcPr>
+            <w:tcW w:w="769" w:type="pct"/>
+            <w:tcMar>
+              <w:top w:w="113" w:type="dxa"/>
+            </w:tcMar>
+            <w:vAlign w:val="center"/>
+          </w:tcPr>
+          <w:p>
+            <w:r>
+              <w:t>Clicar no botão</w:t>
+            </w:r>
+          </w:p>
+          <w:p>
+            <w:r>
+              <w:t>“Excluir”</w:t>
+            </w:r>
+          </w:p>
+        </w:tc>
+        <w:tc>
+          <w:tcPr>
+            <w:tcW w:w="1500" w:type="pct"/>
+            <w:tcMar>
+              <w:top w:w="113" w:type="dxa"/>
+            </w:tcMar>
+            <w:vAlign w:val="center"/>
+          </w:tcPr>
+          <w:p>
+            <w:r>
+              <w:t xml:space="preserve">O sistema solicita confirmação do usuário e, no caso da confirmação, cancela a ordem de serviço e </w:t>
+            </w:r>
+            <w:r>
+              <w:t xml:space="preserve">notifica ao usuário que o registro foi </w:t>
+            </w:r>
+            <w:r>
+              <w:t>alterado com sucesso.</w:t>
             </w:r>
           </w:p>
         </w:tc>
@@ -19891,7 +22300,7 @@
               <w:rStyle w:val="Nmerodepgina"/>
               <w:noProof/>
             </w:rPr>
-            <w:t>7</w:t>
+            <w:t>3</w:t>
           </w:r>
           <w:r>
             <w:rPr>
@@ -20144,7 +22553,7 @@
               <w:bCs/>
               <w:noProof/>
             </w:rPr>
-            <w:t>19/11/2013 21:09:00</w:t>
+            <w:t>23/11/2013 10:44:00</w:t>
           </w:r>
           <w:r>
             <w:rPr>
@@ -24353,7 +26762,6 @@
   <w:style w:type="character" w:default="1" w:styleId="Fontepargpadro">
     <w:name w:val="Default Paragraph Font"/>
     <w:uiPriority w:val="1"/>
-    <w:semiHidden/>
     <w:unhideWhenUsed/>
   </w:style>
   <w:style w:type="table" w:default="1" w:styleId="Tabelanormal">
@@ -25580,7 +27988,6 @@
   <w:style w:type="character" w:default="1" w:styleId="Fontepargpadro">
     <w:name w:val="Default Paragraph Font"/>
     <w:uiPriority w:val="1"/>
-    <w:semiHidden/>
     <w:unhideWhenUsed/>
   </w:style>
   <w:style w:type="table" w:default="1" w:styleId="Tabelanormal">
@@ -26743,7 +29150,7 @@
 </file>
 
 <file path=customXml/itemProps1.xml><?xml version="1.0" encoding="utf-8"?>
-<ds:datastoreItem xmlns:ds="http://schemas.openxmlformats.org/officeDocument/2006/customXml" ds:itemID="{BFC58184-A7BA-4F46-9CDD-1E953A869453}">
+<ds:datastoreItem xmlns:ds="http://schemas.openxmlformats.org/officeDocument/2006/customXml" ds:itemID="{4F000EDB-167F-4ABF-8FC1-0624566FC482}">
   <ds:schemaRefs>
     <ds:schemaRef ds:uri="http://schemas.openxmlformats.org/officeDocument/2006/bibliography"/>
   </ds:schemaRefs>

--- a/trunk/SGOA/docs/Interação 2/16 - Casos de Teste.docx
+++ b/trunk/SGOA/docs/Interação 2/16 - Casos de Teste.docx
@@ -341,7 +341,7 @@
         </w:rPr>
         <w:fldChar w:fldCharType="separate"/>
       </w:r>
-      <w:hyperlink w:anchor="_Toc373239532" w:history="1">
+      <w:hyperlink w:anchor="_Toc373408734" w:history="1">
         <w:r>
           <w:rPr>
             <w:rStyle w:val="Hyperlink"/>
@@ -389,7 +389,7 @@
             <w:noProof/>
             <w:webHidden/>
           </w:rPr>
-          <w:instrText xml:space="preserve"> PAGEREF _Toc373239532 \h </w:instrText>
+          <w:instrText xml:space="preserve"> PAGEREF _Toc373408734 \h </w:instrText>
         </w:r>
         <w:r>
           <w:rPr>
@@ -439,7 +439,7 @@
           <w:lang w:eastAsia="pt-BR"/>
         </w:rPr>
       </w:pPr>
-      <w:hyperlink w:anchor="_Toc373239533" w:history="1">
+      <w:hyperlink w:anchor="_Toc373408735" w:history="1">
         <w:r>
           <w:rPr>
             <w:rStyle w:val="Hyperlink"/>
@@ -487,7 +487,7 @@
             <w:noProof/>
             <w:webHidden/>
           </w:rPr>
-          <w:instrText xml:space="preserve"> PAGEREF _Toc373239533 \h </w:instrText>
+          <w:instrText xml:space="preserve"> PAGEREF _Toc373408735 \h </w:instrText>
         </w:r>
         <w:r>
           <w:rPr>
@@ -535,7 +535,7 @@
           <w:lang w:eastAsia="pt-BR"/>
         </w:rPr>
       </w:pPr>
-      <w:hyperlink w:anchor="_Toc373239534" w:history="1">
+      <w:hyperlink w:anchor="_Toc373408736" w:history="1">
         <w:r>
           <w:rPr>
             <w:rStyle w:val="Hyperlink"/>
@@ -583,7 +583,7 @@
             <w:noProof/>
             <w:webHidden/>
           </w:rPr>
-          <w:instrText xml:space="preserve"> PAGEREF _Toc373239534 \h </w:instrText>
+          <w:instrText xml:space="preserve"> PAGEREF _Toc373408736 \h </w:instrText>
         </w:r>
         <w:r>
           <w:rPr>
@@ -632,7 +632,7 @@
           <w:lang w:eastAsia="pt-BR"/>
         </w:rPr>
       </w:pPr>
-      <w:hyperlink w:anchor="_Toc373239535" w:history="1">
+      <w:hyperlink w:anchor="_Toc373408737" w:history="1">
         <w:r>
           <w:rPr>
             <w:rStyle w:val="Hyperlink"/>
@@ -679,7 +679,7 @@
             <w:noProof/>
             <w:webHidden/>
           </w:rPr>
-          <w:instrText xml:space="preserve"> PAGEREF _Toc373239535 \h </w:instrText>
+          <w:instrText xml:space="preserve"> PAGEREF _Toc373408737 \h </w:instrText>
         </w:r>
         <w:r>
           <w:rPr>
@@ -728,7 +728,7 @@
           <w:lang w:eastAsia="pt-BR"/>
         </w:rPr>
       </w:pPr>
-      <w:hyperlink w:anchor="_Toc373239536" w:history="1">
+      <w:hyperlink w:anchor="_Toc373408738" w:history="1">
         <w:r>
           <w:rPr>
             <w:rStyle w:val="Hyperlink"/>
@@ -775,7 +775,7 @@
             <w:noProof/>
             <w:webHidden/>
           </w:rPr>
-          <w:instrText xml:space="preserve"> PAGEREF _Toc373239536 \h </w:instrText>
+          <w:instrText xml:space="preserve"> PAGEREF _Toc373408738 \h </w:instrText>
         </w:r>
         <w:r>
           <w:rPr>
@@ -823,7 +823,7 @@
           <w:lang w:eastAsia="pt-BR"/>
         </w:rPr>
       </w:pPr>
-      <w:hyperlink w:anchor="_Toc373239537" w:history="1">
+      <w:hyperlink w:anchor="_Toc373408739" w:history="1">
         <w:r>
           <w:rPr>
             <w:rStyle w:val="Hyperlink"/>
@@ -873,7 +873,7 @@
             <w:noProof/>
             <w:webHidden/>
           </w:rPr>
-          <w:instrText xml:space="preserve"> PAGEREF _Toc373239537 \h </w:instrText>
+          <w:instrText xml:space="preserve"> PAGEREF _Toc373408739 \h </w:instrText>
         </w:r>
         <w:r>
           <w:rPr>
@@ -922,7 +922,7 @@
           <w:lang w:eastAsia="pt-BR"/>
         </w:rPr>
       </w:pPr>
-      <w:hyperlink w:anchor="_Toc373239538" w:history="1">
+      <w:hyperlink w:anchor="_Toc373408740" w:history="1">
         <w:r>
           <w:rPr>
             <w:rStyle w:val="Hyperlink"/>
@@ -969,7 +969,7 @@
             <w:noProof/>
             <w:webHidden/>
           </w:rPr>
-          <w:instrText xml:space="preserve"> PAGEREF _Toc373239538 \h </w:instrText>
+          <w:instrText xml:space="preserve"> PAGEREF _Toc373408740 \h </w:instrText>
         </w:r>
         <w:r>
           <w:rPr>
@@ -1018,7 +1018,7 @@
           <w:lang w:eastAsia="pt-BR"/>
         </w:rPr>
       </w:pPr>
-      <w:hyperlink w:anchor="_Toc373239539" w:history="1">
+      <w:hyperlink w:anchor="_Toc373408741" w:history="1">
         <w:r>
           <w:rPr>
             <w:rStyle w:val="Hyperlink"/>
@@ -1065,7 +1065,7 @@
             <w:noProof/>
             <w:webHidden/>
           </w:rPr>
-          <w:instrText xml:space="preserve"> PAGEREF _Toc373239539 \h </w:instrText>
+          <w:instrText xml:space="preserve"> PAGEREF _Toc373408741 \h </w:instrText>
         </w:r>
         <w:r>
           <w:rPr>
@@ -1114,7 +1114,7 @@
           <w:lang w:eastAsia="pt-BR"/>
         </w:rPr>
       </w:pPr>
-      <w:hyperlink w:anchor="_Toc373239540" w:history="1">
+      <w:hyperlink w:anchor="_Toc373408742" w:history="1">
         <w:r>
           <w:rPr>
             <w:rStyle w:val="Hyperlink"/>
@@ -1161,7 +1161,7 @@
             <w:noProof/>
             <w:webHidden/>
           </w:rPr>
-          <w:instrText xml:space="preserve"> PAGEREF _Toc373239540 \h </w:instrText>
+          <w:instrText xml:space="preserve"> PAGEREF _Toc373408742 \h </w:instrText>
         </w:r>
         <w:r>
           <w:rPr>
@@ -1210,7 +1210,7 @@
           <w:lang w:eastAsia="pt-BR"/>
         </w:rPr>
       </w:pPr>
-      <w:hyperlink w:anchor="_Toc373239541" w:history="1">
+      <w:hyperlink w:anchor="_Toc373408743" w:history="1">
         <w:r>
           <w:rPr>
             <w:rStyle w:val="Hyperlink"/>
@@ -1257,7 +1257,7 @@
             <w:noProof/>
             <w:webHidden/>
           </w:rPr>
-          <w:instrText xml:space="preserve"> PAGEREF _Toc373239541 \h </w:instrText>
+          <w:instrText xml:space="preserve"> PAGEREF _Toc373408743 \h </w:instrText>
         </w:r>
         <w:r>
           <w:rPr>
@@ -1306,7 +1306,7 @@
           <w:lang w:eastAsia="pt-BR"/>
         </w:rPr>
       </w:pPr>
-      <w:hyperlink w:anchor="_Toc373239542" w:history="1">
+      <w:hyperlink w:anchor="_Toc373408744" w:history="1">
         <w:r>
           <w:rPr>
             <w:rStyle w:val="Hyperlink"/>
@@ -1353,7 +1353,7 @@
             <w:noProof/>
             <w:webHidden/>
           </w:rPr>
-          <w:instrText xml:space="preserve"> PAGEREF _Toc373239542 \h </w:instrText>
+          <w:instrText xml:space="preserve"> PAGEREF _Toc373408744 \h </w:instrText>
         </w:r>
         <w:r>
           <w:rPr>
@@ -1402,7 +1402,7 @@
           <w:lang w:eastAsia="pt-BR"/>
         </w:rPr>
       </w:pPr>
-      <w:hyperlink w:anchor="_Toc373239543" w:history="1">
+      <w:hyperlink w:anchor="_Toc373408745" w:history="1">
         <w:r>
           <w:rPr>
             <w:rStyle w:val="Hyperlink"/>
@@ -1449,7 +1449,7 @@
             <w:noProof/>
             <w:webHidden/>
           </w:rPr>
-          <w:instrText xml:space="preserve"> PAGEREF _Toc373239543 \h </w:instrText>
+          <w:instrText xml:space="preserve"> PAGEREF _Toc373408745 \h </w:instrText>
         </w:r>
         <w:r>
           <w:rPr>
@@ -1498,7 +1498,7 @@
           <w:lang w:eastAsia="pt-BR"/>
         </w:rPr>
       </w:pPr>
-      <w:hyperlink w:anchor="_Toc373239544" w:history="1">
+      <w:hyperlink w:anchor="_Toc373408746" w:history="1">
         <w:r>
           <w:rPr>
             <w:rStyle w:val="Hyperlink"/>
@@ -1545,7 +1545,7 @@
             <w:noProof/>
             <w:webHidden/>
           </w:rPr>
-          <w:instrText xml:space="preserve"> PAGEREF _Toc373239544 \h </w:instrText>
+          <w:instrText xml:space="preserve"> PAGEREF _Toc373408746 \h </w:instrText>
         </w:r>
         <w:r>
           <w:rPr>
@@ -1594,7 +1594,7 @@
           <w:lang w:eastAsia="pt-BR"/>
         </w:rPr>
       </w:pPr>
-      <w:hyperlink w:anchor="_Toc373239545" w:history="1">
+      <w:hyperlink w:anchor="_Toc373408747" w:history="1">
         <w:r>
           <w:rPr>
             <w:rStyle w:val="Hyperlink"/>
@@ -1641,7 +1641,7 @@
             <w:noProof/>
             <w:webHidden/>
           </w:rPr>
-          <w:instrText xml:space="preserve"> PAGEREF _Toc373239545 \h </w:instrText>
+          <w:instrText xml:space="preserve"> PAGEREF _Toc373408747 \h </w:instrText>
         </w:r>
         <w:r>
           <w:rPr>
@@ -1690,7 +1690,7 @@
           <w:lang w:eastAsia="pt-BR"/>
         </w:rPr>
       </w:pPr>
-      <w:hyperlink w:anchor="_Toc373239546" w:history="1">
+      <w:hyperlink w:anchor="_Toc373408748" w:history="1">
         <w:r>
           <w:rPr>
             <w:rStyle w:val="Hyperlink"/>
@@ -1716,7 +1716,21 @@
             <w:rStyle w:val="Hyperlink"/>
             <w:noProof/>
           </w:rPr>
-          <w:t>TC11 - Manter Configurações</w:t>
+          <w:t>TC11 - Mante</w:t>
+        </w:r>
+        <w:r>
+          <w:rPr>
+            <w:rStyle w:val="Hyperlink"/>
+            <w:noProof/>
+          </w:rPr>
+          <w:t>r</w:t>
+        </w:r>
+        <w:r>
+          <w:rPr>
+            <w:rStyle w:val="Hyperlink"/>
+            <w:noProof/>
+          </w:rPr>
+          <w:t xml:space="preserve"> Configurações</w:t>
         </w:r>
         <w:r>
           <w:rPr>
@@ -1737,7 +1751,7 @@
             <w:noProof/>
             <w:webHidden/>
           </w:rPr>
-          <w:instrText xml:space="preserve"> PAGEREF _Toc373239546 \h </w:instrText>
+          <w:instrText xml:space="preserve"> PAGEREF _Toc373408748 \h </w:instrText>
         </w:r>
         <w:r>
           <w:rPr>
@@ -1786,7 +1800,7 @@
           <w:lang w:eastAsia="pt-BR"/>
         </w:rPr>
       </w:pPr>
-      <w:hyperlink w:anchor="_Toc373239547" w:history="1">
+      <w:hyperlink w:anchor="_Toc373408749" w:history="1">
         <w:r>
           <w:rPr>
             <w:rStyle w:val="Hyperlink"/>
@@ -1812,16 +1826,7 @@
             <w:rStyle w:val="Hyperlink"/>
             <w:noProof/>
           </w:rPr>
-          <w:t>TC12 - Monit</w:t>
-        </w:r>
-        <w:bookmarkStart w:id="0" w:name="_GoBack"/>
-        <w:bookmarkEnd w:id="0"/>
-        <w:r>
-          <w:rPr>
-            <w:rStyle w:val="Hyperlink"/>
-            <w:noProof/>
-          </w:rPr>
-          <w:t>orar Pátio</w:t>
+          <w:t>TC12 - Monitorar Pátio</w:t>
         </w:r>
         <w:r>
           <w:rPr>
@@ -1842,7 +1847,7 @@
             <w:noProof/>
             <w:webHidden/>
           </w:rPr>
-          <w:instrText xml:space="preserve"> PAGEREF _Toc373239547 \h </w:instrText>
+          <w:instrText xml:space="preserve"> PAGEREF _Toc373408749 \h </w:instrText>
         </w:r>
         <w:r>
           <w:rPr>
@@ -1899,19 +1904,19 @@
         <w:spacing w:before="240" w:after="240" w:line="360" w:lineRule="auto"/>
         <w:ind w:left="567" w:hanging="567"/>
       </w:pPr>
-      <w:bookmarkStart w:id="1" w:name="_Toc512930904"/>
-      <w:bookmarkStart w:id="2" w:name="_Toc456600917"/>
-      <w:bookmarkStart w:id="3" w:name="_Toc456598586"/>
-      <w:bookmarkStart w:id="4" w:name="_Toc335851689"/>
-      <w:bookmarkStart w:id="5" w:name="_Toc373239532"/>
+      <w:bookmarkStart w:id="0" w:name="_Toc512930904"/>
+      <w:bookmarkStart w:id="1" w:name="_Toc456600917"/>
+      <w:bookmarkStart w:id="2" w:name="_Toc456598586"/>
+      <w:bookmarkStart w:id="3" w:name="_Toc335851689"/>
+      <w:bookmarkStart w:id="4" w:name="_Toc373408734"/>
       <w:r>
         <w:t>Introdução</w:t>
       </w:r>
+      <w:bookmarkEnd w:id="0"/>
       <w:bookmarkEnd w:id="1"/>
       <w:bookmarkEnd w:id="2"/>
       <w:bookmarkEnd w:id="3"/>
       <w:bookmarkEnd w:id="4"/>
-      <w:bookmarkEnd w:id="5"/>
     </w:p>
     <w:p>
       <w:pPr>
@@ -1951,8 +1956,8 @@
         <w:spacing w:before="240" w:after="240" w:line="360" w:lineRule="auto"/>
         <w:ind w:left="567" w:hanging="567"/>
       </w:pPr>
-      <w:bookmarkStart w:id="6" w:name="_Toc372623383"/>
-      <w:bookmarkStart w:id="7" w:name="_Toc373239533"/>
+      <w:bookmarkStart w:id="5" w:name="_Toc372623383"/>
+      <w:bookmarkStart w:id="6" w:name="_Toc373408735"/>
       <w:r>
         <w:t>Descrição d</w:t>
       </w:r>
@@ -1962,11 +1967,11 @@
       <w:r>
         <w:t xml:space="preserve"> Casos de </w:t>
       </w:r>
-      <w:bookmarkEnd w:id="6"/>
+      <w:bookmarkEnd w:id="5"/>
       <w:r>
         <w:t>Teste</w:t>
       </w:r>
-      <w:bookmarkEnd w:id="7"/>
+      <w:bookmarkEnd w:id="6"/>
     </w:p>
     <w:p>
       <w:pPr>
@@ -1974,7 +1979,7 @@
         <w:spacing w:before="240" w:after="240" w:line="360" w:lineRule="auto"/>
         <w:ind w:left="567" w:hanging="567"/>
       </w:pPr>
-      <w:bookmarkStart w:id="8" w:name="_Toc373239534"/>
+      <w:bookmarkStart w:id="7" w:name="_Toc373408736"/>
       <w:r>
         <w:rPr>
           <w:rFonts w:cs="Arial"/>
@@ -2017,13 +2022,13 @@
         </w:rPr>
         <w:t>nterface</w:t>
       </w:r>
-      <w:bookmarkEnd w:id="8"/>
+      <w:bookmarkEnd w:id="7"/>
     </w:p>
     <w:p>
       <w:pPr>
         <w:pStyle w:val="Ttulo3"/>
       </w:pPr>
-      <w:bookmarkStart w:id="9" w:name="_Toc373239535"/>
+      <w:bookmarkStart w:id="8" w:name="_Toc373408737"/>
       <w:r>
         <w:t xml:space="preserve">TC01 - </w:t>
       </w:r>
@@ -2034,7 +2039,7 @@
       <w:r>
         <w:t>Login</w:t>
       </w:r>
-      <w:bookmarkEnd w:id="9"/>
+      <w:bookmarkEnd w:id="8"/>
       <w:proofErr w:type="spellEnd"/>
     </w:p>
     <w:tbl>
@@ -3566,7 +3571,7 @@
       <w:pPr>
         <w:pStyle w:val="Ttulo3"/>
       </w:pPr>
-      <w:bookmarkStart w:id="10" w:name="_Toc373239536"/>
+      <w:bookmarkStart w:id="9" w:name="_Toc373408738"/>
       <w:r>
         <w:t>TC02</w:t>
       </w:r>
@@ -3582,7 +3587,7 @@
       <w:r>
         <w:t>Inicial</w:t>
       </w:r>
-      <w:bookmarkEnd w:id="10"/>
+      <w:bookmarkEnd w:id="9"/>
     </w:p>
     <w:tbl>
       <w:tblPr>
@@ -4948,8 +4953,8 @@
           <w:iCs/>
         </w:rPr>
       </w:pPr>
-      <w:bookmarkStart w:id="11" w:name="_Toc372623384"/>
-      <w:bookmarkStart w:id="12" w:name="_Toc373239537"/>
+      <w:bookmarkStart w:id="10" w:name="_Toc372623384"/>
+      <w:bookmarkStart w:id="11" w:name="_Toc373408739"/>
       <w:r>
         <w:rPr>
           <w:rFonts w:cs="Arial"/>
@@ -5000,13 +5005,13 @@
         </w:rPr>
         <w:t>Função</w:t>
       </w:r>
-      <w:bookmarkEnd w:id="12"/>
+      <w:bookmarkEnd w:id="11"/>
     </w:p>
     <w:p>
       <w:pPr>
         <w:pStyle w:val="Ttulo3"/>
       </w:pPr>
-      <w:bookmarkStart w:id="13" w:name="_Toc373239538"/>
+      <w:bookmarkStart w:id="12" w:name="_Toc373408740"/>
       <w:r>
         <w:t>T</w:t>
       </w:r>
@@ -5018,6 +5023,1918 @@
       </w:r>
       <w:r>
         <w:t xml:space="preserve"> - Manter Setor</w:t>
+      </w:r>
+      <w:bookmarkEnd w:id="12"/>
+    </w:p>
+    <w:tbl>
+      <w:tblPr>
+        <w:tblW w:w="5000" w:type="pct"/>
+        <w:tblBorders>
+          <w:top w:val="single" w:sz="4" w:space="0" w:color="auto"/>
+          <w:left w:val="single" w:sz="4" w:space="0" w:color="auto"/>
+          <w:bottom w:val="single" w:sz="4" w:space="0" w:color="auto"/>
+          <w:right w:val="single" w:sz="4" w:space="0" w:color="auto"/>
+          <w:insideH w:val="single" w:sz="4" w:space="0" w:color="auto"/>
+          <w:insideV w:val="single" w:sz="4" w:space="0" w:color="auto"/>
+        </w:tblBorders>
+        <w:tblLayout w:type="fixed"/>
+        <w:tblCellMar>
+          <w:left w:w="70" w:type="dxa"/>
+          <w:right w:w="70" w:type="dxa"/>
+        </w:tblCellMar>
+        <w:tblLook w:val="0000" w:firstRow="0" w:lastRow="0" w:firstColumn="0" w:lastColumn="0" w:noHBand="0" w:noVBand="0"/>
+      </w:tblPr>
+      <w:tblGrid>
+        <w:gridCol w:w="414"/>
+        <w:gridCol w:w="1290"/>
+        <w:gridCol w:w="1201"/>
+        <w:gridCol w:w="2126"/>
+        <w:gridCol w:w="1417"/>
+        <w:gridCol w:w="2764"/>
+      </w:tblGrid>
+      <w:tr>
+        <w:trPr>
+          <w:trHeight w:val="340"/>
+        </w:trPr>
+        <w:tc>
+          <w:tcPr>
+            <w:tcW w:w="925" w:type="pct"/>
+            <w:gridSpan w:val="2"/>
+            <w:shd w:val="clear" w:color="auto" w:fill="auto"/>
+            <w:tcMar>
+              <w:top w:w="57" w:type="dxa"/>
+              <w:right w:w="113" w:type="dxa"/>
+            </w:tcMar>
+            <w:vAlign w:val="center"/>
+          </w:tcPr>
+          <w:p>
+            <w:pPr>
+              <w:rPr>
+                <w:rFonts w:ascii="Arial" w:hAnsi="Arial" w:cs="Arial"/>
+                <w:b/>
+                <w:bCs/>
+              </w:rPr>
+            </w:pPr>
+            <w:r>
+              <w:rPr>
+                <w:rFonts w:ascii="Arial" w:hAnsi="Arial" w:cs="Arial"/>
+                <w:b/>
+                <w:bCs/>
+              </w:rPr>
+              <w:t>Caso de Uso</w:t>
+            </w:r>
+          </w:p>
+        </w:tc>
+        <w:tc>
+          <w:tcPr>
+            <w:tcW w:w="4075" w:type="pct"/>
+            <w:gridSpan w:val="4"/>
+            <w:tcMar>
+              <w:top w:w="57" w:type="dxa"/>
+            </w:tcMar>
+            <w:vAlign w:val="center"/>
+          </w:tcPr>
+          <w:p>
+            <w:pPr>
+              <w:widowControl/>
+              <w:autoSpaceDE/>
+              <w:autoSpaceDN/>
+              <w:spacing w:line="240" w:lineRule="auto"/>
+              <w:rPr>
+                <w:rFonts w:ascii="Arial" w:hAnsi="Arial" w:cs="Arial"/>
+                <w:iCs/>
+              </w:rPr>
+            </w:pPr>
+            <w:r>
+              <w:rPr>
+                <w:rFonts w:ascii="Arial" w:hAnsi="Arial" w:cs="Arial"/>
+                <w:iCs/>
+              </w:rPr>
+              <w:t>UC01 – Manter Setor</w:t>
+            </w:r>
+          </w:p>
+        </w:tc>
+      </w:tr>
+      <w:bookmarkEnd w:id="10"/>
+      <w:tr>
+        <w:trPr>
+          <w:trHeight w:val="340"/>
+        </w:trPr>
+        <w:tc>
+          <w:tcPr>
+            <w:tcW w:w="925" w:type="pct"/>
+            <w:gridSpan w:val="2"/>
+            <w:shd w:val="clear" w:color="auto" w:fill="auto"/>
+            <w:tcMar>
+              <w:top w:w="57" w:type="dxa"/>
+              <w:right w:w="113" w:type="dxa"/>
+            </w:tcMar>
+            <w:vAlign w:val="center"/>
+          </w:tcPr>
+          <w:p>
+            <w:pPr>
+              <w:rPr>
+                <w:rFonts w:ascii="Arial" w:hAnsi="Arial" w:cs="Arial"/>
+                <w:b/>
+                <w:bCs/>
+              </w:rPr>
+            </w:pPr>
+            <w:r>
+              <w:rPr>
+                <w:rFonts w:ascii="Arial" w:hAnsi="Arial" w:cs="Arial"/>
+                <w:b/>
+                <w:bCs/>
+              </w:rPr>
+              <w:t>Pré-condições</w:t>
+            </w:r>
+          </w:p>
+        </w:tc>
+        <w:tc>
+          <w:tcPr>
+            <w:tcW w:w="4075" w:type="pct"/>
+            <w:gridSpan w:val="4"/>
+            <w:tcMar>
+              <w:top w:w="57" w:type="dxa"/>
+            </w:tcMar>
+            <w:vAlign w:val="center"/>
+          </w:tcPr>
+          <w:p>
+            <w:pPr>
+              <w:widowControl/>
+              <w:autoSpaceDE/>
+              <w:autoSpaceDN/>
+              <w:spacing w:line="240" w:lineRule="auto"/>
+              <w:rPr>
+                <w:rFonts w:ascii="Arial" w:hAnsi="Arial" w:cs="Arial"/>
+                <w:iCs/>
+              </w:rPr>
+            </w:pPr>
+            <w:r>
+              <w:rPr>
+                <w:rFonts w:ascii="Arial" w:hAnsi="Arial" w:cs="Arial"/>
+                <w:iCs/>
+              </w:rPr>
+              <w:t xml:space="preserve">1. </w:t>
+            </w:r>
+            <w:r>
+              <w:rPr>
+                <w:rFonts w:ascii="Arial" w:hAnsi="Arial" w:cs="Arial"/>
+                <w:iCs/>
+              </w:rPr>
+              <w:t xml:space="preserve">O usuário </w:t>
+            </w:r>
+            <w:proofErr w:type="spellStart"/>
+            <w:r>
+              <w:rPr>
+                <w:rFonts w:ascii="Arial" w:hAnsi="Arial" w:cs="Arial"/>
+                <w:iCs/>
+              </w:rPr>
+              <w:t>logado</w:t>
+            </w:r>
+            <w:proofErr w:type="spellEnd"/>
+            <w:r>
+              <w:rPr>
+                <w:rFonts w:ascii="Arial" w:hAnsi="Arial" w:cs="Arial"/>
+                <w:iCs/>
+              </w:rPr>
+              <w:t xml:space="preserve"> deve ter perfil de gerente para acessar a tela</w:t>
+            </w:r>
+            <w:r>
+              <w:rPr>
+                <w:rFonts w:ascii="Arial" w:hAnsi="Arial" w:cs="Arial"/>
+                <w:iCs/>
+              </w:rPr>
+              <w:t>.</w:t>
+            </w:r>
+            <w:r>
+              <w:rPr>
+                <w:rFonts w:ascii="Arial" w:hAnsi="Arial" w:cs="Arial"/>
+                <w:iCs/>
+              </w:rPr>
+              <w:t xml:space="preserve"> </w:t>
+            </w:r>
+          </w:p>
+        </w:tc>
+      </w:tr>
+      <w:tr>
+        <w:trPr>
+          <w:cantSplit/>
+          <w:trHeight w:val="425"/>
+        </w:trPr>
+        <w:tc>
+          <w:tcPr>
+            <w:tcW w:w="225" w:type="pct"/>
+            <w:shd w:val="clear" w:color="auto" w:fill="A6A6A6"/>
+            <w:vAlign w:val="center"/>
+          </w:tcPr>
+          <w:p>
+            <w:pPr>
+              <w:rPr>
+                <w:rFonts w:ascii="Arial" w:hAnsi="Arial" w:cs="Arial"/>
+                <w:b/>
+                <w:bCs/>
+              </w:rPr>
+            </w:pPr>
+            <w:r>
+              <w:rPr>
+                <w:rFonts w:ascii="Arial" w:hAnsi="Arial" w:cs="Arial"/>
+                <w:b/>
+                <w:bCs/>
+              </w:rPr>
+              <w:t>N</w:t>
+            </w:r>
+            <w:r>
+              <w:rPr>
+                <w:rFonts w:ascii="Arial" w:hAnsi="Arial" w:cs="Arial"/>
+                <w:b/>
+                <w:bCs/>
+              </w:rPr>
+              <w:t>.</w:t>
+            </w:r>
+            <w:r>
+              <w:rPr>
+                <w:rFonts w:ascii="Arial" w:hAnsi="Arial" w:cs="Arial"/>
+                <w:b/>
+                <w:bCs/>
+              </w:rPr>
+              <w:t>º</w:t>
+            </w:r>
+          </w:p>
+        </w:tc>
+        <w:tc>
+          <w:tcPr>
+            <w:tcW w:w="1352" w:type="pct"/>
+            <w:gridSpan w:val="2"/>
+            <w:shd w:val="clear" w:color="auto" w:fill="A6A6A6"/>
+            <w:vAlign w:val="center"/>
+          </w:tcPr>
+          <w:p>
+            <w:pPr>
+              <w:rPr>
+                <w:rFonts w:ascii="Arial" w:hAnsi="Arial" w:cs="Arial"/>
+                <w:b/>
+                <w:bCs/>
+              </w:rPr>
+            </w:pPr>
+            <w:r>
+              <w:rPr>
+                <w:rFonts w:ascii="Arial" w:hAnsi="Arial" w:cs="Arial"/>
+                <w:b/>
+                <w:bCs/>
+              </w:rPr>
+              <w:t>Pré-condições</w:t>
+            </w:r>
+          </w:p>
+        </w:tc>
+        <w:tc>
+          <w:tcPr>
+            <w:tcW w:w="1154" w:type="pct"/>
+            <w:shd w:val="clear" w:color="auto" w:fill="A6A6A6"/>
+            <w:vAlign w:val="center"/>
+          </w:tcPr>
+          <w:p>
+            <w:pPr>
+              <w:rPr>
+                <w:rFonts w:ascii="Arial" w:hAnsi="Arial" w:cs="Arial"/>
+                <w:b/>
+                <w:bCs/>
+              </w:rPr>
+            </w:pPr>
+            <w:r>
+              <w:rPr>
+                <w:rFonts w:ascii="Arial" w:hAnsi="Arial" w:cs="Arial"/>
+                <w:b/>
+                <w:bCs/>
+              </w:rPr>
+              <w:t>Entrada</w:t>
+            </w:r>
+          </w:p>
+        </w:tc>
+        <w:tc>
+          <w:tcPr>
+            <w:tcW w:w="769" w:type="pct"/>
+            <w:shd w:val="clear" w:color="auto" w:fill="A6A6A6"/>
+            <w:vAlign w:val="center"/>
+          </w:tcPr>
+          <w:p>
+            <w:pPr>
+              <w:rPr>
+                <w:rFonts w:ascii="Arial" w:hAnsi="Arial" w:cs="Arial"/>
+                <w:b/>
+                <w:bCs/>
+              </w:rPr>
+            </w:pPr>
+            <w:r>
+              <w:rPr>
+                <w:rFonts w:ascii="Arial" w:hAnsi="Arial" w:cs="Arial"/>
+                <w:b/>
+                <w:bCs/>
+              </w:rPr>
+              <w:t>Ação</w:t>
+            </w:r>
+          </w:p>
+        </w:tc>
+        <w:tc>
+          <w:tcPr>
+            <w:tcW w:w="1500" w:type="pct"/>
+            <w:shd w:val="clear" w:color="auto" w:fill="A6A6A6"/>
+            <w:vAlign w:val="center"/>
+          </w:tcPr>
+          <w:p>
+            <w:pPr>
+              <w:rPr>
+                <w:rFonts w:ascii="Arial" w:hAnsi="Arial" w:cs="Arial"/>
+                <w:b/>
+                <w:bCs/>
+              </w:rPr>
+            </w:pPr>
+            <w:r>
+              <w:rPr>
+                <w:rFonts w:ascii="Arial" w:hAnsi="Arial" w:cs="Arial"/>
+                <w:b/>
+                <w:bCs/>
+              </w:rPr>
+              <w:t>Resultado Esperado</w:t>
+            </w:r>
+          </w:p>
+        </w:tc>
+      </w:tr>
+      <w:tr>
+        <w:trPr>
+          <w:cantSplit/>
+        </w:trPr>
+        <w:tc>
+          <w:tcPr>
+            <w:tcW w:w="225" w:type="pct"/>
+            <w:vAlign w:val="center"/>
+          </w:tcPr>
+          <w:p>
+            <w:pPr>
+              <w:rPr>
+                <w:rFonts w:ascii="Arial" w:hAnsi="Arial" w:cs="Arial"/>
+                <w:b/>
+                <w:bCs/>
+              </w:rPr>
+            </w:pPr>
+            <w:r>
+              <w:rPr>
+                <w:rFonts w:ascii="Arial" w:hAnsi="Arial" w:cs="Arial"/>
+                <w:b/>
+                <w:bCs/>
+              </w:rPr>
+              <w:t>01</w:t>
+            </w:r>
+          </w:p>
+        </w:tc>
+        <w:tc>
+          <w:tcPr>
+            <w:tcW w:w="1352" w:type="pct"/>
+            <w:gridSpan w:val="2"/>
+            <w:tcMar>
+              <w:top w:w="113" w:type="dxa"/>
+            </w:tcMar>
+            <w:vAlign w:val="center"/>
+          </w:tcPr>
+          <w:p>
+            <w:r>
+              <w:t>O</w:t>
+            </w:r>
+            <w:r>
+              <w:t xml:space="preserve"> passo </w:t>
+            </w:r>
+            <w:proofErr w:type="gramStart"/>
+            <w:r>
+              <w:t>1</w:t>
+            </w:r>
+            <w:proofErr w:type="gramEnd"/>
+            <w:r>
+              <w:t xml:space="preserve"> do </w:t>
+            </w:r>
+            <w:r>
+              <w:t>C</w:t>
+            </w:r>
+            <w:r>
+              <w:t xml:space="preserve">aso de </w:t>
+            </w:r>
+            <w:r>
+              <w:t>T</w:t>
+            </w:r>
+            <w:r>
+              <w:t>este</w:t>
+            </w:r>
+            <w:r>
+              <w:t xml:space="preserve">: </w:t>
+            </w:r>
+            <w:r>
+              <w:rPr>
+                <w:i/>
+              </w:rPr>
+              <w:t xml:space="preserve"> </w:t>
+            </w:r>
+            <w:r>
+              <w:rPr>
+                <w:i/>
+              </w:rPr>
+              <w:t>TC02 – Tela Inicial</w:t>
+            </w:r>
+            <w:r>
+              <w:t xml:space="preserve"> </w:t>
+            </w:r>
+            <w:r>
+              <w:t>foi</w:t>
+            </w:r>
+            <w:r>
+              <w:t xml:space="preserve"> executado.</w:t>
+            </w:r>
+          </w:p>
+        </w:tc>
+        <w:tc>
+          <w:tcPr>
+            <w:tcW w:w="1154" w:type="pct"/>
+            <w:tcMar>
+              <w:top w:w="113" w:type="dxa"/>
+            </w:tcMar>
+            <w:vAlign w:val="center"/>
+          </w:tcPr>
+          <w:p>
+            <w:r>
+              <w:t xml:space="preserve">Preencher campo de </w:t>
+            </w:r>
+            <w:r>
+              <w:t>p</w:t>
+            </w:r>
+            <w:r>
+              <w:t>esquisa com</w:t>
+            </w:r>
+            <w:r>
+              <w:t xml:space="preserve"> </w:t>
+            </w:r>
+            <w:r>
+              <w:t>valores diversos para simular buscas</w:t>
+            </w:r>
+            <w:r>
+              <w:t>.</w:t>
+            </w:r>
+          </w:p>
+        </w:tc>
+        <w:tc>
+          <w:tcPr>
+            <w:tcW w:w="769" w:type="pct"/>
+            <w:tcMar>
+              <w:top w:w="113" w:type="dxa"/>
+            </w:tcMar>
+            <w:vAlign w:val="center"/>
+          </w:tcPr>
+          <w:p>
+            <w:r>
+              <w:t>Clicar</w:t>
+            </w:r>
+            <w:r>
+              <w:t xml:space="preserve"> no botão </w:t>
+            </w:r>
+            <w:r>
+              <w:t>“</w:t>
+            </w:r>
+            <w:r>
+              <w:t>Pesquisar</w:t>
+            </w:r>
+            <w:r>
+              <w:t>”</w:t>
+            </w:r>
+            <w:r>
+              <w:rPr>
+                <w:i/>
+              </w:rPr>
+              <w:t>.</w:t>
+            </w:r>
+          </w:p>
+        </w:tc>
+        <w:tc>
+          <w:tcPr>
+            <w:tcW w:w="1500" w:type="pct"/>
+            <w:tcMar>
+              <w:top w:w="113" w:type="dxa"/>
+            </w:tcMar>
+            <w:vAlign w:val="center"/>
+          </w:tcPr>
+          <w:p>
+            <w:r>
+              <w:t>O sistema seleciona os setores que atendam o filtro da pesquisa e monta a grid de resultado.</w:t>
+            </w:r>
+          </w:p>
+        </w:tc>
+      </w:tr>
+      <w:tr>
+        <w:trPr>
+          <w:cantSplit/>
+        </w:trPr>
+        <w:tc>
+          <w:tcPr>
+            <w:tcW w:w="225" w:type="pct"/>
+            <w:vAlign w:val="center"/>
+          </w:tcPr>
+          <w:p>
+            <w:pPr>
+              <w:rPr>
+                <w:rFonts w:ascii="Arial" w:hAnsi="Arial" w:cs="Arial"/>
+                <w:b/>
+                <w:bCs/>
+              </w:rPr>
+            </w:pPr>
+            <w:r>
+              <w:rPr>
+                <w:rFonts w:ascii="Arial" w:hAnsi="Arial" w:cs="Arial"/>
+                <w:b/>
+                <w:bCs/>
+              </w:rPr>
+              <w:t>02</w:t>
+            </w:r>
+          </w:p>
+        </w:tc>
+        <w:tc>
+          <w:tcPr>
+            <w:tcW w:w="1352" w:type="pct"/>
+            <w:gridSpan w:val="2"/>
+            <w:tcMar>
+              <w:top w:w="113" w:type="dxa"/>
+            </w:tcMar>
+            <w:vAlign w:val="center"/>
+          </w:tcPr>
+          <w:p>
+            <w:r>
+              <w:t xml:space="preserve">O passo </w:t>
+            </w:r>
+            <w:proofErr w:type="gramStart"/>
+            <w:r>
+              <w:t>1</w:t>
+            </w:r>
+            <w:proofErr w:type="gramEnd"/>
+            <w:r>
+              <w:t xml:space="preserve"> do C</w:t>
+            </w:r>
+            <w:r>
+              <w:t xml:space="preserve">aso de </w:t>
+            </w:r>
+            <w:r>
+              <w:t>T</w:t>
+            </w:r>
+            <w:r>
+              <w:t>este</w:t>
+            </w:r>
+            <w:r>
+              <w:t xml:space="preserve">: </w:t>
+            </w:r>
+            <w:r>
+              <w:rPr>
+                <w:i/>
+              </w:rPr>
+              <w:t xml:space="preserve"> TC02 – Tela Inicial</w:t>
+            </w:r>
+            <w:r>
+              <w:t xml:space="preserve"> </w:t>
+            </w:r>
+            <w:r>
+              <w:t>foi</w:t>
+            </w:r>
+            <w:r>
+              <w:t xml:space="preserve"> executado.</w:t>
+            </w:r>
+          </w:p>
+        </w:tc>
+        <w:tc>
+          <w:tcPr>
+            <w:tcW w:w="1154" w:type="pct"/>
+            <w:tcMar>
+              <w:top w:w="113" w:type="dxa"/>
+            </w:tcMar>
+            <w:vAlign w:val="center"/>
+          </w:tcPr>
+          <w:p>
+            <w:r>
+              <w:t>Não preencher nenhum campo</w:t>
+            </w:r>
+            <w:r>
+              <w:t>.</w:t>
+            </w:r>
+          </w:p>
+        </w:tc>
+        <w:tc>
+          <w:tcPr>
+            <w:tcW w:w="769" w:type="pct"/>
+            <w:tcMar>
+              <w:top w:w="113" w:type="dxa"/>
+            </w:tcMar>
+            <w:vAlign w:val="center"/>
+          </w:tcPr>
+          <w:p>
+            <w:r>
+              <w:t>Clicar no botão</w:t>
+            </w:r>
+            <w:r>
+              <w:t xml:space="preserve"> </w:t>
+            </w:r>
+            <w:r>
+              <w:t>“Novo”</w:t>
+            </w:r>
+          </w:p>
+        </w:tc>
+        <w:tc>
+          <w:tcPr>
+            <w:tcW w:w="1500" w:type="pct"/>
+            <w:tcMar>
+              <w:top w:w="113" w:type="dxa"/>
+            </w:tcMar>
+            <w:vAlign w:val="center"/>
+          </w:tcPr>
+          <w:p>
+            <w:r>
+              <w:t>O sistema abre a tela de cadastro de setor.</w:t>
+            </w:r>
+          </w:p>
+        </w:tc>
+      </w:tr>
+      <w:tr>
+        <w:trPr>
+          <w:cantSplit/>
+        </w:trPr>
+        <w:tc>
+          <w:tcPr>
+            <w:tcW w:w="225" w:type="pct"/>
+            <w:vAlign w:val="center"/>
+          </w:tcPr>
+          <w:p>
+            <w:pPr>
+              <w:rPr>
+                <w:rFonts w:ascii="Arial" w:hAnsi="Arial" w:cs="Arial"/>
+                <w:b/>
+                <w:bCs/>
+              </w:rPr>
+            </w:pPr>
+            <w:r>
+              <w:rPr>
+                <w:rFonts w:ascii="Arial" w:hAnsi="Arial" w:cs="Arial"/>
+                <w:b/>
+                <w:bCs/>
+              </w:rPr>
+              <w:t>03</w:t>
+            </w:r>
+          </w:p>
+        </w:tc>
+        <w:tc>
+          <w:tcPr>
+            <w:tcW w:w="1352" w:type="pct"/>
+            <w:gridSpan w:val="2"/>
+            <w:tcMar>
+              <w:top w:w="113" w:type="dxa"/>
+            </w:tcMar>
+            <w:vAlign w:val="center"/>
+          </w:tcPr>
+          <w:p>
+            <w:r>
+              <w:t xml:space="preserve">O passo </w:t>
+            </w:r>
+            <w:proofErr w:type="gramStart"/>
+            <w:r>
+              <w:t>1</w:t>
+            </w:r>
+            <w:proofErr w:type="gramEnd"/>
+            <w:r>
+              <w:t xml:space="preserve"> do C</w:t>
+            </w:r>
+            <w:r>
+              <w:t xml:space="preserve">aso de </w:t>
+            </w:r>
+            <w:r>
+              <w:t>T</w:t>
+            </w:r>
+            <w:r>
+              <w:t>este</w:t>
+            </w:r>
+            <w:r>
+              <w:t xml:space="preserve">: </w:t>
+            </w:r>
+            <w:r>
+              <w:rPr>
+                <w:i/>
+              </w:rPr>
+              <w:t xml:space="preserve"> TC02 – Tela Inicial</w:t>
+            </w:r>
+            <w:r>
+              <w:t xml:space="preserve"> </w:t>
+            </w:r>
+            <w:r>
+              <w:t>foi</w:t>
+            </w:r>
+            <w:r>
+              <w:t xml:space="preserve"> executado.</w:t>
+            </w:r>
+          </w:p>
+        </w:tc>
+        <w:tc>
+          <w:tcPr>
+            <w:tcW w:w="1154" w:type="pct"/>
+            <w:tcMar>
+              <w:top w:w="113" w:type="dxa"/>
+            </w:tcMar>
+            <w:vAlign w:val="center"/>
+          </w:tcPr>
+          <w:p>
+            <w:r>
+              <w:t xml:space="preserve">Preencher campo de </w:t>
+            </w:r>
+            <w:r>
+              <w:t>p</w:t>
+            </w:r>
+            <w:r>
+              <w:t>esquisa com</w:t>
+            </w:r>
+            <w:r>
+              <w:t xml:space="preserve"> </w:t>
+            </w:r>
+            <w:r>
+              <w:t>valores diversos para simular buscas</w:t>
+            </w:r>
+            <w:r>
+              <w:t>.</w:t>
+            </w:r>
+          </w:p>
+        </w:tc>
+        <w:tc>
+          <w:tcPr>
+            <w:tcW w:w="769" w:type="pct"/>
+            <w:tcMar>
+              <w:top w:w="113" w:type="dxa"/>
+            </w:tcMar>
+            <w:vAlign w:val="center"/>
+          </w:tcPr>
+          <w:p>
+            <w:r>
+              <w:t>Clicar</w:t>
+            </w:r>
+            <w:r>
+              <w:t xml:space="preserve"> no botão </w:t>
+            </w:r>
+            <w:r>
+              <w:t>“Limpar”</w:t>
+            </w:r>
+            <w:r>
+              <w:rPr>
+                <w:i/>
+              </w:rPr>
+              <w:t>.</w:t>
+            </w:r>
+          </w:p>
+        </w:tc>
+        <w:tc>
+          <w:tcPr>
+            <w:tcW w:w="1500" w:type="pct"/>
+            <w:tcMar>
+              <w:top w:w="113" w:type="dxa"/>
+            </w:tcMar>
+            <w:vAlign w:val="center"/>
+          </w:tcPr>
+          <w:p>
+            <w:r>
+              <w:t>O sistema limpa todos os campos de filtro da tela e monta a grid de resultado com todos os setores.</w:t>
+            </w:r>
+          </w:p>
+        </w:tc>
+      </w:tr>
+      <w:tr>
+        <w:trPr>
+          <w:cantSplit/>
+        </w:trPr>
+        <w:tc>
+          <w:tcPr>
+            <w:tcW w:w="225" w:type="pct"/>
+            <w:vAlign w:val="center"/>
+          </w:tcPr>
+          <w:p>
+            <w:pPr>
+              <w:rPr>
+                <w:rFonts w:ascii="Arial" w:hAnsi="Arial" w:cs="Arial"/>
+                <w:b/>
+                <w:bCs/>
+              </w:rPr>
+            </w:pPr>
+            <w:r>
+              <w:rPr>
+                <w:rFonts w:ascii="Arial" w:hAnsi="Arial" w:cs="Arial"/>
+                <w:b/>
+                <w:bCs/>
+              </w:rPr>
+              <w:t>04</w:t>
+            </w:r>
+          </w:p>
+        </w:tc>
+        <w:tc>
+          <w:tcPr>
+            <w:tcW w:w="1352" w:type="pct"/>
+            <w:gridSpan w:val="2"/>
+            <w:tcMar>
+              <w:top w:w="113" w:type="dxa"/>
+            </w:tcMar>
+            <w:vAlign w:val="center"/>
+          </w:tcPr>
+          <w:p>
+            <w:r>
+              <w:t xml:space="preserve">O passo </w:t>
+            </w:r>
+            <w:proofErr w:type="gramStart"/>
+            <w:r>
+              <w:t>1</w:t>
+            </w:r>
+            <w:proofErr w:type="gramEnd"/>
+            <w:r>
+              <w:t xml:space="preserve"> do Caso de Teste: </w:t>
+            </w:r>
+            <w:r>
+              <w:rPr>
+                <w:i/>
+              </w:rPr>
+              <w:t>TC0</w:t>
+            </w:r>
+            <w:r>
+              <w:rPr>
+                <w:i/>
+              </w:rPr>
+              <w:t>3</w:t>
+            </w:r>
+            <w:r>
+              <w:rPr>
+                <w:i/>
+              </w:rPr>
+              <w:t>- Manter Setor</w:t>
+            </w:r>
+            <w:r>
+              <w:t xml:space="preserve"> foi executado.</w:t>
+            </w:r>
+          </w:p>
+        </w:tc>
+        <w:tc>
+          <w:tcPr>
+            <w:tcW w:w="1154" w:type="pct"/>
+            <w:tcMar>
+              <w:top w:w="113" w:type="dxa"/>
+            </w:tcMar>
+            <w:vAlign w:val="center"/>
+          </w:tcPr>
+          <w:p>
+            <w:r>
+              <w:t>Selecionar um dos registros da</w:t>
+            </w:r>
+            <w:r>
+              <w:t xml:space="preserve"> grid</w:t>
+            </w:r>
+          </w:p>
+        </w:tc>
+        <w:tc>
+          <w:tcPr>
+            <w:tcW w:w="769" w:type="pct"/>
+            <w:tcMar>
+              <w:top w:w="113" w:type="dxa"/>
+            </w:tcMar>
+            <w:vAlign w:val="center"/>
+          </w:tcPr>
+          <w:p>
+            <w:r>
+              <w:t>Clicar no botão</w:t>
+            </w:r>
+          </w:p>
+          <w:p>
+            <w:r>
+              <w:t>“Editar”</w:t>
+            </w:r>
+          </w:p>
+        </w:tc>
+        <w:tc>
+          <w:tcPr>
+            <w:tcW w:w="1500" w:type="pct"/>
+            <w:tcMar>
+              <w:top w:w="113" w:type="dxa"/>
+            </w:tcMar>
+            <w:vAlign w:val="center"/>
+          </w:tcPr>
+          <w:p>
+            <w:r>
+              <w:t>O sistema abre a tela de cadastro de setor com os dados do setor preenchido.</w:t>
+            </w:r>
+          </w:p>
+        </w:tc>
+      </w:tr>
+      <w:tr>
+        <w:trPr>
+          <w:cantSplit/>
+        </w:trPr>
+        <w:tc>
+          <w:tcPr>
+            <w:tcW w:w="225" w:type="pct"/>
+            <w:vAlign w:val="center"/>
+          </w:tcPr>
+          <w:p>
+            <w:pPr>
+              <w:rPr>
+                <w:rFonts w:ascii="Arial" w:hAnsi="Arial" w:cs="Arial"/>
+                <w:b/>
+                <w:bCs/>
+              </w:rPr>
+            </w:pPr>
+            <w:r>
+              <w:rPr>
+                <w:rFonts w:ascii="Arial" w:hAnsi="Arial" w:cs="Arial"/>
+                <w:b/>
+                <w:bCs/>
+              </w:rPr>
+              <w:t>05</w:t>
+            </w:r>
+          </w:p>
+        </w:tc>
+        <w:tc>
+          <w:tcPr>
+            <w:tcW w:w="1352" w:type="pct"/>
+            <w:gridSpan w:val="2"/>
+            <w:tcMar>
+              <w:top w:w="113" w:type="dxa"/>
+            </w:tcMar>
+            <w:vAlign w:val="center"/>
+          </w:tcPr>
+          <w:p>
+            <w:r>
+              <w:t xml:space="preserve">O passo </w:t>
+            </w:r>
+            <w:proofErr w:type="gramStart"/>
+            <w:r>
+              <w:t>1</w:t>
+            </w:r>
+            <w:proofErr w:type="gramEnd"/>
+            <w:r>
+              <w:t xml:space="preserve"> do Caso de Teste: </w:t>
+            </w:r>
+            <w:r>
+              <w:rPr>
+                <w:i/>
+              </w:rPr>
+              <w:t>TC0</w:t>
+            </w:r>
+            <w:r>
+              <w:rPr>
+                <w:i/>
+              </w:rPr>
+              <w:t>3</w:t>
+            </w:r>
+            <w:r>
+              <w:rPr>
+                <w:i/>
+              </w:rPr>
+              <w:t>- Manter Setor</w:t>
+            </w:r>
+            <w:r>
+              <w:t xml:space="preserve"> foi executado.</w:t>
+            </w:r>
+          </w:p>
+        </w:tc>
+        <w:tc>
+          <w:tcPr>
+            <w:tcW w:w="1154" w:type="pct"/>
+            <w:tcMar>
+              <w:top w:w="113" w:type="dxa"/>
+            </w:tcMar>
+            <w:vAlign w:val="center"/>
+          </w:tcPr>
+          <w:p>
+            <w:r>
+              <w:t>Selecionar um dos registros da</w:t>
+            </w:r>
+            <w:r>
+              <w:t xml:space="preserve"> grid</w:t>
+            </w:r>
+          </w:p>
+        </w:tc>
+        <w:tc>
+          <w:tcPr>
+            <w:tcW w:w="769" w:type="pct"/>
+            <w:tcMar>
+              <w:top w:w="113" w:type="dxa"/>
+            </w:tcMar>
+            <w:vAlign w:val="center"/>
+          </w:tcPr>
+          <w:p>
+            <w:r>
+              <w:t>Clicar no botão</w:t>
+            </w:r>
+          </w:p>
+          <w:p>
+            <w:r>
+              <w:t>“Excluir”</w:t>
+            </w:r>
+          </w:p>
+        </w:tc>
+        <w:tc>
+          <w:tcPr>
+            <w:tcW w:w="1500" w:type="pct"/>
+            <w:tcMar>
+              <w:top w:w="113" w:type="dxa"/>
+            </w:tcMar>
+            <w:vAlign w:val="center"/>
+          </w:tcPr>
+          <w:p>
+            <w:r>
+              <w:t>O sistema solicita confirmação do usuário e,</w:t>
+            </w:r>
+            <w:r>
+              <w:t xml:space="preserve"> no</w:t>
+            </w:r>
+            <w:r>
+              <w:t xml:space="preserve"> caso </w:t>
+            </w:r>
+            <w:r>
+              <w:t xml:space="preserve">da </w:t>
+            </w:r>
+            <w:r>
+              <w:t>confirmação, exclui o registro no banco de dados.</w:t>
+            </w:r>
+          </w:p>
+        </w:tc>
+      </w:tr>
+      <w:tr>
+        <w:trPr>
+          <w:cantSplit/>
+        </w:trPr>
+        <w:tc>
+          <w:tcPr>
+            <w:tcW w:w="225" w:type="pct"/>
+            <w:vAlign w:val="center"/>
+          </w:tcPr>
+          <w:p>
+            <w:pPr>
+              <w:rPr>
+                <w:rFonts w:ascii="Arial" w:hAnsi="Arial" w:cs="Arial"/>
+                <w:b/>
+                <w:bCs/>
+              </w:rPr>
+            </w:pPr>
+            <w:r>
+              <w:rPr>
+                <w:rFonts w:ascii="Arial" w:hAnsi="Arial" w:cs="Arial"/>
+                <w:b/>
+                <w:bCs/>
+              </w:rPr>
+              <w:t>06</w:t>
+            </w:r>
+          </w:p>
+        </w:tc>
+        <w:tc>
+          <w:tcPr>
+            <w:tcW w:w="1352" w:type="pct"/>
+            <w:gridSpan w:val="2"/>
+            <w:tcMar>
+              <w:top w:w="113" w:type="dxa"/>
+            </w:tcMar>
+            <w:vAlign w:val="center"/>
+          </w:tcPr>
+          <w:p>
+            <w:r>
+              <w:t xml:space="preserve">O passo </w:t>
+            </w:r>
+            <w:proofErr w:type="gramStart"/>
+            <w:r>
+              <w:t>1</w:t>
+            </w:r>
+            <w:proofErr w:type="gramEnd"/>
+            <w:r>
+              <w:t xml:space="preserve"> do Caso de Teste: </w:t>
+            </w:r>
+            <w:r>
+              <w:rPr>
+                <w:i/>
+              </w:rPr>
+              <w:t>TC0</w:t>
+            </w:r>
+            <w:r>
+              <w:rPr>
+                <w:i/>
+              </w:rPr>
+              <w:t>3</w:t>
+            </w:r>
+            <w:r>
+              <w:rPr>
+                <w:i/>
+              </w:rPr>
+              <w:t>- Manter Setor</w:t>
+            </w:r>
+            <w:r>
+              <w:t xml:space="preserve"> foi executado.</w:t>
+            </w:r>
+          </w:p>
+        </w:tc>
+        <w:tc>
+          <w:tcPr>
+            <w:tcW w:w="1154" w:type="pct"/>
+            <w:tcMar>
+              <w:top w:w="113" w:type="dxa"/>
+            </w:tcMar>
+            <w:vAlign w:val="center"/>
+          </w:tcPr>
+          <w:p>
+            <w:r>
+              <w:t xml:space="preserve">Selecionar um setor da grid onde está sendo utilizado no cadastro de etapa. </w:t>
+            </w:r>
+          </w:p>
+        </w:tc>
+        <w:tc>
+          <w:tcPr>
+            <w:tcW w:w="769" w:type="pct"/>
+            <w:tcMar>
+              <w:top w:w="113" w:type="dxa"/>
+            </w:tcMar>
+            <w:vAlign w:val="center"/>
+          </w:tcPr>
+          <w:p>
+            <w:r>
+              <w:t>Clicar no botão</w:t>
+            </w:r>
+          </w:p>
+          <w:p>
+            <w:r>
+              <w:t>“Excluir”</w:t>
+            </w:r>
+          </w:p>
+        </w:tc>
+        <w:tc>
+          <w:tcPr>
+            <w:tcW w:w="1500" w:type="pct"/>
+            <w:tcMar>
+              <w:top w:w="113" w:type="dxa"/>
+            </w:tcMar>
+            <w:vAlign w:val="center"/>
+          </w:tcPr>
+          <w:p>
+            <w:r>
+              <w:t>O sistema exibe a mensagem “</w:t>
+            </w:r>
+            <w:r>
+              <w:t>Este registro esta associado a outros cadastros. Exclusão não permitida</w:t>
+            </w:r>
+            <w:r>
+              <w:t>.”.</w:t>
+            </w:r>
+          </w:p>
+        </w:tc>
+      </w:tr>
+      <w:tr>
+        <w:trPr>
+          <w:cantSplit/>
+        </w:trPr>
+        <w:tc>
+          <w:tcPr>
+            <w:tcW w:w="225" w:type="pct"/>
+            <w:vAlign w:val="center"/>
+          </w:tcPr>
+          <w:p>
+            <w:pPr>
+              <w:rPr>
+                <w:rFonts w:ascii="Arial" w:hAnsi="Arial" w:cs="Arial"/>
+                <w:b/>
+                <w:bCs/>
+              </w:rPr>
+            </w:pPr>
+            <w:r>
+              <w:rPr>
+                <w:rFonts w:ascii="Arial" w:hAnsi="Arial" w:cs="Arial"/>
+                <w:b/>
+                <w:bCs/>
+              </w:rPr>
+              <w:t>0</w:t>
+            </w:r>
+            <w:r>
+              <w:rPr>
+                <w:rFonts w:ascii="Arial" w:hAnsi="Arial" w:cs="Arial"/>
+                <w:b/>
+                <w:bCs/>
+              </w:rPr>
+              <w:t>7</w:t>
+            </w:r>
+          </w:p>
+        </w:tc>
+        <w:tc>
+          <w:tcPr>
+            <w:tcW w:w="1352" w:type="pct"/>
+            <w:gridSpan w:val="2"/>
+            <w:tcMar>
+              <w:top w:w="113" w:type="dxa"/>
+            </w:tcMar>
+            <w:vAlign w:val="center"/>
+          </w:tcPr>
+          <w:p>
+            <w:r>
+              <w:t xml:space="preserve">O passo </w:t>
+            </w:r>
+            <w:proofErr w:type="gramStart"/>
+            <w:r>
+              <w:t>2</w:t>
+            </w:r>
+            <w:proofErr w:type="gramEnd"/>
+            <w:r>
+              <w:t xml:space="preserve"> do Caso de Teste: </w:t>
+            </w:r>
+            <w:r>
+              <w:rPr>
+                <w:i/>
+              </w:rPr>
+              <w:t>TC0</w:t>
+            </w:r>
+            <w:r>
+              <w:rPr>
+                <w:i/>
+              </w:rPr>
+              <w:t>3</w:t>
+            </w:r>
+            <w:r>
+              <w:rPr>
+                <w:i/>
+              </w:rPr>
+              <w:t>- Manter Setor</w:t>
+            </w:r>
+            <w:r>
+              <w:t xml:space="preserve"> foi executado.</w:t>
+            </w:r>
+          </w:p>
+        </w:tc>
+        <w:tc>
+          <w:tcPr>
+            <w:tcW w:w="1154" w:type="pct"/>
+            <w:tcMar>
+              <w:top w:w="113" w:type="dxa"/>
+            </w:tcMar>
+            <w:vAlign w:val="center"/>
+          </w:tcPr>
+          <w:p>
+            <w:r>
+              <w:t>Valores dos campos:</w:t>
+            </w:r>
+          </w:p>
+          <w:p>
+            <w:r>
+              <w:t>Descrição = “Pintura”</w:t>
+            </w:r>
+          </w:p>
+          <w:p>
+            <w:r>
+              <w:t>Ativo = “Marcado”</w:t>
+            </w:r>
+          </w:p>
+          <w:p/>
+        </w:tc>
+        <w:tc>
+          <w:tcPr>
+            <w:tcW w:w="769" w:type="pct"/>
+            <w:tcMar>
+              <w:top w:w="113" w:type="dxa"/>
+            </w:tcMar>
+            <w:vAlign w:val="center"/>
+          </w:tcPr>
+          <w:p>
+            <w:r>
+              <w:t>Clicar</w:t>
+            </w:r>
+            <w:r>
+              <w:t xml:space="preserve"> no botão </w:t>
+            </w:r>
+            <w:r>
+              <w:t>“Salvar”</w:t>
+            </w:r>
+            <w:r>
+              <w:rPr>
+                <w:i/>
+              </w:rPr>
+              <w:t>.</w:t>
+            </w:r>
+          </w:p>
+        </w:tc>
+        <w:tc>
+          <w:tcPr>
+            <w:tcW w:w="1500" w:type="pct"/>
+            <w:tcMar>
+              <w:top w:w="113" w:type="dxa"/>
+            </w:tcMar>
+            <w:vAlign w:val="center"/>
+          </w:tcPr>
+          <w:p>
+            <w:r>
+              <w:t>O sistema efetua o registro no banco de dados</w:t>
+            </w:r>
+            <w:r>
+              <w:t xml:space="preserve"> e </w:t>
+            </w:r>
+            <w:r>
+              <w:t>notifica ao usuário que o registro foi incluído com sucesso</w:t>
+            </w:r>
+            <w:r>
+              <w:t>.</w:t>
+            </w:r>
+          </w:p>
+        </w:tc>
+      </w:tr>
+      <w:tr>
+        <w:trPr>
+          <w:cantSplit/>
+        </w:trPr>
+        <w:tc>
+          <w:tcPr>
+            <w:tcW w:w="225" w:type="pct"/>
+            <w:vAlign w:val="center"/>
+          </w:tcPr>
+          <w:p>
+            <w:pPr>
+              <w:rPr>
+                <w:rFonts w:ascii="Arial" w:hAnsi="Arial" w:cs="Arial"/>
+                <w:b/>
+                <w:bCs/>
+              </w:rPr>
+            </w:pPr>
+            <w:r>
+              <w:rPr>
+                <w:rFonts w:ascii="Arial" w:hAnsi="Arial" w:cs="Arial"/>
+                <w:b/>
+                <w:bCs/>
+              </w:rPr>
+              <w:t>0</w:t>
+            </w:r>
+            <w:r>
+              <w:rPr>
+                <w:rFonts w:ascii="Arial" w:hAnsi="Arial" w:cs="Arial"/>
+                <w:b/>
+                <w:bCs/>
+              </w:rPr>
+              <w:t>8</w:t>
+            </w:r>
+          </w:p>
+        </w:tc>
+        <w:tc>
+          <w:tcPr>
+            <w:tcW w:w="1352" w:type="pct"/>
+            <w:gridSpan w:val="2"/>
+            <w:tcMar>
+              <w:top w:w="113" w:type="dxa"/>
+            </w:tcMar>
+            <w:vAlign w:val="center"/>
+          </w:tcPr>
+          <w:p>
+            <w:r>
+              <w:t xml:space="preserve">O passo </w:t>
+            </w:r>
+            <w:proofErr w:type="gramStart"/>
+            <w:r>
+              <w:t>2</w:t>
+            </w:r>
+            <w:proofErr w:type="gramEnd"/>
+            <w:r>
+              <w:t xml:space="preserve"> do Caso de Teste: </w:t>
+            </w:r>
+            <w:r>
+              <w:rPr>
+                <w:i/>
+              </w:rPr>
+              <w:t>TC0</w:t>
+            </w:r>
+            <w:r>
+              <w:rPr>
+                <w:i/>
+              </w:rPr>
+              <w:t>3</w:t>
+            </w:r>
+            <w:r>
+              <w:rPr>
+                <w:i/>
+              </w:rPr>
+              <w:t>- Manter Setor</w:t>
+            </w:r>
+            <w:r>
+              <w:t xml:space="preserve"> foi executado.</w:t>
+            </w:r>
+          </w:p>
+        </w:tc>
+        <w:tc>
+          <w:tcPr>
+            <w:tcW w:w="1154" w:type="pct"/>
+            <w:tcMar>
+              <w:top w:w="113" w:type="dxa"/>
+            </w:tcMar>
+            <w:vAlign w:val="center"/>
+          </w:tcPr>
+          <w:p>
+            <w:r>
+              <w:t>Não preencher nenhum campo</w:t>
+            </w:r>
+            <w:r>
+              <w:t>.</w:t>
+            </w:r>
+          </w:p>
+        </w:tc>
+        <w:tc>
+          <w:tcPr>
+            <w:tcW w:w="769" w:type="pct"/>
+            <w:tcMar>
+              <w:top w:w="113" w:type="dxa"/>
+            </w:tcMar>
+            <w:vAlign w:val="center"/>
+          </w:tcPr>
+          <w:p>
+            <w:r>
+              <w:t>Clicar</w:t>
+            </w:r>
+            <w:r>
+              <w:t xml:space="preserve"> no botão </w:t>
+            </w:r>
+            <w:r>
+              <w:t>“Salvar”</w:t>
+            </w:r>
+            <w:r>
+              <w:rPr>
+                <w:i/>
+              </w:rPr>
+              <w:t>.</w:t>
+            </w:r>
+          </w:p>
+        </w:tc>
+        <w:tc>
+          <w:tcPr>
+            <w:tcW w:w="1500" w:type="pct"/>
+            <w:tcMar>
+              <w:top w:w="113" w:type="dxa"/>
+            </w:tcMar>
+            <w:vAlign w:val="center"/>
+          </w:tcPr>
+          <w:p>
+            <w:r>
+              <w:t xml:space="preserve">O sistema </w:t>
+            </w:r>
+            <w:r>
+              <w:t>notifica que os campos obrigatórios não foram preenchidos</w:t>
+            </w:r>
+            <w:r>
+              <w:t>.</w:t>
+            </w:r>
+          </w:p>
+        </w:tc>
+      </w:tr>
+      <w:tr>
+        <w:trPr>
+          <w:cantSplit/>
+        </w:trPr>
+        <w:tc>
+          <w:tcPr>
+            <w:tcW w:w="225" w:type="pct"/>
+            <w:vAlign w:val="center"/>
+          </w:tcPr>
+          <w:p>
+            <w:pPr>
+              <w:rPr>
+                <w:rFonts w:ascii="Arial" w:hAnsi="Arial" w:cs="Arial"/>
+                <w:b/>
+                <w:bCs/>
+              </w:rPr>
+            </w:pPr>
+            <w:r>
+              <w:rPr>
+                <w:rFonts w:ascii="Arial" w:hAnsi="Arial" w:cs="Arial"/>
+                <w:b/>
+                <w:bCs/>
+              </w:rPr>
+              <w:t>0</w:t>
+            </w:r>
+            <w:r>
+              <w:rPr>
+                <w:rFonts w:ascii="Arial" w:hAnsi="Arial" w:cs="Arial"/>
+                <w:b/>
+                <w:bCs/>
+              </w:rPr>
+              <w:t>9</w:t>
+            </w:r>
+          </w:p>
+        </w:tc>
+        <w:tc>
+          <w:tcPr>
+            <w:tcW w:w="1352" w:type="pct"/>
+            <w:gridSpan w:val="2"/>
+            <w:tcMar>
+              <w:top w:w="113" w:type="dxa"/>
+            </w:tcMar>
+            <w:vAlign w:val="center"/>
+          </w:tcPr>
+          <w:p>
+            <w:r>
+              <w:t xml:space="preserve">O passo </w:t>
+            </w:r>
+            <w:proofErr w:type="gramStart"/>
+            <w:r>
+              <w:t>4</w:t>
+            </w:r>
+            <w:proofErr w:type="gramEnd"/>
+            <w:r>
+              <w:t xml:space="preserve"> do Caso de Teste: </w:t>
+            </w:r>
+            <w:r>
+              <w:rPr>
+                <w:i/>
+              </w:rPr>
+              <w:t>TC0</w:t>
+            </w:r>
+            <w:r>
+              <w:rPr>
+                <w:i/>
+              </w:rPr>
+              <w:t>3</w:t>
+            </w:r>
+            <w:r>
+              <w:rPr>
+                <w:i/>
+              </w:rPr>
+              <w:t>- Manter Setor</w:t>
+            </w:r>
+            <w:r>
+              <w:t xml:space="preserve"> foi executado.</w:t>
+            </w:r>
+          </w:p>
+        </w:tc>
+        <w:tc>
+          <w:tcPr>
+            <w:tcW w:w="1154" w:type="pct"/>
+            <w:tcMar>
+              <w:top w:w="113" w:type="dxa"/>
+            </w:tcMar>
+            <w:vAlign w:val="center"/>
+          </w:tcPr>
+          <w:p>
+            <w:r>
+              <w:t>Valores dos campos:</w:t>
+            </w:r>
+          </w:p>
+          <w:p>
+            <w:r>
+              <w:t xml:space="preserve">Descrição = “Pintura </w:t>
+            </w:r>
+            <w:proofErr w:type="spellStart"/>
+            <w:r>
+              <w:t>Mod</w:t>
+            </w:r>
+            <w:proofErr w:type="spellEnd"/>
+            <w:r>
+              <w:t>”</w:t>
+            </w:r>
+          </w:p>
+          <w:p>
+            <w:r>
+              <w:t>Ativo = “Desmarcado”</w:t>
+            </w:r>
+          </w:p>
+          <w:p/>
+        </w:tc>
+        <w:tc>
+          <w:tcPr>
+            <w:tcW w:w="769" w:type="pct"/>
+            <w:tcMar>
+              <w:top w:w="113" w:type="dxa"/>
+            </w:tcMar>
+            <w:vAlign w:val="center"/>
+          </w:tcPr>
+          <w:p>
+            <w:r>
+              <w:t>Clicar</w:t>
+            </w:r>
+            <w:r>
+              <w:t xml:space="preserve"> no botão </w:t>
+            </w:r>
+            <w:r>
+              <w:t>“Salvar”</w:t>
+            </w:r>
+            <w:r>
+              <w:rPr>
+                <w:i/>
+              </w:rPr>
+              <w:t>.</w:t>
+            </w:r>
+          </w:p>
+        </w:tc>
+        <w:tc>
+          <w:tcPr>
+            <w:tcW w:w="1500" w:type="pct"/>
+            <w:tcMar>
+              <w:top w:w="113" w:type="dxa"/>
+            </w:tcMar>
+            <w:vAlign w:val="center"/>
+          </w:tcPr>
+          <w:p>
+            <w:r>
+              <w:t xml:space="preserve">O sistema </w:t>
+            </w:r>
+            <w:r>
+              <w:t>atualiza</w:t>
+            </w:r>
+            <w:r>
+              <w:t xml:space="preserve"> o registro no banco de dados</w:t>
+            </w:r>
+            <w:r>
+              <w:t xml:space="preserve"> e </w:t>
+            </w:r>
+            <w:r>
+              <w:t xml:space="preserve">notifica ao usuário que o registro foi </w:t>
+            </w:r>
+            <w:r>
+              <w:t>alterado</w:t>
+            </w:r>
+            <w:r>
+              <w:t xml:space="preserve"> com sucesso</w:t>
+            </w:r>
+            <w:r>
+              <w:t>.</w:t>
+            </w:r>
+          </w:p>
+        </w:tc>
+      </w:tr>
+      <w:tr>
+        <w:trPr>
+          <w:cantSplit/>
+        </w:trPr>
+        <w:tc>
+          <w:tcPr>
+            <w:tcW w:w="225" w:type="pct"/>
+            <w:vAlign w:val="center"/>
+          </w:tcPr>
+          <w:p>
+            <w:pPr>
+              <w:rPr>
+                <w:rFonts w:ascii="Arial" w:hAnsi="Arial" w:cs="Arial"/>
+                <w:b/>
+                <w:bCs/>
+              </w:rPr>
+            </w:pPr>
+            <w:r>
+              <w:rPr>
+                <w:rFonts w:ascii="Arial" w:hAnsi="Arial" w:cs="Arial"/>
+                <w:b/>
+                <w:bCs/>
+              </w:rPr>
+              <w:t>10</w:t>
+            </w:r>
+          </w:p>
+        </w:tc>
+        <w:tc>
+          <w:tcPr>
+            <w:tcW w:w="1352" w:type="pct"/>
+            <w:gridSpan w:val="2"/>
+            <w:tcMar>
+              <w:top w:w="113" w:type="dxa"/>
+            </w:tcMar>
+            <w:vAlign w:val="center"/>
+          </w:tcPr>
+          <w:p>
+            <w:r>
+              <w:t xml:space="preserve">O passo </w:t>
+            </w:r>
+            <w:proofErr w:type="gramStart"/>
+            <w:r>
+              <w:t>4</w:t>
+            </w:r>
+            <w:proofErr w:type="gramEnd"/>
+            <w:r>
+              <w:t xml:space="preserve"> do Caso de Teste: </w:t>
+            </w:r>
+            <w:r>
+              <w:rPr>
+                <w:i/>
+              </w:rPr>
+              <w:t>TC0</w:t>
+            </w:r>
+            <w:r>
+              <w:rPr>
+                <w:i/>
+              </w:rPr>
+              <w:t>3</w:t>
+            </w:r>
+            <w:r>
+              <w:rPr>
+                <w:i/>
+              </w:rPr>
+              <w:t>- Manter Setor</w:t>
+            </w:r>
+            <w:r>
+              <w:t xml:space="preserve"> foi executado.</w:t>
+            </w:r>
+          </w:p>
+        </w:tc>
+        <w:tc>
+          <w:tcPr>
+            <w:tcW w:w="1154" w:type="pct"/>
+            <w:tcMar>
+              <w:top w:w="113" w:type="dxa"/>
+            </w:tcMar>
+            <w:vAlign w:val="center"/>
+          </w:tcPr>
+          <w:p>
+            <w:r>
+              <w:t>Não preencher nenhum campo</w:t>
+            </w:r>
+            <w:r>
+              <w:t>.</w:t>
+            </w:r>
+          </w:p>
+          <w:p/>
+        </w:tc>
+        <w:tc>
+          <w:tcPr>
+            <w:tcW w:w="769" w:type="pct"/>
+            <w:tcMar>
+              <w:top w:w="113" w:type="dxa"/>
+            </w:tcMar>
+            <w:vAlign w:val="center"/>
+          </w:tcPr>
+          <w:p>
+            <w:r>
+              <w:t>Clicar</w:t>
+            </w:r>
+            <w:r>
+              <w:t xml:space="preserve"> no botão </w:t>
+            </w:r>
+            <w:r>
+              <w:t>“Salvar”</w:t>
+            </w:r>
+            <w:r>
+              <w:rPr>
+                <w:i/>
+              </w:rPr>
+              <w:t>.</w:t>
+            </w:r>
+          </w:p>
+        </w:tc>
+        <w:tc>
+          <w:tcPr>
+            <w:tcW w:w="1500" w:type="pct"/>
+            <w:tcMar>
+              <w:top w:w="113" w:type="dxa"/>
+            </w:tcMar>
+            <w:vAlign w:val="center"/>
+          </w:tcPr>
+          <w:p>
+            <w:r>
+              <w:t>O sistema notifica que os campos obrigatórios não foram preenchidos.</w:t>
+            </w:r>
+          </w:p>
+        </w:tc>
+      </w:tr>
+      <w:tr>
+        <w:trPr>
+          <w:cantSplit/>
+        </w:trPr>
+        <w:tc>
+          <w:tcPr>
+            <w:tcW w:w="225" w:type="pct"/>
+            <w:vAlign w:val="center"/>
+          </w:tcPr>
+          <w:p>
+            <w:pPr>
+              <w:rPr>
+                <w:rFonts w:ascii="Arial" w:hAnsi="Arial" w:cs="Arial"/>
+                <w:b/>
+                <w:bCs/>
+              </w:rPr>
+            </w:pPr>
+            <w:r>
+              <w:rPr>
+                <w:rFonts w:ascii="Arial" w:hAnsi="Arial" w:cs="Arial"/>
+                <w:b/>
+                <w:bCs/>
+              </w:rPr>
+              <w:t>1</w:t>
+            </w:r>
+            <w:r>
+              <w:rPr>
+                <w:rFonts w:ascii="Arial" w:hAnsi="Arial" w:cs="Arial"/>
+                <w:b/>
+                <w:bCs/>
+              </w:rPr>
+              <w:t>1</w:t>
+            </w:r>
+          </w:p>
+        </w:tc>
+        <w:tc>
+          <w:tcPr>
+            <w:tcW w:w="1352" w:type="pct"/>
+            <w:gridSpan w:val="2"/>
+            <w:tcMar>
+              <w:top w:w="113" w:type="dxa"/>
+            </w:tcMar>
+            <w:vAlign w:val="center"/>
+          </w:tcPr>
+          <w:p>
+            <w:r>
+              <w:t xml:space="preserve">O passo </w:t>
+            </w:r>
+            <w:proofErr w:type="gramStart"/>
+            <w:r>
+              <w:t>2</w:t>
+            </w:r>
+            <w:proofErr w:type="gramEnd"/>
+            <w:r>
+              <w:t xml:space="preserve"> ou 4 do Caso de Teste: </w:t>
+            </w:r>
+            <w:r>
+              <w:rPr>
+                <w:i/>
+              </w:rPr>
+              <w:t>TC0</w:t>
+            </w:r>
+            <w:r>
+              <w:rPr>
+                <w:i/>
+              </w:rPr>
+              <w:t>3</w:t>
+            </w:r>
+            <w:r>
+              <w:rPr>
+                <w:i/>
+              </w:rPr>
+              <w:t>- Manter Setor</w:t>
+            </w:r>
+            <w:r>
+              <w:t xml:space="preserve"> foi executado.</w:t>
+            </w:r>
+          </w:p>
+        </w:tc>
+        <w:tc>
+          <w:tcPr>
+            <w:tcW w:w="1154" w:type="pct"/>
+            <w:tcMar>
+              <w:top w:w="113" w:type="dxa"/>
+            </w:tcMar>
+            <w:vAlign w:val="center"/>
+          </w:tcPr>
+          <w:p>
+            <w:r>
+              <w:t>Não preencher nenhum campo</w:t>
+            </w:r>
+            <w:r>
+              <w:t>.</w:t>
+            </w:r>
+          </w:p>
+        </w:tc>
+        <w:tc>
+          <w:tcPr>
+            <w:tcW w:w="769" w:type="pct"/>
+            <w:tcMar>
+              <w:top w:w="113" w:type="dxa"/>
+            </w:tcMar>
+            <w:vAlign w:val="center"/>
+          </w:tcPr>
+          <w:p>
+            <w:r>
+              <w:t>Clicar</w:t>
+            </w:r>
+            <w:r>
+              <w:t xml:space="preserve"> no botão </w:t>
+            </w:r>
+            <w:r>
+              <w:t>“Cancelar”</w:t>
+            </w:r>
+            <w:r>
+              <w:rPr>
+                <w:i/>
+              </w:rPr>
+              <w:t>.</w:t>
+            </w:r>
+          </w:p>
+        </w:tc>
+        <w:tc>
+          <w:tcPr>
+            <w:tcW w:w="1500" w:type="pct"/>
+            <w:tcMar>
+              <w:top w:w="113" w:type="dxa"/>
+            </w:tcMar>
+            <w:vAlign w:val="center"/>
+          </w:tcPr>
+          <w:p>
+            <w:r>
+              <w:t>O sistema fecha a tela de cadastro de setor.</w:t>
+            </w:r>
+          </w:p>
+        </w:tc>
+      </w:tr>
+    </w:tbl>
+    <w:p/>
+    <w:p>
+      <w:pPr>
+        <w:pStyle w:val="Ttulo3"/>
+      </w:pPr>
+      <w:bookmarkStart w:id="13" w:name="_Toc373408741"/>
+      <w:r>
+        <w:lastRenderedPageBreak/>
+        <w:t>TC0</w:t>
+      </w:r>
+      <w:r>
+        <w:t>4</w:t>
+      </w:r>
+      <w:r>
+        <w:t xml:space="preserve"> - Manter Marca</w:t>
       </w:r>
       <w:bookmarkEnd w:id="13"/>
     </w:p>
@@ -5105,12 +7022,32 @@
                 <w:rFonts w:ascii="Arial" w:hAnsi="Arial" w:cs="Arial"/>
                 <w:iCs/>
               </w:rPr>
-              <w:t>UC01 – Manter Setor</w:t>
+              <w:t>UC1</w:t>
+            </w:r>
+            <w:r>
+              <w:rPr>
+                <w:rFonts w:ascii="Arial" w:hAnsi="Arial" w:cs="Arial"/>
+                <w:iCs/>
+              </w:rPr>
+              <w:t>4</w:t>
+            </w:r>
+            <w:r>
+              <w:rPr>
+                <w:rFonts w:ascii="Arial" w:hAnsi="Arial" w:cs="Arial"/>
+                <w:iCs/>
+              </w:rPr>
+              <w:t xml:space="preserve"> – Manter </w:t>
+            </w:r>
+            <w:r>
+              <w:rPr>
+                <w:rFonts w:ascii="Arial" w:hAnsi="Arial" w:cs="Arial"/>
+                <w:iCs/>
+              </w:rPr>
+              <w:t>Marca</w:t>
             </w:r>
           </w:p>
         </w:tc>
       </w:tr>
-      <w:bookmarkEnd w:id="11"/>
       <w:tr>
         <w:trPr>
           <w:trHeight w:val="340"/>
@@ -5176,7 +7113,21 @@
                 <w:rFonts w:ascii="Arial" w:hAnsi="Arial" w:cs="Arial"/>
                 <w:iCs/>
               </w:rPr>
-              <w:t xml:space="preserve">O usuário </w:t>
+              <w:t>O usuário</w:t>
+            </w:r>
+            <w:r>
+              <w:rPr>
+                <w:rFonts w:ascii="Arial" w:hAnsi="Arial" w:cs="Arial"/>
+                <w:iCs/>
+              </w:rPr>
+              <w:t xml:space="preserve"> deve estar</w:t>
+            </w:r>
+            <w:r>
+              <w:rPr>
+                <w:rFonts w:ascii="Arial" w:hAnsi="Arial" w:cs="Arial"/>
+                <w:iCs/>
+              </w:rPr>
+              <w:t xml:space="preserve"> </w:t>
             </w:r>
             <w:proofErr w:type="spellStart"/>
             <w:r>
@@ -5192,7 +7143,21 @@
                 <w:rFonts w:ascii="Arial" w:hAnsi="Arial" w:cs="Arial"/>
                 <w:iCs/>
               </w:rPr>
-              <w:t xml:space="preserve"> deve ter perfil de gerente para acessar a tela</w:t>
+              <w:t xml:space="preserve"> </w:t>
+            </w:r>
+            <w:r>
+              <w:rPr>
+                <w:rFonts w:ascii="Arial" w:hAnsi="Arial" w:cs="Arial"/>
+                <w:iCs/>
+              </w:rPr>
+              <w:t>no sistema</w:t>
+            </w:r>
+            <w:r>
+              <w:rPr>
+                <w:rFonts w:ascii="Arial" w:hAnsi="Arial" w:cs="Arial"/>
+                <w:iCs/>
+              </w:rPr>
+              <w:t xml:space="preserve"> para acessar a tela</w:t>
             </w:r>
             <w:r>
               <w:rPr>
@@ -5392,21 +7357,15 @@
           </w:tcPr>
           <w:p>
             <w:r>
-              <w:t>O</w:t>
-            </w:r>
-            <w:r>
-              <w:t xml:space="preserve"> passo </w:t>
+              <w:t xml:space="preserve">O passo </w:t>
             </w:r>
             <w:proofErr w:type="gramStart"/>
             <w:r>
-              <w:t>1</w:t>
+              <w:t>3</w:t>
             </w:r>
             <w:proofErr w:type="gramEnd"/>
             <w:r>
-              <w:t xml:space="preserve"> do </w:t>
-            </w:r>
-            <w:r>
-              <w:t>C</w:t>
+              <w:t xml:space="preserve"> do C</w:t>
             </w:r>
             <w:r>
               <w:t xml:space="preserve">aso de </w:t>
@@ -5424,47 +7383,41 @@
               <w:rPr>
                 <w:i/>
               </w:rPr>
+              <w:t xml:space="preserve"> TC02 – Tela Inicial</w:t>
+            </w:r>
+            <w:r>
               <w:t xml:space="preserve"> </w:t>
             </w:r>
             <w:r>
-              <w:rPr>
-                <w:i/>
-              </w:rPr>
-              <w:t>TC02 – Tela Inicial</w:t>
+              <w:t>foi</w:t>
+            </w:r>
+            <w:r>
+              <w:t xml:space="preserve"> executado.</w:t>
+            </w:r>
+          </w:p>
+        </w:tc>
+        <w:tc>
+          <w:tcPr>
+            <w:tcW w:w="1154" w:type="pct"/>
+            <w:tcMar>
+              <w:top w:w="113" w:type="dxa"/>
+            </w:tcMar>
+            <w:vAlign w:val="center"/>
+          </w:tcPr>
+          <w:p>
+            <w:r>
+              <w:t xml:space="preserve">Preencher campo de </w:t>
+            </w:r>
+            <w:r>
+              <w:t>p</w:t>
+            </w:r>
+            <w:r>
+              <w:t>esquisa com</w:t>
             </w:r>
             <w:r>
               <w:t xml:space="preserve"> </w:t>
             </w:r>
             <w:r>
-              <w:t>foi</w:t>
-            </w:r>
-            <w:r>
-              <w:t xml:space="preserve"> executado.</w:t>
-            </w:r>
-          </w:p>
-        </w:tc>
-        <w:tc>
-          <w:tcPr>
-            <w:tcW w:w="1154" w:type="pct"/>
-            <w:tcMar>
-              <w:top w:w="113" w:type="dxa"/>
-            </w:tcMar>
-            <w:vAlign w:val="center"/>
-          </w:tcPr>
-          <w:p>
-            <w:r>
-              <w:t xml:space="preserve">Preencher campo de </w:t>
-            </w:r>
-            <w:r>
-              <w:t>p</w:t>
-            </w:r>
-            <w:r>
-              <w:t>esquisa com</w:t>
-            </w:r>
-            <w:r>
-              <w:t xml:space="preserve"> </w:t>
-            </w:r>
-            <w:r>
               <w:t>valores diversos para simular buscas</w:t>
             </w:r>
             <w:r>
@@ -5514,7 +7467,7 @@
           </w:tcPr>
           <w:p>
             <w:r>
-              <w:t>O sistema seleciona os setores que atendam o filtro da pesquisa e monta a grid de resultado.</w:t>
+              <w:t>O sistema seleciona as marcas que atendam o filtro da pesquisa e monta a grid de resultado.</w:t>
             </w:r>
           </w:p>
         </w:tc>
@@ -5561,7 +7514,7 @@
             </w:r>
             <w:proofErr w:type="gramStart"/>
             <w:r>
-              <w:t>1</w:t>
+              <w:t>2</w:t>
             </w:r>
             <w:proofErr w:type="gramEnd"/>
             <w:r>
@@ -5623,13 +7576,7 @@
           </w:tcPr>
           <w:p>
             <w:r>
-              <w:t>Clicar no botão</w:t>
-            </w:r>
-            <w:r>
-              <w:t xml:space="preserve"> </w:t>
-            </w:r>
-            <w:r>
-              <w:t>“Novo”</w:t>
+              <w:t>Clicar no botão “Novo”</w:t>
             </w:r>
           </w:p>
         </w:tc>
@@ -5643,7 +7590,7 @@
           </w:tcPr>
           <w:p>
             <w:r>
-              <w:t>O sistema abre a tela de cadastro de setor.</w:t>
+              <w:t>O sistema abre a tela de cadastro de marca.</w:t>
             </w:r>
           </w:p>
         </w:tc>
@@ -5690,7 +7637,7 @@
             </w:r>
             <w:proofErr w:type="gramStart"/>
             <w:r>
-              <w:t>1</w:t>
+              <w:t>2</w:t>
             </w:r>
             <w:proofErr w:type="gramEnd"/>
             <w:r>
@@ -5790,7 +7737,7 @@
           </w:tcPr>
           <w:p>
             <w:r>
-              <w:t>O sistema limpa todos os campos de filtro da tela e monta a grid de resultado com todos os setores.</w:t>
+              <w:t>O sistema limpa todos os campos de filtro da tela e monta a grid de resultado com todas as marcas.</w:t>
             </w:r>
           </w:p>
         </w:tc>
@@ -5853,13 +7800,19 @@
               <w:rPr>
                 <w:i/>
               </w:rPr>
-              <w:t>3</w:t>
-            </w:r>
-            <w:r>
-              <w:rPr>
-                <w:i/>
-              </w:rPr>
-              <w:t>- Manter Setor</w:t>
+              <w:t>4</w:t>
+            </w:r>
+            <w:r>
+              <w:rPr>
+                <w:i/>
+              </w:rPr>
+              <w:t xml:space="preserve">- Manter </w:t>
+            </w:r>
+            <w:r>
+              <w:rPr>
+                <w:i/>
+              </w:rPr>
+              <w:t>Marca</w:t>
             </w:r>
             <w:r>
               <w:t xml:space="preserve"> foi executado.</w:t>
@@ -5912,7 +7865,7 @@
           </w:tcPr>
           <w:p>
             <w:r>
-              <w:t>O sistema abre a tela de cadastro de setor com os dados do setor preenchido.</w:t>
+              <w:t>O sistema abre a tela de cadastro de marca com os dados da marca preenchida.</w:t>
             </w:r>
           </w:p>
         </w:tc>
@@ -5975,13 +7928,19 @@
               <w:rPr>
                 <w:i/>
               </w:rPr>
-              <w:t>3</w:t>
-            </w:r>
-            <w:r>
-              <w:rPr>
-                <w:i/>
-              </w:rPr>
-              <w:t>- Manter Setor</w:t>
+              <w:t>4</w:t>
+            </w:r>
+            <w:r>
+              <w:rPr>
+                <w:i/>
+              </w:rPr>
+              <w:t xml:space="preserve">- Manter </w:t>
+            </w:r>
+            <w:r>
+              <w:rPr>
+                <w:i/>
+              </w:rPr>
+              <w:t>Marca</w:t>
             </w:r>
             <w:r>
               <w:t xml:space="preserve"> foi executado.</w:t>
@@ -6034,19 +7993,7 @@
           </w:tcPr>
           <w:p>
             <w:r>
-              <w:t>O sistema solicita confirmação do usuário e,</w:t>
-            </w:r>
-            <w:r>
-              <w:t xml:space="preserve"> no</w:t>
-            </w:r>
-            <w:r>
-              <w:t xml:space="preserve"> caso </w:t>
-            </w:r>
-            <w:r>
-              <w:t xml:space="preserve">da </w:t>
-            </w:r>
-            <w:r>
-              <w:t>confirmação, exclui o registro no banco de dados.</w:t>
+              <w:t>O sistema solicita confirmação do usuário e, no caso da confirmação, exclui o registro no banco de dados.</w:t>
             </w:r>
           </w:p>
         </w:tc>
@@ -6109,13 +8056,19 @@
               <w:rPr>
                 <w:i/>
               </w:rPr>
-              <w:t>3</w:t>
-            </w:r>
-            <w:r>
-              <w:rPr>
-                <w:i/>
-              </w:rPr>
-              <w:t>- Manter Setor</w:t>
+              <w:t>4</w:t>
+            </w:r>
+            <w:r>
+              <w:rPr>
+                <w:i/>
+              </w:rPr>
+              <w:t xml:space="preserve">- Manter </w:t>
+            </w:r>
+            <w:r>
+              <w:rPr>
+                <w:i/>
+              </w:rPr>
+              <w:t>Marca</w:t>
             </w:r>
             <w:r>
               <w:t xml:space="preserve"> foi executado.</w:t>
@@ -6132,7 +8085,19 @@
           </w:tcPr>
           <w:p>
             <w:r>
-              <w:t xml:space="preserve">Selecionar um setor da grid onde está sendo utilizado no cadastro de etapa. </w:t>
+              <w:t>Selecionar um</w:t>
+            </w:r>
+            <w:r>
+              <w:t>a</w:t>
+            </w:r>
+            <w:r>
+              <w:t xml:space="preserve"> </w:t>
+            </w:r>
+            <w:r>
+              <w:t>marca</w:t>
+            </w:r>
+            <w:r>
+              <w:t xml:space="preserve"> da grid onde está sendo utilizado no cadastro de modelo. </w:t>
             </w:r>
           </w:p>
         </w:tc>
@@ -6199,15 +8164,7 @@
                 <w:b/>
                 <w:bCs/>
               </w:rPr>
-              <w:t>0</w:t>
-            </w:r>
-            <w:r>
-              <w:rPr>
-                <w:rFonts w:ascii="Arial" w:hAnsi="Arial" w:cs="Arial"/>
-                <w:b/>
-                <w:bCs/>
-              </w:rPr>
-              <w:t>7</w:t>
+              <w:t>07</w:t>
             </w:r>
           </w:p>
         </w:tc>
@@ -6242,13 +8199,19 @@
               <w:rPr>
                 <w:i/>
               </w:rPr>
-              <w:t>3</w:t>
-            </w:r>
-            <w:r>
-              <w:rPr>
-                <w:i/>
-              </w:rPr>
-              <w:t>- Manter Setor</w:t>
+              <w:t>4</w:t>
+            </w:r>
+            <w:r>
+              <w:rPr>
+                <w:i/>
+              </w:rPr>
+              <w:t xml:space="preserve">- Manter </w:t>
+            </w:r>
+            <w:r>
+              <w:rPr>
+                <w:i/>
+              </w:rPr>
+              <w:t>Marca</w:t>
             </w:r>
             <w:r>
               <w:t xml:space="preserve"> foi executado.</w:t>
@@ -6270,7 +8233,7 @@
           </w:p>
           <w:p>
             <w:r>
-              <w:t>Descrição = “Pintura”</w:t>
+              <w:t>Descrição = “GM”</w:t>
             </w:r>
           </w:p>
           <w:p>
@@ -6353,15 +8316,7 @@
                 <w:b/>
                 <w:bCs/>
               </w:rPr>
-              <w:t>0</w:t>
-            </w:r>
-            <w:r>
-              <w:rPr>
-                <w:rFonts w:ascii="Arial" w:hAnsi="Arial" w:cs="Arial"/>
-                <w:b/>
-                <w:bCs/>
-              </w:rPr>
-              <w:t>8</w:t>
+              <w:t>08</w:t>
             </w:r>
           </w:p>
         </w:tc>
@@ -6396,13 +8351,19 @@
               <w:rPr>
                 <w:i/>
               </w:rPr>
-              <w:t>3</w:t>
-            </w:r>
-            <w:r>
-              <w:rPr>
-                <w:i/>
-              </w:rPr>
-              <w:t>- Manter Setor</w:t>
+              <w:t>4</w:t>
+            </w:r>
+            <w:r>
+              <w:rPr>
+                <w:i/>
+              </w:rPr>
+              <w:t xml:space="preserve">- Manter </w:t>
+            </w:r>
+            <w:r>
+              <w:rPr>
+                <w:i/>
+              </w:rPr>
+              <w:t>Marca</w:t>
             </w:r>
             <w:r>
               <w:t xml:space="preserve"> foi executado.</w:t>
@@ -6462,13 +8423,7 @@
           </w:tcPr>
           <w:p>
             <w:r>
-              <w:t xml:space="preserve">O sistema </w:t>
-            </w:r>
-            <w:r>
-              <w:t>notifica que os campos obrigatórios não foram preenchidos</w:t>
-            </w:r>
-            <w:r>
-              <w:t>.</w:t>
+              <w:t>O sistema notifica que os campos obrigatórios não foram preenchidos.</w:t>
             </w:r>
           </w:p>
         </w:tc>
@@ -6496,15 +8451,7 @@
                 <w:b/>
                 <w:bCs/>
               </w:rPr>
-              <w:t>0</w:t>
-            </w:r>
-            <w:r>
-              <w:rPr>
-                <w:rFonts w:ascii="Arial" w:hAnsi="Arial" w:cs="Arial"/>
-                <w:b/>
-                <w:bCs/>
-              </w:rPr>
-              <w:t>9</w:t>
+              <w:t>09</w:t>
             </w:r>
           </w:p>
         </w:tc>
@@ -6539,13 +8486,19 @@
               <w:rPr>
                 <w:i/>
               </w:rPr>
-              <w:t>3</w:t>
-            </w:r>
-            <w:r>
-              <w:rPr>
-                <w:i/>
-              </w:rPr>
-              <w:t>- Manter Setor</w:t>
+              <w:t>4</w:t>
+            </w:r>
+            <w:r>
+              <w:rPr>
+                <w:i/>
+              </w:rPr>
+              <w:t xml:space="preserve">- Manter </w:t>
+            </w:r>
+            <w:r>
+              <w:rPr>
+                <w:i/>
+              </w:rPr>
+              <w:t>Marca</w:t>
             </w:r>
             <w:r>
               <w:t xml:space="preserve"> foi executado.</w:t>
@@ -6567,7 +8520,7 @@
           </w:p>
           <w:p>
             <w:r>
-              <w:t xml:space="preserve">Descrição = “Pintura </w:t>
+              <w:t xml:space="preserve">Descrição = “GM </w:t>
             </w:r>
             <w:proofErr w:type="spellStart"/>
             <w:r>
@@ -6705,13 +8658,19 @@
               <w:rPr>
                 <w:i/>
               </w:rPr>
-              <w:t>3</w:t>
-            </w:r>
-            <w:r>
-              <w:rPr>
-                <w:i/>
-              </w:rPr>
-              <w:t>- Manter Setor</w:t>
+              <w:t>4</w:t>
+            </w:r>
+            <w:r>
+              <w:rPr>
+                <w:i/>
+              </w:rPr>
+              <w:t xml:space="preserve">- Manter </w:t>
+            </w:r>
+            <w:r>
+              <w:rPr>
+                <w:i/>
+              </w:rPr>
+              <w:t>Marca</w:t>
             </w:r>
             <w:r>
               <w:t xml:space="preserve"> foi executado.</w:t>
@@ -6800,15 +8759,7 @@
                 <w:b/>
                 <w:bCs/>
               </w:rPr>
-              <w:t>1</w:t>
-            </w:r>
-            <w:r>
-              <w:rPr>
-                <w:rFonts w:ascii="Arial" w:hAnsi="Arial" w:cs="Arial"/>
-                <w:b/>
-                <w:bCs/>
-              </w:rPr>
-              <w:t>1</w:t>
+              <w:t>11</w:t>
             </w:r>
           </w:p>
         </w:tc>
@@ -6831,7 +8782,7 @@
             </w:r>
             <w:proofErr w:type="gramEnd"/>
             <w:r>
-              <w:t xml:space="preserve"> ou 4 do Caso de Teste: </w:t>
+              <w:t xml:space="preserve"> ou 4 do Caso de </w:t>
             </w:r>
             <w:r>
               <w:rPr>
@@ -6843,13 +8794,19 @@
               <w:rPr>
                 <w:i/>
               </w:rPr>
-              <w:t>3</w:t>
-            </w:r>
-            <w:r>
-              <w:rPr>
-                <w:i/>
-              </w:rPr>
-              <w:t>- Manter Setor</w:t>
+              <w:t>4</w:t>
+            </w:r>
+            <w:r>
+              <w:rPr>
+                <w:i/>
+              </w:rPr>
+              <w:t xml:space="preserve">- Manter </w:t>
+            </w:r>
+            <w:r>
+              <w:rPr>
+                <w:i/>
+              </w:rPr>
+              <w:t>Marca</w:t>
             </w:r>
             <w:r>
               <w:t xml:space="preserve"> foi executado.</w:t>
@@ -6909,27 +8866,28 @@
           </w:tcPr>
           <w:p>
             <w:r>
-              <w:t>O sistema fecha a tela de cadastro de setor.</w:t>
+              <w:t>O sistema fecha a tela de cadastro de marca.</w:t>
             </w:r>
           </w:p>
         </w:tc>
       </w:tr>
     </w:tbl>
     <w:p/>
+    <w:p/>
     <w:p>
       <w:pPr>
         <w:pStyle w:val="Ttulo3"/>
       </w:pPr>
-      <w:bookmarkStart w:id="14" w:name="_Toc373239539"/>
+      <w:bookmarkStart w:id="14" w:name="_Toc373408742"/>
       <w:r>
         <w:lastRenderedPageBreak/>
         <w:t>TC0</w:t>
       </w:r>
       <w:r>
-        <w:t>4</w:t>
+        <w:t>5</w:t>
       </w:r>
       <w:r>
-        <w:t xml:space="preserve"> - Manter Marca</w:t>
+        <w:t>- Manter Modelo</w:t>
       </w:r>
       <w:bookmarkEnd w:id="14"/>
     </w:p>
@@ -7024,7 +8982,7 @@
                 <w:rFonts w:ascii="Arial" w:hAnsi="Arial" w:cs="Arial"/>
                 <w:iCs/>
               </w:rPr>
-              <w:t>4</w:t>
+              <w:t>5</w:t>
             </w:r>
             <w:r>
               <w:rPr>
@@ -7038,7 +8996,7 @@
                 <w:rFonts w:ascii="Arial" w:hAnsi="Arial" w:cs="Arial"/>
                 <w:iCs/>
               </w:rPr>
-              <w:t>Marca</w:t>
+              <w:t>Modelo</w:t>
             </w:r>
           </w:p>
         </w:tc>
@@ -7462,7 +9420,7 @@
           </w:tcPr>
           <w:p>
             <w:r>
-              <w:t>O sistema seleciona as marcas que atendam o filtro da pesquisa e monta a grid de resultado.</w:t>
+              <w:t>O sistema seleciona os modelos que atendam o filtro da pesquisa e monta a grid de resultado.</w:t>
             </w:r>
           </w:p>
         </w:tc>
@@ -7509,7 +9467,7 @@
             </w:r>
             <w:proofErr w:type="gramStart"/>
             <w:r>
-              <w:t>2</w:t>
+              <w:t>3</w:t>
             </w:r>
             <w:proofErr w:type="gramEnd"/>
             <w:r>
@@ -7585,7 +9543,7 @@
           </w:tcPr>
           <w:p>
             <w:r>
-              <w:t>O sistema abre a tela de cadastro de marca.</w:t>
+              <w:t>O sistema abre a tela de cadastro de modelo.</w:t>
             </w:r>
           </w:p>
         </w:tc>
@@ -7632,7 +9590,7 @@
             </w:r>
             <w:proofErr w:type="gramStart"/>
             <w:r>
-              <w:t>2</w:t>
+              <w:t>3</w:t>
             </w:r>
             <w:proofErr w:type="gramEnd"/>
             <w:r>
@@ -7732,7 +9690,7 @@
           </w:tcPr>
           <w:p>
             <w:r>
-              <w:t>O sistema limpa todos os campos de filtro da tela e monta a grid de resultado com todas as marcas.</w:t>
+              <w:t>O sistema limpa todos os campos de filtro da tela e monta a grid de resultado com todas as modelos.</w:t>
             </w:r>
           </w:p>
         </w:tc>
@@ -7795,7 +9753,7 @@
               <w:rPr>
                 <w:i/>
               </w:rPr>
-              <w:t>4</w:t>
+              <w:t>5</w:t>
             </w:r>
             <w:r>
               <w:rPr>
@@ -7807,7 +9765,7 @@
               <w:rPr>
                 <w:i/>
               </w:rPr>
-              <w:t>Marca</w:t>
+              <w:t>Modelo</w:t>
             </w:r>
             <w:r>
               <w:t xml:space="preserve"> foi executado.</w:t>
@@ -7860,7 +9818,7 @@
           </w:tcPr>
           <w:p>
             <w:r>
-              <w:t>O sistema abre a tela de cadastro de marca com os dados da marca preenchida.</w:t>
+              <w:t>O sistema abre a tela de cadastro de modelo com os dados do modelo preenchida.</w:t>
             </w:r>
           </w:p>
         </w:tc>
@@ -7923,7 +9881,7 @@
               <w:rPr>
                 <w:i/>
               </w:rPr>
-              <w:t>4</w:t>
+              <w:t>5</w:t>
             </w:r>
             <w:r>
               <w:rPr>
@@ -7935,7 +9893,7 @@
               <w:rPr>
                 <w:i/>
               </w:rPr>
-              <w:t>Marca</w:t>
+              <w:t>Modelo</w:t>
             </w:r>
             <w:r>
               <w:t xml:space="preserve"> foi executado.</w:t>
@@ -8051,7 +10009,7 @@
               <w:rPr>
                 <w:i/>
               </w:rPr>
-              <w:t>4</w:t>
+              <w:t>5</w:t>
             </w:r>
             <w:r>
               <w:rPr>
@@ -8063,7 +10021,7 @@
               <w:rPr>
                 <w:i/>
               </w:rPr>
-              <w:t>Marca</w:t>
+              <w:t>Modelo</w:t>
             </w:r>
             <w:r>
               <w:t xml:space="preserve"> foi executado.</w:t>
@@ -8080,19 +10038,7 @@
           </w:tcPr>
           <w:p>
             <w:r>
-              <w:t>Selecionar um</w:t>
-            </w:r>
-            <w:r>
-              <w:t>a</w:t>
-            </w:r>
-            <w:r>
-              <w:t xml:space="preserve"> </w:t>
-            </w:r>
-            <w:r>
-              <w:t>marca</w:t>
-            </w:r>
-            <w:r>
-              <w:t xml:space="preserve"> da grid onde está sendo utilizado no cadastro de modelo. </w:t>
+              <w:t xml:space="preserve">Selecionar um modelo da grid onde está sendo utilizado no cadastro de veículo do cliente. </w:t>
             </w:r>
           </w:p>
         </w:tc>
@@ -8194,7 +10140,7 @@
               <w:rPr>
                 <w:i/>
               </w:rPr>
-              <w:t>4</w:t>
+              <w:t>5</w:t>
             </w:r>
             <w:r>
               <w:rPr>
@@ -8206,7 +10152,7 @@
               <w:rPr>
                 <w:i/>
               </w:rPr>
-              <w:t>Marca</w:t>
+              <w:t>Modelo</w:t>
             </w:r>
             <w:r>
               <w:t xml:space="preserve"> foi executado.</w:t>
@@ -8228,7 +10174,24 @@
           </w:p>
           <w:p>
             <w:r>
-              <w:t>Descrição = “GM”</w:t>
+              <w:t>Descrição = “</w:t>
+            </w:r>
+            <w:r>
+              <w:t>Corsa</w:t>
+            </w:r>
+            <w:r>
+              <w:t>”</w:t>
+            </w:r>
+          </w:p>
+          <w:p>
+            <w:r>
+              <w:t>Marca =</w:t>
+            </w:r>
+            <w:r>
+              <w:t xml:space="preserve"> “</w:t>
+            </w:r>
+            <w:r>
+              <w:t>GM”</w:t>
             </w:r>
           </w:p>
           <w:p>
@@ -8346,7 +10309,7 @@
               <w:rPr>
                 <w:i/>
               </w:rPr>
-              <w:t>4</w:t>
+              <w:t>5</w:t>
             </w:r>
             <w:r>
               <w:rPr>
@@ -8358,7 +10321,7 @@
               <w:rPr>
                 <w:i/>
               </w:rPr>
-              <w:t>Marca</w:t>
+              <w:t>Modelo</w:t>
             </w:r>
             <w:r>
               <w:t xml:space="preserve"> foi executado.</w:t>
@@ -8481,7 +10444,7 @@
               <w:rPr>
                 <w:i/>
               </w:rPr>
-              <w:t>4</w:t>
+              <w:t>5</w:t>
             </w:r>
             <w:r>
               <w:rPr>
@@ -8493,7 +10456,7 @@
               <w:rPr>
                 <w:i/>
               </w:rPr>
-              <w:t>Marca</w:t>
+              <w:t>Modelo</w:t>
             </w:r>
             <w:r>
               <w:t xml:space="preserve"> foi executado.</w:t>
@@ -8515,13 +10478,11 @@
           </w:p>
           <w:p>
             <w:r>
-              <w:t xml:space="preserve">Descrição = “GM </w:t>
-            </w:r>
-            <w:proofErr w:type="spellStart"/>
-            <w:r>
-              <w:t>Mod</w:t>
-            </w:r>
-            <w:proofErr w:type="spellEnd"/>
+              <w:t>Descrição = “</w:t>
+            </w:r>
+            <w:r>
+              <w:t>Corsa Sedan</w:t>
+            </w:r>
             <w:r>
               <w:t>”</w:t>
             </w:r>
@@ -8653,7 +10614,7 @@
               <w:rPr>
                 <w:i/>
               </w:rPr>
-              <w:t>4</w:t>
+              <w:t>5</w:t>
             </w:r>
             <w:r>
               <w:rPr>
@@ -8665,7 +10626,7 @@
               <w:rPr>
                 <w:i/>
               </w:rPr>
-              <w:t>Marca</w:t>
+              <w:t>Modelo</w:t>
             </w:r>
             <w:r>
               <w:t xml:space="preserve"> foi executado.</w:t>
@@ -8789,7 +10750,7 @@
               <w:rPr>
                 <w:i/>
               </w:rPr>
-              <w:t>4</w:t>
+              <w:t>5</w:t>
             </w:r>
             <w:r>
               <w:rPr>
@@ -8801,7 +10762,7 @@
               <w:rPr>
                 <w:i/>
               </w:rPr>
-              <w:t>Marca</w:t>
+              <w:t>Modelo</w:t>
             </w:r>
             <w:r>
               <w:t xml:space="preserve"> foi executado.</w:t>
@@ -8861,7 +10822,13 @@
           </w:tcPr>
           <w:p>
             <w:r>
-              <w:t>O sistema fecha a tela de cadastro de marca.</w:t>
+              <w:t xml:space="preserve">O sistema fecha a tela de cadastro de </w:t>
+            </w:r>
+            <w:r>
+              <w:t>modelo</w:t>
+            </w:r>
+            <w:r>
+              <w:t>.</w:t>
             </w:r>
           </w:p>
         </w:tc>
@@ -8873,16 +10840,16 @@
       <w:pPr>
         <w:pStyle w:val="Ttulo3"/>
       </w:pPr>
-      <w:bookmarkStart w:id="15" w:name="_Toc373239540"/>
+      <w:bookmarkStart w:id="15" w:name="_Toc373408743"/>
       <w:r>
         <w:lastRenderedPageBreak/>
         <w:t>TC0</w:t>
       </w:r>
       <w:r>
-        <w:t>5</w:t>
+        <w:t>6</w:t>
       </w:r>
       <w:r>
-        <w:t>- Manter Modelo</w:t>
+        <w:t>- Manter Tipo de Serviços</w:t>
       </w:r>
       <w:bookmarkEnd w:id="15"/>
     </w:p>
@@ -8970,28 +10937,7 @@
                 <w:rFonts w:ascii="Arial" w:hAnsi="Arial" w:cs="Arial"/>
                 <w:iCs/>
               </w:rPr>
-              <w:t>UC1</w:t>
-            </w:r>
-            <w:r>
-              <w:rPr>
-                <w:rFonts w:ascii="Arial" w:hAnsi="Arial" w:cs="Arial"/>
-                <w:iCs/>
-              </w:rPr>
-              <w:t>5</w:t>
-            </w:r>
-            <w:r>
-              <w:rPr>
-                <w:rFonts w:ascii="Arial" w:hAnsi="Arial" w:cs="Arial"/>
-                <w:iCs/>
-              </w:rPr>
-              <w:t xml:space="preserve"> – Manter </w:t>
-            </w:r>
-            <w:r>
-              <w:rPr>
-                <w:rFonts w:ascii="Arial" w:hAnsi="Arial" w:cs="Arial"/>
-                <w:iCs/>
-              </w:rPr>
-              <w:t>Modelo</w:t>
+              <w:t>UC11 – Manter Tipo de Serviço</w:t>
             </w:r>
           </w:p>
         </w:tc>
@@ -9061,65 +11007,30 @@
                 <w:rFonts w:ascii="Arial" w:hAnsi="Arial" w:cs="Arial"/>
                 <w:iCs/>
               </w:rPr>
-              <w:t>O usuário</w:t>
-            </w:r>
+              <w:t xml:space="preserve">O usuário </w:t>
+            </w:r>
+            <w:proofErr w:type="spellStart"/>
             <w:r>
               <w:rPr>
                 <w:rFonts w:ascii="Arial" w:hAnsi="Arial" w:cs="Arial"/>
                 <w:iCs/>
               </w:rPr>
-              <w:t xml:space="preserve"> deve estar</w:t>
-            </w:r>
+              <w:t>logado</w:t>
+            </w:r>
+            <w:proofErr w:type="spellEnd"/>
             <w:r>
               <w:rPr>
                 <w:rFonts w:ascii="Arial" w:hAnsi="Arial" w:cs="Arial"/>
                 <w:iCs/>
               </w:rPr>
-              <w:t xml:space="preserve"> </w:t>
-            </w:r>
-            <w:proofErr w:type="spellStart"/>
+              <w:t xml:space="preserve"> deve ter perfil de gerente para acessar a tela</w:t>
+            </w:r>
             <w:r>
               <w:rPr>
                 <w:rFonts w:ascii="Arial" w:hAnsi="Arial" w:cs="Arial"/>
                 <w:iCs/>
               </w:rPr>
-              <w:t>logado</w:t>
-            </w:r>
-            <w:proofErr w:type="spellEnd"/>
-            <w:r>
-              <w:rPr>
-                <w:rFonts w:ascii="Arial" w:hAnsi="Arial" w:cs="Arial"/>
-                <w:iCs/>
-              </w:rPr>
-              <w:t xml:space="preserve"> </w:t>
-            </w:r>
-            <w:r>
-              <w:rPr>
-                <w:rFonts w:ascii="Arial" w:hAnsi="Arial" w:cs="Arial"/>
-                <w:iCs/>
-              </w:rPr>
-              <w:t>no sistema</w:t>
-            </w:r>
-            <w:r>
-              <w:rPr>
-                <w:rFonts w:ascii="Arial" w:hAnsi="Arial" w:cs="Arial"/>
-                <w:iCs/>
-              </w:rPr>
-              <w:t xml:space="preserve"> para acessar a tela</w:t>
-            </w:r>
-            <w:r>
-              <w:rPr>
-                <w:rFonts w:ascii="Arial" w:hAnsi="Arial" w:cs="Arial"/>
-                <w:iCs/>
-              </w:rPr>
               <w:t>.</w:t>
-            </w:r>
-            <w:r>
-              <w:rPr>
-                <w:rFonts w:ascii="Arial" w:hAnsi="Arial" w:cs="Arial"/>
-                <w:iCs/>
-              </w:rPr>
-              <w:t xml:space="preserve"> </w:t>
             </w:r>
           </w:p>
         </w:tc>
@@ -9309,7 +11220,7 @@
             </w:r>
             <w:proofErr w:type="gramStart"/>
             <w:r>
-              <w:t>3</w:t>
+              <w:t>4</w:t>
             </w:r>
             <w:proofErr w:type="gramEnd"/>
             <w:r>
@@ -9415,7 +11326,13 @@
           </w:tcPr>
           <w:p>
             <w:r>
-              <w:t>O sistema seleciona os modelos que atendam o filtro da pesquisa e monta a grid de resultado.</w:t>
+              <w:t xml:space="preserve">O sistema seleciona </w:t>
+            </w:r>
+            <w:r>
+              <w:t>registros</w:t>
+            </w:r>
+            <w:r>
+              <w:t xml:space="preserve"> que atendam o filtro da pesquisa e monta a grid de resultado.</w:t>
             </w:r>
           </w:p>
         </w:tc>
@@ -9462,7 +11379,7 @@
             </w:r>
             <w:proofErr w:type="gramStart"/>
             <w:r>
-              <w:t>3</w:t>
+              <w:t>4</w:t>
             </w:r>
             <w:proofErr w:type="gramEnd"/>
             <w:r>
@@ -9538,7 +11455,13 @@
           </w:tcPr>
           <w:p>
             <w:r>
-              <w:t>O sistema abre a tela de cadastro de modelo.</w:t>
+              <w:t xml:space="preserve">O sistema abre a tela de cadastro de </w:t>
+            </w:r>
+            <w:r>
+              <w:t>tipo de serviço</w:t>
+            </w:r>
+            <w:r>
+              <w:t>.</w:t>
             </w:r>
           </w:p>
         </w:tc>
@@ -9585,7 +11508,7 @@
             </w:r>
             <w:proofErr w:type="gramStart"/>
             <w:r>
-              <w:t>3</w:t>
+              <w:t>4</w:t>
             </w:r>
             <w:proofErr w:type="gramEnd"/>
             <w:r>
@@ -9685,7 +11608,25 @@
           </w:tcPr>
           <w:p>
             <w:r>
-              <w:t>O sistema limpa todos os campos de filtro da tela e monta a grid de resultado com todas as modelos.</w:t>
+              <w:t>O sistema limpa todos os campos de filtro da tela e monta a grid de resultado com tod</w:t>
+            </w:r>
+            <w:r>
+              <w:t>o</w:t>
+            </w:r>
+            <w:r>
+              <w:t xml:space="preserve">s </w:t>
+            </w:r>
+            <w:r>
+              <w:t>o</w:t>
+            </w:r>
+            <w:r>
+              <w:t xml:space="preserve">s </w:t>
+            </w:r>
+            <w:r>
+              <w:t>tipos de serviços</w:t>
+            </w:r>
+            <w:r>
+              <w:t>.</w:t>
             </w:r>
           </w:p>
         </w:tc>
@@ -9748,7 +11689,7 @@
               <w:rPr>
                 <w:i/>
               </w:rPr>
-              <w:t>5</w:t>
+              <w:t>6</w:t>
             </w:r>
             <w:r>
               <w:rPr>
@@ -9760,7 +11701,7 @@
               <w:rPr>
                 <w:i/>
               </w:rPr>
-              <w:t>Modelo</w:t>
+              <w:t>Tipo de Serviço</w:t>
             </w:r>
             <w:r>
               <w:t xml:space="preserve"> foi executado.</w:t>
@@ -9813,7 +11754,25 @@
           </w:tcPr>
           <w:p>
             <w:r>
-              <w:t>O sistema abre a tela de cadastro de modelo com os dados do modelo preenchida.</w:t>
+              <w:t xml:space="preserve">O sistema abre a tela de cadastro de </w:t>
+            </w:r>
+            <w:r>
+              <w:t>tipo de serviços</w:t>
+            </w:r>
+            <w:r>
+              <w:t xml:space="preserve"> com os dados do </w:t>
+            </w:r>
+            <w:r>
+              <w:t>tipo de serviço</w:t>
+            </w:r>
+            <w:r>
+              <w:t xml:space="preserve"> preenchid</w:t>
+            </w:r>
+            <w:r>
+              <w:t>o</w:t>
+            </w:r>
+            <w:r>
+              <w:t>.</w:t>
             </w:r>
           </w:p>
         </w:tc>
@@ -9876,7 +11835,7 @@
               <w:rPr>
                 <w:i/>
               </w:rPr>
-              <w:t>5</w:t>
+              <w:t>6</w:t>
             </w:r>
             <w:r>
               <w:rPr>
@@ -9888,7 +11847,7 @@
               <w:rPr>
                 <w:i/>
               </w:rPr>
-              <w:t>Modelo</w:t>
+              <w:t>Tipo de Serviço</w:t>
             </w:r>
             <w:r>
               <w:t xml:space="preserve"> foi executado.</w:t>
@@ -10004,7 +11963,7 @@
               <w:rPr>
                 <w:i/>
               </w:rPr>
-              <w:t>5</w:t>
+              <w:t>6</w:t>
             </w:r>
             <w:r>
               <w:rPr>
@@ -10016,7 +11975,7 @@
               <w:rPr>
                 <w:i/>
               </w:rPr>
-              <w:t>Modelo</w:t>
+              <w:t>Tipo de Serviço</w:t>
             </w:r>
             <w:r>
               <w:t xml:space="preserve"> foi executado.</w:t>
@@ -10033,7 +11992,13 @@
           </w:tcPr>
           <w:p>
             <w:r>
-              <w:t xml:space="preserve">Selecionar um modelo da grid onde está sendo utilizado no cadastro de veículo do cliente. </w:t>
+              <w:t xml:space="preserve">Selecionar um modelo da grid onde está sendo utilizado no cadastro de </w:t>
+            </w:r>
+            <w:r>
+              <w:t>etapa</w:t>
+            </w:r>
+            <w:r>
+              <w:t xml:space="preserve">. </w:t>
             </w:r>
           </w:p>
         </w:tc>
@@ -10135,7 +12100,7 @@
               <w:rPr>
                 <w:i/>
               </w:rPr>
-              <w:t>5</w:t>
+              <w:t>6</w:t>
             </w:r>
             <w:r>
               <w:rPr>
@@ -10147,7 +12112,7 @@
               <w:rPr>
                 <w:i/>
               </w:rPr>
-              <w:t>Modelo</w:t>
+              <w:t>Tipo de Serviço</w:t>
             </w:r>
             <w:r>
               <w:t xml:space="preserve"> foi executado.</w:t>
@@ -10172,7 +12137,7 @@
               <w:t>Descrição = “</w:t>
             </w:r>
             <w:r>
-              <w:t>Corsa</w:t>
+              <w:t>Pintura</w:t>
             </w:r>
             <w:r>
               <w:t>”</w:t>
@@ -10180,13 +12145,7 @@
           </w:p>
           <w:p>
             <w:r>
-              <w:t>Marca =</w:t>
-            </w:r>
-            <w:r>
-              <w:t xml:space="preserve"> “</w:t>
-            </w:r>
-            <w:r>
-              <w:t>GM”</w:t>
+              <w:t>Valor Hora Padrão = “1,00”</w:t>
             </w:r>
           </w:p>
           <w:p>
@@ -10304,7 +12263,7 @@
               <w:rPr>
                 <w:i/>
               </w:rPr>
-              <w:t>5</w:t>
+              <w:t>6</w:t>
             </w:r>
             <w:r>
               <w:rPr>
@@ -10316,7 +12275,7 @@
               <w:rPr>
                 <w:i/>
               </w:rPr>
-              <w:t>Modelo</w:t>
+              <w:t>Tipo de Serviço</w:t>
             </w:r>
             <w:r>
               <w:t xml:space="preserve"> foi executado.</w:t>
@@ -10439,7 +12398,7 @@
               <w:rPr>
                 <w:i/>
               </w:rPr>
-              <w:t>5</w:t>
+              <w:t>6</w:t>
             </w:r>
             <w:r>
               <w:rPr>
@@ -10451,7 +12410,7 @@
               <w:rPr>
                 <w:i/>
               </w:rPr>
-              <w:t>Modelo</w:t>
+              <w:t>Tipo de Serviço</w:t>
             </w:r>
             <w:r>
               <w:t xml:space="preserve"> foi executado.</w:t>
@@ -10476,7 +12435,7 @@
               <w:t>Descrição = “</w:t>
             </w:r>
             <w:r>
-              <w:t>Corsa Sedan</w:t>
+              <w:t>Serviço de Pintura</w:t>
             </w:r>
             <w:r>
               <w:t>”</w:t>
@@ -10609,7 +12568,7 @@
               <w:rPr>
                 <w:i/>
               </w:rPr>
-              <w:t>5</w:t>
+              <w:t>6</w:t>
             </w:r>
             <w:r>
               <w:rPr>
@@ -10621,7 +12580,7 @@
               <w:rPr>
                 <w:i/>
               </w:rPr>
-              <w:t>Modelo</w:t>
+              <w:t>Tipo de Serviço</w:t>
             </w:r>
             <w:r>
               <w:t xml:space="preserve"> foi executado.</w:t>
@@ -10745,7 +12704,7 @@
               <w:rPr>
                 <w:i/>
               </w:rPr>
-              <w:t>5</w:t>
+              <w:t>6</w:t>
             </w:r>
             <w:r>
               <w:rPr>
@@ -10757,7 +12716,7 @@
               <w:rPr>
                 <w:i/>
               </w:rPr>
-              <w:t>Modelo</w:t>
+              <w:t>Tipo de Serviço</w:t>
             </w:r>
             <w:r>
               <w:t xml:space="preserve"> foi executado.</w:t>
@@ -10820,7 +12779,7 @@
               <w:t xml:space="preserve">O sistema fecha a tela de cadastro de </w:t>
             </w:r>
             <w:r>
-              <w:t>modelo</w:t>
+              <w:t>tipo de serviço</w:t>
             </w:r>
             <w:r>
               <w:t>.</w:t>
@@ -10829,22 +12788,20 @@
         </w:tc>
       </w:tr>
     </w:tbl>
-    <w:p/>
-    <w:p/>
     <w:p>
       <w:pPr>
         <w:pStyle w:val="Ttulo3"/>
       </w:pPr>
-      <w:bookmarkStart w:id="16" w:name="_Toc373239541"/>
+      <w:bookmarkStart w:id="16" w:name="_Toc373408744"/>
       <w:r>
         <w:lastRenderedPageBreak/>
         <w:t>TC0</w:t>
       </w:r>
       <w:r>
-        <w:t>6</w:t>
+        <w:t>7</w:t>
       </w:r>
       <w:r>
-        <w:t>- Manter Tipo de Serviços</w:t>
+        <w:t xml:space="preserve"> - Manter Profissão</w:t>
       </w:r>
       <w:bookmarkEnd w:id="16"/>
     </w:p>
@@ -10932,7 +12889,7 @@
                 <w:rFonts w:ascii="Arial" w:hAnsi="Arial" w:cs="Arial"/>
                 <w:iCs/>
               </w:rPr>
-              <w:t>UC11 – Manter Tipo de Serviço</w:t>
+              <w:t>UC12 – Manter Profissão</w:t>
             </w:r>
           </w:p>
         </w:tc>
@@ -11002,7 +12959,21 @@
                 <w:rFonts w:ascii="Arial" w:hAnsi="Arial" w:cs="Arial"/>
                 <w:iCs/>
               </w:rPr>
-              <w:t xml:space="preserve">O usuário </w:t>
+              <w:t>O usuário</w:t>
+            </w:r>
+            <w:r>
+              <w:rPr>
+                <w:rFonts w:ascii="Arial" w:hAnsi="Arial" w:cs="Arial"/>
+                <w:iCs/>
+              </w:rPr>
+              <w:t xml:space="preserve"> deve estar</w:t>
+            </w:r>
+            <w:r>
+              <w:rPr>
+                <w:rFonts w:ascii="Arial" w:hAnsi="Arial" w:cs="Arial"/>
+                <w:iCs/>
+              </w:rPr>
+              <w:t xml:space="preserve"> </w:t>
             </w:r>
             <w:proofErr w:type="spellStart"/>
             <w:r>
@@ -11018,7 +12989,21 @@
                 <w:rFonts w:ascii="Arial" w:hAnsi="Arial" w:cs="Arial"/>
                 <w:iCs/>
               </w:rPr>
-              <w:t xml:space="preserve"> deve ter perfil de gerente para acessar a tela</w:t>
+              <w:t xml:space="preserve"> </w:t>
+            </w:r>
+            <w:r>
+              <w:rPr>
+                <w:rFonts w:ascii="Arial" w:hAnsi="Arial" w:cs="Arial"/>
+                <w:iCs/>
+              </w:rPr>
+              <w:t>no sistema</w:t>
+            </w:r>
+            <w:r>
+              <w:rPr>
+                <w:rFonts w:ascii="Arial" w:hAnsi="Arial" w:cs="Arial"/>
+                <w:iCs/>
+              </w:rPr>
+              <w:t xml:space="preserve"> para acessar a tela</w:t>
             </w:r>
             <w:r>
               <w:rPr>
@@ -11215,7 +13200,7 @@
             </w:r>
             <w:proofErr w:type="gramStart"/>
             <w:r>
-              <w:t>4</w:t>
+              <w:t>5</w:t>
             </w:r>
             <w:proofErr w:type="gramEnd"/>
             <w:r>
@@ -11321,13 +13306,7 @@
           </w:tcPr>
           <w:p>
             <w:r>
-              <w:t xml:space="preserve">O sistema seleciona </w:t>
-            </w:r>
-            <w:r>
-              <w:t>registros</w:t>
-            </w:r>
-            <w:r>
-              <w:t xml:space="preserve"> que atendam o filtro da pesquisa e monta a grid de resultado.</w:t>
+              <w:t>O sistema seleciona registros que atendam o filtro da pesquisa e monta a grid de resultado.</w:t>
             </w:r>
           </w:p>
         </w:tc>
@@ -11374,7 +13353,7 @@
             </w:r>
             <w:proofErr w:type="gramStart"/>
             <w:r>
-              <w:t>4</w:t>
+              <w:t>5</w:t>
             </w:r>
             <w:proofErr w:type="gramEnd"/>
             <w:r>
@@ -11453,7 +13432,7 @@
               <w:t xml:space="preserve">O sistema abre a tela de cadastro de </w:t>
             </w:r>
             <w:r>
-              <w:t>tipo de serviço</w:t>
+              <w:t>profissão</w:t>
             </w:r>
             <w:r>
               <w:t>.</w:t>
@@ -11503,7 +13482,7 @@
             </w:r>
             <w:proofErr w:type="gramStart"/>
             <w:r>
-              <w:t>4</w:t>
+              <w:t>5</w:t>
             </w:r>
             <w:proofErr w:type="gramEnd"/>
             <w:r>
@@ -11603,22 +13582,16 @@
           </w:tcPr>
           <w:p>
             <w:r>
-              <w:t>O sistema limpa todos os campos de filtro da tela e monta a grid de resultado com tod</w:t>
-            </w:r>
-            <w:r>
-              <w:t>o</w:t>
+              <w:t xml:space="preserve">O sistema limpa todos os campos de filtro da tela e monta a grid de resultado com todas </w:t>
+            </w:r>
+            <w:r>
+              <w:t>a</w:t>
             </w:r>
             <w:r>
               <w:t xml:space="preserve">s </w:t>
             </w:r>
             <w:r>
-              <w:t>o</w:t>
-            </w:r>
-            <w:r>
-              <w:t xml:space="preserve">s </w:t>
-            </w:r>
-            <w:r>
-              <w:t>tipos de serviços</w:t>
+              <w:t>profissões</w:t>
             </w:r>
             <w:r>
               <w:t>.</w:t>
@@ -11684,7 +13657,7 @@
               <w:rPr>
                 <w:i/>
               </w:rPr>
-              <w:t>6</w:t>
+              <w:t>7</w:t>
             </w:r>
             <w:r>
               <w:rPr>
@@ -11696,7 +13669,7 @@
               <w:rPr>
                 <w:i/>
               </w:rPr>
-              <w:t>Tipo de Serviço</w:t>
+              <w:t>Profissão</w:t>
             </w:r>
             <w:r>
               <w:t xml:space="preserve"> foi executado.</w:t>
@@ -11749,25 +13722,19 @@
           </w:tcPr>
           <w:p>
             <w:r>
-              <w:t xml:space="preserve">O sistema abre a tela de cadastro de </w:t>
-            </w:r>
-            <w:r>
-              <w:t>tipo de serviços</w:t>
-            </w:r>
-            <w:r>
-              <w:t xml:space="preserve"> com os dados do </w:t>
-            </w:r>
-            <w:r>
-              <w:t>tipo de serviço</w:t>
-            </w:r>
-            <w:r>
-              <w:t xml:space="preserve"> preenchid</w:t>
-            </w:r>
-            <w:r>
-              <w:t>o</w:t>
-            </w:r>
-            <w:r>
-              <w:t>.</w:t>
+              <w:t xml:space="preserve">O sistema abre a tela de cadastro </w:t>
+            </w:r>
+            <w:r>
+              <w:t>de profissão com os dados da</w:t>
+            </w:r>
+            <w:r>
+              <w:t xml:space="preserve"> </w:t>
+            </w:r>
+            <w:r>
+              <w:t>profissão</w:t>
+            </w:r>
+            <w:r>
+              <w:t xml:space="preserve"> preenchida.</w:t>
             </w:r>
           </w:p>
         </w:tc>
@@ -11830,7 +13797,7 @@
               <w:rPr>
                 <w:i/>
               </w:rPr>
-              <w:t>6</w:t>
+              <w:t>7</w:t>
             </w:r>
             <w:r>
               <w:rPr>
@@ -11842,7 +13809,7 @@
               <w:rPr>
                 <w:i/>
               </w:rPr>
-              <w:t>Tipo de Serviço</w:t>
+              <w:t>Profissão</w:t>
             </w:r>
             <w:r>
               <w:t xml:space="preserve"> foi executado.</w:t>
@@ -11958,7 +13925,7 @@
               <w:rPr>
                 <w:i/>
               </w:rPr>
-              <w:t>6</w:t>
+              <w:t>7</w:t>
             </w:r>
             <w:r>
               <w:rPr>
@@ -11970,10 +13937,13 @@
               <w:rPr>
                 <w:i/>
               </w:rPr>
-              <w:t>Tipo de Serviço</w:t>
-            </w:r>
-            <w:r>
-              <w:t xml:space="preserve"> foi executado.</w:t>
+              <w:t>Profissão</w:t>
+            </w:r>
+            <w:r>
+              <w:t xml:space="preserve"> </w:t>
+            </w:r>
+            <w:r>
+              <w:t>foi executado.</w:t>
             </w:r>
           </w:p>
         </w:tc>
@@ -11987,10 +13957,13 @@
           </w:tcPr>
           <w:p>
             <w:r>
-              <w:t xml:space="preserve">Selecionar um modelo da grid onde está sendo utilizado no cadastro de </w:t>
-            </w:r>
-            <w:r>
-              <w:t>etapa</w:t>
+              <w:t xml:space="preserve">Selecionar uma profissão </w:t>
+            </w:r>
+            <w:r>
+              <w:t xml:space="preserve">da grid onde está sendo utilizado no cadastro de </w:t>
+            </w:r>
+            <w:r>
+              <w:t>funcionário</w:t>
             </w:r>
             <w:r>
               <w:t xml:space="preserve">. </w:t>
@@ -12095,7 +14068,7 @@
               <w:rPr>
                 <w:i/>
               </w:rPr>
-              <w:t>6</w:t>
+              <w:t>7</w:t>
             </w:r>
             <w:r>
               <w:rPr>
@@ -12107,7 +14080,7 @@
               <w:rPr>
                 <w:i/>
               </w:rPr>
-              <w:t>Tipo de Serviço</w:t>
+              <w:t>Profissão</w:t>
             </w:r>
             <w:r>
               <w:t xml:space="preserve"> foi executado.</w:t>
@@ -12132,15 +14105,10 @@
               <w:t>Descrição = “</w:t>
             </w:r>
             <w:r>
-              <w:t>Pintura</w:t>
+              <w:t>Pintor</w:t>
             </w:r>
             <w:r>
               <w:t>”</w:t>
-            </w:r>
-          </w:p>
-          <w:p>
-            <w:r>
-              <w:t>Valor Hora Padrão = “1,00”</w:t>
             </w:r>
           </w:p>
           <w:p>
@@ -12258,7 +14226,7 @@
               <w:rPr>
                 <w:i/>
               </w:rPr>
-              <w:t>6</w:t>
+              <w:t>7</w:t>
             </w:r>
             <w:r>
               <w:rPr>
@@ -12270,10 +14238,13 @@
               <w:rPr>
                 <w:i/>
               </w:rPr>
-              <w:t>Tipo de Serviço</w:t>
-            </w:r>
-            <w:r>
-              <w:t xml:space="preserve"> foi executado.</w:t>
+              <w:t>Profissão</w:t>
+            </w:r>
+            <w:r>
+              <w:t xml:space="preserve"> </w:t>
+            </w:r>
+            <w:r>
+              <w:t>foi executado.</w:t>
             </w:r>
           </w:p>
         </w:tc>
@@ -12393,7 +14364,7 @@
               <w:rPr>
                 <w:i/>
               </w:rPr>
-              <w:t>6</w:t>
+              <w:t>7</w:t>
             </w:r>
             <w:r>
               <w:rPr>
@@ -12405,10 +14376,13 @@
               <w:rPr>
                 <w:i/>
               </w:rPr>
-              <w:t>Tipo de Serviço</w:t>
-            </w:r>
-            <w:r>
-              <w:t xml:space="preserve"> foi executado.</w:t>
+              <w:t>Profissão</w:t>
+            </w:r>
+            <w:r>
+              <w:t xml:space="preserve"> </w:t>
+            </w:r>
+            <w:r>
+              <w:t>foi executado.</w:t>
             </w:r>
           </w:p>
         </w:tc>
@@ -12429,8 +14403,13 @@
             <w:r>
               <w:t>Descrição = “</w:t>
             </w:r>
-            <w:r>
-              <w:t>Serviço de Pintura</w:t>
+            <w:proofErr w:type="gramStart"/>
+            <w:r>
+              <w:t>Pintor(</w:t>
+            </w:r>
+            <w:proofErr w:type="gramEnd"/>
+            <w:r>
+              <w:t>a)</w:t>
             </w:r>
             <w:r>
               <w:t>”</w:t>
@@ -12563,7 +14542,7 @@
               <w:rPr>
                 <w:i/>
               </w:rPr>
-              <w:t>6</w:t>
+              <w:t>7</w:t>
             </w:r>
             <w:r>
               <w:rPr>
@@ -12575,10 +14554,13 @@
               <w:rPr>
                 <w:i/>
               </w:rPr>
-              <w:t>Tipo de Serviço</w:t>
-            </w:r>
-            <w:r>
-              <w:t xml:space="preserve"> foi executado.</w:t>
+              <w:t>Profissão</w:t>
+            </w:r>
+            <w:r>
+              <w:t xml:space="preserve"> </w:t>
+            </w:r>
+            <w:r>
+              <w:t>foi executado.</w:t>
             </w:r>
           </w:p>
         </w:tc>
@@ -12699,7 +14681,7 @@
               <w:rPr>
                 <w:i/>
               </w:rPr>
-              <w:t>6</w:t>
+              <w:t>7</w:t>
             </w:r>
             <w:r>
               <w:rPr>
@@ -12711,7 +14693,7 @@
               <w:rPr>
                 <w:i/>
               </w:rPr>
-              <w:t>Tipo de Serviço</w:t>
+              <w:t>Profissão</w:t>
             </w:r>
             <w:r>
               <w:t xml:space="preserve"> foi executado.</w:t>
@@ -12774,7 +14756,7 @@
               <w:t xml:space="preserve">O sistema fecha a tela de cadastro de </w:t>
             </w:r>
             <w:r>
-              <w:t>tipo de serviço</w:t>
+              <w:t>profissão</w:t>
             </w:r>
             <w:r>
               <w:t>.</w:t>
@@ -12783,20 +14765,18 @@
         </w:tc>
       </w:tr>
     </w:tbl>
+    <w:p/>
+    <w:p/>
+    <w:p/>
+    <w:p/>
     <w:p>
       <w:pPr>
         <w:pStyle w:val="Ttulo3"/>
       </w:pPr>
-      <w:bookmarkStart w:id="17" w:name="_Toc373239542"/>
+      <w:bookmarkStart w:id="17" w:name="_Toc373408745"/>
       <w:r>
         <w:lastRenderedPageBreak/>
-        <w:t>TC0</w:t>
-      </w:r>
-      <w:r>
-        <w:t>7</w:t>
-      </w:r>
-      <w:r>
-        <w:t xml:space="preserve"> - Manter Profissão</w:t>
+        <w:t>TC08 - Manter Cor</w:t>
       </w:r>
       <w:bookmarkEnd w:id="17"/>
     </w:p>
@@ -12884,7 +14864,7 @@
                 <w:rFonts w:ascii="Arial" w:hAnsi="Arial" w:cs="Arial"/>
                 <w:iCs/>
               </w:rPr>
-              <w:t>UC12 – Manter Profissão</w:t>
+              <w:t>UC13 – Manter Cor</w:t>
             </w:r>
           </w:p>
         </w:tc>
@@ -13195,7 +15175,7 @@
             </w:r>
             <w:proofErr w:type="gramStart"/>
             <w:r>
-              <w:t>5</w:t>
+              <w:t>6</w:t>
             </w:r>
             <w:proofErr w:type="gramEnd"/>
             <w:r>
@@ -13348,7 +15328,7 @@
             </w:r>
             <w:proofErr w:type="gramStart"/>
             <w:r>
-              <w:t>5</w:t>
+              <w:t>6</w:t>
             </w:r>
             <w:proofErr w:type="gramEnd"/>
             <w:r>
@@ -13427,7 +15407,7 @@
               <w:t xml:space="preserve">O sistema abre a tela de cadastro de </w:t>
             </w:r>
             <w:r>
-              <w:t>profissão</w:t>
+              <w:t>cor</w:t>
             </w:r>
             <w:r>
               <w:t>.</w:t>
@@ -13477,7 +15457,7 @@
             </w:r>
             <w:proofErr w:type="gramStart"/>
             <w:r>
-              <w:t>5</w:t>
+              <w:t>6</w:t>
             </w:r>
             <w:proofErr w:type="gramEnd"/>
             <w:r>
@@ -13577,16 +15557,10 @@
           </w:tcPr>
           <w:p>
             <w:r>
-              <w:t xml:space="preserve">O sistema limpa todos os campos de filtro da tela e monta a grid de resultado com todas </w:t>
-            </w:r>
-            <w:r>
-              <w:t>a</w:t>
-            </w:r>
-            <w:r>
-              <w:t xml:space="preserve">s </w:t>
-            </w:r>
-            <w:r>
-              <w:t>profissões</w:t>
+              <w:t xml:space="preserve">O sistema limpa todos os campos de filtro da tela e monta a grid de resultado com todas as </w:t>
+            </w:r>
+            <w:r>
+              <w:t>cores</w:t>
             </w:r>
             <w:r>
               <w:t>.</w:t>
@@ -13652,7 +15626,7 @@
               <w:rPr>
                 <w:i/>
               </w:rPr>
-              <w:t>7</w:t>
+              <w:t>8</w:t>
             </w:r>
             <w:r>
               <w:rPr>
@@ -13664,7 +15638,7 @@
               <w:rPr>
                 <w:i/>
               </w:rPr>
-              <w:t>Profissão</w:t>
+              <w:t>Cor</w:t>
             </w:r>
             <w:r>
               <w:t xml:space="preserve"> foi executado.</w:t>
@@ -13717,16 +15691,16 @@
           </w:tcPr>
           <w:p>
             <w:r>
-              <w:t xml:space="preserve">O sistema abre a tela de cadastro </w:t>
-            </w:r>
-            <w:r>
-              <w:t>de profissão com os dados da</w:t>
-            </w:r>
-            <w:r>
-              <w:t xml:space="preserve"> </w:t>
-            </w:r>
-            <w:r>
-              <w:t>profissão</w:t>
+              <w:t xml:space="preserve">O sistema abre a tela de cadastro de </w:t>
+            </w:r>
+            <w:r>
+              <w:t>cor</w:t>
+            </w:r>
+            <w:r>
+              <w:t xml:space="preserve"> com os dados da </w:t>
+            </w:r>
+            <w:r>
+              <w:t>cor</w:t>
             </w:r>
             <w:r>
               <w:t xml:space="preserve"> preenchida.</w:t>
@@ -13792,7 +15766,7 @@
               <w:rPr>
                 <w:i/>
               </w:rPr>
-              <w:t>7</w:t>
+              <w:t>8</w:t>
             </w:r>
             <w:r>
               <w:rPr>
@@ -13804,10 +15778,13 @@
               <w:rPr>
                 <w:i/>
               </w:rPr>
-              <w:t>Profissão</w:t>
-            </w:r>
-            <w:r>
-              <w:t xml:space="preserve"> foi executado.</w:t>
+              <w:t>Cor</w:t>
+            </w:r>
+            <w:r>
+              <w:t xml:space="preserve"> </w:t>
+            </w:r>
+            <w:r>
+              <w:t>foi executado.</w:t>
             </w:r>
           </w:p>
         </w:tc>
@@ -13920,7 +15897,7 @@
               <w:rPr>
                 <w:i/>
               </w:rPr>
-              <w:t>7</w:t>
+              <w:t>8</w:t>
             </w:r>
             <w:r>
               <w:rPr>
@@ -13932,7 +15909,7 @@
               <w:rPr>
                 <w:i/>
               </w:rPr>
-              <w:t>Profissão</w:t>
+              <w:t>Cor</w:t>
             </w:r>
             <w:r>
               <w:t xml:space="preserve"> </w:t>
@@ -13952,13 +15929,16 @@
           </w:tcPr>
           <w:p>
             <w:r>
-              <w:t xml:space="preserve">Selecionar uma profissão </w:t>
-            </w:r>
-            <w:r>
-              <w:t xml:space="preserve">da grid onde está sendo utilizado no cadastro de </w:t>
-            </w:r>
-            <w:r>
-              <w:t>funcionário</w:t>
+              <w:t xml:space="preserve">Selecionar uma </w:t>
+            </w:r>
+            <w:r>
+              <w:t>cor</w:t>
+            </w:r>
+            <w:r>
+              <w:t xml:space="preserve"> da grid onde está sendo utilizado no cadastro de </w:t>
+            </w:r>
+            <w:r>
+              <w:t>veículos do cliente</w:t>
             </w:r>
             <w:r>
               <w:t xml:space="preserve">. </w:t>
@@ -14063,7 +16043,7 @@
               <w:rPr>
                 <w:i/>
               </w:rPr>
-              <w:t>7</w:t>
+              <w:t>8</w:t>
             </w:r>
             <w:r>
               <w:rPr>
@@ -14075,10 +16055,13 @@
               <w:rPr>
                 <w:i/>
               </w:rPr>
-              <w:t>Profissão</w:t>
-            </w:r>
-            <w:r>
-              <w:t xml:space="preserve"> foi executado.</w:t>
+              <w:t>Cor</w:t>
+            </w:r>
+            <w:r>
+              <w:t xml:space="preserve"> </w:t>
+            </w:r>
+            <w:r>
+              <w:t>foi executado.</w:t>
             </w:r>
           </w:p>
         </w:tc>
@@ -14100,7 +16083,7 @@
               <w:t>Descrição = “</w:t>
             </w:r>
             <w:r>
-              <w:t>Pintor</w:t>
+              <w:t>Preto</w:t>
             </w:r>
             <w:r>
               <w:t>”</w:t>
@@ -14221,7 +16204,7 @@
               <w:rPr>
                 <w:i/>
               </w:rPr>
-              <w:t>7</w:t>
+              <w:t>8</w:t>
             </w:r>
             <w:r>
               <w:rPr>
@@ -14233,7 +16216,7 @@
               <w:rPr>
                 <w:i/>
               </w:rPr>
-              <w:t>Profissão</w:t>
+              <w:t>Cor</w:t>
             </w:r>
             <w:r>
               <w:t xml:space="preserve"> </w:t>
@@ -14359,7 +16342,7 @@
               <w:rPr>
                 <w:i/>
               </w:rPr>
-              <w:t>7</w:t>
+              <w:t>8</w:t>
             </w:r>
             <w:r>
               <w:rPr>
@@ -14371,7 +16354,7 @@
               <w:rPr>
                 <w:i/>
               </w:rPr>
-              <w:t>Profissão</w:t>
+              <w:t>Cor</w:t>
             </w:r>
             <w:r>
               <w:t xml:space="preserve"> </w:t>
@@ -14398,13 +16381,8 @@
             <w:r>
               <w:t>Descrição = “</w:t>
             </w:r>
-            <w:proofErr w:type="gramStart"/>
-            <w:r>
-              <w:t>Pintor(</w:t>
-            </w:r>
-            <w:proofErr w:type="gramEnd"/>
-            <w:r>
-              <w:t>a)</w:t>
+            <w:r>
+              <w:t>Preta</w:t>
             </w:r>
             <w:r>
               <w:t>”</w:t>
@@ -14537,7 +16515,7 @@
               <w:rPr>
                 <w:i/>
               </w:rPr>
-              <w:t>7</w:t>
+              <w:t>8</w:t>
             </w:r>
             <w:r>
               <w:rPr>
@@ -14549,7 +16527,7 @@
               <w:rPr>
                 <w:i/>
               </w:rPr>
-              <w:t>Profissão</w:t>
+              <w:t>Cor</w:t>
             </w:r>
             <w:r>
               <w:t xml:space="preserve"> </w:t>
@@ -14676,7 +16654,7 @@
               <w:rPr>
                 <w:i/>
               </w:rPr>
-              <w:t>7</w:t>
+              <w:t>8</w:t>
             </w:r>
             <w:r>
               <w:rPr>
@@ -14688,10 +16666,13 @@
               <w:rPr>
                 <w:i/>
               </w:rPr>
-              <w:t>Profissão</w:t>
-            </w:r>
-            <w:r>
-              <w:t xml:space="preserve"> foi executado.</w:t>
+              <w:t>Cor</w:t>
+            </w:r>
+            <w:r>
+              <w:t xml:space="preserve"> </w:t>
+            </w:r>
+            <w:r>
+              <w:t>foi executado.</w:t>
             </w:r>
           </w:p>
         </w:tc>
@@ -14751,7 +16732,7 @@
               <w:t xml:space="preserve">O sistema fecha a tela de cadastro de </w:t>
             </w:r>
             <w:r>
-              <w:t>profissão</w:t>
+              <w:t>cor</w:t>
             </w:r>
             <w:r>
               <w:t>.</w:t>
@@ -14768,10 +16749,10 @@
       <w:pPr>
         <w:pStyle w:val="Ttulo3"/>
       </w:pPr>
-      <w:bookmarkStart w:id="18" w:name="_Toc373239543"/>
+      <w:bookmarkStart w:id="18" w:name="_Toc373408746"/>
       <w:r>
         <w:lastRenderedPageBreak/>
-        <w:t>TC08 - Manter Cor</w:t>
+        <w:t>TC09 - Manter Seguradoras</w:t>
       </w:r>
       <w:bookmarkEnd w:id="18"/>
     </w:p>
@@ -14859,7 +16840,14 @@
                 <w:rFonts w:ascii="Arial" w:hAnsi="Arial" w:cs="Arial"/>
                 <w:iCs/>
               </w:rPr>
-              <w:t>UC13 – Manter Cor</w:t>
+              <w:t xml:space="preserve">UC07 – Manter </w:t>
+            </w:r>
+            <w:r>
+              <w:rPr>
+                <w:rFonts w:ascii="Arial" w:hAnsi="Arial" w:cs="Arial"/>
+                <w:iCs/>
+              </w:rPr>
+              <w:t>Seguradora</w:t>
             </w:r>
           </w:p>
         </w:tc>
@@ -15170,7 +17158,7 @@
             </w:r>
             <w:proofErr w:type="gramStart"/>
             <w:r>
-              <w:t>6</w:t>
+              <w:t>7</w:t>
             </w:r>
             <w:proofErr w:type="gramEnd"/>
             <w:r>
@@ -15323,7 +17311,7 @@
             </w:r>
             <w:proofErr w:type="gramStart"/>
             <w:r>
-              <w:t>6</w:t>
+              <w:t>7</w:t>
             </w:r>
             <w:proofErr w:type="gramEnd"/>
             <w:r>
@@ -15402,7 +17390,7 @@
               <w:t xml:space="preserve">O sistema abre a tela de cadastro de </w:t>
             </w:r>
             <w:r>
-              <w:t>cor</w:t>
+              <w:t>seguradora</w:t>
             </w:r>
             <w:r>
               <w:t>.</w:t>
@@ -15452,7 +17440,7 @@
             </w:r>
             <w:proofErr w:type="gramStart"/>
             <w:r>
-              <w:t>6</w:t>
+              <w:t>7</w:t>
             </w:r>
             <w:proofErr w:type="gramEnd"/>
             <w:r>
@@ -15555,7 +17543,7 @@
               <w:t xml:space="preserve">O sistema limpa todos os campos de filtro da tela e monta a grid de resultado com todas as </w:t>
             </w:r>
             <w:r>
-              <w:t>cores</w:t>
+              <w:t>seguradoras</w:t>
             </w:r>
             <w:r>
               <w:t>.</w:t>
@@ -15621,7 +17609,7 @@
               <w:rPr>
                 <w:i/>
               </w:rPr>
-              <w:t>8</w:t>
+              <w:t>9</w:t>
             </w:r>
             <w:r>
               <w:rPr>
@@ -15633,7 +17621,7 @@
               <w:rPr>
                 <w:i/>
               </w:rPr>
-              <w:t>Cor</w:t>
+              <w:t>Seguradora</w:t>
             </w:r>
             <w:r>
               <w:t xml:space="preserve"> foi executado.</w:t>
@@ -15689,13 +17677,13 @@
               <w:t xml:space="preserve">O sistema abre a tela de cadastro de </w:t>
             </w:r>
             <w:r>
-              <w:t>cor</w:t>
+              <w:t>seguradora</w:t>
             </w:r>
             <w:r>
               <w:t xml:space="preserve"> com os dados da </w:t>
             </w:r>
             <w:r>
-              <w:t>cor</w:t>
+              <w:t>seguradora</w:t>
             </w:r>
             <w:r>
               <w:t xml:space="preserve"> preenchida.</w:t>
@@ -15761,7 +17749,7 @@
               <w:rPr>
                 <w:i/>
               </w:rPr>
-              <w:t>8</w:t>
+              <w:t>9</w:t>
             </w:r>
             <w:r>
               <w:rPr>
@@ -15773,13 +17761,10 @@
               <w:rPr>
                 <w:i/>
               </w:rPr>
-              <w:t>Cor</w:t>
-            </w:r>
-            <w:r>
-              <w:t xml:space="preserve"> </w:t>
-            </w:r>
-            <w:r>
-              <w:t>foi executado.</w:t>
+              <w:t>Seguradora</w:t>
+            </w:r>
+            <w:r>
+              <w:t xml:space="preserve"> foi executado.</w:t>
             </w:r>
           </w:p>
         </w:tc>
@@ -15892,7 +17877,7 @@
               <w:rPr>
                 <w:i/>
               </w:rPr>
-              <w:t>8</w:t>
+              <w:t>9</w:t>
             </w:r>
             <w:r>
               <w:rPr>
@@ -15904,13 +17889,10 @@
               <w:rPr>
                 <w:i/>
               </w:rPr>
-              <w:t>Cor</w:t>
-            </w:r>
-            <w:r>
-              <w:t xml:space="preserve"> </w:t>
-            </w:r>
-            <w:r>
-              <w:t>foi executado.</w:t>
+              <w:t>Seguradora</w:t>
+            </w:r>
+            <w:r>
+              <w:t xml:space="preserve"> foi executado.</w:t>
             </w:r>
           </w:p>
         </w:tc>
@@ -15924,16 +17906,10 @@
           </w:tcPr>
           <w:p>
             <w:r>
-              <w:t xml:space="preserve">Selecionar uma </w:t>
-            </w:r>
-            <w:r>
-              <w:t>cor</w:t>
-            </w:r>
-            <w:r>
-              <w:t xml:space="preserve"> da grid onde está sendo utilizado no cadastro de </w:t>
-            </w:r>
-            <w:r>
-              <w:t>veículos do cliente</w:t>
+              <w:t>Selecionar uma cor da grid onde está sendo utilizado no cadastro de</w:t>
+            </w:r>
+            <w:r>
+              <w:t xml:space="preserve"> orçamento</w:t>
             </w:r>
             <w:r>
               <w:t xml:space="preserve">. </w:t>
@@ -16038,7 +18014,7 @@
               <w:rPr>
                 <w:i/>
               </w:rPr>
-              <w:t>8</w:t>
+              <w:t>9</w:t>
             </w:r>
             <w:r>
               <w:rPr>
@@ -16050,13 +18026,10 @@
               <w:rPr>
                 <w:i/>
               </w:rPr>
-              <w:t>Cor</w:t>
-            </w:r>
-            <w:r>
-              <w:t xml:space="preserve"> </w:t>
-            </w:r>
-            <w:r>
-              <w:t>foi executado.</w:t>
+              <w:t>Seguradora</w:t>
+            </w:r>
+            <w:r>
+              <w:t xml:space="preserve"> foi executado.</w:t>
             </w:r>
           </w:p>
         </w:tc>
@@ -16078,8 +18051,13 @@
               <w:t>Descrição = “</w:t>
             </w:r>
             <w:r>
-              <w:t>Preto</w:t>
-            </w:r>
+              <w:t xml:space="preserve">SUL </w:t>
+            </w:r>
+            <w:proofErr w:type="spellStart"/>
+            <w:r>
+              <w:t>America</w:t>
+            </w:r>
+            <w:proofErr w:type="spellEnd"/>
             <w:r>
               <w:t>”</w:t>
             </w:r>
@@ -16199,7 +18177,7 @@
               <w:rPr>
                 <w:i/>
               </w:rPr>
-              <w:t>8</w:t>
+              <w:t>9</w:t>
             </w:r>
             <w:r>
               <w:rPr>
@@ -16211,13 +18189,10 @@
               <w:rPr>
                 <w:i/>
               </w:rPr>
-              <w:t>Cor</w:t>
-            </w:r>
-            <w:r>
-              <w:t xml:space="preserve"> </w:t>
-            </w:r>
-            <w:r>
-              <w:t>foi executado.</w:t>
+              <w:t>Seguradora</w:t>
+            </w:r>
+            <w:r>
+              <w:t xml:space="preserve"> foi executado.</w:t>
             </w:r>
           </w:p>
         </w:tc>
@@ -16337,7 +18312,7 @@
               <w:rPr>
                 <w:i/>
               </w:rPr>
-              <w:t>8</w:t>
+              <w:t>9</w:t>
             </w:r>
             <w:r>
               <w:rPr>
@@ -16349,13 +18324,10 @@
               <w:rPr>
                 <w:i/>
               </w:rPr>
-              <w:t>Cor</w:t>
-            </w:r>
-            <w:r>
-              <w:t xml:space="preserve"> </w:t>
-            </w:r>
-            <w:r>
-              <w:t>foi executado.</w:t>
+              <w:t>Seguradora</w:t>
+            </w:r>
+            <w:r>
+              <w:t xml:space="preserve"> foi executado.</w:t>
             </w:r>
           </w:p>
         </w:tc>
@@ -16377,7 +18349,7 @@
               <w:t>Descrição = “</w:t>
             </w:r>
             <w:r>
-              <w:t>Preta</w:t>
+              <w:t>Sul América</w:t>
             </w:r>
             <w:r>
               <w:t>”</w:t>
@@ -16385,7 +18357,13 @@
           </w:p>
           <w:p>
             <w:r>
-              <w:t>Ativo = “Desmarcado”</w:t>
+              <w:t>Ativo = “</w:t>
+            </w:r>
+            <w:r>
+              <w:t>M</w:t>
+            </w:r>
+            <w:r>
+              <w:t>arcado”</w:t>
             </w:r>
           </w:p>
           <w:p/>
@@ -16510,7 +18488,7 @@
               <w:rPr>
                 <w:i/>
               </w:rPr>
-              <w:t>8</w:t>
+              <w:t>9</w:t>
             </w:r>
             <w:r>
               <w:rPr>
@@ -16522,13 +18500,10 @@
               <w:rPr>
                 <w:i/>
               </w:rPr>
-              <w:t>Cor</w:t>
-            </w:r>
-            <w:r>
-              <w:t xml:space="preserve"> </w:t>
-            </w:r>
-            <w:r>
-              <w:t>foi executado.</w:t>
+              <w:t>Seguradora</w:t>
+            </w:r>
+            <w:r>
+              <w:t xml:space="preserve"> foi executado.</w:t>
             </w:r>
           </w:p>
         </w:tc>
@@ -16649,7 +18624,7 @@
               <w:rPr>
                 <w:i/>
               </w:rPr>
-              <w:t>8</w:t>
+              <w:t>9</w:t>
             </w:r>
             <w:r>
               <w:rPr>
@@ -16661,13 +18636,10 @@
               <w:rPr>
                 <w:i/>
               </w:rPr>
-              <w:t>Cor</w:t>
-            </w:r>
-            <w:r>
-              <w:t xml:space="preserve"> </w:t>
-            </w:r>
-            <w:r>
-              <w:t>foi executado.</w:t>
+              <w:t>Seguradora</w:t>
+            </w:r>
+            <w:r>
+              <w:t xml:space="preserve"> foi executado.</w:t>
             </w:r>
           </w:p>
         </w:tc>
@@ -16727,7 +18699,7 @@
               <w:t xml:space="preserve">O sistema fecha a tela de cadastro de </w:t>
             </w:r>
             <w:r>
-              <w:t>cor</w:t>
+              <w:t>seguradora</w:t>
             </w:r>
             <w:r>
               <w:t>.</w:t>
@@ -16738,16 +18710,14 @@
     </w:tbl>
     <w:p/>
     <w:p/>
-    <w:p/>
-    <w:p/>
     <w:p>
       <w:pPr>
         <w:pStyle w:val="Ttulo3"/>
       </w:pPr>
-      <w:bookmarkStart w:id="19" w:name="_Toc373239544"/>
+      <w:bookmarkStart w:id="19" w:name="_Toc373408747"/>
       <w:r>
         <w:lastRenderedPageBreak/>
-        <w:t>TC09 - Manter Seguradoras</w:t>
+        <w:t>TC10 - Manter Atividade</w:t>
       </w:r>
       <w:bookmarkEnd w:id="19"/>
     </w:p>
@@ -16835,14 +18805,7 @@
                 <w:rFonts w:ascii="Arial" w:hAnsi="Arial" w:cs="Arial"/>
                 <w:iCs/>
               </w:rPr>
-              <w:t xml:space="preserve">UC07 – Manter </w:t>
-            </w:r>
-            <w:r>
-              <w:rPr>
-                <w:rFonts w:ascii="Arial" w:hAnsi="Arial" w:cs="Arial"/>
-                <w:iCs/>
-              </w:rPr>
-              <w:t>Seguradora</w:t>
+              <w:t>UC06 – Manter Atividade</w:t>
             </w:r>
           </w:p>
         </w:tc>
@@ -16912,51 +18875,23 @@
                 <w:rFonts w:ascii="Arial" w:hAnsi="Arial" w:cs="Arial"/>
                 <w:iCs/>
               </w:rPr>
-              <w:t>O usuário</w:t>
-            </w:r>
+              <w:t xml:space="preserve">O usuário </w:t>
+            </w:r>
+            <w:proofErr w:type="spellStart"/>
             <w:r>
               <w:rPr>
                 <w:rFonts w:ascii="Arial" w:hAnsi="Arial" w:cs="Arial"/>
                 <w:iCs/>
               </w:rPr>
-              <w:t xml:space="preserve"> deve estar</w:t>
-            </w:r>
+              <w:t>logado</w:t>
+            </w:r>
+            <w:proofErr w:type="spellEnd"/>
             <w:r>
               <w:rPr>
                 <w:rFonts w:ascii="Arial" w:hAnsi="Arial" w:cs="Arial"/>
                 <w:iCs/>
               </w:rPr>
-              <w:t xml:space="preserve"> </w:t>
-            </w:r>
-            <w:proofErr w:type="spellStart"/>
-            <w:r>
-              <w:rPr>
-                <w:rFonts w:ascii="Arial" w:hAnsi="Arial" w:cs="Arial"/>
-                <w:iCs/>
-              </w:rPr>
-              <w:t>logado</w:t>
-            </w:r>
-            <w:proofErr w:type="spellEnd"/>
-            <w:r>
-              <w:rPr>
-                <w:rFonts w:ascii="Arial" w:hAnsi="Arial" w:cs="Arial"/>
-                <w:iCs/>
-              </w:rPr>
-              <w:t xml:space="preserve"> </w:t>
-            </w:r>
-            <w:r>
-              <w:rPr>
-                <w:rFonts w:ascii="Arial" w:hAnsi="Arial" w:cs="Arial"/>
-                <w:iCs/>
-              </w:rPr>
-              <w:t>no sistema</w:t>
-            </w:r>
-            <w:r>
-              <w:rPr>
-                <w:rFonts w:ascii="Arial" w:hAnsi="Arial" w:cs="Arial"/>
-                <w:iCs/>
-              </w:rPr>
-              <w:t xml:space="preserve"> para acessar a tela</w:t>
+              <w:t xml:space="preserve"> deve ter perfil de gerente para acessar a tela</w:t>
             </w:r>
             <w:r>
               <w:rPr>
@@ -17153,7 +19088,7 @@
             </w:r>
             <w:proofErr w:type="gramStart"/>
             <w:r>
-              <w:t>7</w:t>
+              <w:t>8</w:t>
             </w:r>
             <w:proofErr w:type="gramEnd"/>
             <w:r>
@@ -17306,7 +19241,7 @@
             </w:r>
             <w:proofErr w:type="gramStart"/>
             <w:r>
-              <w:t>7</w:t>
+              <w:t>8</w:t>
             </w:r>
             <w:proofErr w:type="gramEnd"/>
             <w:r>
@@ -17385,7 +19320,7 @@
               <w:t xml:space="preserve">O sistema abre a tela de cadastro de </w:t>
             </w:r>
             <w:r>
-              <w:t>seguradora</w:t>
+              <w:t>atividade</w:t>
             </w:r>
             <w:r>
               <w:t>.</w:t>
@@ -17435,7 +19370,7 @@
             </w:r>
             <w:proofErr w:type="gramStart"/>
             <w:r>
-              <w:t>7</w:t>
+              <w:t>8</w:t>
             </w:r>
             <w:proofErr w:type="gramEnd"/>
             <w:r>
@@ -17538,7 +19473,7 @@
               <w:t xml:space="preserve">O sistema limpa todos os campos de filtro da tela e monta a grid de resultado com todas as </w:t>
             </w:r>
             <w:r>
-              <w:t>seguradoras</w:t>
+              <w:t>atividades</w:t>
             </w:r>
             <w:r>
               <w:t>.</w:t>
@@ -17598,13 +19533,13 @@
               <w:rPr>
                 <w:i/>
               </w:rPr>
-              <w:t>TC0</w:t>
-            </w:r>
-            <w:r>
-              <w:rPr>
-                <w:i/>
-              </w:rPr>
-              <w:t>9</w:t>
+              <w:t>TC</w:t>
+            </w:r>
+            <w:r>
+              <w:rPr>
+                <w:i/>
+              </w:rPr>
+              <w:t>10</w:t>
             </w:r>
             <w:r>
               <w:rPr>
@@ -17616,7 +19551,7 @@
               <w:rPr>
                 <w:i/>
               </w:rPr>
-              <w:t>Seguradora</w:t>
+              <w:t>Atividade</w:t>
             </w:r>
             <w:r>
               <w:t xml:space="preserve"> foi executado.</w:t>
@@ -17672,13 +19607,13 @@
               <w:t xml:space="preserve">O sistema abre a tela de cadastro de </w:t>
             </w:r>
             <w:r>
-              <w:t>seguradora</w:t>
+              <w:t>atividade</w:t>
             </w:r>
             <w:r>
               <w:t xml:space="preserve"> com os dados da </w:t>
             </w:r>
             <w:r>
-              <w:t>seguradora</w:t>
+              <w:t>atividade</w:t>
             </w:r>
             <w:r>
               <w:t xml:space="preserve"> preenchida.</w:t>
@@ -17738,13 +19673,13 @@
               <w:rPr>
                 <w:i/>
               </w:rPr>
-              <w:t>TC0</w:t>
-            </w:r>
-            <w:r>
-              <w:rPr>
-                <w:i/>
-              </w:rPr>
-              <w:t>9</w:t>
+              <w:t>TC</w:t>
+            </w:r>
+            <w:r>
+              <w:rPr>
+                <w:i/>
+              </w:rPr>
+              <w:t>10</w:t>
             </w:r>
             <w:r>
               <w:rPr>
@@ -17756,10 +19691,13 @@
               <w:rPr>
                 <w:i/>
               </w:rPr>
-              <w:t>Seguradora</w:t>
-            </w:r>
-            <w:r>
-              <w:t xml:space="preserve"> foi executado.</w:t>
+              <w:t>Atividade</w:t>
+            </w:r>
+            <w:r>
+              <w:t xml:space="preserve"> </w:t>
+            </w:r>
+            <w:r>
+              <w:t>foi executado.</w:t>
             </w:r>
           </w:p>
         </w:tc>
@@ -17866,13 +19804,13 @@
               <w:rPr>
                 <w:i/>
               </w:rPr>
-              <w:t>TC0</w:t>
-            </w:r>
-            <w:r>
-              <w:rPr>
-                <w:i/>
-              </w:rPr>
-              <w:t>9</w:t>
+              <w:t>TC</w:t>
+            </w:r>
+            <w:r>
+              <w:rPr>
+                <w:i/>
+              </w:rPr>
+              <w:t>10</w:t>
             </w:r>
             <w:r>
               <w:rPr>
@@ -17884,10 +19822,13 @@
               <w:rPr>
                 <w:i/>
               </w:rPr>
-              <w:t>Seguradora</w:t>
-            </w:r>
-            <w:r>
-              <w:t xml:space="preserve"> foi executado.</w:t>
+              <w:t>Atividade</w:t>
+            </w:r>
+            <w:r>
+              <w:t xml:space="preserve"> </w:t>
+            </w:r>
+            <w:r>
+              <w:t>foi executado.</w:t>
             </w:r>
           </w:p>
         </w:tc>
@@ -17901,10 +19842,16 @@
           </w:tcPr>
           <w:p>
             <w:r>
-              <w:t>Selecionar uma cor da grid onde está sendo utilizado no cadastro de</w:t>
-            </w:r>
-            <w:r>
-              <w:t xml:space="preserve"> orçamento</w:t>
+              <w:t xml:space="preserve">Selecionar uma </w:t>
+            </w:r>
+            <w:r>
+              <w:t>atividade</w:t>
+            </w:r>
+            <w:r>
+              <w:t xml:space="preserve"> da grid onde está sendo utilizado no cadastro </w:t>
+            </w:r>
+            <w:r>
+              <w:t>de configurações</w:t>
             </w:r>
             <w:r>
               <w:t xml:space="preserve">. </w:t>
@@ -18003,13 +19950,13 @@
               <w:rPr>
                 <w:i/>
               </w:rPr>
-              <w:t>TC0</w:t>
-            </w:r>
-            <w:r>
-              <w:rPr>
-                <w:i/>
-              </w:rPr>
-              <w:t>9</w:t>
+              <w:t>TC</w:t>
+            </w:r>
+            <w:r>
+              <w:rPr>
+                <w:i/>
+              </w:rPr>
+              <w:t>10</w:t>
             </w:r>
             <w:r>
               <w:rPr>
@@ -18021,10 +19968,13 @@
               <w:rPr>
                 <w:i/>
               </w:rPr>
-              <w:t>Seguradora</w:t>
-            </w:r>
-            <w:r>
-              <w:t xml:space="preserve"> foi executado.</w:t>
+              <w:t>Atividade</w:t>
+            </w:r>
+            <w:r>
+              <w:t xml:space="preserve"> </w:t>
+            </w:r>
+            <w:r>
+              <w:t>foi executado.</w:t>
             </w:r>
           </w:p>
         </w:tc>
@@ -18046,15 +19996,25 @@
               <w:t>Descrição = “</w:t>
             </w:r>
             <w:r>
-              <w:t xml:space="preserve">SUL </w:t>
+              <w:t>Desmontar Veículo</w:t>
+            </w:r>
+            <w:r>
+              <w:t>”</w:t>
+            </w:r>
+          </w:p>
+          <w:p>
+            <w:r>
+              <w:t xml:space="preserve">Visível </w:t>
             </w:r>
             <w:proofErr w:type="spellStart"/>
-            <w:r>
-              <w:t>America</w:t>
+            <w:proofErr w:type="gramStart"/>
+            <w:r>
+              <w:t>WebSite</w:t>
             </w:r>
             <w:proofErr w:type="spellEnd"/>
-            <w:r>
-              <w:t>”</w:t>
+            <w:proofErr w:type="gramEnd"/>
+            <w:r>
+              <w:t xml:space="preserve"> = “Marcado”</w:t>
             </w:r>
           </w:p>
           <w:p>
@@ -18166,13 +20126,13 @@
               <w:rPr>
                 <w:i/>
               </w:rPr>
-              <w:t>TC0</w:t>
-            </w:r>
-            <w:r>
-              <w:rPr>
-                <w:i/>
-              </w:rPr>
-              <w:t>9</w:t>
+              <w:t>TC</w:t>
+            </w:r>
+            <w:r>
+              <w:rPr>
+                <w:i/>
+              </w:rPr>
+              <w:t>10</w:t>
             </w:r>
             <w:r>
               <w:rPr>
@@ -18184,10 +20144,13 @@
               <w:rPr>
                 <w:i/>
               </w:rPr>
-              <w:t>Seguradora</w:t>
-            </w:r>
-            <w:r>
-              <w:t xml:space="preserve"> foi executado.</w:t>
+              <w:t>Atividade</w:t>
+            </w:r>
+            <w:r>
+              <w:t xml:space="preserve"> </w:t>
+            </w:r>
+            <w:r>
+              <w:t>foi executado.</w:t>
             </w:r>
           </w:p>
         </w:tc>
@@ -18301,13 +20264,13 @@
               <w:rPr>
                 <w:i/>
               </w:rPr>
-              <w:t>TC0</w:t>
-            </w:r>
-            <w:r>
-              <w:rPr>
-                <w:i/>
-              </w:rPr>
-              <w:t>9</w:t>
+              <w:t>TC</w:t>
+            </w:r>
+            <w:r>
+              <w:rPr>
+                <w:i/>
+              </w:rPr>
+              <w:t>10</w:t>
             </w:r>
             <w:r>
               <w:rPr>
@@ -18319,10 +20282,13 @@
               <w:rPr>
                 <w:i/>
               </w:rPr>
-              <w:t>Seguradora</w:t>
-            </w:r>
-            <w:r>
-              <w:t xml:space="preserve"> foi executado.</w:t>
+              <w:t>Atividade</w:t>
+            </w:r>
+            <w:r>
+              <w:t xml:space="preserve"> </w:t>
+            </w:r>
+            <w:r>
+              <w:t>foi executado.</w:t>
             </w:r>
           </w:p>
         </w:tc>
@@ -18341,21 +20307,10 @@
           </w:p>
           <w:p>
             <w:r>
-              <w:t>Descrição = “</w:t>
-            </w:r>
-            <w:r>
-              <w:t>Sul América</w:t>
-            </w:r>
-            <w:r>
-              <w:t>”</w:t>
-            </w:r>
-          </w:p>
-          <w:p>
-            <w:r>
               <w:t>Ativo = “</w:t>
             </w:r>
             <w:r>
-              <w:t>M</w:t>
+              <w:t>Desm</w:t>
             </w:r>
             <w:r>
               <w:t>arcado”</w:t>
@@ -18477,13 +20432,13 @@
               <w:rPr>
                 <w:i/>
               </w:rPr>
-              <w:t>TC0</w:t>
-            </w:r>
-            <w:r>
-              <w:rPr>
-                <w:i/>
-              </w:rPr>
-              <w:t>9</w:t>
+              <w:t>TC</w:t>
+            </w:r>
+            <w:r>
+              <w:rPr>
+                <w:i/>
+              </w:rPr>
+              <w:t>10</w:t>
             </w:r>
             <w:r>
               <w:rPr>
@@ -18495,10 +20450,13 @@
               <w:rPr>
                 <w:i/>
               </w:rPr>
-              <w:t>Seguradora</w:t>
-            </w:r>
-            <w:r>
-              <w:t xml:space="preserve"> foi executado.</w:t>
+              <w:t>Atividade</w:t>
+            </w:r>
+            <w:r>
+              <w:t xml:space="preserve"> </w:t>
+            </w:r>
+            <w:r>
+              <w:t>foi executado.</w:t>
             </w:r>
           </w:p>
         </w:tc>
@@ -18613,13 +20571,13 @@
               <w:rPr>
                 <w:i/>
               </w:rPr>
-              <w:t>TC0</w:t>
-            </w:r>
-            <w:r>
-              <w:rPr>
-                <w:i/>
-              </w:rPr>
-              <w:t>9</w:t>
+              <w:t>TC</w:t>
+            </w:r>
+            <w:r>
+              <w:rPr>
+                <w:i/>
+              </w:rPr>
+              <w:t>10</w:t>
             </w:r>
             <w:r>
               <w:rPr>
@@ -18631,10 +20589,13 @@
               <w:rPr>
                 <w:i/>
               </w:rPr>
-              <w:t>Seguradora</w:t>
-            </w:r>
-            <w:r>
-              <w:t xml:space="preserve"> foi executado.</w:t>
+              <w:t>Atividade</w:t>
+            </w:r>
+            <w:r>
+              <w:t xml:space="preserve"> </w:t>
+            </w:r>
+            <w:r>
+              <w:t>foi executado.</w:t>
             </w:r>
           </w:p>
         </w:tc>
@@ -18694,7 +20655,7 @@
               <w:t xml:space="preserve">O sistema fecha a tela de cadastro de </w:t>
             </w:r>
             <w:r>
-              <w:t>seguradora</w:t>
+              <w:t>atividade</w:t>
             </w:r>
             <w:r>
               <w:t>.</w:t>
@@ -18703,16 +20664,16 @@
         </w:tc>
       </w:tr>
     </w:tbl>
-    <w:p/>
-    <w:p/>
     <w:p>
       <w:pPr>
         <w:pStyle w:val="Ttulo3"/>
       </w:pPr>
-      <w:bookmarkStart w:id="20" w:name="_Toc373239545"/>
+      <w:bookmarkStart w:id="20" w:name="_Toc373408748"/>
+      <w:bookmarkStart w:id="21" w:name="_GoBack"/>
+      <w:bookmarkEnd w:id="21"/>
       <w:r>
         <w:lastRenderedPageBreak/>
-        <w:t>TC10 - Manter Atividade</w:t>
+        <w:t>TC11 - Manter Configurações</w:t>
       </w:r>
       <w:bookmarkEnd w:id="20"/>
     </w:p>
@@ -18800,7 +20761,10 @@
                 <w:rFonts w:ascii="Arial" w:hAnsi="Arial" w:cs="Arial"/>
                 <w:iCs/>
               </w:rPr>
-              <w:t>UC06 – Manter Atividade</w:t>
+              <w:t xml:space="preserve">UC17 – </w:t>
+            </w:r>
+            <w:r>
+              <w:t>Manter Configurações</w:t>
             </w:r>
           </w:p>
         </w:tc>
@@ -19083,7 +21047,7 @@
             </w:r>
             <w:proofErr w:type="gramStart"/>
             <w:r>
-              <w:t>8</w:t>
+              <w:t>9</w:t>
             </w:r>
             <w:proofErr w:type="gramEnd"/>
             <w:r>
@@ -19236,2001 +21200,6 @@
             </w:r>
             <w:proofErr w:type="gramStart"/>
             <w:r>
-              <w:t>8</w:t>
-            </w:r>
-            <w:proofErr w:type="gramEnd"/>
-            <w:r>
-              <w:t xml:space="preserve"> do C</w:t>
-            </w:r>
-            <w:r>
-              <w:t xml:space="preserve">aso de </w:t>
-            </w:r>
-            <w:r>
-              <w:t>T</w:t>
-            </w:r>
-            <w:r>
-              <w:t>este</w:t>
-            </w:r>
-            <w:r>
-              <w:t xml:space="preserve">: </w:t>
-            </w:r>
-            <w:r>
-              <w:rPr>
-                <w:i/>
-              </w:rPr>
-              <w:t xml:space="preserve"> TC02 – Tela Inicial</w:t>
-            </w:r>
-            <w:r>
-              <w:t xml:space="preserve"> </w:t>
-            </w:r>
-            <w:r>
-              <w:t>foi</w:t>
-            </w:r>
-            <w:r>
-              <w:t xml:space="preserve"> executado.</w:t>
-            </w:r>
-          </w:p>
-        </w:tc>
-        <w:tc>
-          <w:tcPr>
-            <w:tcW w:w="1154" w:type="pct"/>
-            <w:tcMar>
-              <w:top w:w="113" w:type="dxa"/>
-            </w:tcMar>
-            <w:vAlign w:val="center"/>
-          </w:tcPr>
-          <w:p>
-            <w:r>
-              <w:t>Não preencher nenhum campo</w:t>
-            </w:r>
-            <w:r>
-              <w:t>.</w:t>
-            </w:r>
-          </w:p>
-        </w:tc>
-        <w:tc>
-          <w:tcPr>
-            <w:tcW w:w="769" w:type="pct"/>
-            <w:tcMar>
-              <w:top w:w="113" w:type="dxa"/>
-            </w:tcMar>
-            <w:vAlign w:val="center"/>
-          </w:tcPr>
-          <w:p>
-            <w:r>
-              <w:t>Clicar no botão “Novo”</w:t>
-            </w:r>
-          </w:p>
-        </w:tc>
-        <w:tc>
-          <w:tcPr>
-            <w:tcW w:w="1500" w:type="pct"/>
-            <w:tcMar>
-              <w:top w:w="113" w:type="dxa"/>
-            </w:tcMar>
-            <w:vAlign w:val="center"/>
-          </w:tcPr>
-          <w:p>
-            <w:r>
-              <w:t xml:space="preserve">O sistema abre a tela de cadastro de </w:t>
-            </w:r>
-            <w:r>
-              <w:t>atividade</w:t>
-            </w:r>
-            <w:r>
-              <w:t>.</w:t>
-            </w:r>
-          </w:p>
-        </w:tc>
-      </w:tr>
-      <w:tr>
-        <w:trPr>
-          <w:cantSplit/>
-        </w:trPr>
-        <w:tc>
-          <w:tcPr>
-            <w:tcW w:w="225" w:type="pct"/>
-            <w:vAlign w:val="center"/>
-          </w:tcPr>
-          <w:p>
-            <w:pPr>
-              <w:rPr>
-                <w:rFonts w:ascii="Arial" w:hAnsi="Arial" w:cs="Arial"/>
-                <w:b/>
-                <w:bCs/>
-              </w:rPr>
-            </w:pPr>
-            <w:r>
-              <w:rPr>
-                <w:rFonts w:ascii="Arial" w:hAnsi="Arial" w:cs="Arial"/>
-                <w:b/>
-                <w:bCs/>
-              </w:rPr>
-              <w:t>03</w:t>
-            </w:r>
-          </w:p>
-        </w:tc>
-        <w:tc>
-          <w:tcPr>
-            <w:tcW w:w="1352" w:type="pct"/>
-            <w:gridSpan w:val="2"/>
-            <w:tcMar>
-              <w:top w:w="113" w:type="dxa"/>
-            </w:tcMar>
-            <w:vAlign w:val="center"/>
-          </w:tcPr>
-          <w:p>
-            <w:r>
-              <w:t xml:space="preserve">O passo </w:t>
-            </w:r>
-            <w:proofErr w:type="gramStart"/>
-            <w:r>
-              <w:t>8</w:t>
-            </w:r>
-            <w:proofErr w:type="gramEnd"/>
-            <w:r>
-              <w:t xml:space="preserve"> do C</w:t>
-            </w:r>
-            <w:r>
-              <w:t xml:space="preserve">aso de </w:t>
-            </w:r>
-            <w:r>
-              <w:t>T</w:t>
-            </w:r>
-            <w:r>
-              <w:t>este</w:t>
-            </w:r>
-            <w:r>
-              <w:t xml:space="preserve">: </w:t>
-            </w:r>
-            <w:r>
-              <w:rPr>
-                <w:i/>
-              </w:rPr>
-              <w:t xml:space="preserve"> TC02 – Tela Inicial</w:t>
-            </w:r>
-            <w:r>
-              <w:t xml:space="preserve"> </w:t>
-            </w:r>
-            <w:r>
-              <w:t>foi</w:t>
-            </w:r>
-            <w:r>
-              <w:t xml:space="preserve"> executado.</w:t>
-            </w:r>
-          </w:p>
-        </w:tc>
-        <w:tc>
-          <w:tcPr>
-            <w:tcW w:w="1154" w:type="pct"/>
-            <w:tcMar>
-              <w:top w:w="113" w:type="dxa"/>
-            </w:tcMar>
-            <w:vAlign w:val="center"/>
-          </w:tcPr>
-          <w:p>
-            <w:r>
-              <w:t xml:space="preserve">Preencher campo de </w:t>
-            </w:r>
-            <w:r>
-              <w:t>p</w:t>
-            </w:r>
-            <w:r>
-              <w:t>esquisa com</w:t>
-            </w:r>
-            <w:r>
-              <w:t xml:space="preserve"> </w:t>
-            </w:r>
-            <w:r>
-              <w:t>valores diversos para simular buscas</w:t>
-            </w:r>
-            <w:r>
-              <w:t>.</w:t>
-            </w:r>
-          </w:p>
-        </w:tc>
-        <w:tc>
-          <w:tcPr>
-            <w:tcW w:w="769" w:type="pct"/>
-            <w:tcMar>
-              <w:top w:w="113" w:type="dxa"/>
-            </w:tcMar>
-            <w:vAlign w:val="center"/>
-          </w:tcPr>
-          <w:p>
-            <w:r>
-              <w:t>Clicar</w:t>
-            </w:r>
-            <w:r>
-              <w:t xml:space="preserve"> no botão </w:t>
-            </w:r>
-            <w:r>
-              <w:t>“Limpar”</w:t>
-            </w:r>
-            <w:r>
-              <w:rPr>
-                <w:i/>
-              </w:rPr>
-              <w:t>.</w:t>
-            </w:r>
-          </w:p>
-        </w:tc>
-        <w:tc>
-          <w:tcPr>
-            <w:tcW w:w="1500" w:type="pct"/>
-            <w:tcMar>
-              <w:top w:w="113" w:type="dxa"/>
-            </w:tcMar>
-            <w:vAlign w:val="center"/>
-          </w:tcPr>
-          <w:p>
-            <w:r>
-              <w:t xml:space="preserve">O sistema limpa todos os campos de filtro da tela e monta a grid de resultado com todas as </w:t>
-            </w:r>
-            <w:r>
-              <w:t>atividades</w:t>
-            </w:r>
-            <w:r>
-              <w:t>.</w:t>
-            </w:r>
-          </w:p>
-        </w:tc>
-      </w:tr>
-      <w:tr>
-        <w:trPr>
-          <w:cantSplit/>
-        </w:trPr>
-        <w:tc>
-          <w:tcPr>
-            <w:tcW w:w="225" w:type="pct"/>
-            <w:vAlign w:val="center"/>
-          </w:tcPr>
-          <w:p>
-            <w:pPr>
-              <w:rPr>
-                <w:rFonts w:ascii="Arial" w:hAnsi="Arial" w:cs="Arial"/>
-                <w:b/>
-                <w:bCs/>
-              </w:rPr>
-            </w:pPr>
-            <w:r>
-              <w:rPr>
-                <w:rFonts w:ascii="Arial" w:hAnsi="Arial" w:cs="Arial"/>
-                <w:b/>
-                <w:bCs/>
-              </w:rPr>
-              <w:t>04</w:t>
-            </w:r>
-          </w:p>
-        </w:tc>
-        <w:tc>
-          <w:tcPr>
-            <w:tcW w:w="1352" w:type="pct"/>
-            <w:gridSpan w:val="2"/>
-            <w:tcMar>
-              <w:top w:w="113" w:type="dxa"/>
-            </w:tcMar>
-            <w:vAlign w:val="center"/>
-          </w:tcPr>
-          <w:p>
-            <w:r>
-              <w:t xml:space="preserve">O passo </w:t>
-            </w:r>
-            <w:proofErr w:type="gramStart"/>
-            <w:r>
-              <w:t>1</w:t>
-            </w:r>
-            <w:proofErr w:type="gramEnd"/>
-            <w:r>
-              <w:t xml:space="preserve"> do Caso de Teste: </w:t>
-            </w:r>
-            <w:r>
-              <w:rPr>
-                <w:i/>
-              </w:rPr>
-              <w:t>TC</w:t>
-            </w:r>
-            <w:r>
-              <w:rPr>
-                <w:i/>
-              </w:rPr>
-              <w:t>10</w:t>
-            </w:r>
-            <w:r>
-              <w:rPr>
-                <w:i/>
-              </w:rPr>
-              <w:t xml:space="preserve">- Manter </w:t>
-            </w:r>
-            <w:r>
-              <w:rPr>
-                <w:i/>
-              </w:rPr>
-              <w:t>Atividade</w:t>
-            </w:r>
-            <w:r>
-              <w:t xml:space="preserve"> foi executado.</w:t>
-            </w:r>
-          </w:p>
-        </w:tc>
-        <w:tc>
-          <w:tcPr>
-            <w:tcW w:w="1154" w:type="pct"/>
-            <w:tcMar>
-              <w:top w:w="113" w:type="dxa"/>
-            </w:tcMar>
-            <w:vAlign w:val="center"/>
-          </w:tcPr>
-          <w:p>
-            <w:r>
-              <w:t>Selecionar um dos registros da</w:t>
-            </w:r>
-            <w:r>
-              <w:t xml:space="preserve"> grid</w:t>
-            </w:r>
-          </w:p>
-        </w:tc>
-        <w:tc>
-          <w:tcPr>
-            <w:tcW w:w="769" w:type="pct"/>
-            <w:tcMar>
-              <w:top w:w="113" w:type="dxa"/>
-            </w:tcMar>
-            <w:vAlign w:val="center"/>
-          </w:tcPr>
-          <w:p>
-            <w:r>
-              <w:t>Clicar no botão</w:t>
-            </w:r>
-          </w:p>
-          <w:p>
-            <w:r>
-              <w:t>“Editar”</w:t>
-            </w:r>
-          </w:p>
-        </w:tc>
-        <w:tc>
-          <w:tcPr>
-            <w:tcW w:w="1500" w:type="pct"/>
-            <w:tcMar>
-              <w:top w:w="113" w:type="dxa"/>
-            </w:tcMar>
-            <w:vAlign w:val="center"/>
-          </w:tcPr>
-          <w:p>
-            <w:r>
-              <w:t xml:space="preserve">O sistema abre a tela de cadastro de </w:t>
-            </w:r>
-            <w:r>
-              <w:t>atividade</w:t>
-            </w:r>
-            <w:r>
-              <w:t xml:space="preserve"> com os dados da </w:t>
-            </w:r>
-            <w:r>
-              <w:t>atividade</w:t>
-            </w:r>
-            <w:r>
-              <w:t xml:space="preserve"> preenchida.</w:t>
-            </w:r>
-          </w:p>
-        </w:tc>
-      </w:tr>
-      <w:tr>
-        <w:trPr>
-          <w:cantSplit/>
-        </w:trPr>
-        <w:tc>
-          <w:tcPr>
-            <w:tcW w:w="225" w:type="pct"/>
-            <w:vAlign w:val="center"/>
-          </w:tcPr>
-          <w:p>
-            <w:pPr>
-              <w:rPr>
-                <w:rFonts w:ascii="Arial" w:hAnsi="Arial" w:cs="Arial"/>
-                <w:b/>
-                <w:bCs/>
-              </w:rPr>
-            </w:pPr>
-            <w:r>
-              <w:rPr>
-                <w:rFonts w:ascii="Arial" w:hAnsi="Arial" w:cs="Arial"/>
-                <w:b/>
-                <w:bCs/>
-              </w:rPr>
-              <w:t>05</w:t>
-            </w:r>
-          </w:p>
-        </w:tc>
-        <w:tc>
-          <w:tcPr>
-            <w:tcW w:w="1352" w:type="pct"/>
-            <w:gridSpan w:val="2"/>
-            <w:tcMar>
-              <w:top w:w="113" w:type="dxa"/>
-            </w:tcMar>
-            <w:vAlign w:val="center"/>
-          </w:tcPr>
-          <w:p>
-            <w:r>
-              <w:t xml:space="preserve">O passo </w:t>
-            </w:r>
-            <w:proofErr w:type="gramStart"/>
-            <w:r>
-              <w:t>1</w:t>
-            </w:r>
-            <w:proofErr w:type="gramEnd"/>
-            <w:r>
-              <w:t xml:space="preserve"> do Caso de Teste: </w:t>
-            </w:r>
-            <w:r>
-              <w:rPr>
-                <w:i/>
-              </w:rPr>
-              <w:t>TC</w:t>
-            </w:r>
-            <w:r>
-              <w:rPr>
-                <w:i/>
-              </w:rPr>
-              <w:t>10</w:t>
-            </w:r>
-            <w:r>
-              <w:rPr>
-                <w:i/>
-              </w:rPr>
-              <w:t xml:space="preserve">- Manter </w:t>
-            </w:r>
-            <w:r>
-              <w:rPr>
-                <w:i/>
-              </w:rPr>
-              <w:t>Atividade</w:t>
-            </w:r>
-            <w:r>
-              <w:t xml:space="preserve"> </w:t>
-            </w:r>
-            <w:r>
-              <w:t>foi executado.</w:t>
-            </w:r>
-          </w:p>
-        </w:tc>
-        <w:tc>
-          <w:tcPr>
-            <w:tcW w:w="1154" w:type="pct"/>
-            <w:tcMar>
-              <w:top w:w="113" w:type="dxa"/>
-            </w:tcMar>
-            <w:vAlign w:val="center"/>
-          </w:tcPr>
-          <w:p>
-            <w:r>
-              <w:t>Selecionar um dos registros da</w:t>
-            </w:r>
-            <w:r>
-              <w:t xml:space="preserve"> grid</w:t>
-            </w:r>
-          </w:p>
-        </w:tc>
-        <w:tc>
-          <w:tcPr>
-            <w:tcW w:w="769" w:type="pct"/>
-            <w:tcMar>
-              <w:top w:w="113" w:type="dxa"/>
-            </w:tcMar>
-            <w:vAlign w:val="center"/>
-          </w:tcPr>
-          <w:p>
-            <w:r>
-              <w:t>Clicar no botão</w:t>
-            </w:r>
-          </w:p>
-          <w:p>
-            <w:r>
-              <w:t>“Excluir”</w:t>
-            </w:r>
-          </w:p>
-        </w:tc>
-        <w:tc>
-          <w:tcPr>
-            <w:tcW w:w="1500" w:type="pct"/>
-            <w:tcMar>
-              <w:top w:w="113" w:type="dxa"/>
-            </w:tcMar>
-            <w:vAlign w:val="center"/>
-          </w:tcPr>
-          <w:p>
-            <w:r>
-              <w:t>O sistema solicita confirmação do usuário e, no caso da confirmação, exclui o registro no banco de dados.</w:t>
-            </w:r>
-          </w:p>
-        </w:tc>
-      </w:tr>
-      <w:tr>
-        <w:trPr>
-          <w:cantSplit/>
-        </w:trPr>
-        <w:tc>
-          <w:tcPr>
-            <w:tcW w:w="225" w:type="pct"/>
-            <w:vAlign w:val="center"/>
-          </w:tcPr>
-          <w:p>
-            <w:pPr>
-              <w:rPr>
-                <w:rFonts w:ascii="Arial" w:hAnsi="Arial" w:cs="Arial"/>
-                <w:b/>
-                <w:bCs/>
-              </w:rPr>
-            </w:pPr>
-            <w:r>
-              <w:rPr>
-                <w:rFonts w:ascii="Arial" w:hAnsi="Arial" w:cs="Arial"/>
-                <w:b/>
-                <w:bCs/>
-              </w:rPr>
-              <w:t>06</w:t>
-            </w:r>
-          </w:p>
-        </w:tc>
-        <w:tc>
-          <w:tcPr>
-            <w:tcW w:w="1352" w:type="pct"/>
-            <w:gridSpan w:val="2"/>
-            <w:tcMar>
-              <w:top w:w="113" w:type="dxa"/>
-            </w:tcMar>
-            <w:vAlign w:val="center"/>
-          </w:tcPr>
-          <w:p>
-            <w:r>
-              <w:t xml:space="preserve">O passo </w:t>
-            </w:r>
-            <w:proofErr w:type="gramStart"/>
-            <w:r>
-              <w:t>1</w:t>
-            </w:r>
-            <w:proofErr w:type="gramEnd"/>
-            <w:r>
-              <w:t xml:space="preserve"> do Caso de Teste: </w:t>
-            </w:r>
-            <w:r>
-              <w:rPr>
-                <w:i/>
-              </w:rPr>
-              <w:t>TC</w:t>
-            </w:r>
-            <w:r>
-              <w:rPr>
-                <w:i/>
-              </w:rPr>
-              <w:t>10</w:t>
-            </w:r>
-            <w:r>
-              <w:rPr>
-                <w:i/>
-              </w:rPr>
-              <w:t xml:space="preserve">- Manter </w:t>
-            </w:r>
-            <w:r>
-              <w:rPr>
-                <w:i/>
-              </w:rPr>
-              <w:t>Atividade</w:t>
-            </w:r>
-            <w:r>
-              <w:t xml:space="preserve"> </w:t>
-            </w:r>
-            <w:r>
-              <w:t>foi executado.</w:t>
-            </w:r>
-          </w:p>
-        </w:tc>
-        <w:tc>
-          <w:tcPr>
-            <w:tcW w:w="1154" w:type="pct"/>
-            <w:tcMar>
-              <w:top w:w="113" w:type="dxa"/>
-            </w:tcMar>
-            <w:vAlign w:val="center"/>
-          </w:tcPr>
-          <w:p>
-            <w:r>
-              <w:t xml:space="preserve">Selecionar uma </w:t>
-            </w:r>
-            <w:r>
-              <w:t>atividade</w:t>
-            </w:r>
-            <w:r>
-              <w:t xml:space="preserve"> da grid onde está sendo utilizado no cadastro </w:t>
-            </w:r>
-            <w:r>
-              <w:t>de configurações</w:t>
-            </w:r>
-            <w:r>
-              <w:t xml:space="preserve">. </w:t>
-            </w:r>
-          </w:p>
-        </w:tc>
-        <w:tc>
-          <w:tcPr>
-            <w:tcW w:w="769" w:type="pct"/>
-            <w:tcMar>
-              <w:top w:w="113" w:type="dxa"/>
-            </w:tcMar>
-            <w:vAlign w:val="center"/>
-          </w:tcPr>
-          <w:p>
-            <w:r>
-              <w:t>Clicar no botão</w:t>
-            </w:r>
-          </w:p>
-          <w:p>
-            <w:r>
-              <w:t>“Excluir”</w:t>
-            </w:r>
-          </w:p>
-        </w:tc>
-        <w:tc>
-          <w:tcPr>
-            <w:tcW w:w="1500" w:type="pct"/>
-            <w:tcMar>
-              <w:top w:w="113" w:type="dxa"/>
-            </w:tcMar>
-            <w:vAlign w:val="center"/>
-          </w:tcPr>
-          <w:p>
-            <w:r>
-              <w:t>O sistema exibe a mensagem “</w:t>
-            </w:r>
-            <w:r>
-              <w:t>Este registro esta associado a outros cadastros. Exclusão não permitida</w:t>
-            </w:r>
-            <w:r>
-              <w:t>.”.</w:t>
-            </w:r>
-          </w:p>
-        </w:tc>
-      </w:tr>
-      <w:tr>
-        <w:trPr>
-          <w:cantSplit/>
-        </w:trPr>
-        <w:tc>
-          <w:tcPr>
-            <w:tcW w:w="225" w:type="pct"/>
-            <w:vAlign w:val="center"/>
-          </w:tcPr>
-          <w:p>
-            <w:pPr>
-              <w:rPr>
-                <w:rFonts w:ascii="Arial" w:hAnsi="Arial" w:cs="Arial"/>
-                <w:b/>
-                <w:bCs/>
-              </w:rPr>
-            </w:pPr>
-            <w:r>
-              <w:rPr>
-                <w:rFonts w:ascii="Arial" w:hAnsi="Arial" w:cs="Arial"/>
-                <w:b/>
-                <w:bCs/>
-              </w:rPr>
-              <w:t>07</w:t>
-            </w:r>
-          </w:p>
-        </w:tc>
-        <w:tc>
-          <w:tcPr>
-            <w:tcW w:w="1352" w:type="pct"/>
-            <w:gridSpan w:val="2"/>
-            <w:tcMar>
-              <w:top w:w="113" w:type="dxa"/>
-            </w:tcMar>
-            <w:vAlign w:val="center"/>
-          </w:tcPr>
-          <w:p>
-            <w:r>
-              <w:t xml:space="preserve">O passo </w:t>
-            </w:r>
-            <w:proofErr w:type="gramStart"/>
-            <w:r>
-              <w:t>2</w:t>
-            </w:r>
-            <w:proofErr w:type="gramEnd"/>
-            <w:r>
-              <w:t xml:space="preserve"> do Caso de Teste: </w:t>
-            </w:r>
-            <w:r>
-              <w:rPr>
-                <w:i/>
-              </w:rPr>
-              <w:t>TC</w:t>
-            </w:r>
-            <w:r>
-              <w:rPr>
-                <w:i/>
-              </w:rPr>
-              <w:t>10</w:t>
-            </w:r>
-            <w:r>
-              <w:rPr>
-                <w:i/>
-              </w:rPr>
-              <w:t xml:space="preserve">- Manter </w:t>
-            </w:r>
-            <w:r>
-              <w:rPr>
-                <w:i/>
-              </w:rPr>
-              <w:t>Atividade</w:t>
-            </w:r>
-            <w:r>
-              <w:t xml:space="preserve"> </w:t>
-            </w:r>
-            <w:r>
-              <w:t>foi executado.</w:t>
-            </w:r>
-          </w:p>
-        </w:tc>
-        <w:tc>
-          <w:tcPr>
-            <w:tcW w:w="1154" w:type="pct"/>
-            <w:tcMar>
-              <w:top w:w="113" w:type="dxa"/>
-            </w:tcMar>
-            <w:vAlign w:val="center"/>
-          </w:tcPr>
-          <w:p>
-            <w:r>
-              <w:t>Valores dos campos:</w:t>
-            </w:r>
-          </w:p>
-          <w:p>
-            <w:r>
-              <w:t>Descrição = “</w:t>
-            </w:r>
-            <w:r>
-              <w:t>Desmontar Veículo</w:t>
-            </w:r>
-            <w:r>
-              <w:t>”</w:t>
-            </w:r>
-          </w:p>
-          <w:p>
-            <w:r>
-              <w:t xml:space="preserve">Visível </w:t>
-            </w:r>
-            <w:proofErr w:type="spellStart"/>
-            <w:proofErr w:type="gramStart"/>
-            <w:r>
-              <w:t>WebSite</w:t>
-            </w:r>
-            <w:proofErr w:type="spellEnd"/>
-            <w:proofErr w:type="gramEnd"/>
-            <w:r>
-              <w:t xml:space="preserve"> = “Marcado”</w:t>
-            </w:r>
-          </w:p>
-          <w:p>
-            <w:r>
-              <w:t>Ativo = “Marcado”</w:t>
-            </w:r>
-          </w:p>
-          <w:p/>
-        </w:tc>
-        <w:tc>
-          <w:tcPr>
-            <w:tcW w:w="769" w:type="pct"/>
-            <w:tcMar>
-              <w:top w:w="113" w:type="dxa"/>
-            </w:tcMar>
-            <w:vAlign w:val="center"/>
-          </w:tcPr>
-          <w:p>
-            <w:r>
-              <w:t>Clicar</w:t>
-            </w:r>
-            <w:r>
-              <w:t xml:space="preserve"> no botão </w:t>
-            </w:r>
-            <w:r>
-              <w:t>“Salvar”</w:t>
-            </w:r>
-            <w:r>
-              <w:rPr>
-                <w:i/>
-              </w:rPr>
-              <w:t>.</w:t>
-            </w:r>
-          </w:p>
-        </w:tc>
-        <w:tc>
-          <w:tcPr>
-            <w:tcW w:w="1500" w:type="pct"/>
-            <w:tcMar>
-              <w:top w:w="113" w:type="dxa"/>
-            </w:tcMar>
-            <w:vAlign w:val="center"/>
-          </w:tcPr>
-          <w:p>
-            <w:r>
-              <w:t>O sistema efetua o registro no banco de dados</w:t>
-            </w:r>
-            <w:r>
-              <w:t xml:space="preserve"> e </w:t>
-            </w:r>
-            <w:r>
-              <w:t>notifica ao usuário que o registro foi incluído com sucesso</w:t>
-            </w:r>
-            <w:r>
-              <w:t>.</w:t>
-            </w:r>
-          </w:p>
-        </w:tc>
-      </w:tr>
-      <w:tr>
-        <w:trPr>
-          <w:cantSplit/>
-        </w:trPr>
-        <w:tc>
-          <w:tcPr>
-            <w:tcW w:w="225" w:type="pct"/>
-            <w:vAlign w:val="center"/>
-          </w:tcPr>
-          <w:p>
-            <w:pPr>
-              <w:rPr>
-                <w:rFonts w:ascii="Arial" w:hAnsi="Arial" w:cs="Arial"/>
-                <w:b/>
-                <w:bCs/>
-              </w:rPr>
-            </w:pPr>
-            <w:r>
-              <w:rPr>
-                <w:rFonts w:ascii="Arial" w:hAnsi="Arial" w:cs="Arial"/>
-                <w:b/>
-                <w:bCs/>
-              </w:rPr>
-              <w:t>08</w:t>
-            </w:r>
-          </w:p>
-        </w:tc>
-        <w:tc>
-          <w:tcPr>
-            <w:tcW w:w="1352" w:type="pct"/>
-            <w:gridSpan w:val="2"/>
-            <w:tcMar>
-              <w:top w:w="113" w:type="dxa"/>
-            </w:tcMar>
-            <w:vAlign w:val="center"/>
-          </w:tcPr>
-          <w:p>
-            <w:r>
-              <w:t xml:space="preserve">O passo </w:t>
-            </w:r>
-            <w:proofErr w:type="gramStart"/>
-            <w:r>
-              <w:t>2</w:t>
-            </w:r>
-            <w:proofErr w:type="gramEnd"/>
-            <w:r>
-              <w:t xml:space="preserve"> do Caso de Teste: </w:t>
-            </w:r>
-            <w:r>
-              <w:rPr>
-                <w:i/>
-              </w:rPr>
-              <w:t>TC</w:t>
-            </w:r>
-            <w:r>
-              <w:rPr>
-                <w:i/>
-              </w:rPr>
-              <w:t>10</w:t>
-            </w:r>
-            <w:r>
-              <w:rPr>
-                <w:i/>
-              </w:rPr>
-              <w:t xml:space="preserve">- Manter </w:t>
-            </w:r>
-            <w:r>
-              <w:rPr>
-                <w:i/>
-              </w:rPr>
-              <w:t>Atividade</w:t>
-            </w:r>
-            <w:r>
-              <w:t xml:space="preserve"> </w:t>
-            </w:r>
-            <w:r>
-              <w:t>foi executado.</w:t>
-            </w:r>
-          </w:p>
-        </w:tc>
-        <w:tc>
-          <w:tcPr>
-            <w:tcW w:w="1154" w:type="pct"/>
-            <w:tcMar>
-              <w:top w:w="113" w:type="dxa"/>
-            </w:tcMar>
-            <w:vAlign w:val="center"/>
-          </w:tcPr>
-          <w:p>
-            <w:r>
-              <w:t>Não preencher nenhum campo</w:t>
-            </w:r>
-            <w:r>
-              <w:t>.</w:t>
-            </w:r>
-          </w:p>
-        </w:tc>
-        <w:tc>
-          <w:tcPr>
-            <w:tcW w:w="769" w:type="pct"/>
-            <w:tcMar>
-              <w:top w:w="113" w:type="dxa"/>
-            </w:tcMar>
-            <w:vAlign w:val="center"/>
-          </w:tcPr>
-          <w:p>
-            <w:r>
-              <w:t>Clicar</w:t>
-            </w:r>
-            <w:r>
-              <w:t xml:space="preserve"> no botão </w:t>
-            </w:r>
-            <w:r>
-              <w:t>“Salvar”</w:t>
-            </w:r>
-            <w:r>
-              <w:rPr>
-                <w:i/>
-              </w:rPr>
-              <w:t>.</w:t>
-            </w:r>
-          </w:p>
-        </w:tc>
-        <w:tc>
-          <w:tcPr>
-            <w:tcW w:w="1500" w:type="pct"/>
-            <w:tcMar>
-              <w:top w:w="113" w:type="dxa"/>
-            </w:tcMar>
-            <w:vAlign w:val="center"/>
-          </w:tcPr>
-          <w:p>
-            <w:r>
-              <w:t>O sistema notifica que os campos obrigatórios não foram preenchidos.</w:t>
-            </w:r>
-          </w:p>
-        </w:tc>
-      </w:tr>
-      <w:tr>
-        <w:trPr>
-          <w:cantSplit/>
-        </w:trPr>
-        <w:tc>
-          <w:tcPr>
-            <w:tcW w:w="225" w:type="pct"/>
-            <w:vAlign w:val="center"/>
-          </w:tcPr>
-          <w:p>
-            <w:pPr>
-              <w:rPr>
-                <w:rFonts w:ascii="Arial" w:hAnsi="Arial" w:cs="Arial"/>
-                <w:b/>
-                <w:bCs/>
-              </w:rPr>
-            </w:pPr>
-            <w:r>
-              <w:rPr>
-                <w:rFonts w:ascii="Arial" w:hAnsi="Arial" w:cs="Arial"/>
-                <w:b/>
-                <w:bCs/>
-              </w:rPr>
-              <w:t>09</w:t>
-            </w:r>
-          </w:p>
-        </w:tc>
-        <w:tc>
-          <w:tcPr>
-            <w:tcW w:w="1352" w:type="pct"/>
-            <w:gridSpan w:val="2"/>
-            <w:tcMar>
-              <w:top w:w="113" w:type="dxa"/>
-            </w:tcMar>
-            <w:vAlign w:val="center"/>
-          </w:tcPr>
-          <w:p>
-            <w:r>
-              <w:t xml:space="preserve">O passo </w:t>
-            </w:r>
-            <w:proofErr w:type="gramStart"/>
-            <w:r>
-              <w:t>4</w:t>
-            </w:r>
-            <w:proofErr w:type="gramEnd"/>
-            <w:r>
-              <w:t xml:space="preserve"> do Caso de Teste: </w:t>
-            </w:r>
-            <w:r>
-              <w:rPr>
-                <w:i/>
-              </w:rPr>
-              <w:t>TC</w:t>
-            </w:r>
-            <w:r>
-              <w:rPr>
-                <w:i/>
-              </w:rPr>
-              <w:t>10</w:t>
-            </w:r>
-            <w:r>
-              <w:rPr>
-                <w:i/>
-              </w:rPr>
-              <w:t xml:space="preserve">- Manter </w:t>
-            </w:r>
-            <w:r>
-              <w:rPr>
-                <w:i/>
-              </w:rPr>
-              <w:t>Atividade</w:t>
-            </w:r>
-            <w:r>
-              <w:t xml:space="preserve"> </w:t>
-            </w:r>
-            <w:r>
-              <w:t>foi executado.</w:t>
-            </w:r>
-          </w:p>
-        </w:tc>
-        <w:tc>
-          <w:tcPr>
-            <w:tcW w:w="1154" w:type="pct"/>
-            <w:tcMar>
-              <w:top w:w="113" w:type="dxa"/>
-            </w:tcMar>
-            <w:vAlign w:val="center"/>
-          </w:tcPr>
-          <w:p>
-            <w:r>
-              <w:t>Valores dos campos:</w:t>
-            </w:r>
-          </w:p>
-          <w:p>
-            <w:r>
-              <w:t>Ativo = “</w:t>
-            </w:r>
-            <w:r>
-              <w:t>Desm</w:t>
-            </w:r>
-            <w:r>
-              <w:t>arcado”</w:t>
-            </w:r>
-          </w:p>
-          <w:p/>
-        </w:tc>
-        <w:tc>
-          <w:tcPr>
-            <w:tcW w:w="769" w:type="pct"/>
-            <w:tcMar>
-              <w:top w:w="113" w:type="dxa"/>
-            </w:tcMar>
-            <w:vAlign w:val="center"/>
-          </w:tcPr>
-          <w:p>
-            <w:r>
-              <w:t>Clicar</w:t>
-            </w:r>
-            <w:r>
-              <w:t xml:space="preserve"> no botão </w:t>
-            </w:r>
-            <w:r>
-              <w:t>“Salvar”</w:t>
-            </w:r>
-            <w:r>
-              <w:rPr>
-                <w:i/>
-              </w:rPr>
-              <w:t>.</w:t>
-            </w:r>
-          </w:p>
-        </w:tc>
-        <w:tc>
-          <w:tcPr>
-            <w:tcW w:w="1500" w:type="pct"/>
-            <w:tcMar>
-              <w:top w:w="113" w:type="dxa"/>
-            </w:tcMar>
-            <w:vAlign w:val="center"/>
-          </w:tcPr>
-          <w:p>
-            <w:r>
-              <w:t xml:space="preserve">O sistema </w:t>
-            </w:r>
-            <w:r>
-              <w:t>atualiza</w:t>
-            </w:r>
-            <w:r>
-              <w:t xml:space="preserve"> o registro no banco de dados</w:t>
-            </w:r>
-            <w:r>
-              <w:t xml:space="preserve"> e </w:t>
-            </w:r>
-            <w:r>
-              <w:t xml:space="preserve">notifica ao usuário que o registro foi </w:t>
-            </w:r>
-            <w:r>
-              <w:t>alterado</w:t>
-            </w:r>
-            <w:r>
-              <w:t xml:space="preserve"> com sucesso</w:t>
-            </w:r>
-            <w:r>
-              <w:t>.</w:t>
-            </w:r>
-          </w:p>
-        </w:tc>
-      </w:tr>
-      <w:tr>
-        <w:trPr>
-          <w:cantSplit/>
-        </w:trPr>
-        <w:tc>
-          <w:tcPr>
-            <w:tcW w:w="225" w:type="pct"/>
-            <w:vAlign w:val="center"/>
-          </w:tcPr>
-          <w:p>
-            <w:pPr>
-              <w:rPr>
-                <w:rFonts w:ascii="Arial" w:hAnsi="Arial" w:cs="Arial"/>
-                <w:b/>
-                <w:bCs/>
-              </w:rPr>
-            </w:pPr>
-            <w:r>
-              <w:rPr>
-                <w:rFonts w:ascii="Arial" w:hAnsi="Arial" w:cs="Arial"/>
-                <w:b/>
-                <w:bCs/>
-              </w:rPr>
-              <w:t>10</w:t>
-            </w:r>
-          </w:p>
-        </w:tc>
-        <w:tc>
-          <w:tcPr>
-            <w:tcW w:w="1352" w:type="pct"/>
-            <w:gridSpan w:val="2"/>
-            <w:tcMar>
-              <w:top w:w="113" w:type="dxa"/>
-            </w:tcMar>
-            <w:vAlign w:val="center"/>
-          </w:tcPr>
-          <w:p>
-            <w:r>
-              <w:t xml:space="preserve">O passo </w:t>
-            </w:r>
-            <w:proofErr w:type="gramStart"/>
-            <w:r>
-              <w:t>4</w:t>
-            </w:r>
-            <w:proofErr w:type="gramEnd"/>
-            <w:r>
-              <w:t xml:space="preserve"> do Caso de Teste: </w:t>
-            </w:r>
-            <w:r>
-              <w:rPr>
-                <w:i/>
-              </w:rPr>
-              <w:t>TC</w:t>
-            </w:r>
-            <w:r>
-              <w:rPr>
-                <w:i/>
-              </w:rPr>
-              <w:t>10</w:t>
-            </w:r>
-            <w:r>
-              <w:rPr>
-                <w:i/>
-              </w:rPr>
-              <w:t xml:space="preserve">- Manter </w:t>
-            </w:r>
-            <w:r>
-              <w:rPr>
-                <w:i/>
-              </w:rPr>
-              <w:t>Atividade</w:t>
-            </w:r>
-            <w:r>
-              <w:t xml:space="preserve"> </w:t>
-            </w:r>
-            <w:r>
-              <w:t>foi executado.</w:t>
-            </w:r>
-          </w:p>
-        </w:tc>
-        <w:tc>
-          <w:tcPr>
-            <w:tcW w:w="1154" w:type="pct"/>
-            <w:tcMar>
-              <w:top w:w="113" w:type="dxa"/>
-            </w:tcMar>
-            <w:vAlign w:val="center"/>
-          </w:tcPr>
-          <w:p>
-            <w:r>
-              <w:t>Não preencher nenhum campo</w:t>
-            </w:r>
-            <w:r>
-              <w:t>.</w:t>
-            </w:r>
-          </w:p>
-          <w:p/>
-        </w:tc>
-        <w:tc>
-          <w:tcPr>
-            <w:tcW w:w="769" w:type="pct"/>
-            <w:tcMar>
-              <w:top w:w="113" w:type="dxa"/>
-            </w:tcMar>
-            <w:vAlign w:val="center"/>
-          </w:tcPr>
-          <w:p>
-            <w:r>
-              <w:t>Clicar</w:t>
-            </w:r>
-            <w:r>
-              <w:t xml:space="preserve"> no botão </w:t>
-            </w:r>
-            <w:r>
-              <w:t>“Salvar”</w:t>
-            </w:r>
-            <w:r>
-              <w:rPr>
-                <w:i/>
-              </w:rPr>
-              <w:t>.</w:t>
-            </w:r>
-          </w:p>
-        </w:tc>
-        <w:tc>
-          <w:tcPr>
-            <w:tcW w:w="1500" w:type="pct"/>
-            <w:tcMar>
-              <w:top w:w="113" w:type="dxa"/>
-            </w:tcMar>
-            <w:vAlign w:val="center"/>
-          </w:tcPr>
-          <w:p>
-            <w:r>
-              <w:t>O sistema notifica que os campos obrigatórios não foram preenchidos.</w:t>
-            </w:r>
-          </w:p>
-        </w:tc>
-      </w:tr>
-      <w:tr>
-        <w:trPr>
-          <w:cantSplit/>
-        </w:trPr>
-        <w:tc>
-          <w:tcPr>
-            <w:tcW w:w="225" w:type="pct"/>
-            <w:vAlign w:val="center"/>
-          </w:tcPr>
-          <w:p>
-            <w:pPr>
-              <w:rPr>
-                <w:rFonts w:ascii="Arial" w:hAnsi="Arial" w:cs="Arial"/>
-                <w:b/>
-                <w:bCs/>
-              </w:rPr>
-            </w:pPr>
-            <w:r>
-              <w:rPr>
-                <w:rFonts w:ascii="Arial" w:hAnsi="Arial" w:cs="Arial"/>
-                <w:b/>
-                <w:bCs/>
-              </w:rPr>
-              <w:t>11</w:t>
-            </w:r>
-          </w:p>
-        </w:tc>
-        <w:tc>
-          <w:tcPr>
-            <w:tcW w:w="1352" w:type="pct"/>
-            <w:gridSpan w:val="2"/>
-            <w:tcMar>
-              <w:top w:w="113" w:type="dxa"/>
-            </w:tcMar>
-            <w:vAlign w:val="center"/>
-          </w:tcPr>
-          <w:p>
-            <w:r>
-              <w:t xml:space="preserve">O passo </w:t>
-            </w:r>
-            <w:proofErr w:type="gramStart"/>
-            <w:r>
-              <w:t>2</w:t>
-            </w:r>
-            <w:proofErr w:type="gramEnd"/>
-            <w:r>
-              <w:t xml:space="preserve"> ou 4 do Caso de </w:t>
-            </w:r>
-            <w:r>
-              <w:rPr>
-                <w:i/>
-              </w:rPr>
-              <w:t>TC</w:t>
-            </w:r>
-            <w:r>
-              <w:rPr>
-                <w:i/>
-              </w:rPr>
-              <w:t>10</w:t>
-            </w:r>
-            <w:r>
-              <w:rPr>
-                <w:i/>
-              </w:rPr>
-              <w:t xml:space="preserve">- Manter </w:t>
-            </w:r>
-            <w:r>
-              <w:rPr>
-                <w:i/>
-              </w:rPr>
-              <w:t>Atividade</w:t>
-            </w:r>
-            <w:r>
-              <w:t xml:space="preserve"> </w:t>
-            </w:r>
-            <w:r>
-              <w:t>foi executado.</w:t>
-            </w:r>
-          </w:p>
-        </w:tc>
-        <w:tc>
-          <w:tcPr>
-            <w:tcW w:w="1154" w:type="pct"/>
-            <w:tcMar>
-              <w:top w:w="113" w:type="dxa"/>
-            </w:tcMar>
-            <w:vAlign w:val="center"/>
-          </w:tcPr>
-          <w:p>
-            <w:r>
-              <w:t>Não preencher nenhum campo</w:t>
-            </w:r>
-            <w:r>
-              <w:t>.</w:t>
-            </w:r>
-          </w:p>
-        </w:tc>
-        <w:tc>
-          <w:tcPr>
-            <w:tcW w:w="769" w:type="pct"/>
-            <w:tcMar>
-              <w:top w:w="113" w:type="dxa"/>
-            </w:tcMar>
-            <w:vAlign w:val="center"/>
-          </w:tcPr>
-          <w:p>
-            <w:r>
-              <w:t>Clicar</w:t>
-            </w:r>
-            <w:r>
-              <w:t xml:space="preserve"> no botão </w:t>
-            </w:r>
-            <w:r>
-              <w:t>“Cancelar”</w:t>
-            </w:r>
-            <w:r>
-              <w:rPr>
-                <w:i/>
-              </w:rPr>
-              <w:t>.</w:t>
-            </w:r>
-          </w:p>
-        </w:tc>
-        <w:tc>
-          <w:tcPr>
-            <w:tcW w:w="1500" w:type="pct"/>
-            <w:tcMar>
-              <w:top w:w="113" w:type="dxa"/>
-            </w:tcMar>
-            <w:vAlign w:val="center"/>
-          </w:tcPr>
-          <w:p>
-            <w:r>
-              <w:t xml:space="preserve">O sistema fecha a tela de cadastro de </w:t>
-            </w:r>
-            <w:r>
-              <w:t>atividade</w:t>
-            </w:r>
-            <w:r>
-              <w:t>.</w:t>
-            </w:r>
-          </w:p>
-        </w:tc>
-      </w:tr>
-    </w:tbl>
-    <w:p>
-      <w:pPr>
-        <w:pStyle w:val="Ttulo3"/>
-      </w:pPr>
-      <w:bookmarkStart w:id="21" w:name="_Toc373239546"/>
-      <w:r>
-        <w:lastRenderedPageBreak/>
-        <w:t>TC1</w:t>
-      </w:r>
-      <w:r>
-        <w:t>1</w:t>
-      </w:r>
-      <w:r>
-        <w:t xml:space="preserve"> - Manter </w:t>
-      </w:r>
-      <w:r>
-        <w:t>Configurações</w:t>
-      </w:r>
-      <w:bookmarkEnd w:id="21"/>
-    </w:p>
-    <w:tbl>
-      <w:tblPr>
-        <w:tblW w:w="5000" w:type="pct"/>
-        <w:tblBorders>
-          <w:top w:val="single" w:sz="4" w:space="0" w:color="auto"/>
-          <w:left w:val="single" w:sz="4" w:space="0" w:color="auto"/>
-          <w:bottom w:val="single" w:sz="4" w:space="0" w:color="auto"/>
-          <w:right w:val="single" w:sz="4" w:space="0" w:color="auto"/>
-          <w:insideH w:val="single" w:sz="4" w:space="0" w:color="auto"/>
-          <w:insideV w:val="single" w:sz="4" w:space="0" w:color="auto"/>
-        </w:tblBorders>
-        <w:tblLayout w:type="fixed"/>
-        <w:tblCellMar>
-          <w:left w:w="70" w:type="dxa"/>
-          <w:right w:w="70" w:type="dxa"/>
-        </w:tblCellMar>
-        <w:tblLook w:val="0000" w:firstRow="0" w:lastRow="0" w:firstColumn="0" w:lastColumn="0" w:noHBand="0" w:noVBand="0"/>
-      </w:tblPr>
-      <w:tblGrid>
-        <w:gridCol w:w="414"/>
-        <w:gridCol w:w="1290"/>
-        <w:gridCol w:w="1201"/>
-        <w:gridCol w:w="2126"/>
-        <w:gridCol w:w="1417"/>
-        <w:gridCol w:w="2764"/>
-      </w:tblGrid>
-      <w:tr>
-        <w:trPr>
-          <w:trHeight w:val="340"/>
-        </w:trPr>
-        <w:tc>
-          <w:tcPr>
-            <w:tcW w:w="925" w:type="pct"/>
-            <w:gridSpan w:val="2"/>
-            <w:shd w:val="clear" w:color="auto" w:fill="auto"/>
-            <w:tcMar>
-              <w:top w:w="57" w:type="dxa"/>
-              <w:right w:w="113" w:type="dxa"/>
-            </w:tcMar>
-            <w:vAlign w:val="center"/>
-          </w:tcPr>
-          <w:p>
-            <w:pPr>
-              <w:rPr>
-                <w:rFonts w:ascii="Arial" w:hAnsi="Arial" w:cs="Arial"/>
-                <w:b/>
-                <w:bCs/>
-              </w:rPr>
-            </w:pPr>
-            <w:r>
-              <w:rPr>
-                <w:rFonts w:ascii="Arial" w:hAnsi="Arial" w:cs="Arial"/>
-                <w:b/>
-                <w:bCs/>
-              </w:rPr>
-              <w:t>Caso de Uso</w:t>
-            </w:r>
-          </w:p>
-        </w:tc>
-        <w:tc>
-          <w:tcPr>
-            <w:tcW w:w="4075" w:type="pct"/>
-            <w:gridSpan w:val="4"/>
-            <w:tcMar>
-              <w:top w:w="57" w:type="dxa"/>
-            </w:tcMar>
-            <w:vAlign w:val="center"/>
-          </w:tcPr>
-          <w:p>
-            <w:pPr>
-              <w:widowControl/>
-              <w:autoSpaceDE/>
-              <w:autoSpaceDN/>
-              <w:spacing w:line="240" w:lineRule="auto"/>
-              <w:rPr>
-                <w:rFonts w:ascii="Arial" w:hAnsi="Arial" w:cs="Arial"/>
-                <w:iCs/>
-              </w:rPr>
-            </w:pPr>
-            <w:r>
-              <w:rPr>
-                <w:rFonts w:ascii="Arial" w:hAnsi="Arial" w:cs="Arial"/>
-                <w:iCs/>
-              </w:rPr>
-              <w:t>UC</w:t>
-            </w:r>
-            <w:r>
-              <w:rPr>
-                <w:rFonts w:ascii="Arial" w:hAnsi="Arial" w:cs="Arial"/>
-                <w:iCs/>
-              </w:rPr>
-              <w:t>17</w:t>
-            </w:r>
-            <w:r>
-              <w:rPr>
-                <w:rFonts w:ascii="Arial" w:hAnsi="Arial" w:cs="Arial"/>
-                <w:iCs/>
-              </w:rPr>
-              <w:t xml:space="preserve"> –</w:t>
-            </w:r>
-            <w:r>
-              <w:rPr>
-                <w:rFonts w:ascii="Arial" w:hAnsi="Arial" w:cs="Arial"/>
-                <w:iCs/>
-              </w:rPr>
-              <w:t xml:space="preserve"> </w:t>
-            </w:r>
-            <w:r>
-              <w:t>Manter Configurações</w:t>
-            </w:r>
-          </w:p>
-        </w:tc>
-      </w:tr>
-      <w:tr>
-        <w:trPr>
-          <w:trHeight w:val="340"/>
-        </w:trPr>
-        <w:tc>
-          <w:tcPr>
-            <w:tcW w:w="925" w:type="pct"/>
-            <w:gridSpan w:val="2"/>
-            <w:shd w:val="clear" w:color="auto" w:fill="auto"/>
-            <w:tcMar>
-              <w:top w:w="57" w:type="dxa"/>
-              <w:right w:w="113" w:type="dxa"/>
-            </w:tcMar>
-            <w:vAlign w:val="center"/>
-          </w:tcPr>
-          <w:p>
-            <w:pPr>
-              <w:rPr>
-                <w:rFonts w:ascii="Arial" w:hAnsi="Arial" w:cs="Arial"/>
-                <w:b/>
-                <w:bCs/>
-              </w:rPr>
-            </w:pPr>
-            <w:r>
-              <w:rPr>
-                <w:rFonts w:ascii="Arial" w:hAnsi="Arial" w:cs="Arial"/>
-                <w:b/>
-                <w:bCs/>
-              </w:rPr>
-              <w:t>Pré-condições</w:t>
-            </w:r>
-          </w:p>
-        </w:tc>
-        <w:tc>
-          <w:tcPr>
-            <w:tcW w:w="4075" w:type="pct"/>
-            <w:gridSpan w:val="4"/>
-            <w:tcMar>
-              <w:top w:w="57" w:type="dxa"/>
-            </w:tcMar>
-            <w:vAlign w:val="center"/>
-          </w:tcPr>
-          <w:p>
-            <w:pPr>
-              <w:widowControl/>
-              <w:autoSpaceDE/>
-              <w:autoSpaceDN/>
-              <w:spacing w:line="240" w:lineRule="auto"/>
-              <w:rPr>
-                <w:rFonts w:ascii="Arial" w:hAnsi="Arial" w:cs="Arial"/>
-                <w:iCs/>
-              </w:rPr>
-            </w:pPr>
-            <w:r>
-              <w:rPr>
-                <w:rFonts w:ascii="Arial" w:hAnsi="Arial" w:cs="Arial"/>
-                <w:iCs/>
-              </w:rPr>
-              <w:t xml:space="preserve">1. </w:t>
-            </w:r>
-            <w:r>
-              <w:rPr>
-                <w:rFonts w:ascii="Arial" w:hAnsi="Arial" w:cs="Arial"/>
-                <w:iCs/>
-              </w:rPr>
-              <w:t xml:space="preserve">O usuário </w:t>
-            </w:r>
-            <w:proofErr w:type="spellStart"/>
-            <w:r>
-              <w:rPr>
-                <w:rFonts w:ascii="Arial" w:hAnsi="Arial" w:cs="Arial"/>
-                <w:iCs/>
-              </w:rPr>
-              <w:t>logado</w:t>
-            </w:r>
-            <w:proofErr w:type="spellEnd"/>
-            <w:r>
-              <w:rPr>
-                <w:rFonts w:ascii="Arial" w:hAnsi="Arial" w:cs="Arial"/>
-                <w:iCs/>
-              </w:rPr>
-              <w:t xml:space="preserve"> deve ter perfil de gerente para acessar a tela</w:t>
-            </w:r>
-            <w:r>
-              <w:rPr>
-                <w:rFonts w:ascii="Arial" w:hAnsi="Arial" w:cs="Arial"/>
-                <w:iCs/>
-              </w:rPr>
-              <w:t>.</w:t>
-            </w:r>
-          </w:p>
-        </w:tc>
-      </w:tr>
-      <w:tr>
-        <w:trPr>
-          <w:cantSplit/>
-          <w:trHeight w:val="425"/>
-        </w:trPr>
-        <w:tc>
-          <w:tcPr>
-            <w:tcW w:w="225" w:type="pct"/>
-            <w:shd w:val="clear" w:color="auto" w:fill="A6A6A6"/>
-            <w:vAlign w:val="center"/>
-          </w:tcPr>
-          <w:p>
-            <w:pPr>
-              <w:rPr>
-                <w:rFonts w:ascii="Arial" w:hAnsi="Arial" w:cs="Arial"/>
-                <w:b/>
-                <w:bCs/>
-              </w:rPr>
-            </w:pPr>
-            <w:r>
-              <w:rPr>
-                <w:rFonts w:ascii="Arial" w:hAnsi="Arial" w:cs="Arial"/>
-                <w:b/>
-                <w:bCs/>
-              </w:rPr>
-              <w:t>N</w:t>
-            </w:r>
-            <w:r>
-              <w:rPr>
-                <w:rFonts w:ascii="Arial" w:hAnsi="Arial" w:cs="Arial"/>
-                <w:b/>
-                <w:bCs/>
-              </w:rPr>
-              <w:t>.</w:t>
-            </w:r>
-            <w:r>
-              <w:rPr>
-                <w:rFonts w:ascii="Arial" w:hAnsi="Arial" w:cs="Arial"/>
-                <w:b/>
-                <w:bCs/>
-              </w:rPr>
-              <w:t>º</w:t>
-            </w:r>
-          </w:p>
-        </w:tc>
-        <w:tc>
-          <w:tcPr>
-            <w:tcW w:w="1352" w:type="pct"/>
-            <w:gridSpan w:val="2"/>
-            <w:shd w:val="clear" w:color="auto" w:fill="A6A6A6"/>
-            <w:vAlign w:val="center"/>
-          </w:tcPr>
-          <w:p>
-            <w:pPr>
-              <w:rPr>
-                <w:rFonts w:ascii="Arial" w:hAnsi="Arial" w:cs="Arial"/>
-                <w:b/>
-                <w:bCs/>
-              </w:rPr>
-            </w:pPr>
-            <w:r>
-              <w:rPr>
-                <w:rFonts w:ascii="Arial" w:hAnsi="Arial" w:cs="Arial"/>
-                <w:b/>
-                <w:bCs/>
-              </w:rPr>
-              <w:t>Pré-condições</w:t>
-            </w:r>
-          </w:p>
-        </w:tc>
-        <w:tc>
-          <w:tcPr>
-            <w:tcW w:w="1154" w:type="pct"/>
-            <w:shd w:val="clear" w:color="auto" w:fill="A6A6A6"/>
-            <w:vAlign w:val="center"/>
-          </w:tcPr>
-          <w:p>
-            <w:pPr>
-              <w:rPr>
-                <w:rFonts w:ascii="Arial" w:hAnsi="Arial" w:cs="Arial"/>
-                <w:b/>
-                <w:bCs/>
-              </w:rPr>
-            </w:pPr>
-            <w:r>
-              <w:rPr>
-                <w:rFonts w:ascii="Arial" w:hAnsi="Arial" w:cs="Arial"/>
-                <w:b/>
-                <w:bCs/>
-              </w:rPr>
-              <w:t>Entrada</w:t>
-            </w:r>
-          </w:p>
-        </w:tc>
-        <w:tc>
-          <w:tcPr>
-            <w:tcW w:w="769" w:type="pct"/>
-            <w:shd w:val="clear" w:color="auto" w:fill="A6A6A6"/>
-            <w:vAlign w:val="center"/>
-          </w:tcPr>
-          <w:p>
-            <w:pPr>
-              <w:rPr>
-                <w:rFonts w:ascii="Arial" w:hAnsi="Arial" w:cs="Arial"/>
-                <w:b/>
-                <w:bCs/>
-              </w:rPr>
-            </w:pPr>
-            <w:r>
-              <w:rPr>
-                <w:rFonts w:ascii="Arial" w:hAnsi="Arial" w:cs="Arial"/>
-                <w:b/>
-                <w:bCs/>
-              </w:rPr>
-              <w:t>Ação</w:t>
-            </w:r>
-          </w:p>
-        </w:tc>
-        <w:tc>
-          <w:tcPr>
-            <w:tcW w:w="1500" w:type="pct"/>
-            <w:shd w:val="clear" w:color="auto" w:fill="A6A6A6"/>
-            <w:vAlign w:val="center"/>
-          </w:tcPr>
-          <w:p>
-            <w:pPr>
-              <w:rPr>
-                <w:rFonts w:ascii="Arial" w:hAnsi="Arial" w:cs="Arial"/>
-                <w:b/>
-                <w:bCs/>
-              </w:rPr>
-            </w:pPr>
-            <w:r>
-              <w:rPr>
-                <w:rFonts w:ascii="Arial" w:hAnsi="Arial" w:cs="Arial"/>
-                <w:b/>
-                <w:bCs/>
-              </w:rPr>
-              <w:t>Resultado Esperado</w:t>
-            </w:r>
-          </w:p>
-        </w:tc>
-      </w:tr>
-      <w:tr>
-        <w:trPr>
-          <w:cantSplit/>
-        </w:trPr>
-        <w:tc>
-          <w:tcPr>
-            <w:tcW w:w="225" w:type="pct"/>
-            <w:vAlign w:val="center"/>
-          </w:tcPr>
-          <w:p>
-            <w:pPr>
-              <w:rPr>
-                <w:rFonts w:ascii="Arial" w:hAnsi="Arial" w:cs="Arial"/>
-                <w:b/>
-                <w:bCs/>
-              </w:rPr>
-            </w:pPr>
-            <w:r>
-              <w:rPr>
-                <w:rFonts w:ascii="Arial" w:hAnsi="Arial" w:cs="Arial"/>
-                <w:b/>
-                <w:bCs/>
-              </w:rPr>
-              <w:t>01</w:t>
-            </w:r>
-          </w:p>
-        </w:tc>
-        <w:tc>
-          <w:tcPr>
-            <w:tcW w:w="1352" w:type="pct"/>
-            <w:gridSpan w:val="2"/>
-            <w:tcMar>
-              <w:top w:w="113" w:type="dxa"/>
-            </w:tcMar>
-            <w:vAlign w:val="center"/>
-          </w:tcPr>
-          <w:p>
-            <w:r>
-              <w:t xml:space="preserve">O passo </w:t>
-            </w:r>
-            <w:proofErr w:type="gramStart"/>
-            <w:r>
-              <w:t>9</w:t>
-            </w:r>
-            <w:proofErr w:type="gramEnd"/>
-            <w:r>
-              <w:t xml:space="preserve"> do C</w:t>
-            </w:r>
-            <w:r>
-              <w:t xml:space="preserve">aso de </w:t>
-            </w:r>
-            <w:r>
-              <w:t>T</w:t>
-            </w:r>
-            <w:r>
-              <w:t>este</w:t>
-            </w:r>
-            <w:r>
-              <w:t xml:space="preserve">: </w:t>
-            </w:r>
-            <w:r>
-              <w:rPr>
-                <w:i/>
-              </w:rPr>
-              <w:t xml:space="preserve"> TC02 – Tela Inicial</w:t>
-            </w:r>
-            <w:r>
-              <w:t xml:space="preserve"> </w:t>
-            </w:r>
-            <w:r>
-              <w:t>foi</w:t>
-            </w:r>
-            <w:r>
-              <w:t xml:space="preserve"> executado.</w:t>
-            </w:r>
-          </w:p>
-        </w:tc>
-        <w:tc>
-          <w:tcPr>
-            <w:tcW w:w="1154" w:type="pct"/>
-            <w:tcMar>
-              <w:top w:w="113" w:type="dxa"/>
-            </w:tcMar>
-            <w:vAlign w:val="center"/>
-          </w:tcPr>
-          <w:p>
-            <w:r>
-              <w:t xml:space="preserve">Preencher campo de </w:t>
-            </w:r>
-            <w:r>
-              <w:t>p</w:t>
-            </w:r>
-            <w:r>
-              <w:t>esquisa com</w:t>
-            </w:r>
-            <w:r>
-              <w:t xml:space="preserve"> </w:t>
-            </w:r>
-            <w:r>
-              <w:t>valores diversos para simular buscas</w:t>
-            </w:r>
-            <w:r>
-              <w:t>.</w:t>
-            </w:r>
-          </w:p>
-        </w:tc>
-        <w:tc>
-          <w:tcPr>
-            <w:tcW w:w="769" w:type="pct"/>
-            <w:tcMar>
-              <w:top w:w="113" w:type="dxa"/>
-            </w:tcMar>
-            <w:vAlign w:val="center"/>
-          </w:tcPr>
-          <w:p>
-            <w:r>
-              <w:t>Clicar</w:t>
-            </w:r>
-            <w:r>
-              <w:t xml:space="preserve"> no botão </w:t>
-            </w:r>
-            <w:r>
-              <w:t>“</w:t>
-            </w:r>
-            <w:r>
-              <w:t>Pesquisar</w:t>
-            </w:r>
-            <w:r>
-              <w:t>”</w:t>
-            </w:r>
-            <w:r>
-              <w:rPr>
-                <w:i/>
-              </w:rPr>
-              <w:t>.</w:t>
-            </w:r>
-          </w:p>
-        </w:tc>
-        <w:tc>
-          <w:tcPr>
-            <w:tcW w:w="1500" w:type="pct"/>
-            <w:tcMar>
-              <w:top w:w="113" w:type="dxa"/>
-            </w:tcMar>
-            <w:vAlign w:val="center"/>
-          </w:tcPr>
-          <w:p>
-            <w:r>
-              <w:t>O sistema seleciona registros que atendam o filtro da pesquisa e monta a grid de resultado.</w:t>
-            </w:r>
-          </w:p>
-        </w:tc>
-      </w:tr>
-      <w:tr>
-        <w:trPr>
-          <w:cantSplit/>
-        </w:trPr>
-        <w:tc>
-          <w:tcPr>
-            <w:tcW w:w="225" w:type="pct"/>
-            <w:vAlign w:val="center"/>
-          </w:tcPr>
-          <w:p>
-            <w:pPr>
-              <w:rPr>
-                <w:rFonts w:ascii="Arial" w:hAnsi="Arial" w:cs="Arial"/>
-                <w:b/>
-                <w:bCs/>
-              </w:rPr>
-            </w:pPr>
-            <w:r>
-              <w:rPr>
-                <w:rFonts w:ascii="Arial" w:hAnsi="Arial" w:cs="Arial"/>
-                <w:b/>
-                <w:bCs/>
-              </w:rPr>
-              <w:t>0</w:t>
-            </w:r>
-            <w:r>
-              <w:rPr>
-                <w:rFonts w:ascii="Arial" w:hAnsi="Arial" w:cs="Arial"/>
-                <w:b/>
-                <w:bCs/>
-              </w:rPr>
-              <w:t>2</w:t>
-            </w:r>
-          </w:p>
-        </w:tc>
-        <w:tc>
-          <w:tcPr>
-            <w:tcW w:w="1352" w:type="pct"/>
-            <w:gridSpan w:val="2"/>
-            <w:tcMar>
-              <w:top w:w="113" w:type="dxa"/>
-            </w:tcMar>
-            <w:vAlign w:val="center"/>
-          </w:tcPr>
-          <w:p>
-            <w:r>
-              <w:t xml:space="preserve">O passo </w:t>
-            </w:r>
-            <w:proofErr w:type="gramStart"/>
-            <w:r>
               <w:t>9</w:t>
             </w:r>
             <w:proofErr w:type="gramEnd"/>
@@ -21346,7 +21315,7 @@
       <w:pPr>
         <w:pStyle w:val="Ttulo3"/>
       </w:pPr>
-      <w:bookmarkStart w:id="22" w:name="_Toc373239547"/>
+      <w:bookmarkStart w:id="22" w:name="_Toc373408749"/>
       <w:r>
         <w:t>TC1</w:t>
       </w:r>
@@ -21354,13 +21323,7 @@
         <w:t>2</w:t>
       </w:r>
       <w:r>
-        <w:t xml:space="preserve"> - </w:t>
-      </w:r>
-      <w:r>
-        <w:t xml:space="preserve">Monitorar </w:t>
-      </w:r>
-      <w:r>
-        <w:t>Pátio</w:t>
+        <w:t xml:space="preserve"> - Monitorar Pátio</w:t>
       </w:r>
       <w:bookmarkEnd w:id="22"/>
     </w:p>
@@ -21751,13 +21714,7 @@
           </w:tcPr>
           <w:p>
             <w:r>
-              <w:t xml:space="preserve">O passo </w:t>
-            </w:r>
-            <w:r>
-              <w:t>10</w:t>
-            </w:r>
-            <w:r>
-              <w:t xml:space="preserve"> do C</w:t>
+              <w:t>O passo 10 do C</w:t>
             </w:r>
             <w:r>
               <w:t xml:space="preserve">aso de </w:t>
@@ -22094,10 +22051,7 @@
               <w:t>Monitorar Pátio</w:t>
             </w:r>
             <w:r>
-              <w:t xml:space="preserve"> foi executado</w:t>
-            </w:r>
-            <w:r>
-              <w:t>.</w:t>
+              <w:t xml:space="preserve"> foi executado.</w:t>
             </w:r>
           </w:p>
         </w:tc>
@@ -22300,7 +22254,7 @@
               <w:rStyle w:val="Nmerodepgina"/>
               <w:noProof/>
             </w:rPr>
-            <w:t>3</w:t>
+            <w:t>14</w:t>
           </w:r>
           <w:r>
             <w:rPr>
@@ -22553,7 +22507,7 @@
               <w:bCs/>
               <w:noProof/>
             </w:rPr>
-            <w:t>23/11/2013 10:44:00</w:t>
+            <w:t>27/11/2013 14:37:00</w:t>
           </w:r>
           <w:r>
             <w:rPr>
@@ -26762,6 +26716,7 @@
   <w:style w:type="character" w:default="1" w:styleId="Fontepargpadro">
     <w:name w:val="Default Paragraph Font"/>
     <w:uiPriority w:val="1"/>
+    <w:semiHidden/>
     <w:unhideWhenUsed/>
   </w:style>
   <w:style w:type="table" w:default="1" w:styleId="Tabelanormal">
@@ -27988,6 +27943,7 @@
   <w:style w:type="character" w:default="1" w:styleId="Fontepargpadro">
     <w:name w:val="Default Paragraph Font"/>
     <w:uiPriority w:val="1"/>
+    <w:semiHidden/>
     <w:unhideWhenUsed/>
   </w:style>
   <w:style w:type="table" w:default="1" w:styleId="Tabelanormal">
@@ -29150,7 +29106,7 @@
 </file>
 
 <file path=customXml/itemProps1.xml><?xml version="1.0" encoding="utf-8"?>
-<ds:datastoreItem xmlns:ds="http://schemas.openxmlformats.org/officeDocument/2006/customXml" ds:itemID="{4F000EDB-167F-4ABF-8FC1-0624566FC482}">
+<ds:datastoreItem xmlns:ds="http://schemas.openxmlformats.org/officeDocument/2006/customXml" ds:itemID="{9F574381-47A7-459A-A8CC-CE5711F0A64D}">
   <ds:schemaRefs>
     <ds:schemaRef ds:uri="http://schemas.openxmlformats.org/officeDocument/2006/bibliography"/>
   </ds:schemaRefs>

--- a/trunk/SGOA/docs/Interação 2/16 - Casos de Teste.docx
+++ b/trunk/SGOA/docs/Interação 2/16 - Casos de Teste.docx
@@ -341,7 +341,7 @@
         </w:rPr>
         <w:fldChar w:fldCharType="separate"/>
       </w:r>
-      <w:hyperlink w:anchor="_Toc373408734" w:history="1">
+      <w:hyperlink w:anchor="_Toc373925833" w:history="1">
         <w:r>
           <w:rPr>
             <w:rStyle w:val="Hyperlink"/>
@@ -389,7 +389,7 @@
             <w:noProof/>
             <w:webHidden/>
           </w:rPr>
-          <w:instrText xml:space="preserve"> PAGEREF _Toc373408734 \h </w:instrText>
+          <w:instrText xml:space="preserve"> PAGEREF _Toc373925833 \h </w:instrText>
         </w:r>
         <w:r>
           <w:rPr>
@@ -439,7 +439,7 @@
           <w:lang w:eastAsia="pt-BR"/>
         </w:rPr>
       </w:pPr>
-      <w:hyperlink w:anchor="_Toc373408735" w:history="1">
+      <w:hyperlink w:anchor="_Toc373925834" w:history="1">
         <w:r>
           <w:rPr>
             <w:rStyle w:val="Hyperlink"/>
@@ -487,7 +487,7 @@
             <w:noProof/>
             <w:webHidden/>
           </w:rPr>
-          <w:instrText xml:space="preserve"> PAGEREF _Toc373408735 \h </w:instrText>
+          <w:instrText xml:space="preserve"> PAGEREF _Toc373925834 \h </w:instrText>
         </w:r>
         <w:r>
           <w:rPr>
@@ -535,7 +535,7 @@
           <w:lang w:eastAsia="pt-BR"/>
         </w:rPr>
       </w:pPr>
-      <w:hyperlink w:anchor="_Toc373408736" w:history="1">
+      <w:hyperlink w:anchor="_Toc373925835" w:history="1">
         <w:r>
           <w:rPr>
             <w:rStyle w:val="Hyperlink"/>
@@ -583,7 +583,7 @@
             <w:noProof/>
             <w:webHidden/>
           </w:rPr>
-          <w:instrText xml:space="preserve"> PAGEREF _Toc373408736 \h </w:instrText>
+          <w:instrText xml:space="preserve"> PAGEREF _Toc373925835 \h </w:instrText>
         </w:r>
         <w:r>
           <w:rPr>
@@ -632,7 +632,7 @@
           <w:lang w:eastAsia="pt-BR"/>
         </w:rPr>
       </w:pPr>
-      <w:hyperlink w:anchor="_Toc373408737" w:history="1">
+      <w:hyperlink w:anchor="_Toc373925836" w:history="1">
         <w:r>
           <w:rPr>
             <w:rStyle w:val="Hyperlink"/>
@@ -679,7 +679,7 @@
             <w:noProof/>
             <w:webHidden/>
           </w:rPr>
-          <w:instrText xml:space="preserve"> PAGEREF _Toc373408737 \h </w:instrText>
+          <w:instrText xml:space="preserve"> PAGEREF _Toc373925836 \h </w:instrText>
         </w:r>
         <w:r>
           <w:rPr>
@@ -728,7 +728,7 @@
           <w:lang w:eastAsia="pt-BR"/>
         </w:rPr>
       </w:pPr>
-      <w:hyperlink w:anchor="_Toc373408738" w:history="1">
+      <w:hyperlink w:anchor="_Toc373925837" w:history="1">
         <w:r>
           <w:rPr>
             <w:rStyle w:val="Hyperlink"/>
@@ -775,7 +775,7 @@
             <w:noProof/>
             <w:webHidden/>
           </w:rPr>
-          <w:instrText xml:space="preserve"> PAGEREF _Toc373408738 \h </w:instrText>
+          <w:instrText xml:space="preserve"> PAGEREF _Toc373925837 \h </w:instrText>
         </w:r>
         <w:r>
           <w:rPr>
@@ -823,7 +823,7 @@
           <w:lang w:eastAsia="pt-BR"/>
         </w:rPr>
       </w:pPr>
-      <w:hyperlink w:anchor="_Toc373408739" w:history="1">
+      <w:hyperlink w:anchor="_Toc373925838" w:history="1">
         <w:r>
           <w:rPr>
             <w:rStyle w:val="Hyperlink"/>
@@ -873,7 +873,7 @@
             <w:noProof/>
             <w:webHidden/>
           </w:rPr>
-          <w:instrText xml:space="preserve"> PAGEREF _Toc373408739 \h </w:instrText>
+          <w:instrText xml:space="preserve"> PAGEREF _Toc373925838 \h </w:instrText>
         </w:r>
         <w:r>
           <w:rPr>
@@ -922,7 +922,7 @@
           <w:lang w:eastAsia="pt-BR"/>
         </w:rPr>
       </w:pPr>
-      <w:hyperlink w:anchor="_Toc373408740" w:history="1">
+      <w:hyperlink w:anchor="_Toc373925839" w:history="1">
         <w:r>
           <w:rPr>
             <w:rStyle w:val="Hyperlink"/>
@@ -969,7 +969,7 @@
             <w:noProof/>
             <w:webHidden/>
           </w:rPr>
-          <w:instrText xml:space="preserve"> PAGEREF _Toc373408740 \h </w:instrText>
+          <w:instrText xml:space="preserve"> PAGEREF _Toc373925839 \h </w:instrText>
         </w:r>
         <w:r>
           <w:rPr>
@@ -1018,7 +1018,7 @@
           <w:lang w:eastAsia="pt-BR"/>
         </w:rPr>
       </w:pPr>
-      <w:hyperlink w:anchor="_Toc373408741" w:history="1">
+      <w:hyperlink w:anchor="_Toc373925840" w:history="1">
         <w:r>
           <w:rPr>
             <w:rStyle w:val="Hyperlink"/>
@@ -1065,7 +1065,7 @@
             <w:noProof/>
             <w:webHidden/>
           </w:rPr>
-          <w:instrText xml:space="preserve"> PAGEREF _Toc373408741 \h </w:instrText>
+          <w:instrText xml:space="preserve"> PAGEREF _Toc373925840 \h </w:instrText>
         </w:r>
         <w:r>
           <w:rPr>
@@ -1114,7 +1114,7 @@
           <w:lang w:eastAsia="pt-BR"/>
         </w:rPr>
       </w:pPr>
-      <w:hyperlink w:anchor="_Toc373408742" w:history="1">
+      <w:hyperlink w:anchor="_Toc373925841" w:history="1">
         <w:r>
           <w:rPr>
             <w:rStyle w:val="Hyperlink"/>
@@ -1161,7 +1161,7 @@
             <w:noProof/>
             <w:webHidden/>
           </w:rPr>
-          <w:instrText xml:space="preserve"> PAGEREF _Toc373408742 \h </w:instrText>
+          <w:instrText xml:space="preserve"> PAGEREF _Toc373925841 \h </w:instrText>
         </w:r>
         <w:r>
           <w:rPr>
@@ -1210,7 +1210,7 @@
           <w:lang w:eastAsia="pt-BR"/>
         </w:rPr>
       </w:pPr>
-      <w:hyperlink w:anchor="_Toc373408743" w:history="1">
+      <w:hyperlink w:anchor="_Toc373925842" w:history="1">
         <w:r>
           <w:rPr>
             <w:rStyle w:val="Hyperlink"/>
@@ -1236,7 +1236,7 @@
             <w:rStyle w:val="Hyperlink"/>
             <w:noProof/>
           </w:rPr>
-          <w:t>TC06- Manter Tipo de Serviços</w:t>
+          <w:t>TC06- Manter Tipo de Serviço</w:t>
         </w:r>
         <w:r>
           <w:rPr>
@@ -1257,7 +1257,7 @@
             <w:noProof/>
             <w:webHidden/>
           </w:rPr>
-          <w:instrText xml:space="preserve"> PAGEREF _Toc373408743 \h </w:instrText>
+          <w:instrText xml:space="preserve"> PAGEREF _Toc373925842 \h </w:instrText>
         </w:r>
         <w:r>
           <w:rPr>
@@ -1306,7 +1306,7 @@
           <w:lang w:eastAsia="pt-BR"/>
         </w:rPr>
       </w:pPr>
-      <w:hyperlink w:anchor="_Toc373408744" w:history="1">
+      <w:hyperlink w:anchor="_Toc373925843" w:history="1">
         <w:r>
           <w:rPr>
             <w:rStyle w:val="Hyperlink"/>
@@ -1353,7 +1353,7 @@
             <w:noProof/>
             <w:webHidden/>
           </w:rPr>
-          <w:instrText xml:space="preserve"> PAGEREF _Toc373408744 \h </w:instrText>
+          <w:instrText xml:space="preserve"> PAGEREF _Toc373925843 \h </w:instrText>
         </w:r>
         <w:r>
           <w:rPr>
@@ -1402,7 +1402,7 @@
           <w:lang w:eastAsia="pt-BR"/>
         </w:rPr>
       </w:pPr>
-      <w:hyperlink w:anchor="_Toc373408745" w:history="1">
+      <w:hyperlink w:anchor="_Toc373925844" w:history="1">
         <w:r>
           <w:rPr>
             <w:rStyle w:val="Hyperlink"/>
@@ -1449,7 +1449,7 @@
             <w:noProof/>
             <w:webHidden/>
           </w:rPr>
-          <w:instrText xml:space="preserve"> PAGEREF _Toc373408745 \h </w:instrText>
+          <w:instrText xml:space="preserve"> PAGEREF _Toc373925844 \h </w:instrText>
         </w:r>
         <w:r>
           <w:rPr>
@@ -1498,7 +1498,7 @@
           <w:lang w:eastAsia="pt-BR"/>
         </w:rPr>
       </w:pPr>
-      <w:hyperlink w:anchor="_Toc373408746" w:history="1">
+      <w:hyperlink w:anchor="_Toc373925845" w:history="1">
         <w:r>
           <w:rPr>
             <w:rStyle w:val="Hyperlink"/>
@@ -1524,7 +1524,7 @@
             <w:rStyle w:val="Hyperlink"/>
             <w:noProof/>
           </w:rPr>
-          <w:t>TC09 - Manter Seguradoras</w:t>
+          <w:t>TC09 - Manter Seguradora</w:t>
         </w:r>
         <w:r>
           <w:rPr>
@@ -1545,7 +1545,7 @@
             <w:noProof/>
             <w:webHidden/>
           </w:rPr>
-          <w:instrText xml:space="preserve"> PAGEREF _Toc373408746 \h </w:instrText>
+          <w:instrText xml:space="preserve"> PAGEREF _Toc373925845 \h </w:instrText>
         </w:r>
         <w:r>
           <w:rPr>
@@ -1594,7 +1594,7 @@
           <w:lang w:eastAsia="pt-BR"/>
         </w:rPr>
       </w:pPr>
-      <w:hyperlink w:anchor="_Toc373408747" w:history="1">
+      <w:hyperlink w:anchor="_Toc373925846" w:history="1">
         <w:r>
           <w:rPr>
             <w:rStyle w:val="Hyperlink"/>
@@ -1641,7 +1641,7 @@
             <w:noProof/>
             <w:webHidden/>
           </w:rPr>
-          <w:instrText xml:space="preserve"> PAGEREF _Toc373408747 \h </w:instrText>
+          <w:instrText xml:space="preserve"> PAGEREF _Toc373925846 \h </w:instrText>
         </w:r>
         <w:r>
           <w:rPr>
@@ -1690,7 +1690,7 @@
           <w:lang w:eastAsia="pt-BR"/>
         </w:rPr>
       </w:pPr>
-      <w:hyperlink w:anchor="_Toc373408748" w:history="1">
+      <w:hyperlink w:anchor="_Toc373925847" w:history="1">
         <w:r>
           <w:rPr>
             <w:rStyle w:val="Hyperlink"/>
@@ -1716,21 +1716,7 @@
             <w:rStyle w:val="Hyperlink"/>
             <w:noProof/>
           </w:rPr>
-          <w:t>TC11 - Mante</w:t>
-        </w:r>
-        <w:r>
-          <w:rPr>
-            <w:rStyle w:val="Hyperlink"/>
-            <w:noProof/>
-          </w:rPr>
-          <w:t>r</w:t>
-        </w:r>
-        <w:r>
-          <w:rPr>
-            <w:rStyle w:val="Hyperlink"/>
-            <w:noProof/>
-          </w:rPr>
-          <w:t xml:space="preserve"> Configurações</w:t>
+          <w:t>TC11 - Manter Configurações</w:t>
         </w:r>
         <w:r>
           <w:rPr>
@@ -1751,7 +1737,7 @@
             <w:noProof/>
             <w:webHidden/>
           </w:rPr>
-          <w:instrText xml:space="preserve"> PAGEREF _Toc373408748 \h </w:instrText>
+          <w:instrText xml:space="preserve"> PAGEREF _Toc373925847 \h </w:instrText>
         </w:r>
         <w:r>
           <w:rPr>
@@ -1800,7 +1786,7 @@
           <w:lang w:eastAsia="pt-BR"/>
         </w:rPr>
       </w:pPr>
-      <w:hyperlink w:anchor="_Toc373408749" w:history="1">
+      <w:hyperlink w:anchor="_Toc373925848" w:history="1">
         <w:r>
           <w:rPr>
             <w:rStyle w:val="Hyperlink"/>
@@ -1847,7 +1833,7 @@
             <w:noProof/>
             <w:webHidden/>
           </w:rPr>
-          <w:instrText xml:space="preserve"> PAGEREF _Toc373408749 \h </w:instrText>
+          <w:instrText xml:space="preserve"> PAGEREF _Toc373925848 \h </w:instrText>
         </w:r>
         <w:r>
           <w:rPr>
@@ -1908,7 +1894,7 @@
       <w:bookmarkStart w:id="1" w:name="_Toc456600917"/>
       <w:bookmarkStart w:id="2" w:name="_Toc456598586"/>
       <w:bookmarkStart w:id="3" w:name="_Toc335851689"/>
-      <w:bookmarkStart w:id="4" w:name="_Toc373408734"/>
+      <w:bookmarkStart w:id="4" w:name="_Toc373925833"/>
       <w:r>
         <w:t>Introdução</w:t>
       </w:r>
@@ -1957,7 +1943,7 @@
         <w:ind w:left="567" w:hanging="567"/>
       </w:pPr>
       <w:bookmarkStart w:id="5" w:name="_Toc372623383"/>
-      <w:bookmarkStart w:id="6" w:name="_Toc373408735"/>
+      <w:bookmarkStart w:id="6" w:name="_Toc373925834"/>
       <w:r>
         <w:t>Descrição d</w:t>
       </w:r>
@@ -1979,7 +1965,7 @@
         <w:spacing w:before="240" w:after="240" w:line="360" w:lineRule="auto"/>
         <w:ind w:left="567" w:hanging="567"/>
       </w:pPr>
-      <w:bookmarkStart w:id="7" w:name="_Toc373408736"/>
+      <w:bookmarkStart w:id="7" w:name="_Toc373925835"/>
       <w:r>
         <w:rPr>
           <w:rFonts w:cs="Arial"/>
@@ -2028,7 +2014,7 @@
       <w:pPr>
         <w:pStyle w:val="Ttulo3"/>
       </w:pPr>
-      <w:bookmarkStart w:id="8" w:name="_Toc373408737"/>
+      <w:bookmarkStart w:id="8" w:name="_Toc373925836"/>
       <w:r>
         <w:t xml:space="preserve">TC01 - </w:t>
       </w:r>
@@ -3571,7 +3557,7 @@
       <w:pPr>
         <w:pStyle w:val="Ttulo3"/>
       </w:pPr>
-      <w:bookmarkStart w:id="9" w:name="_Toc373408738"/>
+      <w:bookmarkStart w:id="9" w:name="_Toc373925837"/>
       <w:r>
         <w:t>TC02</w:t>
       </w:r>
@@ -4954,7 +4940,7 @@
         </w:rPr>
       </w:pPr>
       <w:bookmarkStart w:id="10" w:name="_Toc372623384"/>
-      <w:bookmarkStart w:id="11" w:name="_Toc373408739"/>
+      <w:bookmarkStart w:id="11" w:name="_Toc373925838"/>
       <w:r>
         <w:rPr>
           <w:rFonts w:cs="Arial"/>
@@ -5011,7 +4997,7 @@
       <w:pPr>
         <w:pStyle w:val="Ttulo3"/>
       </w:pPr>
-      <w:bookmarkStart w:id="12" w:name="_Toc373408740"/>
+      <w:bookmarkStart w:id="12" w:name="_Toc373925839"/>
       <w:r>
         <w:t>T</w:t>
       </w:r>
@@ -6925,7 +6911,7 @@
       <w:pPr>
         <w:pStyle w:val="Ttulo3"/>
       </w:pPr>
-      <w:bookmarkStart w:id="13" w:name="_Toc373408741"/>
+      <w:bookmarkStart w:id="13" w:name="_Toc373925840"/>
       <w:r>
         <w:lastRenderedPageBreak/>
         <w:t>TC0</w:t>
@@ -8878,7 +8864,7 @@
       <w:pPr>
         <w:pStyle w:val="Ttulo3"/>
       </w:pPr>
-      <w:bookmarkStart w:id="14" w:name="_Toc373408742"/>
+      <w:bookmarkStart w:id="14" w:name="_Toc373925841"/>
       <w:r>
         <w:lastRenderedPageBreak/>
         <w:t>TC0</w:t>
@@ -10840,7 +10826,7 @@
       <w:pPr>
         <w:pStyle w:val="Ttulo3"/>
       </w:pPr>
-      <w:bookmarkStart w:id="15" w:name="_Toc373408743"/>
+      <w:bookmarkStart w:id="15" w:name="_Toc373925842"/>
       <w:r>
         <w:lastRenderedPageBreak/>
         <w:t>TC0</w:t>
@@ -10849,7 +10835,7 @@
         <w:t>6</w:t>
       </w:r>
       <w:r>
-        <w:t>- Manter Tipo de Serviços</w:t>
+        <w:t>- Manter Tipo de Serviço</w:t>
       </w:r>
       <w:bookmarkEnd w:id="15"/>
     </w:p>
@@ -12792,7 +12778,7 @@
       <w:pPr>
         <w:pStyle w:val="Ttulo3"/>
       </w:pPr>
-      <w:bookmarkStart w:id="16" w:name="_Toc373408744"/>
+      <w:bookmarkStart w:id="16" w:name="_Toc373925843"/>
       <w:r>
         <w:lastRenderedPageBreak/>
         <w:t>TC0</w:t>
@@ -14773,7 +14759,7 @@
       <w:pPr>
         <w:pStyle w:val="Ttulo3"/>
       </w:pPr>
-      <w:bookmarkStart w:id="17" w:name="_Toc373408745"/>
+      <w:bookmarkStart w:id="17" w:name="_Toc373925844"/>
       <w:r>
         <w:lastRenderedPageBreak/>
         <w:t>TC08 - Manter Cor</w:t>
@@ -16749,10 +16735,10 @@
       <w:pPr>
         <w:pStyle w:val="Ttulo3"/>
       </w:pPr>
-      <w:bookmarkStart w:id="18" w:name="_Toc373408746"/>
+      <w:bookmarkStart w:id="18" w:name="_Toc373925845"/>
       <w:r>
         <w:lastRenderedPageBreak/>
-        <w:t>TC09 - Manter Seguradoras</w:t>
+        <w:t>TC09 - Manter Seguradora</w:t>
       </w:r>
       <w:bookmarkEnd w:id="18"/>
     </w:p>
@@ -18714,7 +18700,7 @@
       <w:pPr>
         <w:pStyle w:val="Ttulo3"/>
       </w:pPr>
-      <w:bookmarkStart w:id="19" w:name="_Toc373408747"/>
+      <w:bookmarkStart w:id="19" w:name="_Toc373925846"/>
       <w:r>
         <w:lastRenderedPageBreak/>
         <w:t>TC10 - Manter Atividade</w:t>
@@ -20668,9 +20654,7 @@
       <w:pPr>
         <w:pStyle w:val="Ttulo3"/>
       </w:pPr>
-      <w:bookmarkStart w:id="20" w:name="_Toc373408748"/>
-      <w:bookmarkStart w:id="21" w:name="_GoBack"/>
-      <w:bookmarkEnd w:id="21"/>
+      <w:bookmarkStart w:id="20" w:name="_Toc373925847"/>
       <w:r>
         <w:lastRenderedPageBreak/>
         <w:t>TC11 - Manter Configurações</w:t>
@@ -21315,7 +21299,7 @@
       <w:pPr>
         <w:pStyle w:val="Ttulo3"/>
       </w:pPr>
-      <w:bookmarkStart w:id="22" w:name="_Toc373408749"/>
+      <w:bookmarkStart w:id="21" w:name="_Toc373925848"/>
       <w:r>
         <w:t>TC1</w:t>
       </w:r>
@@ -21325,7 +21309,7 @@
       <w:r>
         <w:t xml:space="preserve"> - Monitorar Pátio</w:t>
       </w:r>
-      <w:bookmarkEnd w:id="22"/>
+      <w:bookmarkEnd w:id="21"/>
     </w:p>
     <w:tbl>
       <w:tblPr>
@@ -22113,6 +22097,1190 @@
         </w:tc>
       </w:tr>
     </w:tbl>
+    <w:p/>
+    <w:p>
+      <w:r>
+        <w:br w:type="page"/>
+      </w:r>
+    </w:p>
+    <w:p>
+      <w:pPr>
+        <w:pStyle w:val="Ttulo3"/>
+      </w:pPr>
+      <w:r>
+        <w:lastRenderedPageBreak/>
+        <w:t>TC13 – Visualizar Andamento do Serviço</w:t>
+      </w:r>
+    </w:p>
+    <w:tbl>
+      <w:tblPr>
+        <w:tblW w:w="5000" w:type="pct"/>
+        <w:tblBorders>
+          <w:top w:val="single" w:sz="4" w:space="0" w:color="auto"/>
+          <w:left w:val="single" w:sz="4" w:space="0" w:color="auto"/>
+          <w:bottom w:val="single" w:sz="4" w:space="0" w:color="auto"/>
+          <w:right w:val="single" w:sz="4" w:space="0" w:color="auto"/>
+          <w:insideH w:val="single" w:sz="4" w:space="0" w:color="auto"/>
+          <w:insideV w:val="single" w:sz="4" w:space="0" w:color="auto"/>
+        </w:tblBorders>
+        <w:tblLayout w:type="fixed"/>
+        <w:tblCellMar>
+          <w:left w:w="70" w:type="dxa"/>
+          <w:right w:w="70" w:type="dxa"/>
+        </w:tblCellMar>
+        <w:tblLook w:val="0000" w:firstRow="0" w:lastRow="0" w:firstColumn="0" w:lastColumn="0" w:noHBand="0" w:noVBand="0"/>
+      </w:tblPr>
+      <w:tblGrid>
+        <w:gridCol w:w="414"/>
+        <w:gridCol w:w="1290"/>
+        <w:gridCol w:w="1201"/>
+        <w:gridCol w:w="2126"/>
+        <w:gridCol w:w="1417"/>
+        <w:gridCol w:w="2764"/>
+      </w:tblGrid>
+      <w:tr>
+        <w:trPr>
+          <w:trHeight w:val="340"/>
+        </w:trPr>
+        <w:tc>
+          <w:tcPr>
+            <w:tcW w:w="925" w:type="pct"/>
+            <w:gridSpan w:val="2"/>
+            <w:shd w:val="clear" w:color="auto" w:fill="auto"/>
+            <w:tcMar>
+              <w:top w:w="57" w:type="dxa"/>
+              <w:right w:w="113" w:type="dxa"/>
+            </w:tcMar>
+            <w:vAlign w:val="center"/>
+          </w:tcPr>
+          <w:p>
+            <w:pPr>
+              <w:rPr>
+                <w:rFonts w:ascii="Arial" w:hAnsi="Arial" w:cs="Arial"/>
+                <w:b/>
+                <w:bCs/>
+              </w:rPr>
+            </w:pPr>
+            <w:r>
+              <w:rPr>
+                <w:rFonts w:ascii="Arial" w:hAnsi="Arial" w:cs="Arial"/>
+                <w:b/>
+                <w:bCs/>
+              </w:rPr>
+              <w:t>Caso de Uso</w:t>
+            </w:r>
+          </w:p>
+        </w:tc>
+        <w:tc>
+          <w:tcPr>
+            <w:tcW w:w="4075" w:type="pct"/>
+            <w:gridSpan w:val="4"/>
+            <w:tcMar>
+              <w:top w:w="57" w:type="dxa"/>
+            </w:tcMar>
+            <w:vAlign w:val="center"/>
+          </w:tcPr>
+          <w:p>
+            <w:pPr>
+              <w:widowControl/>
+              <w:autoSpaceDE/>
+              <w:autoSpaceDN/>
+              <w:spacing w:line="240" w:lineRule="auto"/>
+              <w:rPr>
+                <w:rFonts w:ascii="Arial" w:hAnsi="Arial" w:cs="Arial"/>
+                <w:iCs/>
+              </w:rPr>
+            </w:pPr>
+            <w:r>
+              <w:t>UC16 – Visualizar Andamento do Serviço</w:t>
+            </w:r>
+          </w:p>
+        </w:tc>
+      </w:tr>
+      <w:tr>
+        <w:trPr>
+          <w:trHeight w:val="340"/>
+        </w:trPr>
+        <w:tc>
+          <w:tcPr>
+            <w:tcW w:w="925" w:type="pct"/>
+            <w:gridSpan w:val="2"/>
+            <w:shd w:val="clear" w:color="auto" w:fill="auto"/>
+            <w:tcMar>
+              <w:top w:w="57" w:type="dxa"/>
+              <w:right w:w="113" w:type="dxa"/>
+            </w:tcMar>
+            <w:vAlign w:val="center"/>
+          </w:tcPr>
+          <w:p>
+            <w:pPr>
+              <w:rPr>
+                <w:rFonts w:ascii="Arial" w:hAnsi="Arial" w:cs="Arial"/>
+                <w:b/>
+                <w:bCs/>
+              </w:rPr>
+            </w:pPr>
+            <w:r>
+              <w:rPr>
+                <w:rFonts w:ascii="Arial" w:hAnsi="Arial" w:cs="Arial"/>
+                <w:b/>
+                <w:bCs/>
+              </w:rPr>
+              <w:t>Pré-condições</w:t>
+            </w:r>
+          </w:p>
+        </w:tc>
+        <w:tc>
+          <w:tcPr>
+            <w:tcW w:w="4075" w:type="pct"/>
+            <w:gridSpan w:val="4"/>
+            <w:tcMar>
+              <w:top w:w="57" w:type="dxa"/>
+            </w:tcMar>
+            <w:vAlign w:val="center"/>
+          </w:tcPr>
+          <w:p>
+            <w:pPr>
+              <w:widowControl/>
+              <w:autoSpaceDE/>
+              <w:autoSpaceDN/>
+              <w:spacing w:line="240" w:lineRule="auto"/>
+              <w:rPr>
+                <w:rFonts w:ascii="Arial" w:hAnsi="Arial" w:cs="Arial"/>
+                <w:iCs/>
+              </w:rPr>
+            </w:pPr>
+            <w:r>
+              <w:rPr>
+                <w:rFonts w:ascii="Arial" w:hAnsi="Arial" w:cs="Arial"/>
+                <w:iCs/>
+              </w:rPr>
+              <w:t xml:space="preserve">1. </w:t>
+            </w:r>
+            <w:r>
+              <w:rPr>
+                <w:rFonts w:ascii="Arial" w:hAnsi="Arial" w:cs="Arial"/>
+                <w:iCs/>
+              </w:rPr>
+              <w:t>O sistema</w:t>
+            </w:r>
+            <w:r>
+              <w:rPr>
+                <w:rFonts w:ascii="Arial" w:hAnsi="Arial" w:cs="Arial"/>
+                <w:iCs/>
+              </w:rPr>
+              <w:t xml:space="preserve"> deve</w:t>
+            </w:r>
+            <w:r>
+              <w:rPr>
+                <w:rFonts w:ascii="Arial" w:hAnsi="Arial" w:cs="Arial"/>
+                <w:iCs/>
+              </w:rPr>
+              <w:t xml:space="preserve"> estar disponível para acesso via </w:t>
+            </w:r>
+            <w:proofErr w:type="spellStart"/>
+            <w:r>
+              <w:rPr>
+                <w:rFonts w:ascii="Arial" w:hAnsi="Arial" w:cs="Arial"/>
+                <w:iCs/>
+              </w:rPr>
+              <w:t>url</w:t>
+            </w:r>
+            <w:proofErr w:type="spellEnd"/>
+            <w:r>
+              <w:rPr>
+                <w:rFonts w:ascii="Arial" w:hAnsi="Arial" w:cs="Arial"/>
+                <w:iCs/>
+              </w:rPr>
+              <w:t>.</w:t>
+            </w:r>
+          </w:p>
+        </w:tc>
+      </w:tr>
+      <w:tr>
+        <w:trPr>
+          <w:cantSplit/>
+          <w:trHeight w:val="425"/>
+        </w:trPr>
+        <w:tc>
+          <w:tcPr>
+            <w:tcW w:w="225" w:type="pct"/>
+            <w:shd w:val="clear" w:color="auto" w:fill="A6A6A6"/>
+            <w:vAlign w:val="center"/>
+          </w:tcPr>
+          <w:p>
+            <w:pPr>
+              <w:rPr>
+                <w:rFonts w:ascii="Arial" w:hAnsi="Arial" w:cs="Arial"/>
+                <w:b/>
+                <w:bCs/>
+              </w:rPr>
+            </w:pPr>
+            <w:r>
+              <w:rPr>
+                <w:rFonts w:ascii="Arial" w:hAnsi="Arial" w:cs="Arial"/>
+                <w:b/>
+                <w:bCs/>
+              </w:rPr>
+              <w:t>N</w:t>
+            </w:r>
+            <w:r>
+              <w:rPr>
+                <w:rFonts w:ascii="Arial" w:hAnsi="Arial" w:cs="Arial"/>
+                <w:b/>
+                <w:bCs/>
+              </w:rPr>
+              <w:t>.</w:t>
+            </w:r>
+            <w:r>
+              <w:rPr>
+                <w:rFonts w:ascii="Arial" w:hAnsi="Arial" w:cs="Arial"/>
+                <w:b/>
+                <w:bCs/>
+              </w:rPr>
+              <w:t>º</w:t>
+            </w:r>
+          </w:p>
+        </w:tc>
+        <w:tc>
+          <w:tcPr>
+            <w:tcW w:w="1352" w:type="pct"/>
+            <w:gridSpan w:val="2"/>
+            <w:shd w:val="clear" w:color="auto" w:fill="A6A6A6"/>
+            <w:vAlign w:val="center"/>
+          </w:tcPr>
+          <w:p>
+            <w:pPr>
+              <w:rPr>
+                <w:rFonts w:ascii="Arial" w:hAnsi="Arial" w:cs="Arial"/>
+                <w:b/>
+                <w:bCs/>
+              </w:rPr>
+            </w:pPr>
+            <w:r>
+              <w:rPr>
+                <w:rFonts w:ascii="Arial" w:hAnsi="Arial" w:cs="Arial"/>
+                <w:b/>
+                <w:bCs/>
+              </w:rPr>
+              <w:t>Pré-condições</w:t>
+            </w:r>
+          </w:p>
+        </w:tc>
+        <w:tc>
+          <w:tcPr>
+            <w:tcW w:w="1154" w:type="pct"/>
+            <w:shd w:val="clear" w:color="auto" w:fill="A6A6A6"/>
+            <w:vAlign w:val="center"/>
+          </w:tcPr>
+          <w:p>
+            <w:pPr>
+              <w:rPr>
+                <w:rFonts w:ascii="Arial" w:hAnsi="Arial" w:cs="Arial"/>
+                <w:b/>
+                <w:bCs/>
+              </w:rPr>
+            </w:pPr>
+            <w:r>
+              <w:rPr>
+                <w:rFonts w:ascii="Arial" w:hAnsi="Arial" w:cs="Arial"/>
+                <w:b/>
+                <w:bCs/>
+              </w:rPr>
+              <w:t>Entrada</w:t>
+            </w:r>
+          </w:p>
+        </w:tc>
+        <w:tc>
+          <w:tcPr>
+            <w:tcW w:w="769" w:type="pct"/>
+            <w:shd w:val="clear" w:color="auto" w:fill="A6A6A6"/>
+            <w:vAlign w:val="center"/>
+          </w:tcPr>
+          <w:p>
+            <w:pPr>
+              <w:rPr>
+                <w:rFonts w:ascii="Arial" w:hAnsi="Arial" w:cs="Arial"/>
+                <w:b/>
+                <w:bCs/>
+              </w:rPr>
+            </w:pPr>
+            <w:r>
+              <w:rPr>
+                <w:rFonts w:ascii="Arial" w:hAnsi="Arial" w:cs="Arial"/>
+                <w:b/>
+                <w:bCs/>
+              </w:rPr>
+              <w:t>Ação</w:t>
+            </w:r>
+          </w:p>
+        </w:tc>
+        <w:tc>
+          <w:tcPr>
+            <w:tcW w:w="1500" w:type="pct"/>
+            <w:shd w:val="clear" w:color="auto" w:fill="A6A6A6"/>
+            <w:vAlign w:val="center"/>
+          </w:tcPr>
+          <w:p>
+            <w:pPr>
+              <w:rPr>
+                <w:rFonts w:ascii="Arial" w:hAnsi="Arial" w:cs="Arial"/>
+                <w:b/>
+                <w:bCs/>
+              </w:rPr>
+            </w:pPr>
+            <w:r>
+              <w:rPr>
+                <w:rFonts w:ascii="Arial" w:hAnsi="Arial" w:cs="Arial"/>
+                <w:b/>
+                <w:bCs/>
+              </w:rPr>
+              <w:t>Resultado Esperado</w:t>
+            </w:r>
+          </w:p>
+        </w:tc>
+      </w:tr>
+      <w:tr>
+        <w:trPr>
+          <w:cantSplit/>
+        </w:trPr>
+        <w:tc>
+          <w:tcPr>
+            <w:tcW w:w="225" w:type="pct"/>
+            <w:vAlign w:val="center"/>
+          </w:tcPr>
+          <w:p>
+            <w:pPr>
+              <w:rPr>
+                <w:rFonts w:ascii="Arial" w:hAnsi="Arial" w:cs="Arial"/>
+                <w:b/>
+                <w:bCs/>
+              </w:rPr>
+            </w:pPr>
+            <w:r>
+              <w:rPr>
+                <w:rFonts w:ascii="Arial" w:hAnsi="Arial" w:cs="Arial"/>
+                <w:b/>
+                <w:bCs/>
+              </w:rPr>
+              <w:t>01</w:t>
+            </w:r>
+          </w:p>
+        </w:tc>
+        <w:tc>
+          <w:tcPr>
+            <w:tcW w:w="1352" w:type="pct"/>
+            <w:gridSpan w:val="2"/>
+            <w:tcMar>
+              <w:top w:w="113" w:type="dxa"/>
+            </w:tcMar>
+            <w:vAlign w:val="center"/>
+          </w:tcPr>
+          <w:p>
+            <w:r>
+              <w:t xml:space="preserve">Ter apresentado a tela de principal do Website da oficina após digitar a </w:t>
+            </w:r>
+            <w:proofErr w:type="spellStart"/>
+            <w:r>
+              <w:t>url</w:t>
+            </w:r>
+            <w:proofErr w:type="spellEnd"/>
+            <w:r>
+              <w:t xml:space="preserve"> na barra de endereços do navegador.</w:t>
+            </w:r>
+          </w:p>
+        </w:tc>
+        <w:tc>
+          <w:tcPr>
+            <w:tcW w:w="1154" w:type="pct"/>
+            <w:tcMar>
+              <w:top w:w="113" w:type="dxa"/>
+            </w:tcMar>
+            <w:vAlign w:val="center"/>
+          </w:tcPr>
+          <w:p>
+            <w:r>
+              <w:t>Preencher</w:t>
+            </w:r>
+            <w:r>
+              <w:t xml:space="preserve"> o</w:t>
+            </w:r>
+            <w:r>
+              <w:t xml:space="preserve"> campo placa e </w:t>
+            </w:r>
+            <w:proofErr w:type="spellStart"/>
+            <w:proofErr w:type="gramStart"/>
+            <w:r>
+              <w:t>cpf</w:t>
+            </w:r>
+            <w:proofErr w:type="spellEnd"/>
+            <w:proofErr w:type="gramEnd"/>
+            <w:r>
+              <w:t>/</w:t>
+            </w:r>
+            <w:proofErr w:type="spellStart"/>
+            <w:r>
+              <w:t>cnpj</w:t>
+            </w:r>
+            <w:proofErr w:type="spellEnd"/>
+            <w:r>
+              <w:t>.</w:t>
+            </w:r>
+          </w:p>
+        </w:tc>
+        <w:tc>
+          <w:tcPr>
+            <w:tcW w:w="769" w:type="pct"/>
+            <w:tcMar>
+              <w:top w:w="113" w:type="dxa"/>
+            </w:tcMar>
+            <w:vAlign w:val="center"/>
+          </w:tcPr>
+          <w:p>
+            <w:r>
+              <w:t>Clicar no botão “Entrar”.</w:t>
+            </w:r>
+          </w:p>
+        </w:tc>
+        <w:tc>
+          <w:tcPr>
+            <w:tcW w:w="1500" w:type="pct"/>
+            <w:tcMar>
+              <w:top w:w="113" w:type="dxa"/>
+            </w:tcMar>
+            <w:vAlign w:val="center"/>
+          </w:tcPr>
+          <w:p>
+            <w:r>
+              <w:t xml:space="preserve">O sistema deve abrir a tela </w:t>
+            </w:r>
+            <w:r>
+              <w:t>de acompanhamento do serviço</w:t>
+            </w:r>
+            <w:r>
+              <w:t>.</w:t>
+            </w:r>
+          </w:p>
+        </w:tc>
+      </w:tr>
+      <w:tr>
+        <w:trPr>
+          <w:cantSplit/>
+        </w:trPr>
+        <w:tc>
+          <w:tcPr>
+            <w:tcW w:w="225" w:type="pct"/>
+            <w:vAlign w:val="center"/>
+          </w:tcPr>
+          <w:p>
+            <w:pPr>
+              <w:rPr>
+                <w:rFonts w:ascii="Arial" w:hAnsi="Arial" w:cs="Arial"/>
+                <w:b/>
+                <w:bCs/>
+              </w:rPr>
+            </w:pPr>
+            <w:r>
+              <w:rPr>
+                <w:rFonts w:ascii="Arial" w:hAnsi="Arial" w:cs="Arial"/>
+                <w:b/>
+                <w:bCs/>
+              </w:rPr>
+              <w:t>02</w:t>
+            </w:r>
+          </w:p>
+        </w:tc>
+        <w:tc>
+          <w:tcPr>
+            <w:tcW w:w="1352" w:type="pct"/>
+            <w:gridSpan w:val="2"/>
+            <w:tcMar>
+              <w:top w:w="113" w:type="dxa"/>
+            </w:tcMar>
+            <w:vAlign w:val="center"/>
+          </w:tcPr>
+          <w:p>
+            <w:r>
+              <w:t xml:space="preserve">O passo </w:t>
+            </w:r>
+            <w:proofErr w:type="gramStart"/>
+            <w:r>
+              <w:t>1</w:t>
+            </w:r>
+            <w:proofErr w:type="gramEnd"/>
+            <w:r>
+              <w:t xml:space="preserve"> do Caso de Teste: </w:t>
+            </w:r>
+            <w:r>
+              <w:rPr>
+                <w:i/>
+              </w:rPr>
+              <w:t>TC</w:t>
+            </w:r>
+            <w:r>
+              <w:rPr>
+                <w:i/>
+              </w:rPr>
+              <w:t>1</w:t>
+            </w:r>
+            <w:r>
+              <w:rPr>
+                <w:i/>
+              </w:rPr>
+              <w:t>3</w:t>
+            </w:r>
+            <w:r>
+              <w:rPr>
+                <w:i/>
+              </w:rPr>
+              <w:t>-</w:t>
+            </w:r>
+            <w:r>
+              <w:rPr>
+                <w:i/>
+              </w:rPr>
+              <w:t xml:space="preserve"> Visualizar Andamento do Serviço</w:t>
+            </w:r>
+            <w:r>
+              <w:t xml:space="preserve"> foi executado.</w:t>
+            </w:r>
+          </w:p>
+        </w:tc>
+        <w:tc>
+          <w:tcPr>
+            <w:tcW w:w="1154" w:type="pct"/>
+            <w:tcMar>
+              <w:top w:w="113" w:type="dxa"/>
+            </w:tcMar>
+            <w:vAlign w:val="center"/>
+          </w:tcPr>
+          <w:p>
+            <w:r>
+              <w:t>Não preencher nenhum campo</w:t>
+            </w:r>
+            <w:r>
+              <w:t>.</w:t>
+            </w:r>
+          </w:p>
+        </w:tc>
+        <w:tc>
+          <w:tcPr>
+            <w:tcW w:w="769" w:type="pct"/>
+            <w:tcMar>
+              <w:top w:w="113" w:type="dxa"/>
+            </w:tcMar>
+            <w:vAlign w:val="center"/>
+          </w:tcPr>
+          <w:p>
+            <w:r>
+              <w:t>Nenhum</w:t>
+            </w:r>
+            <w:r>
+              <w:t>a</w:t>
+            </w:r>
+            <w:r>
+              <w:t xml:space="preserve"> ação.</w:t>
+            </w:r>
+          </w:p>
+        </w:tc>
+        <w:tc>
+          <w:tcPr>
+            <w:tcW w:w="1500" w:type="pct"/>
+            <w:tcMar>
+              <w:top w:w="113" w:type="dxa"/>
+            </w:tcMar>
+            <w:vAlign w:val="center"/>
+          </w:tcPr>
+          <w:p>
+            <w:r>
+              <w:t xml:space="preserve">O sistema abre a tela </w:t>
+            </w:r>
+            <w:r>
+              <w:t>de acompanhamento do serviço</w:t>
+            </w:r>
+            <w:r>
+              <w:t xml:space="preserve"> </w:t>
+            </w:r>
+            <w:r>
+              <w:t>informando ao usuário que nenhum serviço está em andamento para o veículo informado</w:t>
+            </w:r>
+            <w:r>
+              <w:t>.</w:t>
+            </w:r>
+          </w:p>
+        </w:tc>
+      </w:tr>
+      <w:tr>
+        <w:trPr>
+          <w:cantSplit/>
+        </w:trPr>
+        <w:tc>
+          <w:tcPr>
+            <w:tcW w:w="225" w:type="pct"/>
+            <w:vAlign w:val="center"/>
+          </w:tcPr>
+          <w:p>
+            <w:pPr>
+              <w:rPr>
+                <w:rFonts w:ascii="Arial" w:hAnsi="Arial" w:cs="Arial"/>
+                <w:b/>
+                <w:bCs/>
+              </w:rPr>
+            </w:pPr>
+            <w:r>
+              <w:rPr>
+                <w:rFonts w:ascii="Arial" w:hAnsi="Arial" w:cs="Arial"/>
+                <w:b/>
+                <w:bCs/>
+              </w:rPr>
+              <w:t>03</w:t>
+            </w:r>
+          </w:p>
+        </w:tc>
+        <w:tc>
+          <w:tcPr>
+            <w:tcW w:w="1352" w:type="pct"/>
+            <w:gridSpan w:val="2"/>
+            <w:tcMar>
+              <w:top w:w="113" w:type="dxa"/>
+            </w:tcMar>
+            <w:vAlign w:val="center"/>
+          </w:tcPr>
+          <w:p>
+            <w:r>
+              <w:t xml:space="preserve">O passo </w:t>
+            </w:r>
+            <w:proofErr w:type="gramStart"/>
+            <w:r>
+              <w:t>1</w:t>
+            </w:r>
+            <w:proofErr w:type="gramEnd"/>
+            <w:r>
+              <w:t xml:space="preserve"> do Caso de Teste: </w:t>
+            </w:r>
+            <w:r>
+              <w:rPr>
+                <w:i/>
+              </w:rPr>
+              <w:t>TC</w:t>
+            </w:r>
+            <w:r>
+              <w:rPr>
+                <w:i/>
+              </w:rPr>
+              <w:t>13</w:t>
+            </w:r>
+            <w:r>
+              <w:rPr>
+                <w:i/>
+              </w:rPr>
+              <w:t>-</w:t>
+            </w:r>
+            <w:r>
+              <w:rPr>
+                <w:i/>
+              </w:rPr>
+              <w:t xml:space="preserve"> Visualizar Andamento do Serviço</w:t>
+            </w:r>
+            <w:r>
+              <w:t xml:space="preserve"> foi executado.</w:t>
+            </w:r>
+          </w:p>
+        </w:tc>
+        <w:tc>
+          <w:tcPr>
+            <w:tcW w:w="1154" w:type="pct"/>
+            <w:tcMar>
+              <w:top w:w="113" w:type="dxa"/>
+            </w:tcMar>
+            <w:vAlign w:val="center"/>
+          </w:tcPr>
+          <w:p>
+            <w:r>
+              <w:t>Não preencher nenhum campo</w:t>
+            </w:r>
+            <w:r>
+              <w:t>.</w:t>
+            </w:r>
+          </w:p>
+        </w:tc>
+        <w:tc>
+          <w:tcPr>
+            <w:tcW w:w="769" w:type="pct"/>
+            <w:tcMar>
+              <w:top w:w="113" w:type="dxa"/>
+            </w:tcMar>
+            <w:vAlign w:val="center"/>
+          </w:tcPr>
+          <w:p>
+            <w:r>
+              <w:t>Nenhuma ação.</w:t>
+            </w:r>
+          </w:p>
+        </w:tc>
+        <w:tc>
+          <w:tcPr>
+            <w:tcW w:w="1500" w:type="pct"/>
+            <w:tcMar>
+              <w:top w:w="113" w:type="dxa"/>
+            </w:tcMar>
+            <w:vAlign w:val="center"/>
+          </w:tcPr>
+          <w:p>
+            <w:r>
+              <w:t xml:space="preserve">O sistema abre a tela </w:t>
+            </w:r>
+            <w:r>
+              <w:t>de acompanhamento do serviço</w:t>
+            </w:r>
+            <w:r>
+              <w:t xml:space="preserve"> </w:t>
+            </w:r>
+            <w:r>
+              <w:t>e monta a grid de</w:t>
+            </w:r>
+            <w:r>
+              <w:t xml:space="preserve"> atividades realizadas.</w:t>
+            </w:r>
+          </w:p>
+        </w:tc>
+      </w:tr>
+      <w:tr>
+        <w:trPr>
+          <w:cantSplit/>
+        </w:trPr>
+        <w:tc>
+          <w:tcPr>
+            <w:tcW w:w="225" w:type="pct"/>
+            <w:vAlign w:val="center"/>
+          </w:tcPr>
+          <w:p>
+            <w:pPr>
+              <w:rPr>
+                <w:rFonts w:ascii="Arial" w:hAnsi="Arial" w:cs="Arial"/>
+                <w:b/>
+                <w:bCs/>
+              </w:rPr>
+            </w:pPr>
+            <w:r>
+              <w:rPr>
+                <w:rFonts w:ascii="Arial" w:hAnsi="Arial" w:cs="Arial"/>
+                <w:b/>
+                <w:bCs/>
+              </w:rPr>
+              <w:t>04</w:t>
+            </w:r>
+          </w:p>
+        </w:tc>
+        <w:tc>
+          <w:tcPr>
+            <w:tcW w:w="1352" w:type="pct"/>
+            <w:gridSpan w:val="2"/>
+            <w:tcMar>
+              <w:top w:w="113" w:type="dxa"/>
+            </w:tcMar>
+            <w:vAlign w:val="center"/>
+          </w:tcPr>
+          <w:p>
+            <w:r>
+              <w:t xml:space="preserve">O passo </w:t>
+            </w:r>
+            <w:proofErr w:type="gramStart"/>
+            <w:r>
+              <w:t>3</w:t>
+            </w:r>
+            <w:proofErr w:type="gramEnd"/>
+            <w:r>
+              <w:t xml:space="preserve"> do Caso de Teste: </w:t>
+            </w:r>
+            <w:r>
+              <w:rPr>
+                <w:i/>
+              </w:rPr>
+              <w:t>TC</w:t>
+            </w:r>
+            <w:r>
+              <w:rPr>
+                <w:i/>
+              </w:rPr>
+              <w:t>13</w:t>
+            </w:r>
+            <w:r>
+              <w:rPr>
+                <w:i/>
+              </w:rPr>
+              <w:t>-</w:t>
+            </w:r>
+            <w:r>
+              <w:rPr>
+                <w:i/>
+              </w:rPr>
+              <w:t xml:space="preserve"> Visualizar Andamento do Serviço</w:t>
+            </w:r>
+            <w:r>
+              <w:t xml:space="preserve"> foi executado.</w:t>
+            </w:r>
+          </w:p>
+        </w:tc>
+        <w:tc>
+          <w:tcPr>
+            <w:tcW w:w="1154" w:type="pct"/>
+            <w:tcMar>
+              <w:top w:w="113" w:type="dxa"/>
+            </w:tcMar>
+            <w:vAlign w:val="center"/>
+          </w:tcPr>
+          <w:p>
+            <w:r>
+              <w:t>Não preencher nenhum campo</w:t>
+            </w:r>
+            <w:r>
+              <w:t>.</w:t>
+            </w:r>
+          </w:p>
+        </w:tc>
+        <w:tc>
+          <w:tcPr>
+            <w:tcW w:w="769" w:type="pct"/>
+            <w:tcMar>
+              <w:top w:w="113" w:type="dxa"/>
+            </w:tcMar>
+            <w:vAlign w:val="center"/>
+          </w:tcPr>
+          <w:p>
+            <w:r>
+              <w:t>Clicar no botão “Entr</w:t>
+            </w:r>
+            <w:r>
+              <w:t>e Contato</w:t>
+            </w:r>
+            <w:r>
+              <w:t>”</w:t>
+            </w:r>
+            <w:r>
+              <w:t>.</w:t>
+            </w:r>
+          </w:p>
+        </w:tc>
+        <w:tc>
+          <w:tcPr>
+            <w:tcW w:w="1500" w:type="pct"/>
+            <w:tcMar>
+              <w:top w:w="113" w:type="dxa"/>
+            </w:tcMar>
+            <w:vAlign w:val="center"/>
+          </w:tcPr>
+          <w:p>
+            <w:r>
+              <w:t xml:space="preserve">O sistema abre a tela </w:t>
+            </w:r>
+            <w:r>
+              <w:t xml:space="preserve">de </w:t>
+            </w:r>
+            <w:r>
+              <w:t>conato.</w:t>
+            </w:r>
+          </w:p>
+        </w:tc>
+      </w:tr>
+      <w:tr>
+        <w:trPr>
+          <w:cantSplit/>
+        </w:trPr>
+        <w:tc>
+          <w:tcPr>
+            <w:tcW w:w="225" w:type="pct"/>
+            <w:vAlign w:val="center"/>
+          </w:tcPr>
+          <w:p>
+            <w:pPr>
+              <w:rPr>
+                <w:rFonts w:ascii="Arial" w:hAnsi="Arial" w:cs="Arial"/>
+                <w:b/>
+                <w:bCs/>
+              </w:rPr>
+            </w:pPr>
+            <w:r>
+              <w:rPr>
+                <w:rFonts w:ascii="Arial" w:hAnsi="Arial" w:cs="Arial"/>
+                <w:b/>
+                <w:bCs/>
+              </w:rPr>
+              <w:t>05</w:t>
+            </w:r>
+          </w:p>
+        </w:tc>
+        <w:tc>
+          <w:tcPr>
+            <w:tcW w:w="1352" w:type="pct"/>
+            <w:gridSpan w:val="2"/>
+            <w:tcMar>
+              <w:top w:w="113" w:type="dxa"/>
+            </w:tcMar>
+            <w:vAlign w:val="center"/>
+          </w:tcPr>
+          <w:p>
+            <w:r>
+              <w:t xml:space="preserve">O passo </w:t>
+            </w:r>
+            <w:proofErr w:type="gramStart"/>
+            <w:r>
+              <w:t>4</w:t>
+            </w:r>
+            <w:proofErr w:type="gramEnd"/>
+            <w:r>
+              <w:t xml:space="preserve"> do Caso de Teste: </w:t>
+            </w:r>
+            <w:r>
+              <w:rPr>
+                <w:i/>
+              </w:rPr>
+              <w:t>TC</w:t>
+            </w:r>
+            <w:r>
+              <w:rPr>
+                <w:i/>
+              </w:rPr>
+              <w:t>13</w:t>
+            </w:r>
+            <w:r>
+              <w:rPr>
+                <w:i/>
+              </w:rPr>
+              <w:t>-</w:t>
+            </w:r>
+            <w:r>
+              <w:rPr>
+                <w:i/>
+              </w:rPr>
+              <w:t xml:space="preserve"> Visualizar Andamento do Serviço</w:t>
+            </w:r>
+            <w:r>
+              <w:t xml:space="preserve"> foi executado.</w:t>
+            </w:r>
+          </w:p>
+        </w:tc>
+        <w:tc>
+          <w:tcPr>
+            <w:tcW w:w="1154" w:type="pct"/>
+            <w:tcMar>
+              <w:top w:w="113" w:type="dxa"/>
+            </w:tcMar>
+            <w:vAlign w:val="center"/>
+          </w:tcPr>
+          <w:p>
+            <w:r>
+              <w:t>Preencher</w:t>
+            </w:r>
+            <w:r>
+              <w:t xml:space="preserve"> o campo </w:t>
+            </w:r>
+            <w:r>
+              <w:t>mensagem</w:t>
+            </w:r>
+            <w:r>
+              <w:t>.</w:t>
+            </w:r>
+          </w:p>
+        </w:tc>
+        <w:tc>
+          <w:tcPr>
+            <w:tcW w:w="769" w:type="pct"/>
+            <w:tcMar>
+              <w:top w:w="113" w:type="dxa"/>
+            </w:tcMar>
+            <w:vAlign w:val="center"/>
+          </w:tcPr>
+          <w:p>
+            <w:r>
+              <w:t>Clicar no botão “</w:t>
+            </w:r>
+            <w:r>
+              <w:t>Enviar</w:t>
+            </w:r>
+            <w:r>
+              <w:t>”.</w:t>
+            </w:r>
+          </w:p>
+        </w:tc>
+        <w:tc>
+          <w:tcPr>
+            <w:tcW w:w="1500" w:type="pct"/>
+            <w:tcMar>
+              <w:top w:w="113" w:type="dxa"/>
+            </w:tcMar>
+            <w:vAlign w:val="center"/>
+          </w:tcPr>
+          <w:p>
+            <w:r>
+              <w:t>O sistema envia</w:t>
+            </w:r>
+            <w:r>
+              <w:t xml:space="preserve"> um</w:t>
+            </w:r>
+            <w:r>
+              <w:t xml:space="preserve"> </w:t>
+            </w:r>
+            <w:r>
+              <w:t>e-mail para a oficina com a mensagem descrita pelo usuário e inclui um novo evento na ultima atividade do serviço</w:t>
+            </w:r>
+            <w:r>
+              <w:t>.</w:t>
+            </w:r>
+            <w:r>
+              <w:t xml:space="preserve"> O sistema notifica ao usuário que a mensagem foi enviada com sucesso.</w:t>
+            </w:r>
+          </w:p>
+        </w:tc>
+      </w:tr>
+      <w:tr>
+        <w:trPr>
+          <w:cantSplit/>
+        </w:trPr>
+        <w:tc>
+          <w:tcPr>
+            <w:tcW w:w="225" w:type="pct"/>
+            <w:vAlign w:val="center"/>
+          </w:tcPr>
+          <w:p>
+            <w:pPr>
+              <w:rPr>
+                <w:rFonts w:ascii="Arial" w:hAnsi="Arial" w:cs="Arial"/>
+                <w:b/>
+                <w:bCs/>
+              </w:rPr>
+            </w:pPr>
+            <w:r>
+              <w:rPr>
+                <w:rFonts w:ascii="Arial" w:hAnsi="Arial" w:cs="Arial"/>
+                <w:b/>
+                <w:bCs/>
+              </w:rPr>
+              <w:t>06</w:t>
+            </w:r>
+          </w:p>
+        </w:tc>
+        <w:tc>
+          <w:tcPr>
+            <w:tcW w:w="1352" w:type="pct"/>
+            <w:gridSpan w:val="2"/>
+            <w:tcMar>
+              <w:top w:w="113" w:type="dxa"/>
+            </w:tcMar>
+            <w:vAlign w:val="center"/>
+          </w:tcPr>
+          <w:p>
+            <w:r>
+              <w:t xml:space="preserve">O passo </w:t>
+            </w:r>
+            <w:proofErr w:type="gramStart"/>
+            <w:r>
+              <w:t>3</w:t>
+            </w:r>
+            <w:proofErr w:type="gramEnd"/>
+            <w:r>
+              <w:t xml:space="preserve"> do Caso de Teste: </w:t>
+            </w:r>
+            <w:r>
+              <w:rPr>
+                <w:i/>
+              </w:rPr>
+              <w:t>TC</w:t>
+            </w:r>
+            <w:r>
+              <w:rPr>
+                <w:i/>
+              </w:rPr>
+              <w:t>13</w:t>
+            </w:r>
+            <w:r>
+              <w:rPr>
+                <w:i/>
+              </w:rPr>
+              <w:t>-</w:t>
+            </w:r>
+            <w:r>
+              <w:rPr>
+                <w:i/>
+              </w:rPr>
+              <w:t xml:space="preserve"> Visualizar Andamento do Serviço</w:t>
+            </w:r>
+            <w:r>
+              <w:t xml:space="preserve"> foi executado.</w:t>
+            </w:r>
+          </w:p>
+        </w:tc>
+        <w:tc>
+          <w:tcPr>
+            <w:tcW w:w="1154" w:type="pct"/>
+            <w:tcMar>
+              <w:top w:w="113" w:type="dxa"/>
+            </w:tcMar>
+            <w:vAlign w:val="center"/>
+          </w:tcPr>
+          <w:p>
+            <w:r>
+              <w:t>Não preencher nenhum campo</w:t>
+            </w:r>
+            <w:r>
+              <w:t>.</w:t>
+            </w:r>
+          </w:p>
+        </w:tc>
+        <w:tc>
+          <w:tcPr>
+            <w:tcW w:w="769" w:type="pct"/>
+            <w:tcMar>
+              <w:top w:w="113" w:type="dxa"/>
+            </w:tcMar>
+            <w:vAlign w:val="center"/>
+          </w:tcPr>
+          <w:p>
+            <w:r>
+              <w:t>Clicar no botão</w:t>
+            </w:r>
+          </w:p>
+          <w:p>
+            <w:r>
+              <w:t>“</w:t>
+            </w:r>
+            <w:r>
+              <w:t>Visualizar</w:t>
+            </w:r>
+            <w:r>
+              <w:t>”</w:t>
+            </w:r>
+          </w:p>
+        </w:tc>
+        <w:tc>
+          <w:tcPr>
+            <w:tcW w:w="1500" w:type="pct"/>
+            <w:tcMar>
+              <w:top w:w="113" w:type="dxa"/>
+            </w:tcMar>
+            <w:vAlign w:val="center"/>
+          </w:tcPr>
+          <w:p>
+            <w:r>
+              <w:t xml:space="preserve">O sistema abre a tela </w:t>
+            </w:r>
+            <w:r>
+              <w:t xml:space="preserve">de </w:t>
+            </w:r>
+            <w:r>
+              <w:t>detalhes da atividade</w:t>
+            </w:r>
+            <w:bookmarkStart w:id="22" w:name="_GoBack"/>
+            <w:bookmarkEnd w:id="22"/>
+            <w:r>
+              <w:t>.</w:t>
+            </w:r>
+          </w:p>
+        </w:tc>
+      </w:tr>
+    </w:tbl>
+    <w:p/>
+    <w:p/>
     <w:p/>
     <w:sectPr>
       <w:headerReference w:type="default" r:id="rId10"/>
@@ -22254,7 +23422,7 @@
               <w:rStyle w:val="Nmerodepgina"/>
               <w:noProof/>
             </w:rPr>
-            <w:t>14</w:t>
+            <w:t>15</w:t>
           </w:r>
           <w:r>
             <w:rPr>
@@ -22507,7 +23675,7 @@
               <w:bCs/>
               <w:noProof/>
             </w:rPr>
-            <w:t>27/11/2013 14:37:00</w:t>
+            <w:t>28/11/2013 14:13:00</w:t>
           </w:r>
           <w:r>
             <w:rPr>
@@ -29106,7 +30274,7 @@
 </file>
 
 <file path=customXml/itemProps1.xml><?xml version="1.0" encoding="utf-8"?>
-<ds:datastoreItem xmlns:ds="http://schemas.openxmlformats.org/officeDocument/2006/customXml" ds:itemID="{9F574381-47A7-459A-A8CC-CE5711F0A64D}">
+<ds:datastoreItem xmlns:ds="http://schemas.openxmlformats.org/officeDocument/2006/customXml" ds:itemID="{6E43B1EC-20A6-449F-9940-9EFB6CB79F40}">
   <ds:schemaRefs>
     <ds:schemaRef ds:uri="http://schemas.openxmlformats.org/officeDocument/2006/bibliography"/>
   </ds:schemaRefs>

--- a/trunk/SGOA/docs/Interação 2/16 - Casos de Teste.docx
+++ b/trunk/SGOA/docs/Interação 2/16 - Casos de Teste.docx
@@ -4916,6 +4916,460 @@
           </w:p>
         </w:tc>
       </w:tr>
+      <w:tr>
+        <w:trPr>
+          <w:cantSplit/>
+        </w:trPr>
+        <w:tc>
+          <w:tcPr>
+            <w:tcW w:w="228" w:type="pct"/>
+            <w:vAlign w:val="center"/>
+          </w:tcPr>
+          <w:p>
+            <w:pPr>
+              <w:rPr>
+                <w:rFonts w:ascii="Arial" w:hAnsi="Arial" w:cs="Arial"/>
+                <w:b/>
+                <w:bCs/>
+              </w:rPr>
+            </w:pPr>
+            <w:r>
+              <w:rPr>
+                <w:rFonts w:ascii="Arial" w:hAnsi="Arial" w:cs="Arial"/>
+                <w:b/>
+                <w:bCs/>
+              </w:rPr>
+              <w:t>11</w:t>
+            </w:r>
+          </w:p>
+        </w:tc>
+        <w:tc>
+          <w:tcPr>
+            <w:tcW w:w="1672" w:type="pct"/>
+            <w:gridSpan w:val="2"/>
+            <w:tcMar>
+              <w:top w:w="113" w:type="dxa"/>
+            </w:tcMar>
+            <w:vAlign w:val="center"/>
+          </w:tcPr>
+          <w:p>
+            <w:r>
+              <w:t>Ter apresentado a tela inicial do sistema após</w:t>
+            </w:r>
+            <w:r>
+              <w:t xml:space="preserve"> </w:t>
+            </w:r>
+            <w:r>
+              <w:t xml:space="preserve">o usuário efetuar seu </w:t>
+            </w:r>
+            <w:proofErr w:type="spellStart"/>
+            <w:r>
+              <w:t>login</w:t>
+            </w:r>
+            <w:proofErr w:type="spellEnd"/>
+            <w:r>
+              <w:t>.</w:t>
+            </w:r>
+          </w:p>
+        </w:tc>
+        <w:tc>
+          <w:tcPr>
+            <w:tcW w:w="923" w:type="pct"/>
+            <w:tcMar>
+              <w:top w:w="113" w:type="dxa"/>
+            </w:tcMar>
+            <w:vAlign w:val="center"/>
+          </w:tcPr>
+          <w:p>
+            <w:r>
+              <w:t xml:space="preserve">Clicar no item de </w:t>
+            </w:r>
+            <w:proofErr w:type="gramStart"/>
+            <w:r>
+              <w:t>menu</w:t>
+            </w:r>
+            <w:proofErr w:type="gramEnd"/>
+            <w:r>
+              <w:t xml:space="preserve"> </w:t>
+            </w:r>
+            <w:r>
+              <w:t>“</w:t>
+            </w:r>
+            <w:r>
+              <w:t>Clientes</w:t>
+            </w:r>
+            <w:r>
+              <w:t>”</w:t>
+            </w:r>
+            <w:r>
+              <w:t>.</w:t>
+            </w:r>
+          </w:p>
+        </w:tc>
+        <w:tc>
+          <w:tcPr>
+            <w:tcW w:w="2177" w:type="pct"/>
+            <w:tcMar>
+              <w:top w:w="113" w:type="dxa"/>
+            </w:tcMar>
+            <w:vAlign w:val="center"/>
+          </w:tcPr>
+          <w:p>
+            <w:r>
+              <w:t xml:space="preserve">O sistema deve abrir a tela de </w:t>
+            </w:r>
+            <w:r>
+              <w:t xml:space="preserve">pesquisa de </w:t>
+            </w:r>
+            <w:r>
+              <w:t>clientes</w:t>
+            </w:r>
+            <w:r>
+              <w:t>.</w:t>
+            </w:r>
+          </w:p>
+        </w:tc>
+      </w:tr>
+      <w:tr>
+        <w:trPr>
+          <w:cantSplit/>
+        </w:trPr>
+        <w:tc>
+          <w:tcPr>
+            <w:tcW w:w="228" w:type="pct"/>
+            <w:vAlign w:val="center"/>
+          </w:tcPr>
+          <w:p>
+            <w:pPr>
+              <w:rPr>
+                <w:rFonts w:ascii="Arial" w:hAnsi="Arial" w:cs="Arial"/>
+                <w:b/>
+                <w:bCs/>
+              </w:rPr>
+            </w:pPr>
+            <w:r>
+              <w:rPr>
+                <w:rFonts w:ascii="Arial" w:hAnsi="Arial" w:cs="Arial"/>
+                <w:b/>
+                <w:bCs/>
+              </w:rPr>
+              <w:t>12</w:t>
+            </w:r>
+          </w:p>
+        </w:tc>
+        <w:tc>
+          <w:tcPr>
+            <w:tcW w:w="1672" w:type="pct"/>
+            <w:gridSpan w:val="2"/>
+            <w:tcMar>
+              <w:top w:w="113" w:type="dxa"/>
+            </w:tcMar>
+            <w:vAlign w:val="center"/>
+          </w:tcPr>
+          <w:p>
+            <w:r>
+              <w:t>Ter apresentado a tela inicial do sistema após</w:t>
+            </w:r>
+            <w:r>
+              <w:t xml:space="preserve"> </w:t>
+            </w:r>
+            <w:r>
+              <w:t xml:space="preserve">o usuário efetuar seu </w:t>
+            </w:r>
+            <w:proofErr w:type="spellStart"/>
+            <w:r>
+              <w:t>login</w:t>
+            </w:r>
+            <w:proofErr w:type="spellEnd"/>
+            <w:r>
+              <w:t>.</w:t>
+            </w:r>
+          </w:p>
+        </w:tc>
+        <w:tc>
+          <w:tcPr>
+            <w:tcW w:w="923" w:type="pct"/>
+            <w:tcMar>
+              <w:top w:w="113" w:type="dxa"/>
+            </w:tcMar>
+            <w:vAlign w:val="center"/>
+          </w:tcPr>
+          <w:p>
+            <w:r>
+              <w:t xml:space="preserve">Clicar no item de </w:t>
+            </w:r>
+            <w:proofErr w:type="gramStart"/>
+            <w:r>
+              <w:t>menu</w:t>
+            </w:r>
+            <w:proofErr w:type="gramEnd"/>
+            <w:r>
+              <w:t xml:space="preserve"> </w:t>
+            </w:r>
+            <w:r>
+              <w:t>“</w:t>
+            </w:r>
+            <w:r>
+              <w:t>Funcionários</w:t>
+            </w:r>
+            <w:r>
+              <w:t>”</w:t>
+            </w:r>
+            <w:r>
+              <w:t>.</w:t>
+            </w:r>
+          </w:p>
+        </w:tc>
+        <w:tc>
+          <w:tcPr>
+            <w:tcW w:w="2177" w:type="pct"/>
+            <w:tcMar>
+              <w:top w:w="113" w:type="dxa"/>
+            </w:tcMar>
+            <w:vAlign w:val="center"/>
+          </w:tcPr>
+          <w:p>
+            <w:r>
+              <w:t>O sistema deve abrir a tela de</w:t>
+            </w:r>
+            <w:r>
+              <w:t xml:space="preserve"> pesquisa de funcionários</w:t>
+            </w:r>
+            <w:r>
+              <w:t>.</w:t>
+            </w:r>
+          </w:p>
+        </w:tc>
+      </w:tr>
+      <w:tr>
+        <w:trPr>
+          <w:cantSplit/>
+        </w:trPr>
+        <w:tc>
+          <w:tcPr>
+            <w:tcW w:w="228" w:type="pct"/>
+            <w:vAlign w:val="center"/>
+          </w:tcPr>
+          <w:p>
+            <w:pPr>
+              <w:rPr>
+                <w:rFonts w:ascii="Arial" w:hAnsi="Arial" w:cs="Arial"/>
+                <w:b/>
+                <w:bCs/>
+              </w:rPr>
+            </w:pPr>
+            <w:r>
+              <w:rPr>
+                <w:rFonts w:ascii="Arial" w:hAnsi="Arial" w:cs="Arial"/>
+                <w:b/>
+                <w:bCs/>
+              </w:rPr>
+              <w:t>13</w:t>
+            </w:r>
+          </w:p>
+        </w:tc>
+        <w:tc>
+          <w:tcPr>
+            <w:tcW w:w="1672" w:type="pct"/>
+            <w:gridSpan w:val="2"/>
+            <w:tcMar>
+              <w:top w:w="113" w:type="dxa"/>
+            </w:tcMar>
+            <w:vAlign w:val="center"/>
+          </w:tcPr>
+          <w:p>
+            <w:r>
+              <w:t>Ter apresentado a tela inicial do sistema após</w:t>
+            </w:r>
+            <w:r>
+              <w:t xml:space="preserve"> </w:t>
+            </w:r>
+            <w:r>
+              <w:t xml:space="preserve">o usuário efetuar seu </w:t>
+            </w:r>
+            <w:proofErr w:type="spellStart"/>
+            <w:r>
+              <w:t>login</w:t>
+            </w:r>
+            <w:proofErr w:type="spellEnd"/>
+            <w:r>
+              <w:t>.</w:t>
+            </w:r>
+          </w:p>
+        </w:tc>
+        <w:tc>
+          <w:tcPr>
+            <w:tcW w:w="923" w:type="pct"/>
+            <w:tcMar>
+              <w:top w:w="113" w:type="dxa"/>
+            </w:tcMar>
+            <w:vAlign w:val="center"/>
+          </w:tcPr>
+          <w:p>
+            <w:r>
+              <w:t xml:space="preserve">Clicar no item de </w:t>
+            </w:r>
+            <w:proofErr w:type="gramStart"/>
+            <w:r>
+              <w:t>menu</w:t>
+            </w:r>
+            <w:proofErr w:type="gramEnd"/>
+            <w:r>
+              <w:t xml:space="preserve"> </w:t>
+            </w:r>
+            <w:r>
+              <w:t>“</w:t>
+            </w:r>
+            <w:r>
+              <w:t>Orçamento</w:t>
+            </w:r>
+            <w:r>
+              <w:t>s</w:t>
+            </w:r>
+            <w:r>
+              <w:t>”</w:t>
+            </w:r>
+            <w:r>
+              <w:t>.</w:t>
+            </w:r>
+          </w:p>
+        </w:tc>
+        <w:tc>
+          <w:tcPr>
+            <w:tcW w:w="2177" w:type="pct"/>
+            <w:tcMar>
+              <w:top w:w="113" w:type="dxa"/>
+            </w:tcMar>
+            <w:vAlign w:val="center"/>
+          </w:tcPr>
+          <w:p>
+            <w:r>
+              <w:t>O sistema deve abrir a tela de</w:t>
+            </w:r>
+            <w:r>
+              <w:t xml:space="preserve"> pesquisa de orçamentos</w:t>
+            </w:r>
+            <w:r>
+              <w:t>.</w:t>
+            </w:r>
+          </w:p>
+        </w:tc>
+      </w:tr>
+      <w:tr>
+        <w:trPr>
+          <w:cantSplit/>
+        </w:trPr>
+        <w:tc>
+          <w:tcPr>
+            <w:tcW w:w="228" w:type="pct"/>
+            <w:vAlign w:val="center"/>
+          </w:tcPr>
+          <w:p>
+            <w:pPr>
+              <w:rPr>
+                <w:rFonts w:ascii="Arial" w:hAnsi="Arial" w:cs="Arial"/>
+                <w:b/>
+                <w:bCs/>
+              </w:rPr>
+            </w:pPr>
+            <w:r>
+              <w:rPr>
+                <w:rFonts w:ascii="Arial" w:hAnsi="Arial" w:cs="Arial"/>
+                <w:b/>
+                <w:bCs/>
+              </w:rPr>
+              <w:lastRenderedPageBreak/>
+              <w:t>14</w:t>
+            </w:r>
+          </w:p>
+        </w:tc>
+        <w:tc>
+          <w:tcPr>
+            <w:tcW w:w="1672" w:type="pct"/>
+            <w:gridSpan w:val="2"/>
+            <w:tcMar>
+              <w:top w:w="113" w:type="dxa"/>
+            </w:tcMar>
+            <w:vAlign w:val="center"/>
+          </w:tcPr>
+          <w:p>
+            <w:r>
+              <w:t>Ter apresentado a tela inicial do sistema após</w:t>
+            </w:r>
+            <w:r>
+              <w:t xml:space="preserve"> </w:t>
+            </w:r>
+            <w:r>
+              <w:t xml:space="preserve">o usuário efetuar seu </w:t>
+            </w:r>
+            <w:proofErr w:type="spellStart"/>
+            <w:r>
+              <w:t>login</w:t>
+            </w:r>
+            <w:proofErr w:type="spellEnd"/>
+            <w:r>
+              <w:t>.</w:t>
+            </w:r>
+          </w:p>
+        </w:tc>
+        <w:tc>
+          <w:tcPr>
+            <w:tcW w:w="923" w:type="pct"/>
+            <w:tcMar>
+              <w:top w:w="113" w:type="dxa"/>
+            </w:tcMar>
+            <w:vAlign w:val="center"/>
+          </w:tcPr>
+          <w:p>
+            <w:r>
+              <w:t xml:space="preserve">Clicar no item de </w:t>
+            </w:r>
+            <w:proofErr w:type="gramStart"/>
+            <w:r>
+              <w:t>menu</w:t>
+            </w:r>
+            <w:proofErr w:type="gramEnd"/>
+            <w:r>
+              <w:t xml:space="preserve"> </w:t>
+            </w:r>
+            <w:r>
+              <w:t>“</w:t>
+            </w:r>
+            <w:r>
+              <w:t>Controle de</w:t>
+            </w:r>
+            <w:r>
+              <w:t xml:space="preserve"> Serviços</w:t>
+            </w:r>
+            <w:r>
+              <w:t>”</w:t>
+            </w:r>
+            <w:r>
+              <w:t>.</w:t>
+            </w:r>
+          </w:p>
+        </w:tc>
+        <w:tc>
+          <w:tcPr>
+            <w:tcW w:w="2177" w:type="pct"/>
+            <w:tcMar>
+              <w:top w:w="113" w:type="dxa"/>
+            </w:tcMar>
+            <w:vAlign w:val="center"/>
+          </w:tcPr>
+          <w:p>
+            <w:r>
+              <w:t xml:space="preserve">O sistema deve abrir a tela de </w:t>
+            </w:r>
+            <w:r>
+              <w:t>controle de serviços</w:t>
+            </w:r>
+            <w:r>
+              <w:t>.</w:t>
+            </w:r>
+          </w:p>
+        </w:tc>
+      </w:tr>
     </w:tbl>
     <w:p/>
     <w:p>
@@ -4939,8 +5393,8 @@
           <w:iCs/>
         </w:rPr>
       </w:pPr>
-      <w:bookmarkStart w:id="10" w:name="_Toc372623384"/>
-      <w:bookmarkStart w:id="11" w:name="_Toc373925838"/>
+      <w:bookmarkStart w:id="10" w:name="_Toc373925838"/>
+      <w:bookmarkStart w:id="11" w:name="_Toc372623384"/>
       <w:r>
         <w:rPr>
           <w:rFonts w:cs="Arial"/>
@@ -4991,7 +5445,7 @@
         </w:rPr>
         <w:t>Função</w:t>
       </w:r>
-      <w:bookmarkEnd w:id="11"/>
+      <w:bookmarkEnd w:id="10"/>
     </w:p>
     <w:p>
       <w:pPr>
@@ -5101,7 +5555,7 @@
           </w:p>
         </w:tc>
       </w:tr>
-      <w:bookmarkEnd w:id="10"/>
+      <w:bookmarkEnd w:id="11"/>
       <w:tr>
         <w:trPr>
           <w:trHeight w:val="340"/>
@@ -22696,10 +23150,7 @@
               <w:t xml:space="preserve">O sistema abre a tela </w:t>
             </w:r>
             <w:r>
-              <w:t>de acompanhamento do serviço</w:t>
-            </w:r>
-            <w:r>
-              <w:t xml:space="preserve"> </w:t>
+              <w:t xml:space="preserve">de acompanhamento do serviço </w:t>
             </w:r>
             <w:r>
               <w:t>informando ao usuário que nenhum serviço está em andamento para o veículo informado</w:t>
@@ -22828,19 +23279,7 @@
           </w:tcPr>
           <w:p>
             <w:r>
-              <w:t xml:space="preserve">O sistema abre a tela </w:t>
-            </w:r>
-            <w:r>
-              <w:t>de acompanhamento do serviço</w:t>
-            </w:r>
-            <w:r>
-              <w:t xml:space="preserve"> </w:t>
-            </w:r>
-            <w:r>
-              <w:t>e monta a grid de</w:t>
-            </w:r>
-            <w:r>
-              <w:t xml:space="preserve"> atividades realizadas.</w:t>
+              <w:t>O sistema abre a tela de acompanhamento do serviço e monta a grid de atividades realizadas.</w:t>
             </w:r>
           </w:p>
         </w:tc>
@@ -22949,16 +23388,7 @@
           </w:tcPr>
           <w:p>
             <w:r>
-              <w:t>Clicar no botão “Entr</w:t>
-            </w:r>
-            <w:r>
-              <w:t>e Contato</w:t>
-            </w:r>
-            <w:r>
-              <w:t>”</w:t>
-            </w:r>
-            <w:r>
-              <w:t>.</w:t>
+              <w:t>Clicar no botão “Entre Contato”.</w:t>
             </w:r>
           </w:p>
         </w:tc>
@@ -22972,13 +23402,7 @@
           </w:tcPr>
           <w:p>
             <w:r>
-              <w:t xml:space="preserve">O sistema abre a tela </w:t>
-            </w:r>
-            <w:r>
-              <w:t xml:space="preserve">de </w:t>
-            </w:r>
-            <w:r>
-              <w:t>conato.</w:t>
+              <w:t>O sistema abre a tela de conato.</w:t>
             </w:r>
           </w:p>
         </w:tc>
@@ -23073,13 +23497,7 @@
               <w:t>Preencher</w:t>
             </w:r>
             <w:r>
-              <w:t xml:space="preserve"> o campo </w:t>
-            </w:r>
-            <w:r>
-              <w:t>mensagem</w:t>
-            </w:r>
-            <w:r>
-              <w:t>.</w:t>
+              <w:t xml:space="preserve"> o campo mensagem.</w:t>
             </w:r>
           </w:p>
         </w:tc>
@@ -23093,13 +23511,7 @@
           </w:tcPr>
           <w:p>
             <w:r>
-              <w:t>Clicar no botão “</w:t>
-            </w:r>
-            <w:r>
-              <w:t>Enviar</w:t>
-            </w:r>
-            <w:r>
-              <w:t>”.</w:t>
+              <w:t>Clicar no botão “Enviar”.</w:t>
             </w:r>
           </w:p>
         </w:tc>
@@ -23242,13 +23654,7 @@
           </w:p>
           <w:p>
             <w:r>
-              <w:t>“</w:t>
-            </w:r>
-            <w:r>
-              <w:t>Visualizar</w:t>
-            </w:r>
-            <w:r>
-              <w:t>”</w:t>
+              <w:t>“Visualizar”</w:t>
             </w:r>
           </w:p>
         </w:tc>
@@ -23262,25 +23668,1965 @@
           </w:tcPr>
           <w:p>
             <w:r>
-              <w:t xml:space="preserve">O sistema abre a tela </w:t>
-            </w:r>
-            <w:r>
-              <w:t xml:space="preserve">de </w:t>
-            </w:r>
-            <w:r>
-              <w:t>detalhes da atividade</w:t>
-            </w:r>
-            <w:bookmarkStart w:id="22" w:name="_GoBack"/>
-            <w:bookmarkEnd w:id="22"/>
-            <w:r>
-              <w:t>.</w:t>
+              <w:t>O sistema abre a tela de detalhes da atividade.</w:t>
             </w:r>
           </w:p>
         </w:tc>
       </w:tr>
     </w:tbl>
     <w:p/>
-    <w:p/>
+    <w:p>
+      <w:pPr>
+        <w:widowControl/>
+        <w:autoSpaceDE/>
+        <w:autoSpaceDN/>
+        <w:spacing w:line="240" w:lineRule="auto"/>
+      </w:pPr>
+      <w:r>
+        <w:br w:type="page"/>
+      </w:r>
+    </w:p>
+    <w:p>
+      <w:pPr>
+        <w:pStyle w:val="Ttulo3"/>
+      </w:pPr>
+      <w:r>
+        <w:lastRenderedPageBreak/>
+        <w:t>TC1</w:t>
+      </w:r>
+      <w:r>
+        <w:t>4</w:t>
+      </w:r>
+      <w:r>
+        <w:t xml:space="preserve"> – </w:t>
+      </w:r>
+      <w:r>
+        <w:t>Manter Cliente</w:t>
+      </w:r>
+    </w:p>
+    <w:tbl>
+      <w:tblPr>
+        <w:tblW w:w="5000" w:type="pct"/>
+        <w:tblBorders>
+          <w:top w:val="single" w:sz="4" w:space="0" w:color="auto"/>
+          <w:left w:val="single" w:sz="4" w:space="0" w:color="auto"/>
+          <w:bottom w:val="single" w:sz="4" w:space="0" w:color="auto"/>
+          <w:right w:val="single" w:sz="4" w:space="0" w:color="auto"/>
+          <w:insideH w:val="single" w:sz="4" w:space="0" w:color="auto"/>
+          <w:insideV w:val="single" w:sz="4" w:space="0" w:color="auto"/>
+        </w:tblBorders>
+        <w:tblLayout w:type="fixed"/>
+        <w:tblCellMar>
+          <w:left w:w="70" w:type="dxa"/>
+          <w:right w:w="70" w:type="dxa"/>
+        </w:tblCellMar>
+        <w:tblLook w:val="0000" w:firstRow="0" w:lastRow="0" w:firstColumn="0" w:lastColumn="0" w:noHBand="0" w:noVBand="0"/>
+      </w:tblPr>
+      <w:tblGrid>
+        <w:gridCol w:w="414"/>
+        <w:gridCol w:w="1290"/>
+        <w:gridCol w:w="1201"/>
+        <w:gridCol w:w="2126"/>
+        <w:gridCol w:w="1417"/>
+        <w:gridCol w:w="2764"/>
+      </w:tblGrid>
+      <w:tr>
+        <w:trPr>
+          <w:trHeight w:val="340"/>
+        </w:trPr>
+        <w:tc>
+          <w:tcPr>
+            <w:tcW w:w="925" w:type="pct"/>
+            <w:gridSpan w:val="2"/>
+            <w:shd w:val="clear" w:color="auto" w:fill="auto"/>
+            <w:tcMar>
+              <w:top w:w="57" w:type="dxa"/>
+              <w:right w:w="113" w:type="dxa"/>
+            </w:tcMar>
+            <w:vAlign w:val="center"/>
+          </w:tcPr>
+          <w:p>
+            <w:pPr>
+              <w:rPr>
+                <w:rFonts w:ascii="Arial" w:hAnsi="Arial" w:cs="Arial"/>
+                <w:b/>
+                <w:bCs/>
+              </w:rPr>
+            </w:pPr>
+            <w:r>
+              <w:rPr>
+                <w:rFonts w:ascii="Arial" w:hAnsi="Arial" w:cs="Arial"/>
+                <w:b/>
+                <w:bCs/>
+              </w:rPr>
+              <w:t>Caso de Uso</w:t>
+            </w:r>
+          </w:p>
+        </w:tc>
+        <w:tc>
+          <w:tcPr>
+            <w:tcW w:w="4075" w:type="pct"/>
+            <w:gridSpan w:val="4"/>
+            <w:tcMar>
+              <w:top w:w="57" w:type="dxa"/>
+            </w:tcMar>
+            <w:vAlign w:val="center"/>
+          </w:tcPr>
+          <w:p>
+            <w:pPr>
+              <w:widowControl/>
+              <w:autoSpaceDE/>
+              <w:autoSpaceDN/>
+              <w:spacing w:line="240" w:lineRule="auto"/>
+              <w:rPr>
+                <w:rFonts w:ascii="Arial" w:hAnsi="Arial" w:cs="Arial"/>
+                <w:iCs/>
+              </w:rPr>
+            </w:pPr>
+            <w:r>
+              <w:t>UC</w:t>
+            </w:r>
+            <w:r>
+              <w:t>02</w:t>
+            </w:r>
+            <w:r>
+              <w:t xml:space="preserve"> – </w:t>
+            </w:r>
+            <w:r>
+              <w:t>Manter Cliente</w:t>
+            </w:r>
+          </w:p>
+        </w:tc>
+      </w:tr>
+      <w:tr>
+        <w:trPr>
+          <w:trHeight w:val="340"/>
+        </w:trPr>
+        <w:tc>
+          <w:tcPr>
+            <w:tcW w:w="925" w:type="pct"/>
+            <w:gridSpan w:val="2"/>
+            <w:shd w:val="clear" w:color="auto" w:fill="auto"/>
+            <w:tcMar>
+              <w:top w:w="57" w:type="dxa"/>
+              <w:right w:w="113" w:type="dxa"/>
+            </w:tcMar>
+            <w:vAlign w:val="center"/>
+          </w:tcPr>
+          <w:p>
+            <w:pPr>
+              <w:rPr>
+                <w:rFonts w:ascii="Arial" w:hAnsi="Arial" w:cs="Arial"/>
+                <w:b/>
+                <w:bCs/>
+              </w:rPr>
+            </w:pPr>
+            <w:r>
+              <w:rPr>
+                <w:rFonts w:ascii="Arial" w:hAnsi="Arial" w:cs="Arial"/>
+                <w:b/>
+                <w:bCs/>
+              </w:rPr>
+              <w:t>Pré-condições</w:t>
+            </w:r>
+          </w:p>
+        </w:tc>
+        <w:tc>
+          <w:tcPr>
+            <w:tcW w:w="4075" w:type="pct"/>
+            <w:gridSpan w:val="4"/>
+            <w:tcMar>
+              <w:top w:w="57" w:type="dxa"/>
+            </w:tcMar>
+            <w:vAlign w:val="center"/>
+          </w:tcPr>
+          <w:p>
+            <w:pPr>
+              <w:widowControl/>
+              <w:autoSpaceDE/>
+              <w:autoSpaceDN/>
+              <w:spacing w:line="240" w:lineRule="auto"/>
+              <w:rPr>
+                <w:rFonts w:ascii="Arial" w:hAnsi="Arial" w:cs="Arial"/>
+                <w:iCs/>
+              </w:rPr>
+            </w:pPr>
+            <w:r>
+              <w:rPr>
+                <w:rFonts w:ascii="Arial" w:hAnsi="Arial" w:cs="Arial"/>
+                <w:iCs/>
+              </w:rPr>
+              <w:t xml:space="preserve">1. </w:t>
+            </w:r>
+            <w:r>
+              <w:rPr>
+                <w:rFonts w:ascii="Arial" w:hAnsi="Arial" w:cs="Arial"/>
+                <w:iCs/>
+              </w:rPr>
+              <w:t>O usuário</w:t>
+            </w:r>
+            <w:r>
+              <w:rPr>
+                <w:rFonts w:ascii="Arial" w:hAnsi="Arial" w:cs="Arial"/>
+                <w:iCs/>
+              </w:rPr>
+              <w:t xml:space="preserve"> deve estar</w:t>
+            </w:r>
+            <w:r>
+              <w:rPr>
+                <w:rFonts w:ascii="Arial" w:hAnsi="Arial" w:cs="Arial"/>
+                <w:iCs/>
+              </w:rPr>
+              <w:t xml:space="preserve"> </w:t>
+            </w:r>
+            <w:proofErr w:type="spellStart"/>
+            <w:r>
+              <w:rPr>
+                <w:rFonts w:ascii="Arial" w:hAnsi="Arial" w:cs="Arial"/>
+                <w:iCs/>
+              </w:rPr>
+              <w:t>logado</w:t>
+            </w:r>
+            <w:proofErr w:type="spellEnd"/>
+            <w:r>
+              <w:rPr>
+                <w:rFonts w:ascii="Arial" w:hAnsi="Arial" w:cs="Arial"/>
+                <w:iCs/>
+              </w:rPr>
+              <w:t xml:space="preserve"> </w:t>
+            </w:r>
+            <w:r>
+              <w:rPr>
+                <w:rFonts w:ascii="Arial" w:hAnsi="Arial" w:cs="Arial"/>
+                <w:iCs/>
+              </w:rPr>
+              <w:t>no sistema</w:t>
+            </w:r>
+            <w:r>
+              <w:rPr>
+                <w:rFonts w:ascii="Arial" w:hAnsi="Arial" w:cs="Arial"/>
+                <w:iCs/>
+              </w:rPr>
+              <w:t xml:space="preserve"> para acessar a tela</w:t>
+            </w:r>
+            <w:r>
+              <w:rPr>
+                <w:rFonts w:ascii="Arial" w:hAnsi="Arial" w:cs="Arial"/>
+                <w:iCs/>
+              </w:rPr>
+              <w:t>.</w:t>
+            </w:r>
+          </w:p>
+        </w:tc>
+      </w:tr>
+      <w:tr>
+        <w:trPr>
+          <w:cantSplit/>
+          <w:trHeight w:val="425"/>
+        </w:trPr>
+        <w:tc>
+          <w:tcPr>
+            <w:tcW w:w="225" w:type="pct"/>
+            <w:shd w:val="clear" w:color="auto" w:fill="A6A6A6"/>
+            <w:vAlign w:val="center"/>
+          </w:tcPr>
+          <w:p>
+            <w:pPr>
+              <w:rPr>
+                <w:rFonts w:ascii="Arial" w:hAnsi="Arial" w:cs="Arial"/>
+                <w:b/>
+                <w:bCs/>
+              </w:rPr>
+            </w:pPr>
+            <w:r>
+              <w:rPr>
+                <w:rFonts w:ascii="Arial" w:hAnsi="Arial" w:cs="Arial"/>
+                <w:b/>
+                <w:bCs/>
+              </w:rPr>
+              <w:t>N</w:t>
+            </w:r>
+            <w:r>
+              <w:rPr>
+                <w:rFonts w:ascii="Arial" w:hAnsi="Arial" w:cs="Arial"/>
+                <w:b/>
+                <w:bCs/>
+              </w:rPr>
+              <w:t>.</w:t>
+            </w:r>
+            <w:r>
+              <w:rPr>
+                <w:rFonts w:ascii="Arial" w:hAnsi="Arial" w:cs="Arial"/>
+                <w:b/>
+                <w:bCs/>
+              </w:rPr>
+              <w:t>º</w:t>
+            </w:r>
+          </w:p>
+        </w:tc>
+        <w:tc>
+          <w:tcPr>
+            <w:tcW w:w="1352" w:type="pct"/>
+            <w:gridSpan w:val="2"/>
+            <w:shd w:val="clear" w:color="auto" w:fill="A6A6A6"/>
+            <w:vAlign w:val="center"/>
+          </w:tcPr>
+          <w:p>
+            <w:pPr>
+              <w:rPr>
+                <w:rFonts w:ascii="Arial" w:hAnsi="Arial" w:cs="Arial"/>
+                <w:b/>
+                <w:bCs/>
+              </w:rPr>
+            </w:pPr>
+            <w:r>
+              <w:rPr>
+                <w:rFonts w:ascii="Arial" w:hAnsi="Arial" w:cs="Arial"/>
+                <w:b/>
+                <w:bCs/>
+              </w:rPr>
+              <w:t>Pré-condições</w:t>
+            </w:r>
+          </w:p>
+        </w:tc>
+        <w:tc>
+          <w:tcPr>
+            <w:tcW w:w="1154" w:type="pct"/>
+            <w:shd w:val="clear" w:color="auto" w:fill="A6A6A6"/>
+            <w:vAlign w:val="center"/>
+          </w:tcPr>
+          <w:p>
+            <w:pPr>
+              <w:rPr>
+                <w:rFonts w:ascii="Arial" w:hAnsi="Arial" w:cs="Arial"/>
+                <w:b/>
+                <w:bCs/>
+              </w:rPr>
+            </w:pPr>
+            <w:r>
+              <w:rPr>
+                <w:rFonts w:ascii="Arial" w:hAnsi="Arial" w:cs="Arial"/>
+                <w:b/>
+                <w:bCs/>
+              </w:rPr>
+              <w:t>Entrada</w:t>
+            </w:r>
+          </w:p>
+        </w:tc>
+        <w:tc>
+          <w:tcPr>
+            <w:tcW w:w="769" w:type="pct"/>
+            <w:shd w:val="clear" w:color="auto" w:fill="A6A6A6"/>
+            <w:vAlign w:val="center"/>
+          </w:tcPr>
+          <w:p>
+            <w:pPr>
+              <w:rPr>
+                <w:rFonts w:ascii="Arial" w:hAnsi="Arial" w:cs="Arial"/>
+                <w:b/>
+                <w:bCs/>
+              </w:rPr>
+            </w:pPr>
+            <w:r>
+              <w:rPr>
+                <w:rFonts w:ascii="Arial" w:hAnsi="Arial" w:cs="Arial"/>
+                <w:b/>
+                <w:bCs/>
+              </w:rPr>
+              <w:t>Ação</w:t>
+            </w:r>
+          </w:p>
+        </w:tc>
+        <w:tc>
+          <w:tcPr>
+            <w:tcW w:w="1500" w:type="pct"/>
+            <w:shd w:val="clear" w:color="auto" w:fill="A6A6A6"/>
+            <w:vAlign w:val="center"/>
+          </w:tcPr>
+          <w:p>
+            <w:pPr>
+              <w:rPr>
+                <w:rFonts w:ascii="Arial" w:hAnsi="Arial" w:cs="Arial"/>
+                <w:b/>
+                <w:bCs/>
+              </w:rPr>
+            </w:pPr>
+            <w:r>
+              <w:rPr>
+                <w:rFonts w:ascii="Arial" w:hAnsi="Arial" w:cs="Arial"/>
+                <w:b/>
+                <w:bCs/>
+              </w:rPr>
+              <w:t>Resultado Esperado</w:t>
+            </w:r>
+          </w:p>
+        </w:tc>
+      </w:tr>
+      <w:tr>
+        <w:trPr>
+          <w:cantSplit/>
+        </w:trPr>
+        <w:tc>
+          <w:tcPr>
+            <w:tcW w:w="225" w:type="pct"/>
+            <w:vAlign w:val="center"/>
+          </w:tcPr>
+          <w:p>
+            <w:pPr>
+              <w:rPr>
+                <w:rFonts w:ascii="Arial" w:hAnsi="Arial" w:cs="Arial"/>
+                <w:b/>
+                <w:bCs/>
+              </w:rPr>
+            </w:pPr>
+            <w:r>
+              <w:rPr>
+                <w:rFonts w:ascii="Arial" w:hAnsi="Arial" w:cs="Arial"/>
+                <w:b/>
+                <w:bCs/>
+              </w:rPr>
+              <w:t>01</w:t>
+            </w:r>
+          </w:p>
+        </w:tc>
+        <w:tc>
+          <w:tcPr>
+            <w:tcW w:w="1352" w:type="pct"/>
+            <w:gridSpan w:val="2"/>
+            <w:tcMar>
+              <w:top w:w="113" w:type="dxa"/>
+            </w:tcMar>
+            <w:vAlign w:val="center"/>
+          </w:tcPr>
+          <w:p>
+            <w:r>
+              <w:t xml:space="preserve">O passo </w:t>
+            </w:r>
+            <w:r>
+              <w:t>11</w:t>
+            </w:r>
+            <w:r>
+              <w:t xml:space="preserve"> do C</w:t>
+            </w:r>
+            <w:r>
+              <w:t xml:space="preserve">aso de </w:t>
+            </w:r>
+            <w:r>
+              <w:t>T</w:t>
+            </w:r>
+            <w:r>
+              <w:t>este</w:t>
+            </w:r>
+            <w:r>
+              <w:t xml:space="preserve">: </w:t>
+            </w:r>
+            <w:r>
+              <w:rPr>
+                <w:i/>
+              </w:rPr>
+              <w:t>TC02 – Tela Inicial</w:t>
+            </w:r>
+            <w:r>
+              <w:t xml:space="preserve"> </w:t>
+            </w:r>
+            <w:r>
+              <w:t>foi</w:t>
+            </w:r>
+            <w:r>
+              <w:t xml:space="preserve"> </w:t>
+            </w:r>
+            <w:proofErr w:type="gramStart"/>
+            <w:r>
+              <w:t>executado</w:t>
+            </w:r>
+            <w:proofErr w:type="gramEnd"/>
+            <w:r>
+              <w:t>.</w:t>
+            </w:r>
+          </w:p>
+        </w:tc>
+        <w:tc>
+          <w:tcPr>
+            <w:tcW w:w="1154" w:type="pct"/>
+            <w:tcMar>
+              <w:top w:w="113" w:type="dxa"/>
+            </w:tcMar>
+            <w:vAlign w:val="center"/>
+          </w:tcPr>
+          <w:p>
+            <w:r>
+              <w:t xml:space="preserve">Preencher campo de </w:t>
+            </w:r>
+            <w:r>
+              <w:t>p</w:t>
+            </w:r>
+            <w:r>
+              <w:t>esquisa com</w:t>
+            </w:r>
+            <w:r>
+              <w:t xml:space="preserve"> </w:t>
+            </w:r>
+            <w:r>
+              <w:t>valores diversos para simular buscas</w:t>
+            </w:r>
+            <w:r>
+              <w:t>.</w:t>
+            </w:r>
+          </w:p>
+        </w:tc>
+        <w:tc>
+          <w:tcPr>
+            <w:tcW w:w="769" w:type="pct"/>
+            <w:tcMar>
+              <w:top w:w="113" w:type="dxa"/>
+            </w:tcMar>
+            <w:vAlign w:val="center"/>
+          </w:tcPr>
+          <w:p>
+            <w:r>
+              <w:t>Clicar</w:t>
+            </w:r>
+            <w:r>
+              <w:t xml:space="preserve"> no botão </w:t>
+            </w:r>
+            <w:r>
+              <w:t>“</w:t>
+            </w:r>
+            <w:r>
+              <w:t>Pesquisar</w:t>
+            </w:r>
+            <w:r>
+              <w:t>”</w:t>
+            </w:r>
+            <w:r>
+              <w:rPr>
+                <w:i/>
+              </w:rPr>
+              <w:t>.</w:t>
+            </w:r>
+          </w:p>
+        </w:tc>
+        <w:tc>
+          <w:tcPr>
+            <w:tcW w:w="1500" w:type="pct"/>
+            <w:tcMar>
+              <w:top w:w="113" w:type="dxa"/>
+            </w:tcMar>
+            <w:vAlign w:val="center"/>
+          </w:tcPr>
+          <w:p>
+            <w:r>
+              <w:t>O sistema seleciona registros que atendam o filtro da pesquisa e monta a grid de resultado.</w:t>
+            </w:r>
+          </w:p>
+        </w:tc>
+      </w:tr>
+      <w:tr>
+        <w:trPr>
+          <w:cantSplit/>
+        </w:trPr>
+        <w:tc>
+          <w:tcPr>
+            <w:tcW w:w="225" w:type="pct"/>
+            <w:vAlign w:val="center"/>
+          </w:tcPr>
+          <w:p>
+            <w:pPr>
+              <w:rPr>
+                <w:rFonts w:ascii="Arial" w:hAnsi="Arial" w:cs="Arial"/>
+                <w:b/>
+                <w:bCs/>
+              </w:rPr>
+            </w:pPr>
+            <w:r>
+              <w:rPr>
+                <w:rFonts w:ascii="Arial" w:hAnsi="Arial" w:cs="Arial"/>
+                <w:b/>
+                <w:bCs/>
+              </w:rPr>
+              <w:t>02</w:t>
+            </w:r>
+          </w:p>
+        </w:tc>
+        <w:tc>
+          <w:tcPr>
+            <w:tcW w:w="1352" w:type="pct"/>
+            <w:gridSpan w:val="2"/>
+            <w:tcMar>
+              <w:top w:w="113" w:type="dxa"/>
+            </w:tcMar>
+            <w:vAlign w:val="center"/>
+          </w:tcPr>
+          <w:p>
+            <w:r>
+              <w:t xml:space="preserve">O passo </w:t>
+            </w:r>
+            <w:r>
+              <w:t>11</w:t>
+            </w:r>
+            <w:r>
+              <w:t xml:space="preserve"> do C</w:t>
+            </w:r>
+            <w:r>
+              <w:t xml:space="preserve">aso de </w:t>
+            </w:r>
+            <w:r>
+              <w:t>T</w:t>
+            </w:r>
+            <w:r>
+              <w:t>este</w:t>
+            </w:r>
+            <w:r>
+              <w:t xml:space="preserve">: </w:t>
+            </w:r>
+            <w:r>
+              <w:rPr>
+                <w:i/>
+              </w:rPr>
+              <w:t>TC02 – Tela Inicial</w:t>
+            </w:r>
+            <w:r>
+              <w:t xml:space="preserve"> </w:t>
+            </w:r>
+            <w:r>
+              <w:t>foi</w:t>
+            </w:r>
+            <w:r>
+              <w:t xml:space="preserve"> </w:t>
+            </w:r>
+            <w:proofErr w:type="gramStart"/>
+            <w:r>
+              <w:t>executado</w:t>
+            </w:r>
+            <w:proofErr w:type="gramEnd"/>
+            <w:r>
+              <w:t>.</w:t>
+            </w:r>
+          </w:p>
+        </w:tc>
+        <w:tc>
+          <w:tcPr>
+            <w:tcW w:w="1154" w:type="pct"/>
+            <w:tcMar>
+              <w:top w:w="113" w:type="dxa"/>
+            </w:tcMar>
+            <w:vAlign w:val="center"/>
+          </w:tcPr>
+          <w:p>
+            <w:r>
+              <w:t>Não preencher nenhum campo</w:t>
+            </w:r>
+            <w:r>
+              <w:t>.</w:t>
+            </w:r>
+          </w:p>
+        </w:tc>
+        <w:tc>
+          <w:tcPr>
+            <w:tcW w:w="769" w:type="pct"/>
+            <w:tcMar>
+              <w:top w:w="113" w:type="dxa"/>
+            </w:tcMar>
+            <w:vAlign w:val="center"/>
+          </w:tcPr>
+          <w:p>
+            <w:r>
+              <w:t>Clicar no botão “Novo”</w:t>
+            </w:r>
+          </w:p>
+        </w:tc>
+        <w:tc>
+          <w:tcPr>
+            <w:tcW w:w="1500" w:type="pct"/>
+            <w:tcMar>
+              <w:top w:w="113" w:type="dxa"/>
+            </w:tcMar>
+            <w:vAlign w:val="center"/>
+          </w:tcPr>
+          <w:p>
+            <w:r>
+              <w:t xml:space="preserve">O sistema abre a tela de cadastro de </w:t>
+            </w:r>
+            <w:r>
+              <w:t>cliente</w:t>
+            </w:r>
+            <w:r>
+              <w:t>.</w:t>
+            </w:r>
+          </w:p>
+        </w:tc>
+      </w:tr>
+      <w:tr>
+        <w:trPr>
+          <w:cantSplit/>
+        </w:trPr>
+        <w:tc>
+          <w:tcPr>
+            <w:tcW w:w="225" w:type="pct"/>
+            <w:vAlign w:val="center"/>
+          </w:tcPr>
+          <w:p>
+            <w:pPr>
+              <w:rPr>
+                <w:rFonts w:ascii="Arial" w:hAnsi="Arial" w:cs="Arial"/>
+                <w:b/>
+                <w:bCs/>
+              </w:rPr>
+            </w:pPr>
+            <w:r>
+              <w:rPr>
+                <w:rFonts w:ascii="Arial" w:hAnsi="Arial" w:cs="Arial"/>
+                <w:b/>
+                <w:bCs/>
+              </w:rPr>
+              <w:t>03</w:t>
+            </w:r>
+          </w:p>
+        </w:tc>
+        <w:tc>
+          <w:tcPr>
+            <w:tcW w:w="1352" w:type="pct"/>
+            <w:gridSpan w:val="2"/>
+            <w:tcMar>
+              <w:top w:w="113" w:type="dxa"/>
+            </w:tcMar>
+            <w:vAlign w:val="center"/>
+          </w:tcPr>
+          <w:p>
+            <w:r>
+              <w:t xml:space="preserve">O passo </w:t>
+            </w:r>
+            <w:r>
+              <w:t>11</w:t>
+            </w:r>
+            <w:r>
+              <w:t xml:space="preserve"> do C</w:t>
+            </w:r>
+            <w:r>
+              <w:t xml:space="preserve">aso de </w:t>
+            </w:r>
+            <w:r>
+              <w:t>T</w:t>
+            </w:r>
+            <w:r>
+              <w:t>este</w:t>
+            </w:r>
+            <w:r>
+              <w:t xml:space="preserve">: </w:t>
+            </w:r>
+            <w:r>
+              <w:rPr>
+                <w:i/>
+              </w:rPr>
+              <w:t>TC02 – Tela Inicial</w:t>
+            </w:r>
+            <w:r>
+              <w:t xml:space="preserve"> </w:t>
+            </w:r>
+            <w:r>
+              <w:t>foi</w:t>
+            </w:r>
+            <w:r>
+              <w:t xml:space="preserve"> </w:t>
+            </w:r>
+            <w:proofErr w:type="gramStart"/>
+            <w:r>
+              <w:t>executado</w:t>
+            </w:r>
+            <w:proofErr w:type="gramEnd"/>
+            <w:r>
+              <w:t>.</w:t>
+            </w:r>
+          </w:p>
+        </w:tc>
+        <w:tc>
+          <w:tcPr>
+            <w:tcW w:w="1154" w:type="pct"/>
+            <w:tcMar>
+              <w:top w:w="113" w:type="dxa"/>
+            </w:tcMar>
+            <w:vAlign w:val="center"/>
+          </w:tcPr>
+          <w:p>
+            <w:r>
+              <w:t xml:space="preserve">Preencher campo de </w:t>
+            </w:r>
+            <w:r>
+              <w:t>p</w:t>
+            </w:r>
+            <w:r>
+              <w:t>esquisa com</w:t>
+            </w:r>
+            <w:r>
+              <w:t xml:space="preserve"> </w:t>
+            </w:r>
+            <w:r>
+              <w:t>valores diversos para simular buscas</w:t>
+            </w:r>
+            <w:r>
+              <w:t>.</w:t>
+            </w:r>
+          </w:p>
+        </w:tc>
+        <w:tc>
+          <w:tcPr>
+            <w:tcW w:w="769" w:type="pct"/>
+            <w:tcMar>
+              <w:top w:w="113" w:type="dxa"/>
+            </w:tcMar>
+            <w:vAlign w:val="center"/>
+          </w:tcPr>
+          <w:p>
+            <w:r>
+              <w:t>Clicar</w:t>
+            </w:r>
+            <w:r>
+              <w:t xml:space="preserve"> no botão </w:t>
+            </w:r>
+            <w:r>
+              <w:t>“Limpar”</w:t>
+            </w:r>
+            <w:r>
+              <w:rPr>
+                <w:i/>
+              </w:rPr>
+              <w:t>.</w:t>
+            </w:r>
+          </w:p>
+        </w:tc>
+        <w:tc>
+          <w:tcPr>
+            <w:tcW w:w="1500" w:type="pct"/>
+            <w:tcMar>
+              <w:top w:w="113" w:type="dxa"/>
+            </w:tcMar>
+            <w:vAlign w:val="center"/>
+          </w:tcPr>
+          <w:p>
+            <w:r>
+              <w:t>O sistema limpa todos os campos de filtro da tela e monta a grid de resultado.</w:t>
+            </w:r>
+          </w:p>
+        </w:tc>
+      </w:tr>
+      <w:tr>
+        <w:trPr>
+          <w:cantSplit/>
+        </w:trPr>
+        <w:tc>
+          <w:tcPr>
+            <w:tcW w:w="225" w:type="pct"/>
+            <w:vAlign w:val="center"/>
+          </w:tcPr>
+          <w:p>
+            <w:pPr>
+              <w:rPr>
+                <w:rFonts w:ascii="Arial" w:hAnsi="Arial" w:cs="Arial"/>
+                <w:b/>
+                <w:bCs/>
+              </w:rPr>
+            </w:pPr>
+            <w:r>
+              <w:rPr>
+                <w:rFonts w:ascii="Arial" w:hAnsi="Arial" w:cs="Arial"/>
+                <w:b/>
+                <w:bCs/>
+              </w:rPr>
+              <w:t>04</w:t>
+            </w:r>
+          </w:p>
+        </w:tc>
+        <w:tc>
+          <w:tcPr>
+            <w:tcW w:w="1352" w:type="pct"/>
+            <w:gridSpan w:val="2"/>
+            <w:tcMar>
+              <w:top w:w="113" w:type="dxa"/>
+            </w:tcMar>
+            <w:vAlign w:val="center"/>
+          </w:tcPr>
+          <w:p>
+            <w:r>
+              <w:t xml:space="preserve">O passo </w:t>
+            </w:r>
+            <w:proofErr w:type="gramStart"/>
+            <w:r>
+              <w:t>1</w:t>
+            </w:r>
+            <w:proofErr w:type="gramEnd"/>
+            <w:r>
+              <w:t xml:space="preserve"> do Caso de Teste: </w:t>
+            </w:r>
+            <w:r>
+              <w:rPr>
+                <w:i/>
+              </w:rPr>
+              <w:t>TC</w:t>
+            </w:r>
+            <w:r>
+              <w:rPr>
+                <w:i/>
+              </w:rPr>
+              <w:t>1</w:t>
+            </w:r>
+            <w:r>
+              <w:rPr>
+                <w:i/>
+              </w:rPr>
+              <w:t>4</w:t>
+            </w:r>
+            <w:r>
+              <w:rPr>
+                <w:i/>
+              </w:rPr>
+              <w:t xml:space="preserve">- Manter </w:t>
+            </w:r>
+            <w:r>
+              <w:rPr>
+                <w:i/>
+              </w:rPr>
+              <w:t xml:space="preserve">Cliente </w:t>
+            </w:r>
+            <w:r>
+              <w:t>foi executado.</w:t>
+            </w:r>
+          </w:p>
+        </w:tc>
+        <w:tc>
+          <w:tcPr>
+            <w:tcW w:w="1154" w:type="pct"/>
+            <w:tcMar>
+              <w:top w:w="113" w:type="dxa"/>
+            </w:tcMar>
+            <w:vAlign w:val="center"/>
+          </w:tcPr>
+          <w:p>
+            <w:r>
+              <w:t>Selecionar um dos registros da</w:t>
+            </w:r>
+            <w:r>
+              <w:t xml:space="preserve"> grid</w:t>
+            </w:r>
+          </w:p>
+        </w:tc>
+        <w:tc>
+          <w:tcPr>
+            <w:tcW w:w="769" w:type="pct"/>
+            <w:tcMar>
+              <w:top w:w="113" w:type="dxa"/>
+            </w:tcMar>
+            <w:vAlign w:val="center"/>
+          </w:tcPr>
+          <w:p>
+            <w:r>
+              <w:t>Clicar no botão</w:t>
+            </w:r>
+          </w:p>
+          <w:p>
+            <w:r>
+              <w:t>“Editar”</w:t>
+            </w:r>
+          </w:p>
+        </w:tc>
+        <w:tc>
+          <w:tcPr>
+            <w:tcW w:w="1500" w:type="pct"/>
+            <w:tcMar>
+              <w:top w:w="113" w:type="dxa"/>
+            </w:tcMar>
+            <w:vAlign w:val="center"/>
+          </w:tcPr>
+          <w:p>
+            <w:r>
+              <w:t xml:space="preserve">O sistema abre a tela de cadastro de </w:t>
+            </w:r>
+            <w:r>
+              <w:t>clientes</w:t>
+            </w:r>
+            <w:r>
+              <w:t xml:space="preserve"> com os dados da atividade preenchida.</w:t>
+            </w:r>
+          </w:p>
+        </w:tc>
+      </w:tr>
+      <w:tr>
+        <w:trPr>
+          <w:cantSplit/>
+        </w:trPr>
+        <w:tc>
+          <w:tcPr>
+            <w:tcW w:w="225" w:type="pct"/>
+            <w:vAlign w:val="center"/>
+          </w:tcPr>
+          <w:p>
+            <w:pPr>
+              <w:rPr>
+                <w:rFonts w:ascii="Arial" w:hAnsi="Arial" w:cs="Arial"/>
+                <w:b/>
+                <w:bCs/>
+              </w:rPr>
+            </w:pPr>
+            <w:r>
+              <w:rPr>
+                <w:rFonts w:ascii="Arial" w:hAnsi="Arial" w:cs="Arial"/>
+                <w:b/>
+                <w:bCs/>
+              </w:rPr>
+              <w:t>05</w:t>
+            </w:r>
+          </w:p>
+        </w:tc>
+        <w:tc>
+          <w:tcPr>
+            <w:tcW w:w="1352" w:type="pct"/>
+            <w:gridSpan w:val="2"/>
+            <w:tcMar>
+              <w:top w:w="113" w:type="dxa"/>
+            </w:tcMar>
+            <w:vAlign w:val="center"/>
+          </w:tcPr>
+          <w:p>
+            <w:r>
+              <w:t xml:space="preserve">O passo </w:t>
+            </w:r>
+            <w:proofErr w:type="gramStart"/>
+            <w:r>
+              <w:t>1</w:t>
+            </w:r>
+            <w:proofErr w:type="gramEnd"/>
+            <w:r>
+              <w:t xml:space="preserve"> do Caso de Teste: </w:t>
+            </w:r>
+            <w:r>
+              <w:rPr>
+                <w:i/>
+              </w:rPr>
+              <w:t>TC</w:t>
+            </w:r>
+            <w:r>
+              <w:rPr>
+                <w:i/>
+              </w:rPr>
+              <w:t>14</w:t>
+            </w:r>
+            <w:r>
+              <w:rPr>
+                <w:i/>
+              </w:rPr>
+              <w:t xml:space="preserve">- Manter </w:t>
+            </w:r>
+            <w:r>
+              <w:rPr>
+                <w:i/>
+              </w:rPr>
+              <w:t>Cliente</w:t>
+            </w:r>
+            <w:r>
+              <w:t xml:space="preserve"> foi executado.</w:t>
+            </w:r>
+          </w:p>
+        </w:tc>
+        <w:tc>
+          <w:tcPr>
+            <w:tcW w:w="1154" w:type="pct"/>
+            <w:tcMar>
+              <w:top w:w="113" w:type="dxa"/>
+            </w:tcMar>
+            <w:vAlign w:val="center"/>
+          </w:tcPr>
+          <w:p>
+            <w:r>
+              <w:t>Selecionar um dos registros da</w:t>
+            </w:r>
+            <w:r>
+              <w:t xml:space="preserve"> grid</w:t>
+            </w:r>
+          </w:p>
+        </w:tc>
+        <w:tc>
+          <w:tcPr>
+            <w:tcW w:w="769" w:type="pct"/>
+            <w:tcMar>
+              <w:top w:w="113" w:type="dxa"/>
+            </w:tcMar>
+            <w:vAlign w:val="center"/>
+          </w:tcPr>
+          <w:p>
+            <w:r>
+              <w:t>Clicar no botão</w:t>
+            </w:r>
+          </w:p>
+          <w:p>
+            <w:r>
+              <w:t>“Excluir”</w:t>
+            </w:r>
+          </w:p>
+        </w:tc>
+        <w:tc>
+          <w:tcPr>
+            <w:tcW w:w="1500" w:type="pct"/>
+            <w:tcMar>
+              <w:top w:w="113" w:type="dxa"/>
+            </w:tcMar>
+            <w:vAlign w:val="center"/>
+          </w:tcPr>
+          <w:p>
+            <w:r>
+              <w:t>O sistema solicita confirmação do usuário e, no caso da confirmação, exclui o registro no banco de dados.</w:t>
+            </w:r>
+          </w:p>
+        </w:tc>
+      </w:tr>
+      <w:tr>
+        <w:trPr>
+          <w:cantSplit/>
+        </w:trPr>
+        <w:tc>
+          <w:tcPr>
+            <w:tcW w:w="225" w:type="pct"/>
+            <w:vAlign w:val="center"/>
+          </w:tcPr>
+          <w:p>
+            <w:pPr>
+              <w:rPr>
+                <w:rFonts w:ascii="Arial" w:hAnsi="Arial" w:cs="Arial"/>
+                <w:b/>
+                <w:bCs/>
+              </w:rPr>
+            </w:pPr>
+            <w:r>
+              <w:rPr>
+                <w:rFonts w:ascii="Arial" w:hAnsi="Arial" w:cs="Arial"/>
+                <w:b/>
+                <w:bCs/>
+              </w:rPr>
+              <w:t>06</w:t>
+            </w:r>
+          </w:p>
+        </w:tc>
+        <w:tc>
+          <w:tcPr>
+            <w:tcW w:w="1352" w:type="pct"/>
+            <w:gridSpan w:val="2"/>
+            <w:tcMar>
+              <w:top w:w="113" w:type="dxa"/>
+            </w:tcMar>
+            <w:vAlign w:val="center"/>
+          </w:tcPr>
+          <w:p>
+            <w:r>
+              <w:t xml:space="preserve">O passo </w:t>
+            </w:r>
+            <w:proofErr w:type="gramStart"/>
+            <w:r>
+              <w:t>1</w:t>
+            </w:r>
+            <w:proofErr w:type="gramEnd"/>
+            <w:r>
+              <w:t xml:space="preserve"> do Caso de Teste: </w:t>
+            </w:r>
+            <w:r>
+              <w:rPr>
+                <w:i/>
+              </w:rPr>
+              <w:t>TC</w:t>
+            </w:r>
+            <w:r>
+              <w:rPr>
+                <w:i/>
+              </w:rPr>
+              <w:t>14</w:t>
+            </w:r>
+            <w:r>
+              <w:rPr>
+                <w:i/>
+              </w:rPr>
+              <w:t xml:space="preserve">- Manter </w:t>
+            </w:r>
+            <w:r>
+              <w:rPr>
+                <w:i/>
+              </w:rPr>
+              <w:t>Cliente</w:t>
+            </w:r>
+            <w:r>
+              <w:t xml:space="preserve"> foi executado.</w:t>
+            </w:r>
+          </w:p>
+        </w:tc>
+        <w:tc>
+          <w:tcPr>
+            <w:tcW w:w="1154" w:type="pct"/>
+            <w:tcMar>
+              <w:top w:w="113" w:type="dxa"/>
+            </w:tcMar>
+            <w:vAlign w:val="center"/>
+          </w:tcPr>
+          <w:p>
+            <w:r>
+              <w:t>Selecionar um cliente</w:t>
+            </w:r>
+            <w:r>
+              <w:t xml:space="preserve"> da grid onde e</w:t>
+            </w:r>
+            <w:r>
+              <w:t>stá sendo utilizado associado a um orçamento</w:t>
+            </w:r>
+            <w:r>
+              <w:t xml:space="preserve">. </w:t>
+            </w:r>
+          </w:p>
+        </w:tc>
+        <w:tc>
+          <w:tcPr>
+            <w:tcW w:w="769" w:type="pct"/>
+            <w:tcMar>
+              <w:top w:w="113" w:type="dxa"/>
+            </w:tcMar>
+            <w:vAlign w:val="center"/>
+          </w:tcPr>
+          <w:p>
+            <w:r>
+              <w:t>Clicar no botão</w:t>
+            </w:r>
+          </w:p>
+          <w:p>
+            <w:r>
+              <w:t>“Excluir”</w:t>
+            </w:r>
+          </w:p>
+        </w:tc>
+        <w:tc>
+          <w:tcPr>
+            <w:tcW w:w="1500" w:type="pct"/>
+            <w:tcMar>
+              <w:top w:w="113" w:type="dxa"/>
+            </w:tcMar>
+            <w:vAlign w:val="center"/>
+          </w:tcPr>
+          <w:p>
+            <w:r>
+              <w:t>O sistema exibe a mensagem “</w:t>
+            </w:r>
+            <w:r>
+              <w:t>Este registro esta associado a outros cadastros. Exclusão não permitida</w:t>
+            </w:r>
+            <w:r>
+              <w:t>.”.</w:t>
+            </w:r>
+          </w:p>
+        </w:tc>
+      </w:tr>
+      <w:tr>
+        <w:trPr>
+          <w:cantSplit/>
+        </w:trPr>
+        <w:tc>
+          <w:tcPr>
+            <w:tcW w:w="225" w:type="pct"/>
+            <w:vAlign w:val="center"/>
+          </w:tcPr>
+          <w:p>
+            <w:pPr>
+              <w:rPr>
+                <w:rFonts w:ascii="Arial" w:hAnsi="Arial" w:cs="Arial"/>
+                <w:b/>
+                <w:bCs/>
+              </w:rPr>
+            </w:pPr>
+            <w:r>
+              <w:rPr>
+                <w:rFonts w:ascii="Arial" w:hAnsi="Arial" w:cs="Arial"/>
+                <w:b/>
+                <w:bCs/>
+              </w:rPr>
+              <w:t>07</w:t>
+            </w:r>
+          </w:p>
+        </w:tc>
+        <w:tc>
+          <w:tcPr>
+            <w:tcW w:w="1352" w:type="pct"/>
+            <w:gridSpan w:val="2"/>
+            <w:tcMar>
+              <w:top w:w="113" w:type="dxa"/>
+            </w:tcMar>
+            <w:vAlign w:val="center"/>
+          </w:tcPr>
+          <w:p>
+            <w:r>
+              <w:t xml:space="preserve">O passo </w:t>
+            </w:r>
+            <w:proofErr w:type="gramStart"/>
+            <w:r>
+              <w:t>2</w:t>
+            </w:r>
+            <w:proofErr w:type="gramEnd"/>
+            <w:r>
+              <w:t xml:space="preserve"> do Caso de Teste: </w:t>
+            </w:r>
+            <w:r>
+              <w:rPr>
+                <w:i/>
+              </w:rPr>
+              <w:t>TC</w:t>
+            </w:r>
+            <w:r>
+              <w:rPr>
+                <w:i/>
+              </w:rPr>
+              <w:t>14</w:t>
+            </w:r>
+            <w:r>
+              <w:rPr>
+                <w:i/>
+              </w:rPr>
+              <w:t xml:space="preserve">- Manter </w:t>
+            </w:r>
+            <w:r>
+              <w:rPr>
+                <w:i/>
+              </w:rPr>
+              <w:t>Cliente</w:t>
+            </w:r>
+            <w:r>
+              <w:t xml:space="preserve"> foi executado.</w:t>
+            </w:r>
+          </w:p>
+        </w:tc>
+        <w:tc>
+          <w:tcPr>
+            <w:tcW w:w="1154" w:type="pct"/>
+            <w:tcMar>
+              <w:top w:w="113" w:type="dxa"/>
+            </w:tcMar>
+            <w:vAlign w:val="center"/>
+          </w:tcPr>
+          <w:p>
+            <w:r>
+              <w:t>Preenche os campos da tela.</w:t>
+            </w:r>
+          </w:p>
+        </w:tc>
+        <w:tc>
+          <w:tcPr>
+            <w:tcW w:w="769" w:type="pct"/>
+            <w:tcMar>
+              <w:top w:w="113" w:type="dxa"/>
+            </w:tcMar>
+            <w:vAlign w:val="center"/>
+          </w:tcPr>
+          <w:p>
+            <w:r>
+              <w:t>Clicar</w:t>
+            </w:r>
+            <w:r>
+              <w:t xml:space="preserve"> no botão </w:t>
+            </w:r>
+            <w:r>
+              <w:t>“Salvar”</w:t>
+            </w:r>
+            <w:r>
+              <w:rPr>
+                <w:i/>
+              </w:rPr>
+              <w:t>.</w:t>
+            </w:r>
+          </w:p>
+        </w:tc>
+        <w:tc>
+          <w:tcPr>
+            <w:tcW w:w="1500" w:type="pct"/>
+            <w:tcMar>
+              <w:top w:w="113" w:type="dxa"/>
+            </w:tcMar>
+            <w:vAlign w:val="center"/>
+          </w:tcPr>
+          <w:p>
+            <w:r>
+              <w:t>O sistema efetua o registro no banco de dados</w:t>
+            </w:r>
+            <w:r>
+              <w:t xml:space="preserve"> e </w:t>
+            </w:r>
+            <w:r>
+              <w:t>notifica ao usuário que o registro foi incluído com sucesso</w:t>
+            </w:r>
+            <w:r>
+              <w:t>.</w:t>
+            </w:r>
+          </w:p>
+        </w:tc>
+      </w:tr>
+      <w:tr>
+        <w:trPr>
+          <w:cantSplit/>
+        </w:trPr>
+        <w:tc>
+          <w:tcPr>
+            <w:tcW w:w="225" w:type="pct"/>
+            <w:vAlign w:val="center"/>
+          </w:tcPr>
+          <w:p>
+            <w:pPr>
+              <w:rPr>
+                <w:rFonts w:ascii="Arial" w:hAnsi="Arial" w:cs="Arial"/>
+                <w:b/>
+                <w:bCs/>
+              </w:rPr>
+            </w:pPr>
+            <w:r>
+              <w:rPr>
+                <w:rFonts w:ascii="Arial" w:hAnsi="Arial" w:cs="Arial"/>
+                <w:b/>
+                <w:bCs/>
+              </w:rPr>
+              <w:t>08</w:t>
+            </w:r>
+          </w:p>
+        </w:tc>
+        <w:tc>
+          <w:tcPr>
+            <w:tcW w:w="1352" w:type="pct"/>
+            <w:gridSpan w:val="2"/>
+            <w:tcMar>
+              <w:top w:w="113" w:type="dxa"/>
+            </w:tcMar>
+            <w:vAlign w:val="center"/>
+          </w:tcPr>
+          <w:p>
+            <w:r>
+              <w:t xml:space="preserve">O passo </w:t>
+            </w:r>
+            <w:proofErr w:type="gramStart"/>
+            <w:r>
+              <w:t>2</w:t>
+            </w:r>
+            <w:proofErr w:type="gramEnd"/>
+            <w:r>
+              <w:t xml:space="preserve"> do Caso de Teste: </w:t>
+            </w:r>
+            <w:r>
+              <w:rPr>
+                <w:i/>
+              </w:rPr>
+              <w:t>TC</w:t>
+            </w:r>
+            <w:r>
+              <w:rPr>
+                <w:i/>
+              </w:rPr>
+              <w:t>14</w:t>
+            </w:r>
+            <w:r>
+              <w:rPr>
+                <w:i/>
+              </w:rPr>
+              <w:t xml:space="preserve">- Manter </w:t>
+            </w:r>
+            <w:r>
+              <w:rPr>
+                <w:i/>
+              </w:rPr>
+              <w:t>Cliente</w:t>
+            </w:r>
+            <w:r>
+              <w:t xml:space="preserve"> foi executado.</w:t>
+            </w:r>
+          </w:p>
+        </w:tc>
+        <w:tc>
+          <w:tcPr>
+            <w:tcW w:w="1154" w:type="pct"/>
+            <w:tcMar>
+              <w:top w:w="113" w:type="dxa"/>
+            </w:tcMar>
+            <w:vAlign w:val="center"/>
+          </w:tcPr>
+          <w:p>
+            <w:r>
+              <w:t>Não preencher nenhum campo</w:t>
+            </w:r>
+            <w:r>
+              <w:t>.</w:t>
+            </w:r>
+          </w:p>
+        </w:tc>
+        <w:tc>
+          <w:tcPr>
+            <w:tcW w:w="769" w:type="pct"/>
+            <w:tcMar>
+              <w:top w:w="113" w:type="dxa"/>
+            </w:tcMar>
+            <w:vAlign w:val="center"/>
+          </w:tcPr>
+          <w:p>
+            <w:r>
+              <w:t>Clicar</w:t>
+            </w:r>
+            <w:r>
+              <w:t xml:space="preserve"> no botão </w:t>
+            </w:r>
+            <w:r>
+              <w:t>“Salvar”</w:t>
+            </w:r>
+            <w:r>
+              <w:rPr>
+                <w:i/>
+              </w:rPr>
+              <w:t>.</w:t>
+            </w:r>
+          </w:p>
+        </w:tc>
+        <w:tc>
+          <w:tcPr>
+            <w:tcW w:w="1500" w:type="pct"/>
+            <w:tcMar>
+              <w:top w:w="113" w:type="dxa"/>
+            </w:tcMar>
+            <w:vAlign w:val="center"/>
+          </w:tcPr>
+          <w:p>
+            <w:r>
+              <w:t>O sistema notifica que os campos obrigatórios não foram preenchidos.</w:t>
+            </w:r>
+          </w:p>
+        </w:tc>
+      </w:tr>
+      <w:tr>
+        <w:trPr>
+          <w:cantSplit/>
+        </w:trPr>
+        <w:tc>
+          <w:tcPr>
+            <w:tcW w:w="225" w:type="pct"/>
+            <w:vAlign w:val="center"/>
+          </w:tcPr>
+          <w:p>
+            <w:pPr>
+              <w:rPr>
+                <w:rFonts w:ascii="Arial" w:hAnsi="Arial" w:cs="Arial"/>
+                <w:b/>
+                <w:bCs/>
+              </w:rPr>
+            </w:pPr>
+            <w:r>
+              <w:rPr>
+                <w:rFonts w:ascii="Arial" w:hAnsi="Arial" w:cs="Arial"/>
+                <w:b/>
+                <w:bCs/>
+              </w:rPr>
+              <w:t>09</w:t>
+            </w:r>
+          </w:p>
+        </w:tc>
+        <w:tc>
+          <w:tcPr>
+            <w:tcW w:w="1352" w:type="pct"/>
+            <w:gridSpan w:val="2"/>
+            <w:tcMar>
+              <w:top w:w="113" w:type="dxa"/>
+            </w:tcMar>
+            <w:vAlign w:val="center"/>
+          </w:tcPr>
+          <w:p>
+            <w:r>
+              <w:t xml:space="preserve">O passo </w:t>
+            </w:r>
+            <w:proofErr w:type="gramStart"/>
+            <w:r>
+              <w:t>4</w:t>
+            </w:r>
+            <w:proofErr w:type="gramEnd"/>
+            <w:r>
+              <w:t xml:space="preserve"> do Caso de Teste: </w:t>
+            </w:r>
+            <w:r>
+              <w:rPr>
+                <w:i/>
+              </w:rPr>
+              <w:t>TC</w:t>
+            </w:r>
+            <w:r>
+              <w:rPr>
+                <w:i/>
+              </w:rPr>
+              <w:t>14</w:t>
+            </w:r>
+            <w:r>
+              <w:rPr>
+                <w:i/>
+              </w:rPr>
+              <w:t xml:space="preserve">- Manter </w:t>
+            </w:r>
+            <w:r>
+              <w:rPr>
+                <w:i/>
+              </w:rPr>
+              <w:t>Cliente</w:t>
+            </w:r>
+            <w:r>
+              <w:t xml:space="preserve"> foi executado.</w:t>
+            </w:r>
+          </w:p>
+        </w:tc>
+        <w:tc>
+          <w:tcPr>
+            <w:tcW w:w="1154" w:type="pct"/>
+            <w:tcMar>
+              <w:top w:w="113" w:type="dxa"/>
+            </w:tcMar>
+            <w:vAlign w:val="center"/>
+          </w:tcPr>
+          <w:p>
+            <w:r>
+              <w:t>Preenche os campos da tela.</w:t>
+            </w:r>
+            <w:bookmarkStart w:id="22" w:name="_GoBack"/>
+            <w:bookmarkEnd w:id="22"/>
+          </w:p>
+          <w:p/>
+        </w:tc>
+        <w:tc>
+          <w:tcPr>
+            <w:tcW w:w="769" w:type="pct"/>
+            <w:tcMar>
+              <w:top w:w="113" w:type="dxa"/>
+            </w:tcMar>
+            <w:vAlign w:val="center"/>
+          </w:tcPr>
+          <w:p>
+            <w:r>
+              <w:t>Clicar</w:t>
+            </w:r>
+            <w:r>
+              <w:t xml:space="preserve"> no botão </w:t>
+            </w:r>
+            <w:r>
+              <w:t>“Salvar”</w:t>
+            </w:r>
+            <w:r>
+              <w:rPr>
+                <w:i/>
+              </w:rPr>
+              <w:t>.</w:t>
+            </w:r>
+          </w:p>
+        </w:tc>
+        <w:tc>
+          <w:tcPr>
+            <w:tcW w:w="1500" w:type="pct"/>
+            <w:tcMar>
+              <w:top w:w="113" w:type="dxa"/>
+            </w:tcMar>
+            <w:vAlign w:val="center"/>
+          </w:tcPr>
+          <w:p>
+            <w:r>
+              <w:t xml:space="preserve">O sistema </w:t>
+            </w:r>
+            <w:r>
+              <w:t>atualiza</w:t>
+            </w:r>
+            <w:r>
+              <w:t xml:space="preserve"> o registro no banco de dados</w:t>
+            </w:r>
+            <w:r>
+              <w:t xml:space="preserve"> e </w:t>
+            </w:r>
+            <w:r>
+              <w:t xml:space="preserve">notifica ao usuário que o registro foi </w:t>
+            </w:r>
+            <w:r>
+              <w:t>alterado</w:t>
+            </w:r>
+            <w:r>
+              <w:t xml:space="preserve"> com sucesso</w:t>
+            </w:r>
+            <w:r>
+              <w:t>.</w:t>
+            </w:r>
+          </w:p>
+        </w:tc>
+      </w:tr>
+      <w:tr>
+        <w:trPr>
+          <w:cantSplit/>
+        </w:trPr>
+        <w:tc>
+          <w:tcPr>
+            <w:tcW w:w="225" w:type="pct"/>
+            <w:vAlign w:val="center"/>
+          </w:tcPr>
+          <w:p>
+            <w:pPr>
+              <w:rPr>
+                <w:rFonts w:ascii="Arial" w:hAnsi="Arial" w:cs="Arial"/>
+                <w:b/>
+                <w:bCs/>
+              </w:rPr>
+            </w:pPr>
+            <w:r>
+              <w:rPr>
+                <w:rFonts w:ascii="Arial" w:hAnsi="Arial" w:cs="Arial"/>
+                <w:b/>
+                <w:bCs/>
+              </w:rPr>
+              <w:t>10</w:t>
+            </w:r>
+          </w:p>
+        </w:tc>
+        <w:tc>
+          <w:tcPr>
+            <w:tcW w:w="1352" w:type="pct"/>
+            <w:gridSpan w:val="2"/>
+            <w:tcMar>
+              <w:top w:w="113" w:type="dxa"/>
+            </w:tcMar>
+            <w:vAlign w:val="center"/>
+          </w:tcPr>
+          <w:p>
+            <w:r>
+              <w:t xml:space="preserve">O passo </w:t>
+            </w:r>
+            <w:proofErr w:type="gramStart"/>
+            <w:r>
+              <w:t>4</w:t>
+            </w:r>
+            <w:proofErr w:type="gramEnd"/>
+            <w:r>
+              <w:t xml:space="preserve"> do Caso de Teste: </w:t>
+            </w:r>
+            <w:r>
+              <w:rPr>
+                <w:i/>
+              </w:rPr>
+              <w:t>TC</w:t>
+            </w:r>
+            <w:r>
+              <w:rPr>
+                <w:i/>
+              </w:rPr>
+              <w:t>14</w:t>
+            </w:r>
+            <w:r>
+              <w:rPr>
+                <w:i/>
+              </w:rPr>
+              <w:t xml:space="preserve">- Manter </w:t>
+            </w:r>
+            <w:r>
+              <w:rPr>
+                <w:i/>
+              </w:rPr>
+              <w:t>Cliente</w:t>
+            </w:r>
+            <w:r>
+              <w:t xml:space="preserve"> foi executado.</w:t>
+            </w:r>
+          </w:p>
+        </w:tc>
+        <w:tc>
+          <w:tcPr>
+            <w:tcW w:w="1154" w:type="pct"/>
+            <w:tcMar>
+              <w:top w:w="113" w:type="dxa"/>
+            </w:tcMar>
+            <w:vAlign w:val="center"/>
+          </w:tcPr>
+          <w:p>
+            <w:r>
+              <w:t>Não preencher nenhum campo</w:t>
+            </w:r>
+            <w:r>
+              <w:t>.</w:t>
+            </w:r>
+          </w:p>
+          <w:p/>
+        </w:tc>
+        <w:tc>
+          <w:tcPr>
+            <w:tcW w:w="769" w:type="pct"/>
+            <w:tcMar>
+              <w:top w:w="113" w:type="dxa"/>
+            </w:tcMar>
+            <w:vAlign w:val="center"/>
+          </w:tcPr>
+          <w:p>
+            <w:r>
+              <w:t>Clicar</w:t>
+            </w:r>
+            <w:r>
+              <w:t xml:space="preserve"> no botão </w:t>
+            </w:r>
+            <w:r>
+              <w:t>“Salvar”</w:t>
+            </w:r>
+            <w:r>
+              <w:rPr>
+                <w:i/>
+              </w:rPr>
+              <w:t>.</w:t>
+            </w:r>
+          </w:p>
+        </w:tc>
+        <w:tc>
+          <w:tcPr>
+            <w:tcW w:w="1500" w:type="pct"/>
+            <w:tcMar>
+              <w:top w:w="113" w:type="dxa"/>
+            </w:tcMar>
+            <w:vAlign w:val="center"/>
+          </w:tcPr>
+          <w:p>
+            <w:r>
+              <w:t>O sistema notifica que os campos obrigatórios não foram preenchidos.</w:t>
+            </w:r>
+          </w:p>
+        </w:tc>
+      </w:tr>
+      <w:tr>
+        <w:trPr>
+          <w:cantSplit/>
+        </w:trPr>
+        <w:tc>
+          <w:tcPr>
+            <w:tcW w:w="225" w:type="pct"/>
+            <w:vAlign w:val="center"/>
+          </w:tcPr>
+          <w:p>
+            <w:pPr>
+              <w:rPr>
+                <w:rFonts w:ascii="Arial" w:hAnsi="Arial" w:cs="Arial"/>
+                <w:b/>
+                <w:bCs/>
+              </w:rPr>
+            </w:pPr>
+            <w:r>
+              <w:rPr>
+                <w:rFonts w:ascii="Arial" w:hAnsi="Arial" w:cs="Arial"/>
+                <w:b/>
+                <w:bCs/>
+              </w:rPr>
+              <w:t>11</w:t>
+            </w:r>
+          </w:p>
+        </w:tc>
+        <w:tc>
+          <w:tcPr>
+            <w:tcW w:w="1352" w:type="pct"/>
+            <w:gridSpan w:val="2"/>
+            <w:tcMar>
+              <w:top w:w="113" w:type="dxa"/>
+            </w:tcMar>
+            <w:vAlign w:val="center"/>
+          </w:tcPr>
+          <w:p>
+            <w:r>
+              <w:t xml:space="preserve">O passo </w:t>
+            </w:r>
+            <w:proofErr w:type="gramStart"/>
+            <w:r>
+              <w:t>2</w:t>
+            </w:r>
+            <w:proofErr w:type="gramEnd"/>
+            <w:r>
+              <w:t xml:space="preserve"> ou 4 do Caso de </w:t>
+            </w:r>
+            <w:r>
+              <w:rPr>
+                <w:i/>
+              </w:rPr>
+              <w:t>TC</w:t>
+            </w:r>
+            <w:r>
+              <w:rPr>
+                <w:i/>
+              </w:rPr>
+              <w:t>14</w:t>
+            </w:r>
+            <w:r>
+              <w:rPr>
+                <w:i/>
+              </w:rPr>
+              <w:t xml:space="preserve">- Manter </w:t>
+            </w:r>
+            <w:r>
+              <w:rPr>
+                <w:i/>
+              </w:rPr>
+              <w:t>Cliente</w:t>
+            </w:r>
+            <w:r>
+              <w:t xml:space="preserve"> foi executado.</w:t>
+            </w:r>
+          </w:p>
+        </w:tc>
+        <w:tc>
+          <w:tcPr>
+            <w:tcW w:w="1154" w:type="pct"/>
+            <w:tcMar>
+              <w:top w:w="113" w:type="dxa"/>
+            </w:tcMar>
+            <w:vAlign w:val="center"/>
+          </w:tcPr>
+          <w:p>
+            <w:r>
+              <w:t>Não preencher nenhum campo</w:t>
+            </w:r>
+            <w:r>
+              <w:t>.</w:t>
+            </w:r>
+          </w:p>
+        </w:tc>
+        <w:tc>
+          <w:tcPr>
+            <w:tcW w:w="769" w:type="pct"/>
+            <w:tcMar>
+              <w:top w:w="113" w:type="dxa"/>
+            </w:tcMar>
+            <w:vAlign w:val="center"/>
+          </w:tcPr>
+          <w:p>
+            <w:r>
+              <w:t>Clicar</w:t>
+            </w:r>
+            <w:r>
+              <w:t xml:space="preserve"> no botão </w:t>
+            </w:r>
+            <w:r>
+              <w:t>“Cancelar”</w:t>
+            </w:r>
+            <w:r>
+              <w:rPr>
+                <w:i/>
+              </w:rPr>
+              <w:t>.</w:t>
+            </w:r>
+          </w:p>
+        </w:tc>
+        <w:tc>
+          <w:tcPr>
+            <w:tcW w:w="1500" w:type="pct"/>
+            <w:tcMar>
+              <w:top w:w="113" w:type="dxa"/>
+            </w:tcMar>
+            <w:vAlign w:val="center"/>
+          </w:tcPr>
+          <w:p>
+            <w:r>
+              <w:t xml:space="preserve">O sistema fecha a tela de cadastro de </w:t>
+            </w:r>
+            <w:r>
+              <w:t>cliente</w:t>
+            </w:r>
+            <w:r>
+              <w:t>.</w:t>
+            </w:r>
+          </w:p>
+        </w:tc>
+      </w:tr>
+    </w:tbl>
     <w:p/>
     <w:sectPr>
       <w:headerReference w:type="default" r:id="rId10"/>
@@ -23422,7 +25768,7 @@
               <w:rStyle w:val="Nmerodepgina"/>
               <w:noProof/>
             </w:rPr>
-            <w:t>15</w:t>
+            <w:t>17</w:t>
           </w:r>
           <w:r>
             <w:rPr>
@@ -23675,7 +26021,7 @@
               <w:bCs/>
               <w:noProof/>
             </w:rPr>
-            <w:t>28/11/2013 14:13:00</w:t>
+            <w:t>04/12/2013 14:40:00</w:t>
           </w:r>
           <w:r>
             <w:rPr>
@@ -30274,7 +32620,7 @@
 </file>
 
 <file path=customXml/itemProps1.xml><?xml version="1.0" encoding="utf-8"?>
-<ds:datastoreItem xmlns:ds="http://schemas.openxmlformats.org/officeDocument/2006/customXml" ds:itemID="{6E43B1EC-20A6-449F-9940-9EFB6CB79F40}">
+<ds:datastoreItem xmlns:ds="http://schemas.openxmlformats.org/officeDocument/2006/customXml" ds:itemID="{597D1785-9FC8-4AFE-9179-85EC961B9DA0}">
   <ds:schemaRefs>
     <ds:schemaRef ds:uri="http://schemas.openxmlformats.org/officeDocument/2006/bibliography"/>
   </ds:schemaRefs>

--- a/trunk/SGOA/docs/Interação 2/16 - Casos de Teste.docx
+++ b/trunk/SGOA/docs/Interação 2/16 - Casos de Teste.docx
@@ -19,11 +19,9 @@
       <w:r>
         <w:t xml:space="preserve"> </w:t>
       </w:r>
-      <w:proofErr w:type="spellStart"/>
       <w:r>
         <w:t>SGOA</w:t>
       </w:r>
-      <w:proofErr w:type="spellEnd"/>
     </w:p>
     <w:p>
       <w:pPr>
@@ -23692,16 +23690,7 @@
       </w:pPr>
       <w:r>
         <w:lastRenderedPageBreak/>
-        <w:t>TC1</w:t>
-      </w:r>
-      <w:r>
-        <w:t>4</w:t>
-      </w:r>
-      <w:r>
-        <w:t xml:space="preserve"> – </w:t>
-      </w:r>
-      <w:r>
-        <w:t>Manter Cliente</w:t>
+        <w:t>TC14 – Manter Cliente</w:t>
       </w:r>
     </w:p>
     <w:tbl>
@@ -23784,16 +23773,7 @@
               </w:rPr>
             </w:pPr>
             <w:r>
-              <w:t>UC</w:t>
-            </w:r>
-            <w:r>
-              <w:t>02</w:t>
-            </w:r>
-            <w:r>
-              <w:t xml:space="preserve"> – </w:t>
-            </w:r>
-            <w:r>
-              <w:t>Manter Cliente</w:t>
+              <w:t>UC02 – Manter Cliente</w:t>
             </w:r>
           </w:p>
         </w:tc>
@@ -24641,10 +24621,16 @@
               <w:t xml:space="preserve">O sistema abre a tela de cadastro de </w:t>
             </w:r>
             <w:r>
-              <w:t>clientes</w:t>
-            </w:r>
-            <w:r>
-              <w:t xml:space="preserve"> com os dados da atividade preenchida.</w:t>
+              <w:t>cliente</w:t>
+            </w:r>
+            <w:r>
+              <w:t xml:space="preserve"> com os dados da </w:t>
+            </w:r>
+            <w:r>
+              <w:t>tela</w:t>
+            </w:r>
+            <w:r>
+              <w:t xml:space="preserve"> preenchida.</w:t>
             </w:r>
           </w:p>
         </w:tc>
@@ -24870,7 +24856,7 @@
               <w:t xml:space="preserve"> da grid onde e</w:t>
             </w:r>
             <w:r>
-              <w:t>stá sendo utilizado associado a um orçamento</w:t>
+              <w:t>stá associado a um orçamento</w:t>
             </w:r>
             <w:r>
               <w:t xml:space="preserve">. </w:t>
@@ -25282,8 +25268,6 @@
             <w:r>
               <w:t>Preenche os campos da tela.</w:t>
             </w:r>
-            <w:bookmarkStart w:id="22" w:name="_GoBack"/>
-            <w:bookmarkEnd w:id="22"/>
           </w:p>
           <w:p/>
         </w:tc>
@@ -25627,6 +25611,1976 @@
         </w:tc>
       </w:tr>
     </w:tbl>
+    <w:p/>
+    <w:p/>
+    <w:p/>
+    <w:p/>
+    <w:p>
+      <w:pPr>
+        <w:pStyle w:val="Ttulo3"/>
+      </w:pPr>
+      <w:r>
+        <w:lastRenderedPageBreak/>
+        <w:t>TC1</w:t>
+      </w:r>
+      <w:r>
+        <w:t>5</w:t>
+      </w:r>
+      <w:r>
+        <w:t xml:space="preserve"> – Manter </w:t>
+      </w:r>
+      <w:r>
+        <w:t>Funcionário</w:t>
+      </w:r>
+    </w:p>
+    <w:tbl>
+      <w:tblPr>
+        <w:tblW w:w="5000" w:type="pct"/>
+        <w:tblBorders>
+          <w:top w:val="single" w:sz="4" w:space="0" w:color="auto"/>
+          <w:left w:val="single" w:sz="4" w:space="0" w:color="auto"/>
+          <w:bottom w:val="single" w:sz="4" w:space="0" w:color="auto"/>
+          <w:right w:val="single" w:sz="4" w:space="0" w:color="auto"/>
+          <w:insideH w:val="single" w:sz="4" w:space="0" w:color="auto"/>
+          <w:insideV w:val="single" w:sz="4" w:space="0" w:color="auto"/>
+        </w:tblBorders>
+        <w:tblLayout w:type="fixed"/>
+        <w:tblCellMar>
+          <w:left w:w="70" w:type="dxa"/>
+          <w:right w:w="70" w:type="dxa"/>
+        </w:tblCellMar>
+        <w:tblLook w:val="0000" w:firstRow="0" w:lastRow="0" w:firstColumn="0" w:lastColumn="0" w:noHBand="0" w:noVBand="0"/>
+      </w:tblPr>
+      <w:tblGrid>
+        <w:gridCol w:w="414"/>
+        <w:gridCol w:w="1290"/>
+        <w:gridCol w:w="1201"/>
+        <w:gridCol w:w="2126"/>
+        <w:gridCol w:w="1417"/>
+        <w:gridCol w:w="2764"/>
+      </w:tblGrid>
+      <w:tr>
+        <w:trPr>
+          <w:trHeight w:val="340"/>
+        </w:trPr>
+        <w:tc>
+          <w:tcPr>
+            <w:tcW w:w="925" w:type="pct"/>
+            <w:gridSpan w:val="2"/>
+            <w:shd w:val="clear" w:color="auto" w:fill="auto"/>
+            <w:tcMar>
+              <w:top w:w="57" w:type="dxa"/>
+              <w:right w:w="113" w:type="dxa"/>
+            </w:tcMar>
+            <w:vAlign w:val="center"/>
+          </w:tcPr>
+          <w:p>
+            <w:pPr>
+              <w:rPr>
+                <w:rFonts w:ascii="Arial" w:hAnsi="Arial" w:cs="Arial"/>
+                <w:b/>
+                <w:bCs/>
+              </w:rPr>
+            </w:pPr>
+            <w:r>
+              <w:rPr>
+                <w:rFonts w:ascii="Arial" w:hAnsi="Arial" w:cs="Arial"/>
+                <w:b/>
+                <w:bCs/>
+              </w:rPr>
+              <w:t>Caso de Uso</w:t>
+            </w:r>
+          </w:p>
+        </w:tc>
+        <w:tc>
+          <w:tcPr>
+            <w:tcW w:w="4075" w:type="pct"/>
+            <w:gridSpan w:val="4"/>
+            <w:tcMar>
+              <w:top w:w="57" w:type="dxa"/>
+            </w:tcMar>
+            <w:vAlign w:val="center"/>
+          </w:tcPr>
+          <w:p>
+            <w:pPr>
+              <w:widowControl/>
+              <w:autoSpaceDE/>
+              <w:autoSpaceDN/>
+              <w:spacing w:line="240" w:lineRule="auto"/>
+              <w:rPr>
+                <w:rFonts w:ascii="Arial" w:hAnsi="Arial" w:cs="Arial"/>
+                <w:iCs/>
+              </w:rPr>
+            </w:pPr>
+            <w:r>
+              <w:t>UC0</w:t>
+            </w:r>
+            <w:r>
+              <w:t>3</w:t>
+            </w:r>
+            <w:r>
+              <w:t xml:space="preserve"> – Manter </w:t>
+            </w:r>
+            <w:r>
+              <w:t>Funcionário</w:t>
+            </w:r>
+          </w:p>
+        </w:tc>
+      </w:tr>
+      <w:tr>
+        <w:trPr>
+          <w:trHeight w:val="340"/>
+        </w:trPr>
+        <w:tc>
+          <w:tcPr>
+            <w:tcW w:w="925" w:type="pct"/>
+            <w:gridSpan w:val="2"/>
+            <w:shd w:val="clear" w:color="auto" w:fill="auto"/>
+            <w:tcMar>
+              <w:top w:w="57" w:type="dxa"/>
+              <w:right w:w="113" w:type="dxa"/>
+            </w:tcMar>
+            <w:vAlign w:val="center"/>
+          </w:tcPr>
+          <w:p>
+            <w:pPr>
+              <w:rPr>
+                <w:rFonts w:ascii="Arial" w:hAnsi="Arial" w:cs="Arial"/>
+                <w:b/>
+                <w:bCs/>
+              </w:rPr>
+            </w:pPr>
+            <w:r>
+              <w:rPr>
+                <w:rFonts w:ascii="Arial" w:hAnsi="Arial" w:cs="Arial"/>
+                <w:b/>
+                <w:bCs/>
+              </w:rPr>
+              <w:t>Pré-condições</w:t>
+            </w:r>
+          </w:p>
+        </w:tc>
+        <w:tc>
+          <w:tcPr>
+            <w:tcW w:w="4075" w:type="pct"/>
+            <w:gridSpan w:val="4"/>
+            <w:tcMar>
+              <w:top w:w="57" w:type="dxa"/>
+            </w:tcMar>
+            <w:vAlign w:val="center"/>
+          </w:tcPr>
+          <w:p>
+            <w:pPr>
+              <w:widowControl/>
+              <w:autoSpaceDE/>
+              <w:autoSpaceDN/>
+              <w:spacing w:line="240" w:lineRule="auto"/>
+              <w:rPr>
+                <w:rFonts w:ascii="Arial" w:hAnsi="Arial" w:cs="Arial"/>
+                <w:iCs/>
+              </w:rPr>
+            </w:pPr>
+            <w:r>
+              <w:rPr>
+                <w:rFonts w:ascii="Arial" w:hAnsi="Arial" w:cs="Arial"/>
+                <w:iCs/>
+              </w:rPr>
+              <w:t xml:space="preserve">1. </w:t>
+            </w:r>
+            <w:r>
+              <w:rPr>
+                <w:rFonts w:ascii="Arial" w:hAnsi="Arial" w:cs="Arial"/>
+                <w:iCs/>
+              </w:rPr>
+              <w:t>O usuário</w:t>
+            </w:r>
+            <w:r>
+              <w:rPr>
+                <w:rFonts w:ascii="Arial" w:hAnsi="Arial" w:cs="Arial"/>
+                <w:iCs/>
+              </w:rPr>
+              <w:t xml:space="preserve"> deve estar</w:t>
+            </w:r>
+            <w:r>
+              <w:rPr>
+                <w:rFonts w:ascii="Arial" w:hAnsi="Arial" w:cs="Arial"/>
+                <w:iCs/>
+              </w:rPr>
+              <w:t xml:space="preserve"> </w:t>
+            </w:r>
+            <w:proofErr w:type="spellStart"/>
+            <w:r>
+              <w:rPr>
+                <w:rFonts w:ascii="Arial" w:hAnsi="Arial" w:cs="Arial"/>
+                <w:iCs/>
+              </w:rPr>
+              <w:t>logado</w:t>
+            </w:r>
+            <w:proofErr w:type="spellEnd"/>
+            <w:r>
+              <w:rPr>
+                <w:rFonts w:ascii="Arial" w:hAnsi="Arial" w:cs="Arial"/>
+                <w:iCs/>
+              </w:rPr>
+              <w:t xml:space="preserve"> </w:t>
+            </w:r>
+            <w:r>
+              <w:rPr>
+                <w:rFonts w:ascii="Arial" w:hAnsi="Arial" w:cs="Arial"/>
+                <w:iCs/>
+              </w:rPr>
+              <w:t>no sistema</w:t>
+            </w:r>
+            <w:r>
+              <w:rPr>
+                <w:rFonts w:ascii="Arial" w:hAnsi="Arial" w:cs="Arial"/>
+                <w:iCs/>
+              </w:rPr>
+              <w:t xml:space="preserve"> para acessar a tela</w:t>
+            </w:r>
+            <w:r>
+              <w:rPr>
+                <w:rFonts w:ascii="Arial" w:hAnsi="Arial" w:cs="Arial"/>
+                <w:iCs/>
+              </w:rPr>
+              <w:t>.</w:t>
+            </w:r>
+          </w:p>
+        </w:tc>
+      </w:tr>
+      <w:tr>
+        <w:trPr>
+          <w:cantSplit/>
+          <w:trHeight w:val="425"/>
+        </w:trPr>
+        <w:tc>
+          <w:tcPr>
+            <w:tcW w:w="225" w:type="pct"/>
+            <w:shd w:val="clear" w:color="auto" w:fill="A6A6A6"/>
+            <w:vAlign w:val="center"/>
+          </w:tcPr>
+          <w:p>
+            <w:pPr>
+              <w:rPr>
+                <w:rFonts w:ascii="Arial" w:hAnsi="Arial" w:cs="Arial"/>
+                <w:b/>
+                <w:bCs/>
+              </w:rPr>
+            </w:pPr>
+            <w:r>
+              <w:rPr>
+                <w:rFonts w:ascii="Arial" w:hAnsi="Arial" w:cs="Arial"/>
+                <w:b/>
+                <w:bCs/>
+              </w:rPr>
+              <w:t>N</w:t>
+            </w:r>
+            <w:r>
+              <w:rPr>
+                <w:rFonts w:ascii="Arial" w:hAnsi="Arial" w:cs="Arial"/>
+                <w:b/>
+                <w:bCs/>
+              </w:rPr>
+              <w:t>.</w:t>
+            </w:r>
+            <w:r>
+              <w:rPr>
+                <w:rFonts w:ascii="Arial" w:hAnsi="Arial" w:cs="Arial"/>
+                <w:b/>
+                <w:bCs/>
+              </w:rPr>
+              <w:t>º</w:t>
+            </w:r>
+          </w:p>
+        </w:tc>
+        <w:tc>
+          <w:tcPr>
+            <w:tcW w:w="1352" w:type="pct"/>
+            <w:gridSpan w:val="2"/>
+            <w:shd w:val="clear" w:color="auto" w:fill="A6A6A6"/>
+            <w:vAlign w:val="center"/>
+          </w:tcPr>
+          <w:p>
+            <w:pPr>
+              <w:rPr>
+                <w:rFonts w:ascii="Arial" w:hAnsi="Arial" w:cs="Arial"/>
+                <w:b/>
+                <w:bCs/>
+              </w:rPr>
+            </w:pPr>
+            <w:r>
+              <w:rPr>
+                <w:rFonts w:ascii="Arial" w:hAnsi="Arial" w:cs="Arial"/>
+                <w:b/>
+                <w:bCs/>
+              </w:rPr>
+              <w:t>Pré-condições</w:t>
+            </w:r>
+          </w:p>
+        </w:tc>
+        <w:tc>
+          <w:tcPr>
+            <w:tcW w:w="1154" w:type="pct"/>
+            <w:shd w:val="clear" w:color="auto" w:fill="A6A6A6"/>
+            <w:vAlign w:val="center"/>
+          </w:tcPr>
+          <w:p>
+            <w:pPr>
+              <w:rPr>
+                <w:rFonts w:ascii="Arial" w:hAnsi="Arial" w:cs="Arial"/>
+                <w:b/>
+                <w:bCs/>
+              </w:rPr>
+            </w:pPr>
+            <w:r>
+              <w:rPr>
+                <w:rFonts w:ascii="Arial" w:hAnsi="Arial" w:cs="Arial"/>
+                <w:b/>
+                <w:bCs/>
+              </w:rPr>
+              <w:t>Entrada</w:t>
+            </w:r>
+          </w:p>
+        </w:tc>
+        <w:tc>
+          <w:tcPr>
+            <w:tcW w:w="769" w:type="pct"/>
+            <w:shd w:val="clear" w:color="auto" w:fill="A6A6A6"/>
+            <w:vAlign w:val="center"/>
+          </w:tcPr>
+          <w:p>
+            <w:pPr>
+              <w:rPr>
+                <w:rFonts w:ascii="Arial" w:hAnsi="Arial" w:cs="Arial"/>
+                <w:b/>
+                <w:bCs/>
+              </w:rPr>
+            </w:pPr>
+            <w:r>
+              <w:rPr>
+                <w:rFonts w:ascii="Arial" w:hAnsi="Arial" w:cs="Arial"/>
+                <w:b/>
+                <w:bCs/>
+              </w:rPr>
+              <w:t>Ação</w:t>
+            </w:r>
+          </w:p>
+        </w:tc>
+        <w:tc>
+          <w:tcPr>
+            <w:tcW w:w="1500" w:type="pct"/>
+            <w:shd w:val="clear" w:color="auto" w:fill="A6A6A6"/>
+            <w:vAlign w:val="center"/>
+          </w:tcPr>
+          <w:p>
+            <w:pPr>
+              <w:rPr>
+                <w:rFonts w:ascii="Arial" w:hAnsi="Arial" w:cs="Arial"/>
+                <w:b/>
+                <w:bCs/>
+              </w:rPr>
+            </w:pPr>
+            <w:r>
+              <w:rPr>
+                <w:rFonts w:ascii="Arial" w:hAnsi="Arial" w:cs="Arial"/>
+                <w:b/>
+                <w:bCs/>
+              </w:rPr>
+              <w:t>Resultado Esperado</w:t>
+            </w:r>
+          </w:p>
+        </w:tc>
+      </w:tr>
+      <w:tr>
+        <w:trPr>
+          <w:cantSplit/>
+        </w:trPr>
+        <w:tc>
+          <w:tcPr>
+            <w:tcW w:w="225" w:type="pct"/>
+            <w:vAlign w:val="center"/>
+          </w:tcPr>
+          <w:p>
+            <w:pPr>
+              <w:rPr>
+                <w:rFonts w:ascii="Arial" w:hAnsi="Arial" w:cs="Arial"/>
+                <w:b/>
+                <w:bCs/>
+              </w:rPr>
+            </w:pPr>
+            <w:r>
+              <w:rPr>
+                <w:rFonts w:ascii="Arial" w:hAnsi="Arial" w:cs="Arial"/>
+                <w:b/>
+                <w:bCs/>
+              </w:rPr>
+              <w:t>01</w:t>
+            </w:r>
+          </w:p>
+        </w:tc>
+        <w:tc>
+          <w:tcPr>
+            <w:tcW w:w="1352" w:type="pct"/>
+            <w:gridSpan w:val="2"/>
+            <w:tcMar>
+              <w:top w:w="113" w:type="dxa"/>
+            </w:tcMar>
+            <w:vAlign w:val="center"/>
+          </w:tcPr>
+          <w:p>
+            <w:r>
+              <w:t>O passo 1</w:t>
+            </w:r>
+            <w:r>
+              <w:t>2</w:t>
+            </w:r>
+            <w:r>
+              <w:t xml:space="preserve"> do C</w:t>
+            </w:r>
+            <w:r>
+              <w:t xml:space="preserve">aso de </w:t>
+            </w:r>
+            <w:r>
+              <w:t>T</w:t>
+            </w:r>
+            <w:r>
+              <w:t>este</w:t>
+            </w:r>
+            <w:r>
+              <w:t xml:space="preserve">: </w:t>
+            </w:r>
+            <w:r>
+              <w:rPr>
+                <w:i/>
+              </w:rPr>
+              <w:t>TC02 – Tela Inicial</w:t>
+            </w:r>
+            <w:r>
+              <w:t xml:space="preserve"> </w:t>
+            </w:r>
+            <w:r>
+              <w:t>foi</w:t>
+            </w:r>
+            <w:r>
+              <w:t xml:space="preserve"> </w:t>
+            </w:r>
+            <w:proofErr w:type="gramStart"/>
+            <w:r>
+              <w:t>executado</w:t>
+            </w:r>
+            <w:proofErr w:type="gramEnd"/>
+            <w:r>
+              <w:t>.</w:t>
+            </w:r>
+          </w:p>
+        </w:tc>
+        <w:tc>
+          <w:tcPr>
+            <w:tcW w:w="1154" w:type="pct"/>
+            <w:tcMar>
+              <w:top w:w="113" w:type="dxa"/>
+            </w:tcMar>
+            <w:vAlign w:val="center"/>
+          </w:tcPr>
+          <w:p>
+            <w:r>
+              <w:t xml:space="preserve">Preencher campo de </w:t>
+            </w:r>
+            <w:r>
+              <w:t>p</w:t>
+            </w:r>
+            <w:r>
+              <w:t>esquisa com</w:t>
+            </w:r>
+            <w:r>
+              <w:t xml:space="preserve"> </w:t>
+            </w:r>
+            <w:r>
+              <w:t>valores diversos para simular buscas</w:t>
+            </w:r>
+            <w:r>
+              <w:t>.</w:t>
+            </w:r>
+          </w:p>
+        </w:tc>
+        <w:tc>
+          <w:tcPr>
+            <w:tcW w:w="769" w:type="pct"/>
+            <w:tcMar>
+              <w:top w:w="113" w:type="dxa"/>
+            </w:tcMar>
+            <w:vAlign w:val="center"/>
+          </w:tcPr>
+          <w:p>
+            <w:r>
+              <w:t>Clicar</w:t>
+            </w:r>
+            <w:r>
+              <w:t xml:space="preserve"> no botão </w:t>
+            </w:r>
+            <w:r>
+              <w:t>“</w:t>
+            </w:r>
+            <w:r>
+              <w:t>Pesquisar</w:t>
+            </w:r>
+            <w:r>
+              <w:t>”</w:t>
+            </w:r>
+            <w:r>
+              <w:rPr>
+                <w:i/>
+              </w:rPr>
+              <w:t>.</w:t>
+            </w:r>
+          </w:p>
+        </w:tc>
+        <w:tc>
+          <w:tcPr>
+            <w:tcW w:w="1500" w:type="pct"/>
+            <w:tcMar>
+              <w:top w:w="113" w:type="dxa"/>
+            </w:tcMar>
+            <w:vAlign w:val="center"/>
+          </w:tcPr>
+          <w:p>
+            <w:r>
+              <w:t>O sistema seleciona registros que atendam o filtro da pesquisa e monta a grid de resultado.</w:t>
+            </w:r>
+          </w:p>
+        </w:tc>
+      </w:tr>
+      <w:tr>
+        <w:trPr>
+          <w:cantSplit/>
+        </w:trPr>
+        <w:tc>
+          <w:tcPr>
+            <w:tcW w:w="225" w:type="pct"/>
+            <w:vAlign w:val="center"/>
+          </w:tcPr>
+          <w:p>
+            <w:pPr>
+              <w:rPr>
+                <w:rFonts w:ascii="Arial" w:hAnsi="Arial" w:cs="Arial"/>
+                <w:b/>
+                <w:bCs/>
+              </w:rPr>
+            </w:pPr>
+            <w:r>
+              <w:rPr>
+                <w:rFonts w:ascii="Arial" w:hAnsi="Arial" w:cs="Arial"/>
+                <w:b/>
+                <w:bCs/>
+              </w:rPr>
+              <w:t>02</w:t>
+            </w:r>
+          </w:p>
+        </w:tc>
+        <w:tc>
+          <w:tcPr>
+            <w:tcW w:w="1352" w:type="pct"/>
+            <w:gridSpan w:val="2"/>
+            <w:tcMar>
+              <w:top w:w="113" w:type="dxa"/>
+            </w:tcMar>
+            <w:vAlign w:val="center"/>
+          </w:tcPr>
+          <w:p>
+            <w:r>
+              <w:t>O passo 1</w:t>
+            </w:r>
+            <w:r>
+              <w:t>2</w:t>
+            </w:r>
+            <w:r>
+              <w:t xml:space="preserve"> do C</w:t>
+            </w:r>
+            <w:r>
+              <w:t xml:space="preserve">aso de </w:t>
+            </w:r>
+            <w:r>
+              <w:t>T</w:t>
+            </w:r>
+            <w:r>
+              <w:t>este</w:t>
+            </w:r>
+            <w:r>
+              <w:t xml:space="preserve">: </w:t>
+            </w:r>
+            <w:r>
+              <w:rPr>
+                <w:i/>
+              </w:rPr>
+              <w:t>TC02 – Tela Inicial</w:t>
+            </w:r>
+            <w:r>
+              <w:t xml:space="preserve"> </w:t>
+            </w:r>
+            <w:r>
+              <w:t>foi</w:t>
+            </w:r>
+            <w:r>
+              <w:t xml:space="preserve"> </w:t>
+            </w:r>
+            <w:proofErr w:type="gramStart"/>
+            <w:r>
+              <w:t>executado</w:t>
+            </w:r>
+            <w:proofErr w:type="gramEnd"/>
+            <w:r>
+              <w:t>.</w:t>
+            </w:r>
+          </w:p>
+        </w:tc>
+        <w:tc>
+          <w:tcPr>
+            <w:tcW w:w="1154" w:type="pct"/>
+            <w:tcMar>
+              <w:top w:w="113" w:type="dxa"/>
+            </w:tcMar>
+            <w:vAlign w:val="center"/>
+          </w:tcPr>
+          <w:p>
+            <w:r>
+              <w:t>Não preencher nenhum campo</w:t>
+            </w:r>
+            <w:r>
+              <w:t>.</w:t>
+            </w:r>
+          </w:p>
+        </w:tc>
+        <w:tc>
+          <w:tcPr>
+            <w:tcW w:w="769" w:type="pct"/>
+            <w:tcMar>
+              <w:top w:w="113" w:type="dxa"/>
+            </w:tcMar>
+            <w:vAlign w:val="center"/>
+          </w:tcPr>
+          <w:p>
+            <w:r>
+              <w:t>Clicar no botão “Novo”</w:t>
+            </w:r>
+          </w:p>
+        </w:tc>
+        <w:tc>
+          <w:tcPr>
+            <w:tcW w:w="1500" w:type="pct"/>
+            <w:tcMar>
+              <w:top w:w="113" w:type="dxa"/>
+            </w:tcMar>
+            <w:vAlign w:val="center"/>
+          </w:tcPr>
+          <w:p>
+            <w:r>
+              <w:t xml:space="preserve">O sistema abre a tela de cadastro de </w:t>
+            </w:r>
+            <w:r>
+              <w:t>funcionário</w:t>
+            </w:r>
+            <w:r>
+              <w:t>.</w:t>
+            </w:r>
+          </w:p>
+        </w:tc>
+      </w:tr>
+      <w:tr>
+        <w:trPr>
+          <w:cantSplit/>
+        </w:trPr>
+        <w:tc>
+          <w:tcPr>
+            <w:tcW w:w="225" w:type="pct"/>
+            <w:vAlign w:val="center"/>
+          </w:tcPr>
+          <w:p>
+            <w:pPr>
+              <w:rPr>
+                <w:rFonts w:ascii="Arial" w:hAnsi="Arial" w:cs="Arial"/>
+                <w:b/>
+                <w:bCs/>
+              </w:rPr>
+            </w:pPr>
+            <w:r>
+              <w:rPr>
+                <w:rFonts w:ascii="Arial" w:hAnsi="Arial" w:cs="Arial"/>
+                <w:b/>
+                <w:bCs/>
+              </w:rPr>
+              <w:t>03</w:t>
+            </w:r>
+          </w:p>
+        </w:tc>
+        <w:tc>
+          <w:tcPr>
+            <w:tcW w:w="1352" w:type="pct"/>
+            <w:gridSpan w:val="2"/>
+            <w:tcMar>
+              <w:top w:w="113" w:type="dxa"/>
+            </w:tcMar>
+            <w:vAlign w:val="center"/>
+          </w:tcPr>
+          <w:p>
+            <w:r>
+              <w:t>O passo 1</w:t>
+            </w:r>
+            <w:r>
+              <w:t>2</w:t>
+            </w:r>
+            <w:r>
+              <w:t xml:space="preserve"> do C</w:t>
+            </w:r>
+            <w:r>
+              <w:t xml:space="preserve">aso de </w:t>
+            </w:r>
+            <w:r>
+              <w:t>T</w:t>
+            </w:r>
+            <w:r>
+              <w:t>este</w:t>
+            </w:r>
+            <w:r>
+              <w:t xml:space="preserve">: </w:t>
+            </w:r>
+            <w:r>
+              <w:rPr>
+                <w:i/>
+              </w:rPr>
+              <w:t>TC02 – Tela Inicial</w:t>
+            </w:r>
+            <w:r>
+              <w:t xml:space="preserve"> </w:t>
+            </w:r>
+            <w:r>
+              <w:t>foi</w:t>
+            </w:r>
+            <w:r>
+              <w:t xml:space="preserve"> </w:t>
+            </w:r>
+            <w:proofErr w:type="gramStart"/>
+            <w:r>
+              <w:t>executado</w:t>
+            </w:r>
+            <w:proofErr w:type="gramEnd"/>
+            <w:r>
+              <w:t>.</w:t>
+            </w:r>
+          </w:p>
+        </w:tc>
+        <w:tc>
+          <w:tcPr>
+            <w:tcW w:w="1154" w:type="pct"/>
+            <w:tcMar>
+              <w:top w:w="113" w:type="dxa"/>
+            </w:tcMar>
+            <w:vAlign w:val="center"/>
+          </w:tcPr>
+          <w:p>
+            <w:r>
+              <w:t xml:space="preserve">Preencher campo de </w:t>
+            </w:r>
+            <w:r>
+              <w:t>p</w:t>
+            </w:r>
+            <w:r>
+              <w:t>esquisa com</w:t>
+            </w:r>
+            <w:r>
+              <w:t xml:space="preserve"> </w:t>
+            </w:r>
+            <w:r>
+              <w:t>valores diversos para simular buscas</w:t>
+            </w:r>
+            <w:r>
+              <w:t>.</w:t>
+            </w:r>
+          </w:p>
+        </w:tc>
+        <w:tc>
+          <w:tcPr>
+            <w:tcW w:w="769" w:type="pct"/>
+            <w:tcMar>
+              <w:top w:w="113" w:type="dxa"/>
+            </w:tcMar>
+            <w:vAlign w:val="center"/>
+          </w:tcPr>
+          <w:p>
+            <w:r>
+              <w:t>Clicar</w:t>
+            </w:r>
+            <w:r>
+              <w:t xml:space="preserve"> no botão </w:t>
+            </w:r>
+            <w:r>
+              <w:t>“Limpar”</w:t>
+            </w:r>
+            <w:r>
+              <w:rPr>
+                <w:i/>
+              </w:rPr>
+              <w:t>.</w:t>
+            </w:r>
+          </w:p>
+        </w:tc>
+        <w:tc>
+          <w:tcPr>
+            <w:tcW w:w="1500" w:type="pct"/>
+            <w:tcMar>
+              <w:top w:w="113" w:type="dxa"/>
+            </w:tcMar>
+            <w:vAlign w:val="center"/>
+          </w:tcPr>
+          <w:p>
+            <w:r>
+              <w:t>O sistema limpa todos os campos de filtro da tela e monta a grid de resultado.</w:t>
+            </w:r>
+          </w:p>
+        </w:tc>
+      </w:tr>
+      <w:tr>
+        <w:trPr>
+          <w:cantSplit/>
+        </w:trPr>
+        <w:tc>
+          <w:tcPr>
+            <w:tcW w:w="225" w:type="pct"/>
+            <w:vAlign w:val="center"/>
+          </w:tcPr>
+          <w:p>
+            <w:pPr>
+              <w:rPr>
+                <w:rFonts w:ascii="Arial" w:hAnsi="Arial" w:cs="Arial"/>
+                <w:b/>
+                <w:bCs/>
+              </w:rPr>
+            </w:pPr>
+            <w:r>
+              <w:rPr>
+                <w:rFonts w:ascii="Arial" w:hAnsi="Arial" w:cs="Arial"/>
+                <w:b/>
+                <w:bCs/>
+              </w:rPr>
+              <w:t>04</w:t>
+            </w:r>
+          </w:p>
+        </w:tc>
+        <w:tc>
+          <w:tcPr>
+            <w:tcW w:w="1352" w:type="pct"/>
+            <w:gridSpan w:val="2"/>
+            <w:tcMar>
+              <w:top w:w="113" w:type="dxa"/>
+            </w:tcMar>
+            <w:vAlign w:val="center"/>
+          </w:tcPr>
+          <w:p>
+            <w:r>
+              <w:t xml:space="preserve">O passo </w:t>
+            </w:r>
+            <w:proofErr w:type="gramStart"/>
+            <w:r>
+              <w:t>1</w:t>
+            </w:r>
+            <w:proofErr w:type="gramEnd"/>
+            <w:r>
+              <w:t xml:space="preserve"> do Caso de Teste: </w:t>
+            </w:r>
+            <w:r>
+              <w:rPr>
+                <w:i/>
+              </w:rPr>
+              <w:t>TC</w:t>
+            </w:r>
+            <w:r>
+              <w:rPr>
+                <w:i/>
+              </w:rPr>
+              <w:t>1</w:t>
+            </w:r>
+            <w:r>
+              <w:rPr>
+                <w:i/>
+              </w:rPr>
+              <w:t>5</w:t>
+            </w:r>
+            <w:r>
+              <w:rPr>
+                <w:i/>
+              </w:rPr>
+              <w:t>- Manter</w:t>
+            </w:r>
+            <w:r>
+              <w:rPr>
+                <w:i/>
+              </w:rPr>
+              <w:t xml:space="preserve"> Funcionário </w:t>
+            </w:r>
+            <w:r>
+              <w:t>foi executado.</w:t>
+            </w:r>
+          </w:p>
+        </w:tc>
+        <w:tc>
+          <w:tcPr>
+            <w:tcW w:w="1154" w:type="pct"/>
+            <w:tcMar>
+              <w:top w:w="113" w:type="dxa"/>
+            </w:tcMar>
+            <w:vAlign w:val="center"/>
+          </w:tcPr>
+          <w:p>
+            <w:r>
+              <w:t>Selecionar um dos registros da</w:t>
+            </w:r>
+            <w:r>
+              <w:t xml:space="preserve"> grid</w:t>
+            </w:r>
+          </w:p>
+        </w:tc>
+        <w:tc>
+          <w:tcPr>
+            <w:tcW w:w="769" w:type="pct"/>
+            <w:tcMar>
+              <w:top w:w="113" w:type="dxa"/>
+            </w:tcMar>
+            <w:vAlign w:val="center"/>
+          </w:tcPr>
+          <w:p>
+            <w:r>
+              <w:t>Clicar no botão</w:t>
+            </w:r>
+          </w:p>
+          <w:p>
+            <w:r>
+              <w:t>“Editar”</w:t>
+            </w:r>
+          </w:p>
+        </w:tc>
+        <w:tc>
+          <w:tcPr>
+            <w:tcW w:w="1500" w:type="pct"/>
+            <w:tcMar>
+              <w:top w:w="113" w:type="dxa"/>
+            </w:tcMar>
+            <w:vAlign w:val="center"/>
+          </w:tcPr>
+          <w:p>
+            <w:r>
+              <w:t xml:space="preserve">O sistema abre a tela de cadastro de </w:t>
+            </w:r>
+            <w:r>
+              <w:t>funcionário</w:t>
+            </w:r>
+            <w:r>
+              <w:t xml:space="preserve"> com os dados da </w:t>
+            </w:r>
+            <w:r>
+              <w:t>tela</w:t>
+            </w:r>
+            <w:r>
+              <w:t xml:space="preserve"> preenchida.</w:t>
+            </w:r>
+          </w:p>
+        </w:tc>
+      </w:tr>
+      <w:tr>
+        <w:trPr>
+          <w:cantSplit/>
+        </w:trPr>
+        <w:tc>
+          <w:tcPr>
+            <w:tcW w:w="225" w:type="pct"/>
+            <w:vAlign w:val="center"/>
+          </w:tcPr>
+          <w:p>
+            <w:pPr>
+              <w:rPr>
+                <w:rFonts w:ascii="Arial" w:hAnsi="Arial" w:cs="Arial"/>
+                <w:b/>
+                <w:bCs/>
+              </w:rPr>
+            </w:pPr>
+            <w:r>
+              <w:rPr>
+                <w:rFonts w:ascii="Arial" w:hAnsi="Arial" w:cs="Arial"/>
+                <w:b/>
+                <w:bCs/>
+              </w:rPr>
+              <w:t>05</w:t>
+            </w:r>
+          </w:p>
+        </w:tc>
+        <w:tc>
+          <w:tcPr>
+            <w:tcW w:w="1352" w:type="pct"/>
+            <w:gridSpan w:val="2"/>
+            <w:tcMar>
+              <w:top w:w="113" w:type="dxa"/>
+            </w:tcMar>
+            <w:vAlign w:val="center"/>
+          </w:tcPr>
+          <w:p>
+            <w:r>
+              <w:t xml:space="preserve">O passo </w:t>
+            </w:r>
+            <w:proofErr w:type="gramStart"/>
+            <w:r>
+              <w:t>1</w:t>
+            </w:r>
+            <w:proofErr w:type="gramEnd"/>
+            <w:r>
+              <w:t xml:space="preserve"> do Caso de Teste: </w:t>
+            </w:r>
+            <w:r>
+              <w:rPr>
+                <w:i/>
+              </w:rPr>
+              <w:t>TC</w:t>
+            </w:r>
+            <w:r>
+              <w:rPr>
+                <w:i/>
+              </w:rPr>
+              <w:t>15</w:t>
+            </w:r>
+            <w:r>
+              <w:rPr>
+                <w:i/>
+              </w:rPr>
+              <w:t>- Manter</w:t>
+            </w:r>
+            <w:r>
+              <w:rPr>
+                <w:i/>
+              </w:rPr>
+              <w:t xml:space="preserve"> Funcionário</w:t>
+            </w:r>
+            <w:r>
+              <w:t xml:space="preserve"> foi executado.</w:t>
+            </w:r>
+          </w:p>
+        </w:tc>
+        <w:tc>
+          <w:tcPr>
+            <w:tcW w:w="1154" w:type="pct"/>
+            <w:tcMar>
+              <w:top w:w="113" w:type="dxa"/>
+            </w:tcMar>
+            <w:vAlign w:val="center"/>
+          </w:tcPr>
+          <w:p>
+            <w:r>
+              <w:t>Selecionar um dos registros da</w:t>
+            </w:r>
+            <w:r>
+              <w:t xml:space="preserve"> grid</w:t>
+            </w:r>
+          </w:p>
+        </w:tc>
+        <w:tc>
+          <w:tcPr>
+            <w:tcW w:w="769" w:type="pct"/>
+            <w:tcMar>
+              <w:top w:w="113" w:type="dxa"/>
+            </w:tcMar>
+            <w:vAlign w:val="center"/>
+          </w:tcPr>
+          <w:p>
+            <w:r>
+              <w:t>Clicar no botão</w:t>
+            </w:r>
+          </w:p>
+          <w:p>
+            <w:r>
+              <w:t>“Excluir”</w:t>
+            </w:r>
+          </w:p>
+        </w:tc>
+        <w:tc>
+          <w:tcPr>
+            <w:tcW w:w="1500" w:type="pct"/>
+            <w:tcMar>
+              <w:top w:w="113" w:type="dxa"/>
+            </w:tcMar>
+            <w:vAlign w:val="center"/>
+          </w:tcPr>
+          <w:p>
+            <w:r>
+              <w:t>O sistema solicita confirmação do usuário e, no caso da confirmação, exclui o registro no banco de dados.</w:t>
+            </w:r>
+          </w:p>
+        </w:tc>
+      </w:tr>
+      <w:tr>
+        <w:trPr>
+          <w:cantSplit/>
+        </w:trPr>
+        <w:tc>
+          <w:tcPr>
+            <w:tcW w:w="225" w:type="pct"/>
+            <w:vAlign w:val="center"/>
+          </w:tcPr>
+          <w:p>
+            <w:pPr>
+              <w:rPr>
+                <w:rFonts w:ascii="Arial" w:hAnsi="Arial" w:cs="Arial"/>
+                <w:b/>
+                <w:bCs/>
+              </w:rPr>
+            </w:pPr>
+            <w:r>
+              <w:rPr>
+                <w:rFonts w:ascii="Arial" w:hAnsi="Arial" w:cs="Arial"/>
+                <w:b/>
+                <w:bCs/>
+              </w:rPr>
+              <w:t>06</w:t>
+            </w:r>
+          </w:p>
+        </w:tc>
+        <w:tc>
+          <w:tcPr>
+            <w:tcW w:w="1352" w:type="pct"/>
+            <w:gridSpan w:val="2"/>
+            <w:tcMar>
+              <w:top w:w="113" w:type="dxa"/>
+            </w:tcMar>
+            <w:vAlign w:val="center"/>
+          </w:tcPr>
+          <w:p>
+            <w:r>
+              <w:t xml:space="preserve">O passo </w:t>
+            </w:r>
+            <w:proofErr w:type="gramStart"/>
+            <w:r>
+              <w:t>1</w:t>
+            </w:r>
+            <w:proofErr w:type="gramEnd"/>
+            <w:r>
+              <w:t xml:space="preserve"> do Caso de Teste: </w:t>
+            </w:r>
+            <w:r>
+              <w:rPr>
+                <w:i/>
+              </w:rPr>
+              <w:t>TC</w:t>
+            </w:r>
+            <w:r>
+              <w:rPr>
+                <w:i/>
+              </w:rPr>
+              <w:t>15</w:t>
+            </w:r>
+            <w:r>
+              <w:rPr>
+                <w:i/>
+              </w:rPr>
+              <w:t>- Manter</w:t>
+            </w:r>
+            <w:r>
+              <w:rPr>
+                <w:i/>
+              </w:rPr>
+              <w:t xml:space="preserve"> Funcionário</w:t>
+            </w:r>
+            <w:r>
+              <w:t xml:space="preserve"> foi executado.</w:t>
+            </w:r>
+          </w:p>
+        </w:tc>
+        <w:tc>
+          <w:tcPr>
+            <w:tcW w:w="1154" w:type="pct"/>
+            <w:tcMar>
+              <w:top w:w="113" w:type="dxa"/>
+            </w:tcMar>
+            <w:vAlign w:val="center"/>
+          </w:tcPr>
+          <w:p>
+            <w:r>
+              <w:t xml:space="preserve">Selecionar um </w:t>
+            </w:r>
+            <w:r>
+              <w:t>funcionário</w:t>
+            </w:r>
+            <w:r>
+              <w:t xml:space="preserve"> da grid onde está associado a um orçamento. </w:t>
+            </w:r>
+          </w:p>
+        </w:tc>
+        <w:tc>
+          <w:tcPr>
+            <w:tcW w:w="769" w:type="pct"/>
+            <w:tcMar>
+              <w:top w:w="113" w:type="dxa"/>
+            </w:tcMar>
+            <w:vAlign w:val="center"/>
+          </w:tcPr>
+          <w:p>
+            <w:r>
+              <w:t>Clicar no botão</w:t>
+            </w:r>
+          </w:p>
+          <w:p>
+            <w:r>
+              <w:t>“Excluir”</w:t>
+            </w:r>
+          </w:p>
+        </w:tc>
+        <w:tc>
+          <w:tcPr>
+            <w:tcW w:w="1500" w:type="pct"/>
+            <w:tcMar>
+              <w:top w:w="113" w:type="dxa"/>
+            </w:tcMar>
+            <w:vAlign w:val="center"/>
+          </w:tcPr>
+          <w:p>
+            <w:r>
+              <w:t>O sistema exibe a mensagem “</w:t>
+            </w:r>
+            <w:r>
+              <w:t>Este registro esta associado a outros cadastros. Exclusão não permitida</w:t>
+            </w:r>
+            <w:r>
+              <w:t>.”.</w:t>
+            </w:r>
+          </w:p>
+        </w:tc>
+      </w:tr>
+      <w:tr>
+        <w:trPr>
+          <w:cantSplit/>
+        </w:trPr>
+        <w:tc>
+          <w:tcPr>
+            <w:tcW w:w="225" w:type="pct"/>
+            <w:vAlign w:val="center"/>
+          </w:tcPr>
+          <w:p>
+            <w:pPr>
+              <w:rPr>
+                <w:rFonts w:ascii="Arial" w:hAnsi="Arial" w:cs="Arial"/>
+                <w:b/>
+                <w:bCs/>
+              </w:rPr>
+            </w:pPr>
+            <w:r>
+              <w:rPr>
+                <w:rFonts w:ascii="Arial" w:hAnsi="Arial" w:cs="Arial"/>
+                <w:b/>
+                <w:bCs/>
+              </w:rPr>
+              <w:t>07</w:t>
+            </w:r>
+          </w:p>
+        </w:tc>
+        <w:tc>
+          <w:tcPr>
+            <w:tcW w:w="1352" w:type="pct"/>
+            <w:gridSpan w:val="2"/>
+            <w:tcMar>
+              <w:top w:w="113" w:type="dxa"/>
+            </w:tcMar>
+            <w:vAlign w:val="center"/>
+          </w:tcPr>
+          <w:p>
+            <w:r>
+              <w:t xml:space="preserve">O passo </w:t>
+            </w:r>
+            <w:proofErr w:type="gramStart"/>
+            <w:r>
+              <w:t>2</w:t>
+            </w:r>
+            <w:proofErr w:type="gramEnd"/>
+            <w:r>
+              <w:t xml:space="preserve"> do Caso de Teste: </w:t>
+            </w:r>
+            <w:r>
+              <w:rPr>
+                <w:i/>
+              </w:rPr>
+              <w:t>TC</w:t>
+            </w:r>
+            <w:r>
+              <w:rPr>
+                <w:i/>
+              </w:rPr>
+              <w:t>15</w:t>
+            </w:r>
+            <w:r>
+              <w:rPr>
+                <w:i/>
+              </w:rPr>
+              <w:t>- Manter</w:t>
+            </w:r>
+            <w:r>
+              <w:rPr>
+                <w:i/>
+              </w:rPr>
+              <w:t xml:space="preserve"> Funcionário</w:t>
+            </w:r>
+            <w:r>
+              <w:t xml:space="preserve"> foi executado.</w:t>
+            </w:r>
+          </w:p>
+        </w:tc>
+        <w:tc>
+          <w:tcPr>
+            <w:tcW w:w="1154" w:type="pct"/>
+            <w:tcMar>
+              <w:top w:w="113" w:type="dxa"/>
+            </w:tcMar>
+            <w:vAlign w:val="center"/>
+          </w:tcPr>
+          <w:p>
+            <w:r>
+              <w:t>Preenche os campos da tela.</w:t>
+            </w:r>
+          </w:p>
+        </w:tc>
+        <w:tc>
+          <w:tcPr>
+            <w:tcW w:w="769" w:type="pct"/>
+            <w:tcMar>
+              <w:top w:w="113" w:type="dxa"/>
+            </w:tcMar>
+            <w:vAlign w:val="center"/>
+          </w:tcPr>
+          <w:p>
+            <w:r>
+              <w:t>Clicar</w:t>
+            </w:r>
+            <w:r>
+              <w:t xml:space="preserve"> no botão </w:t>
+            </w:r>
+            <w:r>
+              <w:t>“Salvar”</w:t>
+            </w:r>
+            <w:r>
+              <w:rPr>
+                <w:i/>
+              </w:rPr>
+              <w:t>.</w:t>
+            </w:r>
+          </w:p>
+        </w:tc>
+        <w:tc>
+          <w:tcPr>
+            <w:tcW w:w="1500" w:type="pct"/>
+            <w:tcMar>
+              <w:top w:w="113" w:type="dxa"/>
+            </w:tcMar>
+            <w:vAlign w:val="center"/>
+          </w:tcPr>
+          <w:p>
+            <w:r>
+              <w:t>O sistema efetua o registro no banco de dados</w:t>
+            </w:r>
+            <w:r>
+              <w:t xml:space="preserve"> e </w:t>
+            </w:r>
+            <w:r>
+              <w:t>notifica ao usuário que o registro foi incluído com sucesso</w:t>
+            </w:r>
+            <w:r>
+              <w:t>.</w:t>
+            </w:r>
+          </w:p>
+        </w:tc>
+      </w:tr>
+      <w:tr>
+        <w:trPr>
+          <w:cantSplit/>
+        </w:trPr>
+        <w:tc>
+          <w:tcPr>
+            <w:tcW w:w="225" w:type="pct"/>
+            <w:vAlign w:val="center"/>
+          </w:tcPr>
+          <w:p>
+            <w:pPr>
+              <w:rPr>
+                <w:rFonts w:ascii="Arial" w:hAnsi="Arial" w:cs="Arial"/>
+                <w:b/>
+                <w:bCs/>
+              </w:rPr>
+            </w:pPr>
+            <w:r>
+              <w:rPr>
+                <w:rFonts w:ascii="Arial" w:hAnsi="Arial" w:cs="Arial"/>
+                <w:b/>
+                <w:bCs/>
+              </w:rPr>
+              <w:t>08</w:t>
+            </w:r>
+          </w:p>
+        </w:tc>
+        <w:tc>
+          <w:tcPr>
+            <w:tcW w:w="1352" w:type="pct"/>
+            <w:gridSpan w:val="2"/>
+            <w:tcMar>
+              <w:top w:w="113" w:type="dxa"/>
+            </w:tcMar>
+            <w:vAlign w:val="center"/>
+          </w:tcPr>
+          <w:p>
+            <w:r>
+              <w:t xml:space="preserve">O passo </w:t>
+            </w:r>
+            <w:proofErr w:type="gramStart"/>
+            <w:r>
+              <w:t>2</w:t>
+            </w:r>
+            <w:proofErr w:type="gramEnd"/>
+            <w:r>
+              <w:t xml:space="preserve"> do Caso de Teste: </w:t>
+            </w:r>
+            <w:r>
+              <w:rPr>
+                <w:i/>
+              </w:rPr>
+              <w:t>TC</w:t>
+            </w:r>
+            <w:r>
+              <w:rPr>
+                <w:i/>
+              </w:rPr>
+              <w:t>15</w:t>
+            </w:r>
+            <w:r>
+              <w:rPr>
+                <w:i/>
+              </w:rPr>
+              <w:t>- Manter</w:t>
+            </w:r>
+            <w:r>
+              <w:rPr>
+                <w:i/>
+              </w:rPr>
+              <w:t xml:space="preserve"> Funcionário</w:t>
+            </w:r>
+            <w:r>
+              <w:t xml:space="preserve"> foi executado.</w:t>
+            </w:r>
+          </w:p>
+        </w:tc>
+        <w:tc>
+          <w:tcPr>
+            <w:tcW w:w="1154" w:type="pct"/>
+            <w:tcMar>
+              <w:top w:w="113" w:type="dxa"/>
+            </w:tcMar>
+            <w:vAlign w:val="center"/>
+          </w:tcPr>
+          <w:p>
+            <w:r>
+              <w:t>Não preencher nenhum campo</w:t>
+            </w:r>
+            <w:r>
+              <w:t>.</w:t>
+            </w:r>
+          </w:p>
+        </w:tc>
+        <w:tc>
+          <w:tcPr>
+            <w:tcW w:w="769" w:type="pct"/>
+            <w:tcMar>
+              <w:top w:w="113" w:type="dxa"/>
+            </w:tcMar>
+            <w:vAlign w:val="center"/>
+          </w:tcPr>
+          <w:p>
+            <w:r>
+              <w:t>Clicar</w:t>
+            </w:r>
+            <w:r>
+              <w:t xml:space="preserve"> no botão </w:t>
+            </w:r>
+            <w:r>
+              <w:t>“Salvar”</w:t>
+            </w:r>
+            <w:r>
+              <w:rPr>
+                <w:i/>
+              </w:rPr>
+              <w:t>.</w:t>
+            </w:r>
+          </w:p>
+        </w:tc>
+        <w:tc>
+          <w:tcPr>
+            <w:tcW w:w="1500" w:type="pct"/>
+            <w:tcMar>
+              <w:top w:w="113" w:type="dxa"/>
+            </w:tcMar>
+            <w:vAlign w:val="center"/>
+          </w:tcPr>
+          <w:p>
+            <w:r>
+              <w:t>O sistema notifica que os campos obrigatórios não foram preenchidos.</w:t>
+            </w:r>
+          </w:p>
+        </w:tc>
+      </w:tr>
+      <w:tr>
+        <w:trPr>
+          <w:cantSplit/>
+        </w:trPr>
+        <w:tc>
+          <w:tcPr>
+            <w:tcW w:w="225" w:type="pct"/>
+            <w:vAlign w:val="center"/>
+          </w:tcPr>
+          <w:p>
+            <w:pPr>
+              <w:rPr>
+                <w:rFonts w:ascii="Arial" w:hAnsi="Arial" w:cs="Arial"/>
+                <w:b/>
+                <w:bCs/>
+              </w:rPr>
+            </w:pPr>
+            <w:r>
+              <w:rPr>
+                <w:rFonts w:ascii="Arial" w:hAnsi="Arial" w:cs="Arial"/>
+                <w:b/>
+                <w:bCs/>
+              </w:rPr>
+              <w:t>09</w:t>
+            </w:r>
+          </w:p>
+        </w:tc>
+        <w:tc>
+          <w:tcPr>
+            <w:tcW w:w="1352" w:type="pct"/>
+            <w:gridSpan w:val="2"/>
+            <w:tcMar>
+              <w:top w:w="113" w:type="dxa"/>
+            </w:tcMar>
+            <w:vAlign w:val="center"/>
+          </w:tcPr>
+          <w:p>
+            <w:r>
+              <w:t xml:space="preserve">O passo </w:t>
+            </w:r>
+            <w:proofErr w:type="gramStart"/>
+            <w:r>
+              <w:t>4</w:t>
+            </w:r>
+            <w:proofErr w:type="gramEnd"/>
+            <w:r>
+              <w:t xml:space="preserve"> do Caso de Teste: </w:t>
+            </w:r>
+            <w:r>
+              <w:rPr>
+                <w:i/>
+              </w:rPr>
+              <w:t>TC</w:t>
+            </w:r>
+            <w:r>
+              <w:rPr>
+                <w:i/>
+              </w:rPr>
+              <w:t>15</w:t>
+            </w:r>
+            <w:r>
+              <w:rPr>
+                <w:i/>
+              </w:rPr>
+              <w:t>- Manter</w:t>
+            </w:r>
+            <w:r>
+              <w:rPr>
+                <w:i/>
+              </w:rPr>
+              <w:t xml:space="preserve"> Funcionário</w:t>
+            </w:r>
+            <w:r>
+              <w:t xml:space="preserve"> foi executado.</w:t>
+            </w:r>
+          </w:p>
+        </w:tc>
+        <w:tc>
+          <w:tcPr>
+            <w:tcW w:w="1154" w:type="pct"/>
+            <w:tcMar>
+              <w:top w:w="113" w:type="dxa"/>
+            </w:tcMar>
+            <w:vAlign w:val="center"/>
+          </w:tcPr>
+          <w:p>
+            <w:r>
+              <w:t>Preenche os campos da tela.</w:t>
+            </w:r>
+          </w:p>
+          <w:p/>
+        </w:tc>
+        <w:tc>
+          <w:tcPr>
+            <w:tcW w:w="769" w:type="pct"/>
+            <w:tcMar>
+              <w:top w:w="113" w:type="dxa"/>
+            </w:tcMar>
+            <w:vAlign w:val="center"/>
+          </w:tcPr>
+          <w:p>
+            <w:r>
+              <w:t>Clicar</w:t>
+            </w:r>
+            <w:r>
+              <w:t xml:space="preserve"> no botão </w:t>
+            </w:r>
+            <w:r>
+              <w:t>“Salvar”</w:t>
+            </w:r>
+            <w:r>
+              <w:rPr>
+                <w:i/>
+              </w:rPr>
+              <w:t>.</w:t>
+            </w:r>
+          </w:p>
+        </w:tc>
+        <w:tc>
+          <w:tcPr>
+            <w:tcW w:w="1500" w:type="pct"/>
+            <w:tcMar>
+              <w:top w:w="113" w:type="dxa"/>
+            </w:tcMar>
+            <w:vAlign w:val="center"/>
+          </w:tcPr>
+          <w:p>
+            <w:r>
+              <w:t xml:space="preserve">O sistema </w:t>
+            </w:r>
+            <w:r>
+              <w:t>atualiza</w:t>
+            </w:r>
+            <w:r>
+              <w:t xml:space="preserve"> o registro no banco de dados</w:t>
+            </w:r>
+            <w:r>
+              <w:t xml:space="preserve"> e </w:t>
+            </w:r>
+            <w:r>
+              <w:t xml:space="preserve">notifica ao usuário que o registro foi </w:t>
+            </w:r>
+            <w:r>
+              <w:t>alterado</w:t>
+            </w:r>
+            <w:r>
+              <w:t xml:space="preserve"> com sucesso</w:t>
+            </w:r>
+            <w:r>
+              <w:t>.</w:t>
+            </w:r>
+          </w:p>
+        </w:tc>
+      </w:tr>
+      <w:tr>
+        <w:trPr>
+          <w:cantSplit/>
+        </w:trPr>
+        <w:tc>
+          <w:tcPr>
+            <w:tcW w:w="225" w:type="pct"/>
+            <w:vAlign w:val="center"/>
+          </w:tcPr>
+          <w:p>
+            <w:pPr>
+              <w:rPr>
+                <w:rFonts w:ascii="Arial" w:hAnsi="Arial" w:cs="Arial"/>
+                <w:b/>
+                <w:bCs/>
+              </w:rPr>
+            </w:pPr>
+            <w:r>
+              <w:rPr>
+                <w:rFonts w:ascii="Arial" w:hAnsi="Arial" w:cs="Arial"/>
+                <w:b/>
+                <w:bCs/>
+              </w:rPr>
+              <w:t>10</w:t>
+            </w:r>
+          </w:p>
+        </w:tc>
+        <w:tc>
+          <w:tcPr>
+            <w:tcW w:w="1352" w:type="pct"/>
+            <w:gridSpan w:val="2"/>
+            <w:tcMar>
+              <w:top w:w="113" w:type="dxa"/>
+            </w:tcMar>
+            <w:vAlign w:val="center"/>
+          </w:tcPr>
+          <w:p>
+            <w:r>
+              <w:t xml:space="preserve">O passo </w:t>
+            </w:r>
+            <w:proofErr w:type="gramStart"/>
+            <w:r>
+              <w:t>4</w:t>
+            </w:r>
+            <w:proofErr w:type="gramEnd"/>
+            <w:r>
+              <w:t xml:space="preserve"> do Caso de Teste: </w:t>
+            </w:r>
+            <w:r>
+              <w:rPr>
+                <w:i/>
+              </w:rPr>
+              <w:t>TC</w:t>
+            </w:r>
+            <w:r>
+              <w:rPr>
+                <w:i/>
+              </w:rPr>
+              <w:t>15</w:t>
+            </w:r>
+            <w:r>
+              <w:rPr>
+                <w:i/>
+              </w:rPr>
+              <w:t>- Manter</w:t>
+            </w:r>
+            <w:r>
+              <w:rPr>
+                <w:i/>
+              </w:rPr>
+              <w:t xml:space="preserve"> Funcionário</w:t>
+            </w:r>
+            <w:r>
+              <w:t xml:space="preserve"> foi executado.</w:t>
+            </w:r>
+          </w:p>
+        </w:tc>
+        <w:tc>
+          <w:tcPr>
+            <w:tcW w:w="1154" w:type="pct"/>
+            <w:tcMar>
+              <w:top w:w="113" w:type="dxa"/>
+            </w:tcMar>
+            <w:vAlign w:val="center"/>
+          </w:tcPr>
+          <w:p>
+            <w:r>
+              <w:t>Não preencher nenhum campo</w:t>
+            </w:r>
+            <w:r>
+              <w:t>.</w:t>
+            </w:r>
+          </w:p>
+          <w:p/>
+        </w:tc>
+        <w:tc>
+          <w:tcPr>
+            <w:tcW w:w="769" w:type="pct"/>
+            <w:tcMar>
+              <w:top w:w="113" w:type="dxa"/>
+            </w:tcMar>
+            <w:vAlign w:val="center"/>
+          </w:tcPr>
+          <w:p>
+            <w:r>
+              <w:t>Clicar</w:t>
+            </w:r>
+            <w:r>
+              <w:t xml:space="preserve"> no botão </w:t>
+            </w:r>
+            <w:r>
+              <w:t>“Salvar”</w:t>
+            </w:r>
+            <w:r>
+              <w:rPr>
+                <w:i/>
+              </w:rPr>
+              <w:t>.</w:t>
+            </w:r>
+          </w:p>
+        </w:tc>
+        <w:tc>
+          <w:tcPr>
+            <w:tcW w:w="1500" w:type="pct"/>
+            <w:tcMar>
+              <w:top w:w="113" w:type="dxa"/>
+            </w:tcMar>
+            <w:vAlign w:val="center"/>
+          </w:tcPr>
+          <w:p>
+            <w:r>
+              <w:t>O sistema notifica que os campos obrigatórios não foram preenchidos.</w:t>
+            </w:r>
+          </w:p>
+        </w:tc>
+      </w:tr>
+      <w:tr>
+        <w:trPr>
+          <w:cantSplit/>
+        </w:trPr>
+        <w:tc>
+          <w:tcPr>
+            <w:tcW w:w="225" w:type="pct"/>
+            <w:vAlign w:val="center"/>
+          </w:tcPr>
+          <w:p>
+            <w:pPr>
+              <w:rPr>
+                <w:rFonts w:ascii="Arial" w:hAnsi="Arial" w:cs="Arial"/>
+                <w:b/>
+                <w:bCs/>
+              </w:rPr>
+            </w:pPr>
+            <w:r>
+              <w:rPr>
+                <w:rFonts w:ascii="Arial" w:hAnsi="Arial" w:cs="Arial"/>
+                <w:b/>
+                <w:bCs/>
+              </w:rPr>
+              <w:t>11</w:t>
+            </w:r>
+          </w:p>
+        </w:tc>
+        <w:tc>
+          <w:tcPr>
+            <w:tcW w:w="1352" w:type="pct"/>
+            <w:gridSpan w:val="2"/>
+            <w:tcMar>
+              <w:top w:w="113" w:type="dxa"/>
+            </w:tcMar>
+            <w:vAlign w:val="center"/>
+          </w:tcPr>
+          <w:p>
+            <w:r>
+              <w:t xml:space="preserve">O passo </w:t>
+            </w:r>
+            <w:proofErr w:type="gramStart"/>
+            <w:r>
+              <w:t>2</w:t>
+            </w:r>
+            <w:proofErr w:type="gramEnd"/>
+            <w:r>
+              <w:t xml:space="preserve"> ou 4 do Caso de </w:t>
+            </w:r>
+            <w:r>
+              <w:rPr>
+                <w:i/>
+              </w:rPr>
+              <w:t>TC</w:t>
+            </w:r>
+            <w:r>
+              <w:rPr>
+                <w:i/>
+              </w:rPr>
+              <w:t>15</w:t>
+            </w:r>
+            <w:r>
+              <w:rPr>
+                <w:i/>
+              </w:rPr>
+              <w:t>- Manter</w:t>
+            </w:r>
+            <w:r>
+              <w:rPr>
+                <w:i/>
+              </w:rPr>
+              <w:t xml:space="preserve"> Funcionário</w:t>
+            </w:r>
+            <w:r>
+              <w:t xml:space="preserve"> foi executado.</w:t>
+            </w:r>
+          </w:p>
+        </w:tc>
+        <w:tc>
+          <w:tcPr>
+            <w:tcW w:w="1154" w:type="pct"/>
+            <w:tcMar>
+              <w:top w:w="113" w:type="dxa"/>
+            </w:tcMar>
+            <w:vAlign w:val="center"/>
+          </w:tcPr>
+          <w:p>
+            <w:r>
+              <w:t>Não preencher nenhum campo</w:t>
+            </w:r>
+            <w:r>
+              <w:t>.</w:t>
+            </w:r>
+          </w:p>
+        </w:tc>
+        <w:tc>
+          <w:tcPr>
+            <w:tcW w:w="769" w:type="pct"/>
+            <w:tcMar>
+              <w:top w:w="113" w:type="dxa"/>
+            </w:tcMar>
+            <w:vAlign w:val="center"/>
+          </w:tcPr>
+          <w:p>
+            <w:r>
+              <w:t>Clicar</w:t>
+            </w:r>
+            <w:r>
+              <w:t xml:space="preserve"> no botão </w:t>
+            </w:r>
+            <w:r>
+              <w:t>“Cancelar”</w:t>
+            </w:r>
+            <w:r>
+              <w:rPr>
+                <w:i/>
+              </w:rPr>
+              <w:t>.</w:t>
+            </w:r>
+          </w:p>
+        </w:tc>
+        <w:tc>
+          <w:tcPr>
+            <w:tcW w:w="1500" w:type="pct"/>
+            <w:tcMar>
+              <w:top w:w="113" w:type="dxa"/>
+            </w:tcMar>
+            <w:vAlign w:val="center"/>
+          </w:tcPr>
+          <w:p>
+            <w:r>
+              <w:t xml:space="preserve">O sistema fecha a tela de cadastro de </w:t>
+            </w:r>
+            <w:r>
+              <w:t>funcionário</w:t>
+            </w:r>
+            <w:r>
+              <w:t>.</w:t>
+            </w:r>
+          </w:p>
+        </w:tc>
+      </w:tr>
+    </w:tbl>
+    <w:p/>
+    <w:p/>
+    <w:p/>
+    <w:p/>
+    <w:p>
+      <w:pPr>
+        <w:pStyle w:val="Ttulo3"/>
+      </w:pPr>
+      <w:r>
+        <w:lastRenderedPageBreak/>
+        <w:t>TC1</w:t>
+      </w:r>
+      <w:r>
+        <w:t>6</w:t>
+      </w:r>
+      <w:r>
+        <w:t xml:space="preserve"> – Manter </w:t>
+      </w:r>
+      <w:r>
+        <w:t>Orçamento</w:t>
+      </w:r>
+      <w:bookmarkStart w:id="22" w:name="_GoBack"/>
+      <w:bookmarkEnd w:id="22"/>
+    </w:p>
     <w:p/>
     <w:sectPr>
       <w:headerReference w:type="default" r:id="rId10"/>
@@ -25768,7 +27722,7 @@
               <w:rStyle w:val="Nmerodepgina"/>
               <w:noProof/>
             </w:rPr>
-            <w:t>17</w:t>
+            <w:t>18</w:t>
           </w:r>
           <w:r>
             <w:rPr>
@@ -26021,7 +27975,7 @@
               <w:bCs/>
               <w:noProof/>
             </w:rPr>
-            <w:t>04/12/2013 14:40:00</w:t>
+            <w:t>11/12/2013 13:35:00</w:t>
           </w:r>
           <w:r>
             <w:rPr>
@@ -32620,7 +34574,7 @@
 </file>
 
 <file path=customXml/itemProps1.xml><?xml version="1.0" encoding="utf-8"?>
-<ds:datastoreItem xmlns:ds="http://schemas.openxmlformats.org/officeDocument/2006/customXml" ds:itemID="{597D1785-9FC8-4AFE-9179-85EC961B9DA0}">
+<ds:datastoreItem xmlns:ds="http://schemas.openxmlformats.org/officeDocument/2006/customXml" ds:itemID="{E9F2E937-8DD1-496F-AF11-5FBF336D6C71}">
   <ds:schemaRefs>
     <ds:schemaRef ds:uri="http://schemas.openxmlformats.org/officeDocument/2006/bibliography"/>
   </ds:schemaRefs>
